--- a/docs/ПЗ.docx
+++ b/docs/ПЗ.docx
@@ -1,13 +1,11 @@
 
 <file path=word/document.xml><?xml version="1.0" encoding="utf-8"?>
-<w:document xmlns:wpc="http://schemas.microsoft.com/office/word/2010/wordprocessingCanvas" xmlns:cx="http://schemas.microsoft.com/office/drawing/2014/chartex" xmlns:cx1="http://schemas.microsoft.com/office/drawing/2015/9/8/chartex" xmlns:mc="http://schemas.openxmlformats.org/markup-compatibility/2006" xmlns:o="urn:schemas-microsoft-com:office:office" xmlns:r="http://schemas.openxmlformats.org/officeDocument/2006/relationships" xmlns:m="http://schemas.openxmlformats.org/officeDocument/2006/math" xmlns:v="urn:schemas-microsoft-com:vml" xmlns:wp14="http://schemas.microsoft.com/office/word/2010/wordprocessingDrawing" xmlns:wp="http://schemas.openxmlformats.org/drawingml/2006/wordprocessingDrawing" xmlns:w10="urn:schemas-microsoft-com:office:word" xmlns:w="http://schemas.openxmlformats.org/wordprocessingml/2006/main" xmlns:w14="http://schemas.microsoft.com/office/word/2010/wordml" xmlns:w15="http://schemas.microsoft.com/office/word/2012/wordml" xmlns:w16se="http://schemas.microsoft.com/office/word/2015/wordml/symex" xmlns:wpg="http://schemas.microsoft.com/office/word/2010/wordprocessingGroup" xmlns:wpi="http://schemas.microsoft.com/office/word/2010/wordprocessingInk" xmlns:wne="http://schemas.microsoft.com/office/word/2006/wordml" xmlns:wps="http://schemas.microsoft.com/office/word/2010/wordprocessingShape" mc:Ignorable="w14 w15 w16se wp14">
+<w:document xmlns:wpc="http://schemas.microsoft.com/office/word/2010/wordprocessingCanvas" xmlns:cx="http://schemas.microsoft.com/office/drawing/2014/chartex" xmlns:cx1="http://schemas.microsoft.com/office/drawing/2015/9/8/chartex" xmlns:cx2="http://schemas.microsoft.com/office/drawing/2015/10/21/chartex" xmlns:cx3="http://schemas.microsoft.com/office/drawing/2016/5/9/chartex" xmlns:cx4="http://schemas.microsoft.com/office/drawing/2016/5/10/chartex" xmlns:cx5="http://schemas.microsoft.com/office/drawing/2016/5/11/chartex" xmlns:cx6="http://schemas.microsoft.com/office/drawing/2016/5/12/chartex" xmlns:cx7="http://schemas.microsoft.com/office/drawing/2016/5/13/chartex" xmlns:cx8="http://schemas.microsoft.com/office/drawing/2016/5/14/chartex" xmlns:mc="http://schemas.openxmlformats.org/markup-compatibility/2006" xmlns:aink="http://schemas.microsoft.com/office/drawing/2016/ink" xmlns:am3d="http://schemas.microsoft.com/office/drawing/2017/model3d" xmlns:o="urn:schemas-microsoft-com:office:office" xmlns:r="http://schemas.openxmlformats.org/officeDocument/2006/relationships" xmlns:m="http://schemas.openxmlformats.org/officeDocument/2006/math" xmlns:v="urn:schemas-microsoft-com:vml" xmlns:wp14="http://schemas.microsoft.com/office/word/2010/wordprocessingDrawing" xmlns:wp="http://schemas.openxmlformats.org/drawingml/2006/wordprocessingDrawing" xmlns:w10="urn:schemas-microsoft-com:office:word" xmlns:w="http://schemas.openxmlformats.org/wordprocessingml/2006/main" xmlns:w14="http://schemas.microsoft.com/office/word/2010/wordml" xmlns:w15="http://schemas.microsoft.com/office/word/2012/wordml" xmlns:w16cex="http://schemas.microsoft.com/office/word/2018/wordml/cex" xmlns:w16cid="http://schemas.microsoft.com/office/word/2016/wordml/cid" xmlns:w16="http://schemas.microsoft.com/office/word/2018/wordml" xmlns:w16sdtdh="http://schemas.microsoft.com/office/word/2020/wordml/sdtdatahash" xmlns:w16se="http://schemas.microsoft.com/office/word/2015/wordml/symex" xmlns:wpg="http://schemas.microsoft.com/office/word/2010/wordprocessingGroup" xmlns:wpi="http://schemas.microsoft.com/office/word/2010/wordprocessingInk" xmlns:wne="http://schemas.microsoft.com/office/word/2006/wordml" xmlns:wps="http://schemas.microsoft.com/office/word/2010/wordprocessingShape" mc:Ignorable="w14 w15 w16se w16cid w16 w16cex w16sdtdh wp14">
   <w:body>
     <w:p>
       <w:pPr>
         <w:jc w:val="center"/>
       </w:pPr>
-      <w:bookmarkStart w:id="0" w:name="_GoBack"/>
-      <w:bookmarkEnd w:id="0"/>
       <w:r>
         <w:t>Министерство науки и высшего образования Российской Федерации</w:t>
       </w:r>
@@ -85,7 +83,7 @@
     </w:p>
     <w:p>
       <w:pPr>
-        <w:pStyle w:val="11"/>
+        <w:pStyle w:val="1"/>
         <w:spacing w:line="360" w:lineRule="auto"/>
         <w:ind w:right="283"/>
         <w:jc w:val="center"/>
@@ -96,7 +94,7 @@
     </w:p>
     <w:p>
       <w:pPr>
-        <w:pStyle w:val="11"/>
+        <w:pStyle w:val="1"/>
         <w:spacing w:line="360" w:lineRule="auto"/>
         <w:ind w:right="283"/>
         <w:jc w:val="center"/>
@@ -104,14 +102,14 @@
     </w:p>
     <w:p>
       <w:pPr>
-        <w:pStyle w:val="11"/>
+        <w:pStyle w:val="1"/>
         <w:spacing w:line="360" w:lineRule="auto"/>
         <w:ind w:right="283"/>
       </w:pPr>
     </w:p>
     <w:p>
       <w:pPr>
-        <w:pStyle w:val="af8"/>
+        <w:pStyle w:val="NormalWeb"/>
         <w:jc w:val="right"/>
         <w:rPr>
           <w:color w:val="000000"/>
@@ -132,7 +130,7 @@
     </w:p>
     <w:p>
       <w:pPr>
-        <w:pStyle w:val="af8"/>
+        <w:pStyle w:val="NormalWeb"/>
         <w:jc w:val="right"/>
         <w:rPr>
           <w:color w:val="000000"/>
@@ -171,7 +169,7 @@
     </w:p>
     <w:p>
       <w:pPr>
-        <w:pStyle w:val="af8"/>
+        <w:pStyle w:val="NormalWeb"/>
         <w:jc w:val="right"/>
         <w:rPr>
           <w:color w:val="000000"/>
@@ -210,7 +208,7 @@
     </w:p>
     <w:p>
       <w:pPr>
-        <w:pStyle w:val="af8"/>
+        <w:pStyle w:val="NormalWeb"/>
         <w:jc w:val="right"/>
         <w:rPr>
           <w:color w:val="000000"/>
@@ -249,7 +247,7 @@
     </w:p>
     <w:p>
       <w:pPr>
-        <w:pStyle w:val="af8"/>
+        <w:pStyle w:val="NormalWeb"/>
         <w:jc w:val="right"/>
         <w:rPr>
           <w:color w:val="000000"/>
@@ -270,7 +268,7 @@
     </w:p>
     <w:p>
       <w:pPr>
-        <w:pStyle w:val="af8"/>
+        <w:pStyle w:val="NormalWeb"/>
         <w:jc w:val="right"/>
         <w:rPr>
           <w:color w:val="000000"/>
@@ -291,7 +289,7 @@
     </w:p>
     <w:p>
       <w:pPr>
-        <w:pStyle w:val="af8"/>
+        <w:pStyle w:val="NormalWeb"/>
         <w:jc w:val="right"/>
         <w:rPr>
           <w:color w:val="000000"/>
@@ -312,7 +310,7 @@
     </w:p>
     <w:p>
       <w:pPr>
-        <w:pStyle w:val="af8"/>
+        <w:pStyle w:val="NormalWeb"/>
         <w:jc w:val="right"/>
         <w:rPr>
           <w:color w:val="000000"/>
@@ -356,7 +354,7 @@
     </w:p>
     <w:p>
       <w:pPr>
-        <w:pStyle w:val="11"/>
+        <w:pStyle w:val="1"/>
         <w:spacing w:line="360" w:lineRule="auto"/>
         <w:ind w:right="283"/>
         <w:jc w:val="center"/>
@@ -386,7 +384,7 @@
       <w:sdtContent>
         <w:p>
           <w:pPr>
-            <w:pStyle w:val="a5"/>
+            <w:pStyle w:val="TOCHeading"/>
             <w:spacing w:before="0" w:line="360" w:lineRule="auto"/>
             <w:jc w:val="center"/>
             <w:rPr>
@@ -410,7 +408,7 @@
         </w:p>
         <w:p>
           <w:pPr>
-            <w:pStyle w:val="12"/>
+            <w:pStyle w:val="TOC1"/>
             <w:tabs>
               <w:tab w:val="right" w:leader="dot" w:pos="9345"/>
             </w:tabs>
@@ -446,7 +444,7 @@
           <w:hyperlink w:anchor="_Toc90577119" w:history="1">
             <w:r>
               <w:rPr>
-                <w:rStyle w:val="a6"/>
+                <w:rStyle w:val="Hyperlink"/>
                 <w:noProof/>
               </w:rPr>
               <w:t>1 Введение</w:t>
@@ -503,7 +501,7 @@
         </w:p>
         <w:p>
           <w:pPr>
-            <w:pStyle w:val="12"/>
+            <w:pStyle w:val="TOC1"/>
             <w:tabs>
               <w:tab w:val="right" w:leader="dot" w:pos="9345"/>
             </w:tabs>
@@ -518,7 +516,7 @@
           <w:hyperlink w:anchor="_Toc90577120" w:history="1">
             <w:r>
               <w:rPr>
-                <w:rStyle w:val="a6"/>
+                <w:rStyle w:val="Hyperlink"/>
                 <w:noProof/>
               </w:rPr>
               <w:t>2 Постановка и анализ задачи</w:t>
@@ -575,7 +573,7 @@
         </w:p>
         <w:p>
           <w:pPr>
-            <w:pStyle w:val="12"/>
+            <w:pStyle w:val="TOC1"/>
             <w:tabs>
               <w:tab w:val="right" w:leader="dot" w:pos="9345"/>
             </w:tabs>
@@ -590,7 +588,7 @@
           <w:hyperlink w:anchor="_Toc90577121" w:history="1">
             <w:r>
               <w:rPr>
-                <w:rStyle w:val="a6"/>
+                <w:rStyle w:val="Hyperlink"/>
                 <w:noProof/>
               </w:rPr>
               <w:t>2.1 Описание предмета проектирования</w:t>
@@ -647,7 +645,7 @@
         </w:p>
         <w:p>
           <w:pPr>
-            <w:pStyle w:val="12"/>
+            <w:pStyle w:val="TOC1"/>
             <w:tabs>
               <w:tab w:val="right" w:leader="dot" w:pos="9345"/>
             </w:tabs>
@@ -662,7 +660,7 @@
           <w:hyperlink w:anchor="_Toc90577122" w:history="1">
             <w:r>
               <w:rPr>
-                <w:rStyle w:val="a6"/>
+                <w:rStyle w:val="Hyperlink"/>
                 <w:noProof/>
               </w:rPr>
               <w:t>2.2 Выбор инструментов и средств реализации</w:t>
@@ -719,7 +717,7 @@
         </w:p>
         <w:p>
           <w:pPr>
-            <w:pStyle w:val="12"/>
+            <w:pStyle w:val="TOC1"/>
             <w:tabs>
               <w:tab w:val="right" w:leader="dot" w:pos="9345"/>
             </w:tabs>
@@ -734,7 +732,7 @@
           <w:hyperlink w:anchor="_Toc90577123" w:history="1">
             <w:r>
               <w:rPr>
-                <w:rStyle w:val="a6"/>
+                <w:rStyle w:val="Hyperlink"/>
                 <w:noProof/>
               </w:rPr>
               <w:t>2.3 Назначение плагина</w:t>
@@ -791,7 +789,7 @@
         </w:p>
         <w:p>
           <w:pPr>
-            <w:pStyle w:val="12"/>
+            <w:pStyle w:val="TOC1"/>
             <w:tabs>
               <w:tab w:val="right" w:leader="dot" w:pos="9345"/>
             </w:tabs>
@@ -806,7 +804,7 @@
           <w:hyperlink w:anchor="_Toc90577124" w:history="1">
             <w:r>
               <w:rPr>
-                <w:rStyle w:val="a6"/>
+                <w:rStyle w:val="Hyperlink"/>
                 <w:rFonts w:eastAsia="Times New Roman"/>
                 <w:noProof/>
                 <w:lang w:val="en-US" w:eastAsia="ru-RU"/>
@@ -815,7 +813,7 @@
             </w:r>
             <w:r>
               <w:rPr>
-                <w:rStyle w:val="a6"/>
+                <w:rStyle w:val="Hyperlink"/>
                 <w:rFonts w:eastAsia="Times New Roman"/>
                 <w:noProof/>
                 <w:lang w:eastAsia="ru-RU"/>
@@ -824,7 +822,7 @@
             </w:r>
             <w:r>
               <w:rPr>
-                <w:rStyle w:val="a6"/>
+                <w:rStyle w:val="Hyperlink"/>
                 <w:rFonts w:eastAsia="Times New Roman"/>
                 <w:noProof/>
                 <w:lang w:val="en-US" w:eastAsia="ru-RU"/>
@@ -833,7 +831,7 @@
             </w:r>
             <w:r>
               <w:rPr>
-                <w:rStyle w:val="a6"/>
+                <w:rStyle w:val="Hyperlink"/>
                 <w:noProof/>
               </w:rPr>
               <w:t>аналогов</w:t>
@@ -890,7 +888,7 @@
         </w:p>
         <w:p>
           <w:pPr>
-            <w:pStyle w:val="12"/>
+            <w:pStyle w:val="TOC1"/>
             <w:tabs>
               <w:tab w:val="right" w:leader="dot" w:pos="9345"/>
             </w:tabs>
@@ -905,7 +903,7 @@
           <w:hyperlink w:anchor="_Toc90577125" w:history="1">
             <w:r>
               <w:rPr>
-                <w:rStyle w:val="a6"/>
+                <w:rStyle w:val="Hyperlink"/>
                 <w:noProof/>
               </w:rPr>
               <w:t>4 Описание реализации</w:t>
@@ -962,7 +960,7 @@
         </w:p>
         <w:p>
           <w:pPr>
-            <w:pStyle w:val="12"/>
+            <w:pStyle w:val="TOC1"/>
             <w:tabs>
               <w:tab w:val="right" w:leader="dot" w:pos="9345"/>
             </w:tabs>
@@ -977,7 +975,7 @@
           <w:hyperlink w:anchor="_Toc90577126" w:history="1">
             <w:r>
               <w:rPr>
-                <w:rStyle w:val="a6"/>
+                <w:rStyle w:val="Hyperlink"/>
                 <w:noProof/>
               </w:rPr>
               <w:t>4.1 Диаграмма классов</w:t>
@@ -1034,7 +1032,7 @@
         </w:p>
         <w:p>
           <w:pPr>
-            <w:pStyle w:val="12"/>
+            <w:pStyle w:val="TOC1"/>
             <w:tabs>
               <w:tab w:val="right" w:leader="dot" w:pos="9345"/>
             </w:tabs>
@@ -1049,7 +1047,7 @@
           <w:hyperlink w:anchor="_Toc90577127" w:history="1">
             <w:r>
               <w:rPr>
-                <w:rStyle w:val="a6"/>
+                <w:rStyle w:val="Hyperlink"/>
                 <w:noProof/>
               </w:rPr>
               <w:t>5 Описание программы для пользователя</w:t>
@@ -1106,7 +1104,7 @@
         </w:p>
         <w:p>
           <w:pPr>
-            <w:pStyle w:val="12"/>
+            <w:pStyle w:val="TOC1"/>
             <w:tabs>
               <w:tab w:val="right" w:leader="dot" w:pos="9345"/>
             </w:tabs>
@@ -1121,7 +1119,7 @@
           <w:hyperlink w:anchor="_Toc90577128" w:history="1">
             <w:r>
               <w:rPr>
-                <w:rStyle w:val="a6"/>
+                <w:rStyle w:val="Hyperlink"/>
                 <w:noProof/>
               </w:rPr>
               <w:t>6 Тестирование программы</w:t>
@@ -1178,7 +1176,7 @@
         </w:p>
         <w:p>
           <w:pPr>
-            <w:pStyle w:val="12"/>
+            <w:pStyle w:val="TOC1"/>
             <w:tabs>
               <w:tab w:val="right" w:leader="dot" w:pos="9345"/>
             </w:tabs>
@@ -1193,7 +1191,7 @@
           <w:hyperlink w:anchor="_Toc90577129" w:history="1">
             <w:r>
               <w:rPr>
-                <w:rStyle w:val="a6"/>
+                <w:rStyle w:val="Hyperlink"/>
                 <w:noProof/>
               </w:rPr>
               <w:t>6.1 Функциональное тестирование</w:t>
@@ -1250,7 +1248,7 @@
         </w:p>
         <w:p>
           <w:pPr>
-            <w:pStyle w:val="12"/>
+            <w:pStyle w:val="TOC1"/>
             <w:tabs>
               <w:tab w:val="right" w:leader="dot" w:pos="9345"/>
             </w:tabs>
@@ -1265,7 +1263,7 @@
           <w:hyperlink w:anchor="_Toc90577130" w:history="1">
             <w:r>
               <w:rPr>
-                <w:rStyle w:val="a6"/>
+                <w:rStyle w:val="Hyperlink"/>
                 <w:noProof/>
               </w:rPr>
               <w:t>6.2 Модульное тестирование</w:t>
@@ -1322,7 +1320,7 @@
         </w:p>
         <w:p>
           <w:pPr>
-            <w:pStyle w:val="12"/>
+            <w:pStyle w:val="TOC1"/>
             <w:tabs>
               <w:tab w:val="right" w:leader="dot" w:pos="9345"/>
             </w:tabs>
@@ -1337,7 +1335,7 @@
           <w:hyperlink w:anchor="_Toc90577131" w:history="1">
             <w:r>
               <w:rPr>
-                <w:rStyle w:val="a6"/>
+                <w:rStyle w:val="Hyperlink"/>
                 <w:noProof/>
               </w:rPr>
               <w:t>6.3 Нагрузочное тестирование</w:t>
@@ -1394,7 +1392,7 @@
         </w:p>
         <w:p>
           <w:pPr>
-            <w:pStyle w:val="12"/>
+            <w:pStyle w:val="TOC1"/>
             <w:tabs>
               <w:tab w:val="right" w:leader="dot" w:pos="9345"/>
             </w:tabs>
@@ -1409,7 +1407,7 @@
           <w:hyperlink w:anchor="_Toc90577132" w:history="1">
             <w:r>
               <w:rPr>
-                <w:rStyle w:val="a6"/>
+                <w:rStyle w:val="Hyperlink"/>
                 <w:rFonts w:eastAsia="Calibri"/>
                 <w:noProof/>
               </w:rPr>
@@ -1467,7 +1465,7 @@
         </w:p>
         <w:p>
           <w:pPr>
-            <w:pStyle w:val="12"/>
+            <w:pStyle w:val="TOC1"/>
             <w:tabs>
               <w:tab w:val="right" w:leader="dot" w:pos="9345"/>
             </w:tabs>
@@ -1482,7 +1480,7 @@
           <w:hyperlink w:anchor="_Toc90577133" w:history="1">
             <w:r>
               <w:rPr>
-                <w:rStyle w:val="a6"/>
+                <w:rStyle w:val="Hyperlink"/>
                 <w:noProof/>
               </w:rPr>
               <w:t>Список использованных источников</w:t>
@@ -1539,7 +1537,7 @@
         </w:p>
         <w:p>
           <w:pPr>
-            <w:pStyle w:val="12"/>
+            <w:pStyle w:val="TOC1"/>
             <w:tabs>
               <w:tab w:val="right" w:leader="dot" w:pos="9345"/>
             </w:tabs>
@@ -1557,23 +1555,23 @@
     </w:sdt>
     <w:p>
       <w:pPr>
-        <w:pStyle w:val="1"/>
+        <w:pStyle w:val="Heading1"/>
         <w:spacing w:before="0" w:after="0"/>
         <w:jc w:val="center"/>
       </w:pPr>
       <w:r>
         <w:br w:type="page"/>
       </w:r>
-      <w:bookmarkStart w:id="1" w:name="_Toc90577119"/>
+      <w:bookmarkStart w:id="0" w:name="_Toc90577119"/>
       <w:r>
         <w:lastRenderedPageBreak/>
         <w:t>1 Введение</w:t>
       </w:r>
-      <w:bookmarkEnd w:id="1"/>
-    </w:p>
-    <w:p>
-      <w:pPr>
-        <w:pStyle w:val="a3"/>
+      <w:bookmarkEnd w:id="0"/>
+    </w:p>
+    <w:p>
+      <w:pPr>
+        <w:pStyle w:val="BodyText"/>
         <w:spacing w:line="360" w:lineRule="auto"/>
         <w:ind w:firstLine="709"/>
         <w:rPr>
@@ -1659,35 +1657,11 @@
         <w:t>КОМПАС 3D</w:t>
       </w:r>
       <w:r>
-        <w:t xml:space="preserve"> с помощью интегрированной среды разработки </w:t>
-      </w:r>
-      <w:proofErr w:type="spellStart"/>
-      <w:r>
-        <w:t>Visual</w:t>
-      </w:r>
-      <w:proofErr w:type="spellEnd"/>
+        <w:t xml:space="preserve"> с помощью интегрированной среды разработки Visual Studio 2019 Сommunity.</w:t>
+      </w:r>
       <w:r>
         <w:t xml:space="preserve"> </w:t>
       </w:r>
-      <w:proofErr w:type="spellStart"/>
-      <w:r>
-        <w:t>Studio</w:t>
-      </w:r>
-      <w:proofErr w:type="spellEnd"/>
-      <w:r>
-        <w:t xml:space="preserve"> 2019 </w:t>
-      </w:r>
-      <w:proofErr w:type="spellStart"/>
-      <w:r>
-        <w:t>Сommunity</w:t>
-      </w:r>
-      <w:proofErr w:type="spellEnd"/>
-      <w:r>
-        <w:t>.</w:t>
-      </w:r>
-      <w:r>
-        <w:t xml:space="preserve"> </w:t>
-      </w:r>
       <w:r>
         <w:t>[2]</w:t>
       </w:r>
@@ -1707,17 +1681,17 @@
     </w:p>
     <w:p>
       <w:pPr>
-        <w:pStyle w:val="1"/>
+        <w:pStyle w:val="Heading1"/>
         <w:spacing w:before="0" w:after="0"/>
         <w:ind w:firstLine="709"/>
         <w:jc w:val="center"/>
       </w:pPr>
-      <w:bookmarkStart w:id="2" w:name="_Toc90577120"/>
+      <w:bookmarkStart w:id="1" w:name="_Toc90577120"/>
       <w:r>
         <w:lastRenderedPageBreak/>
         <w:t>2 Постановка и анализ задачи</w:t>
       </w:r>
-      <w:bookmarkEnd w:id="2"/>
+      <w:bookmarkEnd w:id="1"/>
     </w:p>
     <w:p>
       <w:pPr>
@@ -1796,7 +1770,7 @@
     </w:p>
     <w:p>
       <w:pPr>
-        <w:pStyle w:val="a7"/>
+        <w:pStyle w:val="ListParagraph"/>
         <w:numPr>
           <w:ilvl w:val="0"/>
           <w:numId w:val="35"/>
@@ -1804,7 +1778,7 @@
         <w:spacing w:line="360" w:lineRule="auto"/>
         <w:ind w:left="0" w:firstLine="709"/>
       </w:pPr>
-      <w:bookmarkStart w:id="3" w:name="_Hlk90571406"/>
+      <w:bookmarkStart w:id="2" w:name="_Hlk90571406"/>
       <w:r>
         <w:t>д</w:t>
       </w:r>
@@ -1814,7 +1788,7 @@
     </w:p>
     <w:p>
       <w:pPr>
-        <w:pStyle w:val="a7"/>
+        <w:pStyle w:val="ListParagraph"/>
         <w:numPr>
           <w:ilvl w:val="0"/>
           <w:numId w:val="35"/>
@@ -1831,7 +1805,7 @@
     </w:p>
     <w:p>
       <w:pPr>
-        <w:pStyle w:val="a7"/>
+        <w:pStyle w:val="ListParagraph"/>
         <w:numPr>
           <w:ilvl w:val="0"/>
           <w:numId w:val="35"/>
@@ -1851,7 +1825,7 @@
     </w:p>
     <w:p>
       <w:pPr>
-        <w:pStyle w:val="a7"/>
+        <w:pStyle w:val="ListParagraph"/>
         <w:numPr>
           <w:ilvl w:val="0"/>
           <w:numId w:val="35"/>
@@ -1868,7 +1842,7 @@
     </w:p>
     <w:p>
       <w:pPr>
-        <w:pStyle w:val="a7"/>
+        <w:pStyle w:val="ListParagraph"/>
         <w:numPr>
           <w:ilvl w:val="0"/>
           <w:numId w:val="35"/>
@@ -1882,7 +1856,7 @@
     </w:p>
     <w:p>
       <w:pPr>
-        <w:pStyle w:val="a7"/>
+        <w:pStyle w:val="ListParagraph"/>
         <w:numPr>
           <w:ilvl w:val="0"/>
           <w:numId w:val="35"/>
@@ -1896,24 +1870,24 @@
       <w:r>
         <w:t>ысота шляпки болта.</w:t>
       </w:r>
-      <w:bookmarkEnd w:id="3"/>
+      <w:bookmarkEnd w:id="2"/>
       <w:r>
         <w:br w:type="page"/>
       </w:r>
     </w:p>
     <w:p>
       <w:pPr>
-        <w:pStyle w:val="1"/>
+        <w:pStyle w:val="Heading1"/>
         <w:spacing w:before="0" w:after="0"/>
         <w:ind w:firstLine="709"/>
         <w:jc w:val="center"/>
       </w:pPr>
-      <w:bookmarkStart w:id="4" w:name="_Toc90577121"/>
+      <w:bookmarkStart w:id="3" w:name="_Toc90577121"/>
       <w:r>
         <w:lastRenderedPageBreak/>
         <w:t>2.1 Описание предмета проектирования</w:t>
       </w:r>
-      <w:bookmarkEnd w:id="4"/>
+      <w:bookmarkEnd w:id="3"/>
     </w:p>
     <w:p>
       <w:pPr>
@@ -1951,7 +1925,7 @@
     </w:p>
     <w:p>
       <w:pPr>
-        <w:pStyle w:val="a7"/>
+        <w:pStyle w:val="ListParagraph"/>
         <w:spacing w:line="360" w:lineRule="auto"/>
         <w:ind w:left="0" w:right="13" w:firstLine="709"/>
         <w:jc w:val="both"/>
@@ -1986,7 +1960,7 @@
     </w:p>
     <w:p>
       <w:pPr>
-        <w:pStyle w:val="a7"/>
+        <w:pStyle w:val="ListParagraph"/>
         <w:spacing w:line="360" w:lineRule="auto"/>
         <w:ind w:left="0" w:right="13" w:firstLine="709"/>
         <w:jc w:val="both"/>
@@ -2009,7 +1983,7 @@
     </w:p>
     <w:p>
       <w:pPr>
-        <w:pStyle w:val="a7"/>
+        <w:pStyle w:val="ListParagraph"/>
         <w:spacing w:line="360" w:lineRule="auto"/>
         <w:ind w:left="0" w:right="13" w:firstLine="709"/>
         <w:jc w:val="both"/>
@@ -2044,7 +2018,7 @@
     </w:p>
     <w:p>
       <w:pPr>
-        <w:pStyle w:val="a7"/>
+        <w:pStyle w:val="ListParagraph"/>
         <w:spacing w:line="360" w:lineRule="auto"/>
         <w:ind w:left="0" w:right="13" w:firstLine="709"/>
         <w:jc w:val="both"/>
@@ -2079,7 +2053,7 @@
     </w:p>
     <w:p>
       <w:pPr>
-        <w:pStyle w:val="a7"/>
+        <w:pStyle w:val="ListParagraph"/>
         <w:spacing w:line="360" w:lineRule="auto"/>
         <w:ind w:left="0" w:right="13" w:firstLine="709"/>
         <w:jc w:val="both"/>
@@ -2219,28 +2193,28 @@
       <w:r>
         <w:t xml:space="preserve">1 </w:t>
       </w:r>
-      <w:bookmarkStart w:id="5" w:name="OLE_LINK1"/>
+      <w:bookmarkStart w:id="4" w:name="OLE_LINK1"/>
       <w:r>
         <w:t xml:space="preserve">– </w:t>
       </w:r>
-      <w:bookmarkEnd w:id="5"/>
+      <w:bookmarkEnd w:id="4"/>
       <w:r>
         <w:t>Чертёж разработанной модели болта с внутренней резьбой</w:t>
       </w:r>
     </w:p>
     <w:p>
       <w:pPr>
-        <w:pStyle w:val="1"/>
+        <w:pStyle w:val="Heading1"/>
         <w:spacing w:before="0" w:after="0"/>
         <w:ind w:firstLine="709"/>
         <w:jc w:val="center"/>
       </w:pPr>
-      <w:bookmarkStart w:id="6" w:name="_Toc90577122"/>
+      <w:bookmarkStart w:id="5" w:name="_Toc90577122"/>
       <w:r>
         <w:lastRenderedPageBreak/>
         <w:t>2.2 Выбор инструментов и средств реализации</w:t>
       </w:r>
-      <w:bookmarkEnd w:id="6"/>
+      <w:bookmarkEnd w:id="5"/>
     </w:p>
     <w:p>
       <w:pPr>
@@ -2306,99 +2280,89 @@
         <w:t xml:space="preserve">Инструментом тестирования и создания модульных тестов был выбран </w:t>
       </w:r>
       <w:r>
-        <w:t xml:space="preserve">тестовый </w:t>
-      </w:r>
-      <w:proofErr w:type="spellStart"/>
-      <w:r>
-        <w:t>фреймворк</w:t>
-      </w:r>
-      <w:proofErr w:type="spellEnd"/>
+        <w:t>тестовый фреймворк</w:t>
+      </w:r>
+      <w:r>
+        <w:t xml:space="preserve"> NUnit</w:t>
+      </w:r>
       <w:r>
         <w:t xml:space="preserve"> </w:t>
       </w:r>
-      <w:proofErr w:type="spellStart"/>
-      <w:r>
-        <w:t>NUnit</w:t>
-      </w:r>
-      <w:proofErr w:type="spellEnd"/>
+      <w:r>
+        <w:t>[</w:t>
+      </w:r>
+      <w:r>
+        <w:t>5</w:t>
+      </w:r>
+      <w:r>
+        <w:t>]</w:t>
+      </w:r>
+      <w:r>
+        <w:t xml:space="preserve"> версии 3.1</w:t>
+      </w:r>
+      <w:r>
+        <w:t>3.2</w:t>
+      </w:r>
+      <w:r>
+        <w:t>.</w:t>
+      </w:r>
       <w:r>
         <w:t xml:space="preserve"> </w:t>
       </w:r>
-      <w:r>
-        <w:t>[</w:t>
-      </w:r>
-      <w:r>
-        <w:t>5</w:t>
+    </w:p>
+    <w:p>
+      <w:pPr>
+        <w:ind w:firstLine="709"/>
+      </w:pPr>
+      <w:r>
+        <w:t>Для реализац</w:t>
+      </w:r>
+      <w:r>
+        <w:t>ии пользовательского интерфейса</w:t>
+      </w:r>
+      <w:r>
+        <w:t xml:space="preserve"> </w:t>
+      </w:r>
+      <w:r>
+        <w:t xml:space="preserve">использовалась система для построения </w:t>
+      </w:r>
+      <w:r>
+        <w:t>настольные приложения</w:t>
+      </w:r>
+      <w:r>
+        <w:t xml:space="preserve"> </w:t>
+      </w:r>
+      <w:r>
+        <w:rPr>
+          <w:lang w:val="en-US"/>
+        </w:rPr>
+        <w:t>WinForms</w:t>
+      </w:r>
+      <w:r>
+        <w:t xml:space="preserve"> [</w:t>
+      </w:r>
+      <w:r>
+        <w:t>6</w:t>
       </w:r>
       <w:r>
         <w:t>]</w:t>
       </w:r>
       <w:r>
-        <w:t xml:space="preserve"> версии 3.1</w:t>
-      </w:r>
-      <w:r>
-        <w:t>3.2</w:t>
-      </w:r>
-      <w:r>
         <w:t>.</w:t>
       </w:r>
-      <w:r>
-        <w:t xml:space="preserve"> </w:t>
-      </w:r>
-    </w:p>
-    <w:p>
-      <w:pPr>
-        <w:ind w:firstLine="709"/>
-      </w:pPr>
-      <w:r>
-        <w:t>Для реализац</w:t>
-      </w:r>
-      <w:r>
-        <w:t>ии пользовательского интерфейса</w:t>
-      </w:r>
-      <w:r>
-        <w:t xml:space="preserve"> </w:t>
-      </w:r>
-      <w:r>
-        <w:t xml:space="preserve">использовалась система для построения </w:t>
-      </w:r>
-      <w:r>
-        <w:t>настольные приложения</w:t>
-      </w:r>
-      <w:r>
-        <w:t xml:space="preserve"> </w:t>
-      </w:r>
-      <w:r>
-        <w:rPr>
-          <w:lang w:val="en-US"/>
-        </w:rPr>
-        <w:t>WinForms</w:t>
-      </w:r>
-      <w:r>
-        <w:t xml:space="preserve"> [</w:t>
-      </w:r>
-      <w:r>
-        <w:t>6</w:t>
-      </w:r>
-      <w:r>
-        <w:t>]</w:t>
-      </w:r>
-      <w:r>
-        <w:t>.</w:t>
-      </w:r>
-    </w:p>
-    <w:p>
-      <w:pPr>
-        <w:pStyle w:val="1"/>
+    </w:p>
+    <w:p>
+      <w:pPr>
+        <w:pStyle w:val="Heading1"/>
         <w:spacing w:before="0" w:after="0"/>
         <w:ind w:firstLine="709"/>
         <w:jc w:val="center"/>
       </w:pPr>
-      <w:bookmarkStart w:id="7" w:name="_Toc90577123"/>
+      <w:bookmarkStart w:id="6" w:name="_Toc90577123"/>
       <w:r>
         <w:t>2.3 Назначение плагина</w:t>
       </w:r>
-      <w:bookmarkEnd w:id="7"/>
+      <w:bookmarkEnd w:id="6"/>
     </w:p>
     <w:p>
       <w:pPr>
@@ -2443,7 +2407,7 @@
     </w:p>
     <w:p>
       <w:pPr>
-        <w:pStyle w:val="1"/>
+        <w:pStyle w:val="Heading1"/>
         <w:spacing w:before="0" w:after="0"/>
         <w:ind w:firstLine="709"/>
         <w:jc w:val="center"/>
@@ -2452,7 +2416,7 @@
           <w:lang w:eastAsia="ru-RU"/>
         </w:rPr>
       </w:pPr>
-      <w:bookmarkStart w:id="8" w:name="_Toc90577124"/>
+      <w:bookmarkStart w:id="7" w:name="_Toc90577124"/>
       <w:r>
         <w:rPr>
           <w:rFonts w:eastAsia="Times New Roman"/>
@@ -2478,7 +2442,7 @@
       <w:r>
         <w:t>аналогов</w:t>
       </w:r>
-      <w:bookmarkEnd w:id="8"/>
+      <w:bookmarkEnd w:id="7"/>
     </w:p>
     <w:p>
       <w:pPr>
@@ -2495,40 +2459,22 @@
         </w:rPr>
         <w:t xml:space="preserve">Плагин </w:t>
       </w:r>
-      <w:bookmarkStart w:id="9" w:name="_Hlk85567600"/>
-      <w:proofErr w:type="spellStart"/>
+      <w:bookmarkStart w:id="8" w:name="_Hlk85567600"/>
       <w:r>
         <w:rPr>
           <w:b/>
           <w:bCs/>
         </w:rPr>
-        <w:t>Fasteners</w:t>
-      </w:r>
-      <w:proofErr w:type="spellEnd"/>
+        <w:t xml:space="preserve">Fasteners </w:t>
+      </w:r>
+      <w:bookmarkEnd w:id="8"/>
       <w:r>
         <w:rPr>
           <w:b/>
           <w:bCs/>
         </w:rPr>
-        <w:t xml:space="preserve"> </w:t>
-      </w:r>
-      <w:bookmarkEnd w:id="9"/>
-      <w:r>
-        <w:rPr>
-          <w:b/>
-          <w:bCs/>
-        </w:rPr>
-        <w:t xml:space="preserve">для программы </w:t>
-      </w:r>
-      <w:proofErr w:type="spellStart"/>
-      <w:r>
-        <w:rPr>
-          <w:b/>
-          <w:bCs/>
-        </w:rPr>
-        <w:t>FreeCAD</w:t>
-      </w:r>
-      <w:proofErr w:type="spellEnd"/>
+        <w:t>для программы FreeCAD</w:t>
+      </w:r>
     </w:p>
     <w:p>
       <w:pPr>
@@ -2541,13 +2487,8 @@
         <w:t>добавлять, прикреплять</w:t>
       </w:r>
       <w:r>
-        <w:t xml:space="preserve"> в программе </w:t>
-      </w:r>
-      <w:proofErr w:type="spellStart"/>
-      <w:r>
-        <w:t>FreeCAD</w:t>
-      </w:r>
-      <w:proofErr w:type="spellEnd"/>
+        <w:t xml:space="preserve"> в программе FreeCAD</w:t>
+      </w:r>
       <w:r>
         <w:t xml:space="preserve"> различные крепежи к деталям</w:t>
       </w:r>
@@ -2574,9 +2515,9 @@
           <w:lang w:eastAsia="ru-RU"/>
         </w:rPr>
         <w:drawing>
-          <wp:inline distT="0" distB="0" distL="0" distR="0" wp14:anchorId="62088708" wp14:editId="7C3116D8">
-            <wp:extent cx="5943600" cy="994410"/>
-            <wp:effectExtent l="0" t="0" r="0" b="0"/>
+          <wp:inline distT="0" distB="0" distL="0" distR="0" wp14:anchorId="62088708" wp14:editId="4AA83C8F">
+            <wp:extent cx="5542498" cy="927303"/>
+            <wp:effectExtent l="0" t="0" r="1270" b="6350"/>
             <wp:docPr id="12" name="Рисунок 12"/>
             <wp:cNvGraphicFramePr>
               <a:graphicFrameLocks xmlns:a="http://schemas.openxmlformats.org/drawingml/2006/main" noChangeAspect="1"/>
@@ -2606,7 +2547,7 @@
                   <pic:spPr bwMode="auto">
                     <a:xfrm>
                       <a:off x="0" y="0"/>
-                      <a:ext cx="5943600" cy="994410"/>
+                      <a:ext cx="5564540" cy="930991"/>
                     </a:xfrm>
                     <a:prstGeom prst="rect">
                       <a:avLst/>
@@ -2631,11 +2572,9 @@
       <w:r>
         <w:t xml:space="preserve">Рисунок 3.1 — панель инструментов плагина </w:t>
       </w:r>
-      <w:proofErr w:type="spellStart"/>
       <w:r>
         <w:t>Fasteners</w:t>
       </w:r>
-      <w:proofErr w:type="spellEnd"/>
     </w:p>
     <w:p>
       <w:pPr>
@@ -2647,7 +2586,7 @@
     </w:p>
     <w:p>
       <w:pPr>
-        <w:pStyle w:val="a7"/>
+        <w:pStyle w:val="ListParagraph"/>
         <w:widowControl w:val="0"/>
         <w:numPr>
           <w:ilvl w:val="0"/>
@@ -2742,7 +2681,7 @@
     </w:p>
     <w:p>
       <w:pPr>
-        <w:pStyle w:val="a7"/>
+        <w:pStyle w:val="ListParagraph"/>
         <w:widowControl w:val="0"/>
         <w:numPr>
           <w:ilvl w:val="0"/>
@@ -2837,7 +2776,7 @@
     </w:p>
     <w:p>
       <w:pPr>
-        <w:pStyle w:val="a7"/>
+        <w:pStyle w:val="ListParagraph"/>
         <w:widowControl w:val="0"/>
         <w:numPr>
           <w:ilvl w:val="0"/>
@@ -2932,7 +2871,7 @@
     </w:p>
     <w:p>
       <w:pPr>
-        <w:pStyle w:val="a7"/>
+        <w:pStyle w:val="ListParagraph"/>
         <w:widowControl w:val="0"/>
         <w:numPr>
           <w:ilvl w:val="0"/>
@@ -3039,7 +2978,7 @@
     </w:p>
     <w:p>
       <w:pPr>
-        <w:pStyle w:val="a7"/>
+        <w:pStyle w:val="ListParagraph"/>
         <w:widowControl w:val="0"/>
         <w:numPr>
           <w:ilvl w:val="0"/>
@@ -3158,7 +3097,7 @@
     </w:p>
     <w:p>
       <w:pPr>
-        <w:pStyle w:val="a7"/>
+        <w:pStyle w:val="ListParagraph"/>
         <w:widowControl w:val="0"/>
         <w:numPr>
           <w:ilvl w:val="0"/>
@@ -3253,7 +3192,7 @@
     </w:p>
     <w:p>
       <w:pPr>
-        <w:pStyle w:val="a7"/>
+        <w:pStyle w:val="ListParagraph"/>
         <w:widowControl w:val="0"/>
         <w:numPr>
           <w:ilvl w:val="0"/>
@@ -3360,7 +3299,7 @@
     </w:p>
     <w:p>
       <w:pPr>
-        <w:pStyle w:val="a7"/>
+        <w:pStyle w:val="ListParagraph"/>
         <w:widowControl w:val="0"/>
         <w:numPr>
           <w:ilvl w:val="0"/>
@@ -3455,7 +3394,7 @@
     </w:p>
     <w:p>
       <w:pPr>
-        <w:pStyle w:val="a7"/>
+        <w:pStyle w:val="ListParagraph"/>
         <w:widowControl w:val="0"/>
         <w:numPr>
           <w:ilvl w:val="0"/>
@@ -3550,7 +3489,7 @@
     </w:p>
     <w:p>
       <w:pPr>
-        <w:pStyle w:val="a7"/>
+        <w:pStyle w:val="ListParagraph"/>
         <w:spacing w:line="360" w:lineRule="auto"/>
         <w:ind w:left="0" w:firstLine="709"/>
         <w:jc w:val="both"/>
@@ -3591,12 +3530,12 @@
     </w:p>
     <w:p>
       <w:pPr>
-        <w:pStyle w:val="1"/>
+        <w:pStyle w:val="Heading1"/>
         <w:spacing w:before="0" w:after="0"/>
         <w:ind w:firstLine="709"/>
         <w:jc w:val="center"/>
       </w:pPr>
-      <w:bookmarkStart w:id="10" w:name="_Toc90577125"/>
+      <w:bookmarkStart w:id="9" w:name="_Toc90577125"/>
       <w:r>
         <w:lastRenderedPageBreak/>
         <w:t>4</w:t>
@@ -3610,7 +3549,7 @@
       <w:r>
         <w:t xml:space="preserve"> реализации</w:t>
       </w:r>
-      <w:bookmarkEnd w:id="10"/>
+      <w:bookmarkEnd w:id="9"/>
     </w:p>
     <w:p>
       <w:pPr>
@@ -3624,8 +3563,18 @@
       <w:pPr>
         <w:ind w:firstLine="709"/>
       </w:pPr>
+      <w:commentRangeStart w:id="10"/>
       <w:r>
         <w:tab/>
+      </w:r>
+      <w:commentRangeEnd w:id="10"/>
+      <w:r>
+        <w:rPr>
+          <w:rStyle w:val="CommentReference"/>
+        </w:rPr>
+        <w:commentReference w:id="10"/>
+      </w:r>
+      <w:r>
         <w:t>UML язык графического описания для объектного моделирования в об</w:t>
       </w:r>
       <w:r>
@@ -3660,7 +3609,7 @@
     </w:p>
     <w:p>
       <w:pPr>
-        <w:pStyle w:val="1"/>
+        <w:pStyle w:val="Heading1"/>
         <w:spacing w:before="0" w:after="0"/>
         <w:ind w:firstLine="709"/>
         <w:jc w:val="center"/>
@@ -3739,7 +3688,7 @@
                     </pic:cNvPicPr>
                   </pic:nvPicPr>
                   <pic:blipFill>
-                    <a:blip r:embed="rId19" cstate="print">
+                    <a:blip r:embed="rId23" cstate="print">
                       <a:extLst>
                         <a:ext uri="{28A0092B-C50C-407E-A947-70E740481C1C}">
                           <a14:useLocalDpi xmlns:a14="http://schemas.microsoft.com/office/drawing/2010/main" val="0"/>
@@ -3803,48 +3752,16 @@
       </w:pPr>
       <w:r>
         <w:lastRenderedPageBreak/>
-        <w:t>Класс «</w:t>
-      </w:r>
-      <w:proofErr w:type="spellStart"/>
-      <w:r>
-        <w:t>Program</w:t>
-      </w:r>
-      <w:proofErr w:type="spellEnd"/>
-      <w:r>
-        <w:t>», использует «</w:t>
-      </w:r>
-      <w:proofErr w:type="spellStart"/>
-      <w:r>
-        <w:t>MainForm</w:t>
-      </w:r>
-      <w:proofErr w:type="spellEnd"/>
-      <w:r>
-        <w:t>» для обработки действий в графическом интерфейсе</w:t>
+        <w:t>Класс «Program», использует «MainForm» для обработки действий в графическом интерфейсе</w:t>
       </w:r>
       <w:r>
         <w:t xml:space="preserve"> </w:t>
       </w:r>
       <w:r>
-        <w:t>«</w:t>
-      </w:r>
-      <w:proofErr w:type="spellStart"/>
-      <w:r>
-        <w:t>DetailCreator</w:t>
-      </w:r>
-      <w:proofErr w:type="spellEnd"/>
-      <w:r>
-        <w:t xml:space="preserve">» содержит в себе методы создания 3D модели в «Компас 3D», </w:t>
-      </w:r>
-      <w:r>
-        <w:t>класс «</w:t>
-      </w:r>
-      <w:proofErr w:type="spellStart"/>
-      <w:r>
-        <w:t>DeteilPapameter</w:t>
-      </w:r>
-      <w:proofErr w:type="spellEnd"/>
-      <w:r>
-        <w:t>»</w:t>
+        <w:t xml:space="preserve">«DetailCreator» содержит в себе методы создания 3D модели в «Компас 3D», </w:t>
+      </w:r>
+      <w:r>
+        <w:t>класс «DeteilPapameter»</w:t>
       </w:r>
       <w:r>
         <w:t xml:space="preserve"> </w:t>
@@ -3853,15 +3770,7 @@
         <w:t>введенные значения в графическом интерфейсе</w:t>
       </w:r>
       <w:r>
-        <w:t>, класс «</w:t>
-      </w:r>
-      <w:proofErr w:type="spellStart"/>
-      <w:r>
-        <w:t>Validator</w:t>
-      </w:r>
-      <w:proofErr w:type="spellEnd"/>
-      <w:r>
-        <w:t>» проверяет входные данные, введенные в графическом интерфейсе.</w:t>
+        <w:t>, класс «Validator» проверяет входные данные, введенные в графическом интерфейсе.</w:t>
       </w:r>
     </w:p>
     <w:p>
@@ -3880,11 +3789,12 @@
     </w:p>
     <w:p>
       <w:pPr>
-        <w:pStyle w:val="a7"/>
+        <w:pStyle w:val="ListParagraph"/>
         <w:spacing w:after="0" w:line="240" w:lineRule="auto"/>
         <w:ind w:left="0"/>
         <w:jc w:val="center"/>
       </w:pPr>
+      <w:commentRangeStart w:id="13"/>
       <w:r>
         <w:rPr>
           <w:noProof/>
@@ -3908,7 +3818,7 @@
                     </pic:cNvPicPr>
                   </pic:nvPicPr>
                   <pic:blipFill rotWithShape="1">
-                    <a:blip r:embed="rId20" cstate="print">
+                    <a:blip r:embed="rId24" cstate="print">
                       <a:extLst>
                         <a:ext uri="{28A0092B-C50C-407E-A947-70E740481C1C}">
                           <a14:useLocalDpi xmlns:a14="http://schemas.microsoft.com/office/drawing/2010/main" val="0"/>
@@ -3942,10 +3852,18 @@
           </wp:inline>
         </w:drawing>
       </w:r>
-    </w:p>
-    <w:p>
-      <w:pPr>
-        <w:pStyle w:val="a7"/>
+      <w:commentRangeEnd w:id="13"/>
+      <w:r>
+        <w:rPr>
+          <w:rStyle w:val="CommentReference"/>
+          <w:rFonts w:cs="Times New Roman"/>
+        </w:rPr>
+        <w:commentReference w:id="13"/>
+      </w:r>
+    </w:p>
+    <w:p>
+      <w:pPr>
+        <w:pStyle w:val="ListParagraph"/>
         <w:spacing w:after="0" w:line="360" w:lineRule="auto"/>
         <w:ind w:left="0" w:firstLine="709"/>
         <w:jc w:val="center"/>
@@ -3959,7 +3877,7 @@
     </w:p>
     <w:p>
       <w:pPr>
-        <w:pStyle w:val="a7"/>
+        <w:pStyle w:val="ListParagraph"/>
         <w:spacing w:after="0" w:line="360" w:lineRule="auto"/>
         <w:ind w:left="0" w:firstLine="709"/>
         <w:jc w:val="both"/>
@@ -3982,7 +3900,7 @@
     </w:p>
     <w:p>
       <w:pPr>
-        <w:pStyle w:val="a7"/>
+        <w:pStyle w:val="ListParagraph"/>
         <w:spacing w:after="0" w:line="360" w:lineRule="auto"/>
         <w:ind w:left="0" w:firstLine="709"/>
         <w:jc w:val="both"/>
@@ -3993,28 +3911,24 @@
       <w:r>
         <w:t xml:space="preserve">. </w:t>
       </w:r>
-      <w:proofErr w:type="spellStart"/>
       <w:r>
         <w:rPr>
           <w:lang w:val="en-US"/>
         </w:rPr>
         <w:t>ParameterTypes</w:t>
       </w:r>
-      <w:proofErr w:type="spellEnd"/>
       <w:r>
         <w:t xml:space="preserve"> </w:t>
       </w:r>
       <w:r>
         <w:t xml:space="preserve">нужен для того, чтобы получить или установить значение определенного параметра. </w:t>
       </w:r>
-      <w:proofErr w:type="spellStart"/>
       <w:r>
         <w:rPr>
           <w:lang w:val="en-US"/>
         </w:rPr>
         <w:t>ScrewdriverTypes</w:t>
       </w:r>
-      <w:proofErr w:type="spellEnd"/>
       <w:r>
         <w:t xml:space="preserve"> </w:t>
       </w:r>
@@ -4027,7 +3941,7 @@
     </w:p>
     <w:p>
       <w:pPr>
-        <w:pStyle w:val="a7"/>
+        <w:pStyle w:val="ListParagraph"/>
         <w:spacing w:after="0" w:line="360" w:lineRule="auto"/>
         <w:ind w:left="0" w:firstLine="709"/>
         <w:jc w:val="both"/>
@@ -4059,7 +3973,7 @@
     </w:p>
     <w:p>
       <w:pPr>
-        <w:pStyle w:val="a7"/>
+        <w:pStyle w:val="ListParagraph"/>
         <w:spacing w:after="0" w:line="360" w:lineRule="auto"/>
         <w:ind w:left="0" w:firstLine="709"/>
         <w:jc w:val="both"/>
@@ -4092,13 +4006,8 @@
       <w:r>
         <w:t xml:space="preserve">Подобный класс существует в пространстве имен </w:t>
       </w:r>
-      <w:proofErr w:type="spellStart"/>
-      <w:r>
-        <w:t>System.Windows</w:t>
-      </w:r>
-      <w:proofErr w:type="spellEnd"/>
-      <w:r>
-        <w:t xml:space="preserve">, </w:t>
+      <w:r>
+        <w:t xml:space="preserve">System.Windows, </w:t>
       </w:r>
       <w:r>
         <w:t>но он не был взят, так как данное пространство имен относится к отображению пользовательского интерфейса.</w:t>
@@ -4106,7 +4015,7 @@
     </w:p>
     <w:p>
       <w:pPr>
-        <w:pStyle w:val="a7"/>
+        <w:pStyle w:val="ListParagraph"/>
         <w:spacing w:after="0" w:line="360" w:lineRule="auto"/>
         <w:ind w:left="0" w:firstLine="709"/>
         <w:jc w:val="both"/>
@@ -4114,14 +4023,12 @@
       <w:r>
         <w:t xml:space="preserve">Также были добавлены публичные методы в </w:t>
       </w:r>
-      <w:proofErr w:type="spellStart"/>
       <w:r>
         <w:rPr>
           <w:lang w:val="en-US"/>
         </w:rPr>
         <w:t>KompasWrapper</w:t>
       </w:r>
-      <w:proofErr w:type="spellEnd"/>
       <w:r>
         <w:t xml:space="preserve"> для </w:t>
       </w:r>
@@ -4140,7 +4047,7 @@
     </w:p>
     <w:p>
       <w:pPr>
-        <w:pStyle w:val="a7"/>
+        <w:pStyle w:val="ListParagraph"/>
         <w:spacing w:after="0" w:line="360" w:lineRule="auto"/>
         <w:ind w:left="0" w:firstLine="709"/>
         <w:jc w:val="both"/>
@@ -4148,14 +4055,12 @@
       <w:r>
         <w:t xml:space="preserve">Были добавлены приватные методы в класс </w:t>
       </w:r>
-      <w:proofErr w:type="spellStart"/>
       <w:r>
         <w:rPr>
           <w:lang w:val="en-US"/>
         </w:rPr>
         <w:t>DetailBuilder</w:t>
       </w:r>
-      <w:proofErr w:type="spellEnd"/>
       <w:r>
         <w:t xml:space="preserve"> </w:t>
       </w:r>
@@ -4165,7 +4070,7 @@
     </w:p>
     <w:p>
       <w:pPr>
-        <w:pStyle w:val="a7"/>
+        <w:pStyle w:val="ListParagraph"/>
         <w:numPr>
           <w:ilvl w:val="0"/>
           <w:numId w:val="32"/>
@@ -4185,12 +4090,12 @@
     </w:p>
     <w:p>
       <w:pPr>
-        <w:pStyle w:val="1"/>
+        <w:pStyle w:val="Heading1"/>
         <w:spacing w:before="0" w:after="0"/>
         <w:ind w:firstLine="709"/>
         <w:jc w:val="center"/>
       </w:pPr>
-      <w:bookmarkStart w:id="13" w:name="_Toc90577127"/>
+      <w:bookmarkStart w:id="14" w:name="_Toc90577127"/>
       <w:r>
         <w:lastRenderedPageBreak/>
         <w:t>5</w:t>
@@ -4198,7 +4103,7 @@
       <w:r>
         <w:t xml:space="preserve"> Описание программы для пользователя</w:t>
       </w:r>
-      <w:bookmarkEnd w:id="13"/>
+      <w:bookmarkEnd w:id="14"/>
     </w:p>
     <w:p>
       <w:pPr>
@@ -4311,7 +4216,7 @@
                     <pic:cNvPicPr/>
                   </pic:nvPicPr>
                   <pic:blipFill rotWithShape="1">
-                    <a:blip r:embed="rId21"/>
+                    <a:blip r:embed="rId25"/>
                     <a:srcRect l="1079"/>
                     <a:stretch/>
                   </pic:blipFill>
@@ -4407,7 +4312,7 @@
                     <pic:cNvPicPr/>
                   </pic:nvPicPr>
                   <pic:blipFill>
-                    <a:blip r:embed="rId22"/>
+                    <a:blip r:embed="rId26"/>
                     <a:stretch>
                       <a:fillRect/>
                     </a:stretch>
@@ -4542,7 +4447,7 @@
                     <pic:cNvPicPr/>
                   </pic:nvPicPr>
                   <pic:blipFill rotWithShape="1">
-                    <a:blip r:embed="rId23"/>
+                    <a:blip r:embed="rId27"/>
                     <a:srcRect l="14892" t="4876" r="1632"/>
                     <a:stretch/>
                   </pic:blipFill>
@@ -4614,12 +4519,12 @@
     </w:p>
     <w:p>
       <w:pPr>
-        <w:pStyle w:val="1"/>
+        <w:pStyle w:val="Heading1"/>
         <w:spacing w:before="0" w:after="0"/>
         <w:ind w:firstLine="709"/>
         <w:jc w:val="center"/>
       </w:pPr>
-      <w:bookmarkStart w:id="14" w:name="_Toc90577128"/>
+      <w:bookmarkStart w:id="15" w:name="_Toc90577128"/>
       <w:r>
         <w:lastRenderedPageBreak/>
         <w:t>6</w:t>
@@ -4627,39 +4532,73 @@
       <w:r>
         <w:t xml:space="preserve"> Тестирование программы</w:t>
       </w:r>
-      <w:bookmarkEnd w:id="14"/>
+      <w:bookmarkEnd w:id="15"/>
     </w:p>
     <w:p>
       <w:pPr>
         <w:ind w:firstLine="709"/>
       </w:pPr>
+      <w:commentRangeStart w:id="16"/>
       <w:r>
         <w:tab/>
-        <w:t>Тестирование позволяет убедиться в работоспособности программы, выявлять ошибки при изменении какого-либо функционала.</w:t>
-      </w:r>
-    </w:p>
-    <w:p>
-      <w:pPr>
-        <w:pStyle w:val="1"/>
+      </w:r>
+      <w:commentRangeEnd w:id="16"/>
+      <w:r>
+        <w:rPr>
+          <w:rStyle w:val="CommentReference"/>
+        </w:rPr>
+        <w:commentReference w:id="16"/>
+      </w:r>
+      <w:r>
+        <w:t xml:space="preserve">Тестирование позволяет убедиться в работоспособности программы, выявлять ошибки при изменении какого-либо </w:t>
+      </w:r>
+      <w:commentRangeStart w:id="17"/>
+      <w:r>
+        <w:t>функционала</w:t>
+      </w:r>
+      <w:commentRangeEnd w:id="17"/>
+      <w:r>
+        <w:rPr>
+          <w:rStyle w:val="CommentReference"/>
+        </w:rPr>
+        <w:commentReference w:id="17"/>
+      </w:r>
+      <w:r>
+        <w:t>.</w:t>
+      </w:r>
+    </w:p>
+    <w:p>
+      <w:pPr>
+        <w:pStyle w:val="Heading1"/>
         <w:spacing w:before="0" w:after="0"/>
         <w:ind w:firstLine="709"/>
         <w:jc w:val="center"/>
       </w:pPr>
-      <w:bookmarkStart w:id="15" w:name="_Toc90577129"/>
+      <w:bookmarkStart w:id="18" w:name="_Toc90577129"/>
       <w:r>
         <w:t>6</w:t>
       </w:r>
       <w:r>
         <w:t>.1 Функциональное тестирование</w:t>
       </w:r>
-      <w:bookmarkEnd w:id="15"/>
+      <w:bookmarkEnd w:id="18"/>
     </w:p>
     <w:p>
       <w:pPr>
         <w:ind w:firstLine="709"/>
       </w:pPr>
+      <w:commentRangeStart w:id="19"/>
       <w:r>
         <w:tab/>
+      </w:r>
+      <w:commentRangeEnd w:id="19"/>
+      <w:r>
+        <w:rPr>
+          <w:rStyle w:val="CommentReference"/>
+        </w:rPr>
+        <w:commentReference w:id="19"/>
+      </w:r>
+      <w:r>
         <w:t>При функциональном тестировании проверялось корректность работы плагина «</w:t>
       </w:r>
       <w:r>
@@ -4682,8 +4621,18 @@
       <w:pPr>
         <w:ind w:firstLine="709"/>
       </w:pPr>
+      <w:commentRangeStart w:id="20"/>
       <w:r>
         <w:tab/>
+      </w:r>
+      <w:commentRangeEnd w:id="20"/>
+      <w:r>
+        <w:rPr>
+          <w:rStyle w:val="CommentReference"/>
+        </w:rPr>
+        <w:commentReference w:id="20"/>
+      </w:r>
+      <w:r>
         <w:t>Проведено тестирование максимальных и минимальных параметров модели.</w:t>
       </w:r>
     </w:p>
@@ -4820,7 +4769,7 @@
                     <pic:cNvPicPr/>
                   </pic:nvPicPr>
                   <pic:blipFill>
-                    <a:blip r:embed="rId24"/>
+                    <a:blip r:embed="rId28"/>
                     <a:stretch>
                       <a:fillRect/>
                     </a:stretch>
@@ -5014,7 +4963,7 @@
                     <pic:cNvPicPr/>
                   </pic:nvPicPr>
                   <pic:blipFill>
-                    <a:blip r:embed="rId25"/>
+                    <a:blip r:embed="rId29"/>
                     <a:stretch>
                       <a:fillRect/>
                     </a:stretch>
@@ -5096,19 +5045,19 @@
     </w:p>
     <w:p>
       <w:pPr>
-        <w:pStyle w:val="1"/>
+        <w:pStyle w:val="Heading1"/>
         <w:spacing w:before="0" w:after="0"/>
         <w:ind w:firstLine="709"/>
         <w:jc w:val="center"/>
       </w:pPr>
-      <w:bookmarkStart w:id="16" w:name="_Toc90577130"/>
+      <w:bookmarkStart w:id="21" w:name="_Toc90577130"/>
       <w:r>
         <w:t>6</w:t>
       </w:r>
       <w:r>
         <w:t>.2 Модульное тестирование</w:t>
       </w:r>
-      <w:bookmarkEnd w:id="16"/>
+      <w:bookmarkEnd w:id="21"/>
     </w:p>
     <w:p>
       <w:pPr>
@@ -5135,140 +5084,123 @@
       <w:r>
         <w:t xml:space="preserve"> </w:t>
       </w:r>
-      <w:proofErr w:type="spellStart"/>
       <w:r>
         <w:t>фреймворка</w:t>
       </w:r>
-      <w:proofErr w:type="spellEnd"/>
+      <w:r>
+        <w:t xml:space="preserve"> NUnit версии 3.1</w:t>
+      </w:r>
+      <w:r>
+        <w:t>3</w:t>
+      </w:r>
       <w:r>
         <w:t xml:space="preserve"> </w:t>
       </w:r>
-      <w:proofErr w:type="spellStart"/>
-      <w:r>
-        <w:t>NUnit</w:t>
-      </w:r>
-      <w:proofErr w:type="spellEnd"/>
-      <w:r>
-        <w:t xml:space="preserve"> версии 3.1</w:t>
-      </w:r>
-      <w:r>
-        <w:t>3</w:t>
-      </w:r>
-      <w:r>
+      <w:r>
+        <w:rPr>
+          <w:rFonts w:eastAsia="Calibri"/>
+        </w:rPr>
+        <w:t>пров</w:t>
+      </w:r>
+      <w:r>
+        <w:rPr>
+          <w:rFonts w:eastAsia="Calibri"/>
+        </w:rPr>
+        <w:t>едено модульное тестирование [</w:t>
+      </w:r>
+      <w:r>
+        <w:rPr>
+          <w:rFonts w:eastAsia="Calibri"/>
+        </w:rPr>
+        <w:t>10</w:t>
+      </w:r>
+      <w:r>
+        <w:rPr>
+          <w:rFonts w:eastAsia="Calibri"/>
+        </w:rPr>
+        <w:t>], про</w:t>
+      </w:r>
+      <w:r>
+        <w:rPr>
+          <w:rFonts w:eastAsia="Calibri"/>
+        </w:rPr>
+        <w:t>верялись открытые поля и методы.</w:t>
+      </w:r>
+      <w:r>
+        <w:rPr>
+          <w:rFonts w:eastAsia="Calibri"/>
+        </w:rPr>
         <w:t xml:space="preserve"> </w:t>
       </w:r>
       <w:r>
         <w:rPr>
           <w:rFonts w:eastAsia="Calibri"/>
         </w:rPr>
-        <w:t>пров</w:t>
+        <w:t>На рисунке 6</w:t>
       </w:r>
       <w:r>
         <w:rPr>
           <w:rFonts w:eastAsia="Calibri"/>
         </w:rPr>
-        <w:t>едено модульное тестирование [</w:t>
+        <w:t>.3</w:t>
       </w:r>
       <w:r>
         <w:rPr>
           <w:rFonts w:eastAsia="Calibri"/>
         </w:rPr>
-        <w:t>10</w:t>
+        <w:t xml:space="preserve"> </w:t>
       </w:r>
       <w:r>
         <w:rPr>
           <w:rFonts w:eastAsia="Calibri"/>
         </w:rPr>
-        <w:t>], про</w:t>
+        <w:t>представлено модульное</w:t>
       </w:r>
       <w:r>
         <w:rPr>
           <w:rFonts w:eastAsia="Calibri"/>
         </w:rPr>
-        <w:t>верялись открытые поля и методы.</w:t>
-      </w:r>
-      <w:r>
-        <w:rPr>
-          <w:rFonts w:eastAsia="Calibri"/>
-        </w:rPr>
+        <w:t xml:space="preserve"> тестирование классов</w:t>
+      </w:r>
+      <w:r>
         <w:t xml:space="preserve"> </w:t>
       </w:r>
       <w:r>
-        <w:rPr>
-          <w:rFonts w:eastAsia="Calibri"/>
-        </w:rPr>
-        <w:t>На рисунке 6</w:t>
-      </w:r>
-      <w:r>
-        <w:rPr>
-          <w:rFonts w:eastAsia="Calibri"/>
-        </w:rPr>
-        <w:t>.3</w:t>
-      </w:r>
-      <w:r>
-        <w:rPr>
-          <w:rFonts w:eastAsia="Calibri"/>
-        </w:rPr>
+        <w:t>проект</w:t>
+      </w:r>
+      <w:r>
+        <w:t xml:space="preserve">а </w:t>
+      </w:r>
+      <w:r>
+        <w:rPr>
+          <w:lang w:val="en-US"/>
+        </w:rPr>
+        <w:t>Core</w:t>
+      </w:r>
+      <w:r>
+        <w:t>:</w:t>
+      </w:r>
+      <w:r>
         <w:t xml:space="preserve"> </w:t>
       </w:r>
       <w:r>
         <w:rPr>
-          <w:rFonts w:eastAsia="Calibri"/>
-        </w:rPr>
-        <w:t>представлено модульное</w:t>
-      </w:r>
-      <w:r>
-        <w:rPr>
-          <w:rFonts w:eastAsia="Calibri"/>
-        </w:rPr>
-        <w:t xml:space="preserve"> тестирование классов</w:t>
-      </w:r>
-      <w:r>
-        <w:t xml:space="preserve"> </w:t>
-      </w:r>
-      <w:r>
-        <w:t>проект</w:t>
-      </w:r>
-      <w:r>
-        <w:t xml:space="preserve">а </w:t>
-      </w:r>
-      <w:r>
-        <w:rPr>
           <w:lang w:val="en-US"/>
         </w:rPr>
-        <w:t>Core</w:t>
-      </w:r>
-      <w:r>
-        <w:t>:</w:t>
-      </w:r>
-      <w:r>
-        <w:t xml:space="preserve"> </w:t>
-      </w:r>
-      <w:proofErr w:type="spellStart"/>
+        <w:t>DetailParameters</w:t>
+      </w:r>
+      <w:r>
+        <w:t xml:space="preserve">, </w:t>
+      </w:r>
       <w:r>
         <w:rPr>
           <w:lang w:val="en-US"/>
         </w:rPr>
-        <w:t>DetailParameters</w:t>
-      </w:r>
-      <w:proofErr w:type="spellEnd"/>
-      <w:r>
-        <w:t xml:space="preserve">, </w:t>
-      </w:r>
-      <w:r>
-        <w:rPr>
-          <w:lang w:val="en-US"/>
-        </w:rPr>
         <w:t>Parameter</w:t>
       </w:r>
       <w:r>
-        <w:t xml:space="preserve">, </w:t>
-      </w:r>
-      <w:proofErr w:type="spellStart"/>
-      <w:r>
-        <w:t>Validator</w:t>
-      </w:r>
-      <w:proofErr w:type="spellEnd"/>
+        <w:t>, Validator</w:t>
+      </w:r>
       <w:r>
         <w:t>.</w:t>
       </w:r>
@@ -5325,7 +5257,7 @@
                     <pic:cNvPicPr/>
                   </pic:nvPicPr>
                   <pic:blipFill>
-                    <a:blip r:embed="rId26"/>
+                    <a:blip r:embed="rId30"/>
                     <a:stretch>
                       <a:fillRect/>
                     </a:stretch>
@@ -5402,12 +5334,12 @@
     </w:p>
     <w:p>
       <w:pPr>
-        <w:pStyle w:val="1"/>
+        <w:pStyle w:val="Heading1"/>
         <w:spacing w:before="0" w:after="0"/>
         <w:ind w:firstLine="709"/>
         <w:jc w:val="center"/>
       </w:pPr>
-      <w:bookmarkStart w:id="17" w:name="_Toc90577131"/>
+      <w:bookmarkStart w:id="22" w:name="_Toc90577131"/>
       <w:r>
         <w:t>6</w:t>
       </w:r>
@@ -5417,11 +5349,11 @@
       <w:r>
         <w:t>Нагрузочное тестирование</w:t>
       </w:r>
-      <w:bookmarkEnd w:id="17"/>
-    </w:p>
-    <w:p>
-      <w:pPr>
-        <w:pStyle w:val="a7"/>
+      <w:bookmarkEnd w:id="22"/>
+    </w:p>
+    <w:p>
+      <w:pPr>
+        <w:pStyle w:val="ListParagraph"/>
         <w:spacing w:after="0" w:line="360" w:lineRule="auto"/>
         <w:ind w:left="0" w:firstLine="709"/>
         <w:jc w:val="both"/>
@@ -5461,7 +5393,7 @@
     </w:p>
     <w:p>
       <w:pPr>
-        <w:pStyle w:val="af9"/>
+        <w:pStyle w:val="NoSpacing"/>
         <w:numPr>
           <w:ilvl w:val="0"/>
           <w:numId w:val="30"/>
@@ -5538,7 +5470,7 @@
     </w:p>
     <w:p>
       <w:pPr>
-        <w:pStyle w:val="af9"/>
+        <w:pStyle w:val="NoSpacing"/>
         <w:numPr>
           <w:ilvl w:val="0"/>
           <w:numId w:val="30"/>
@@ -5559,7 +5491,7 @@
     </w:p>
     <w:p>
       <w:pPr>
-        <w:pStyle w:val="af9"/>
+        <w:pStyle w:val="NoSpacing"/>
         <w:numPr>
           <w:ilvl w:val="0"/>
           <w:numId w:val="30"/>
@@ -5594,7 +5526,7 @@
     </w:p>
     <w:p>
       <w:pPr>
-        <w:pStyle w:val="a7"/>
+        <w:pStyle w:val="ListParagraph"/>
         <w:spacing w:after="0" w:line="360" w:lineRule="auto"/>
         <w:ind w:left="0" w:firstLine="709"/>
         <w:jc w:val="both"/>
@@ -5690,7 +5622,7 @@
     </w:p>
     <w:p>
       <w:pPr>
-        <w:pStyle w:val="a7"/>
+        <w:pStyle w:val="ListParagraph"/>
         <w:spacing w:after="0" w:line="240" w:lineRule="auto"/>
         <w:ind w:left="0" w:firstLine="709"/>
         <w:jc w:val="center"/>
@@ -5721,7 +5653,7 @@
                     <pic:cNvPicPr/>
                   </pic:nvPicPr>
                   <pic:blipFill>
-                    <a:blip r:embed="rId27"/>
+                    <a:blip r:embed="rId31"/>
                     <a:stretch>
                       <a:fillRect/>
                     </a:stretch>
@@ -5744,7 +5676,7 @@
     </w:p>
     <w:p>
       <w:pPr>
-        <w:pStyle w:val="a7"/>
+        <w:pStyle w:val="ListParagraph"/>
         <w:spacing w:after="0" w:line="360" w:lineRule="auto"/>
         <w:ind w:left="0" w:firstLine="709"/>
         <w:jc w:val="center"/>
@@ -5912,11 +5844,24 @@
       <w:pPr>
         <w:ind w:firstLine="709"/>
       </w:pPr>
+      <w:commentRangeStart w:id="23"/>
       <w:r>
         <w:rPr>
           <w:rFonts w:eastAsia="Calibri"/>
         </w:rPr>
         <w:tab/>
+      </w:r>
+      <w:commentRangeEnd w:id="23"/>
+      <w:r>
+        <w:rPr>
+          <w:rStyle w:val="CommentReference"/>
+        </w:rPr>
+        <w:commentReference w:id="23"/>
+      </w:r>
+      <w:r>
+        <w:rPr>
+          <w:rFonts w:eastAsia="Calibri"/>
+        </w:rPr>
         <w:t>На рисунке 6.</w:t>
       </w:r>
       <w:r>
@@ -5964,6 +5909,7 @@
           <w:rFonts w:eastAsia="Calibri"/>
         </w:rPr>
       </w:pPr>
+      <w:commentRangeStart w:id="24"/>
       <w:r>
         <w:rPr>
           <w:noProof/>
@@ -5984,12 +5930,19 @@
             <wp:cNvGraphicFramePr/>
             <a:graphic xmlns:a="http://schemas.openxmlformats.org/drawingml/2006/main">
               <a:graphicData uri="http://schemas.openxmlformats.org/drawingml/2006/chart">
-                <c:chart xmlns:c="http://schemas.openxmlformats.org/drawingml/2006/chart" xmlns:r="http://schemas.openxmlformats.org/officeDocument/2006/relationships" r:id="rId28"/>
+                <c:chart xmlns:c="http://schemas.openxmlformats.org/drawingml/2006/chart" xmlns:r="http://schemas.openxmlformats.org/officeDocument/2006/relationships" r:id="rId32"/>
               </a:graphicData>
             </a:graphic>
           </wp:inline>
         </w:drawing>
       </w:r>
+      <w:commentRangeEnd w:id="24"/>
+      <w:r>
+        <w:rPr>
+          <w:rStyle w:val="CommentReference"/>
+        </w:rPr>
+        <w:commentReference w:id="24"/>
+      </w:r>
       <w:r>
         <w:rPr>
           <w:rFonts w:eastAsia="Calibri"/>
@@ -6024,6 +5977,7 @@
           <w:rFonts w:eastAsia="Calibri"/>
         </w:rPr>
       </w:pPr>
+      <w:commentRangeStart w:id="25"/>
       <w:r>
         <w:rPr>
           <w:noProof/>
@@ -6043,12 +5997,19 @@
             <wp:cNvGraphicFramePr/>
             <a:graphic xmlns:a="http://schemas.openxmlformats.org/drawingml/2006/main">
               <a:graphicData uri="http://schemas.openxmlformats.org/drawingml/2006/chart">
-                <c:chart xmlns:c="http://schemas.openxmlformats.org/drawingml/2006/chart" xmlns:r="http://schemas.openxmlformats.org/officeDocument/2006/relationships" r:id="rId29"/>
+                <c:chart xmlns:c="http://schemas.openxmlformats.org/drawingml/2006/chart" xmlns:r="http://schemas.openxmlformats.org/officeDocument/2006/relationships" r:id="rId33"/>
               </a:graphicData>
             </a:graphic>
           </wp:inline>
         </w:drawing>
       </w:r>
+      <w:commentRangeEnd w:id="25"/>
+      <w:r>
+        <w:rPr>
+          <w:rStyle w:val="CommentReference"/>
+        </w:rPr>
+        <w:commentReference w:id="25"/>
+      </w:r>
     </w:p>
     <w:p>
       <w:pPr>
@@ -6185,25 +6146,39 @@
         <w:rPr>
           <w:rFonts w:eastAsia="Calibri"/>
         </w:rPr>
-        <w:t xml:space="preserve">оперативная память при постройке первых пяти деталей потребляется активнее, после чего потребление оперативной памяти при создании новых моделей идет на спад. </w:t>
-      </w:r>
+        <w:t xml:space="preserve">оперативная память </w:t>
+      </w:r>
+      <w:commentRangeStart w:id="26"/>
       <w:r>
         <w:rPr>
           <w:rFonts w:eastAsia="Calibri"/>
         </w:rPr>
+        <w:t xml:space="preserve">при постройке первых пяти деталей потребляется активнее, после чего потребление оперативной памяти при создании новых моделей идет на спад. </w:t>
+      </w:r>
+      <w:commentRangeEnd w:id="26"/>
+      <w:r>
+        <w:rPr>
+          <w:rStyle w:val="CommentReference"/>
+        </w:rPr>
+        <w:commentReference w:id="26"/>
+      </w:r>
+      <w:r>
+        <w:rPr>
+          <w:rFonts w:eastAsia="Calibri"/>
+        </w:rPr>
         <w:br w:type="page"/>
       </w:r>
     </w:p>
     <w:p>
       <w:pPr>
-        <w:pStyle w:val="1"/>
+        <w:pStyle w:val="Heading1"/>
         <w:spacing w:before="0" w:after="0"/>
         <w:jc w:val="center"/>
         <w:rPr>
           <w:rFonts w:eastAsia="Calibri"/>
         </w:rPr>
       </w:pPr>
-      <w:bookmarkStart w:id="18" w:name="_Toc90577132"/>
+      <w:bookmarkStart w:id="27" w:name="_Toc90577132"/>
       <w:r>
         <w:rPr>
           <w:rFonts w:eastAsia="Calibri"/>
@@ -6211,7 +6186,7 @@
         <w:lastRenderedPageBreak/>
         <w:t>Заключение</w:t>
       </w:r>
-      <w:bookmarkEnd w:id="18"/>
+      <w:bookmarkEnd w:id="27"/>
     </w:p>
     <w:p>
       <w:pPr>
@@ -6243,7 +6218,14 @@
         <w:rPr>
           <w:rFonts w:eastAsia="Calibri"/>
         </w:rPr>
-        <w:t xml:space="preserve"> и на основании полученных данных были спроектированы </w:t>
+        <w:t xml:space="preserve"> и на </w:t>
+      </w:r>
+      <w:commentRangeStart w:id="28"/>
+      <w:r>
+        <w:rPr>
+          <w:rFonts w:eastAsia="Calibri"/>
+        </w:rPr>
+        <w:t xml:space="preserve">основании полученных данных были спроектированы </w:t>
       </w:r>
       <w:r>
         <w:rPr>
@@ -6256,7 +6238,20 @@
         <w:rPr>
           <w:rFonts w:eastAsia="Calibri"/>
         </w:rPr>
-        <w:t xml:space="preserve"> диаграммы классов, разработан плагин для создания 3</w:t>
+        <w:t xml:space="preserve"> диаграммы классов, </w:t>
+      </w:r>
+      <w:commentRangeEnd w:id="28"/>
+      <w:r>
+        <w:rPr>
+          <w:rStyle w:val="CommentReference"/>
+        </w:rPr>
+        <w:commentReference w:id="28"/>
+      </w:r>
+      <w:r>
+        <w:rPr>
+          <w:rFonts w:eastAsia="Calibri"/>
+        </w:rPr>
+        <w:t>разработан плагин для создания 3</w:t>
       </w:r>
       <w:r>
         <w:rPr>
@@ -6323,20 +6318,20 @@
     </w:p>
     <w:p>
       <w:pPr>
-        <w:pStyle w:val="1"/>
+        <w:pStyle w:val="Heading1"/>
         <w:spacing w:before="0" w:after="0"/>
         <w:jc w:val="center"/>
       </w:pPr>
-      <w:bookmarkStart w:id="19" w:name="_Toc90577133"/>
+      <w:bookmarkStart w:id="29" w:name="_Toc90577133"/>
       <w:r>
         <w:lastRenderedPageBreak/>
         <w:t>Список использованных источников</w:t>
       </w:r>
-      <w:bookmarkEnd w:id="19"/>
-    </w:p>
-    <w:p>
-      <w:pPr>
-        <w:pStyle w:val="a7"/>
+      <w:bookmarkEnd w:id="29"/>
+    </w:p>
+    <w:p>
+      <w:pPr>
+        <w:pStyle w:val="ListParagraph"/>
         <w:numPr>
           <w:ilvl w:val="0"/>
           <w:numId w:val="7"/>
@@ -6396,7 +6391,7 @@
     </w:p>
     <w:p>
       <w:pPr>
-        <w:pStyle w:val="a7"/>
+        <w:pStyle w:val="ListParagraph"/>
         <w:numPr>
           <w:ilvl w:val="0"/>
           <w:numId w:val="7"/>
@@ -6435,10 +6430,10 @@
       <w:r>
         <w:t xml:space="preserve">: </w:t>
       </w:r>
-      <w:hyperlink r:id="rId30" w:history="1">
+      <w:hyperlink r:id="rId34" w:history="1">
         <w:r>
           <w:rPr>
-            <w:rStyle w:val="a6"/>
+            <w:rStyle w:val="Hyperlink"/>
           </w:rPr>
           <w:t>https://visualstudio.microsoft.com/ru/</w:t>
         </w:r>
@@ -6473,7 +6468,7 @@
     </w:p>
     <w:p>
       <w:pPr>
-        <w:pStyle w:val="a7"/>
+        <w:pStyle w:val="ListParagraph"/>
         <w:numPr>
           <w:ilvl w:val="0"/>
           <w:numId w:val="7"/>
@@ -6597,7 +6592,7 @@
     </w:p>
     <w:p>
       <w:pPr>
-        <w:pStyle w:val="a7"/>
+        <w:pStyle w:val="ListParagraph"/>
         <w:numPr>
           <w:ilvl w:val="0"/>
           <w:numId w:val="7"/>
@@ -6657,7 +6652,7 @@
     </w:p>
     <w:p>
       <w:pPr>
-        <w:pStyle w:val="a7"/>
+        <w:pStyle w:val="ListParagraph"/>
         <w:numPr>
           <w:ilvl w:val="0"/>
           <w:numId w:val="7"/>
@@ -6666,14 +6661,12 @@
         <w:ind w:left="0" w:firstLine="709"/>
         <w:jc w:val="both"/>
       </w:pPr>
-      <w:proofErr w:type="spellStart"/>
       <w:r>
         <w:rPr>
           <w:lang w:val="en-US"/>
         </w:rPr>
         <w:t>NUnit</w:t>
       </w:r>
-      <w:proofErr w:type="spellEnd"/>
       <w:r>
         <w:t xml:space="preserve"> </w:t>
       </w:r>
@@ -6689,10 +6682,10 @@
       <w:r>
         <w:t xml:space="preserve">: </w:t>
       </w:r>
-      <w:hyperlink r:id="rId31" w:history="1">
+      <w:hyperlink r:id="rId35" w:history="1">
         <w:r>
           <w:rPr>
-            <w:rStyle w:val="a6"/>
+            <w:rStyle w:val="Hyperlink"/>
           </w:rPr>
           <w:t>https://nunit.org/</w:t>
         </w:r>
@@ -6724,7 +6717,7 @@
     </w:p>
     <w:p>
       <w:pPr>
-        <w:pStyle w:val="a7"/>
+        <w:pStyle w:val="ListParagraph"/>
         <w:numPr>
           <w:ilvl w:val="0"/>
           <w:numId w:val="7"/>
@@ -6787,7 +6780,7 @@
     </w:p>
     <w:p>
       <w:pPr>
-        <w:pStyle w:val="a7"/>
+        <w:pStyle w:val="ListParagraph"/>
         <w:numPr>
           <w:ilvl w:val="0"/>
           <w:numId w:val="7"/>
@@ -6806,87 +6799,55 @@
           <w:rFonts w:cs="Times New Roman"/>
           <w:szCs w:val="28"/>
         </w:rPr>
-        <w:t xml:space="preserve">. Плагин </w:t>
-      </w:r>
-      <w:proofErr w:type="spellStart"/>
+        <w:t xml:space="preserve">Плагин Fasteners Workbench. [Электронный ресурс]. – Режим доступа: https://wiki.freecadweb.org/Fasteners_Workbench </w:t>
+      </w:r>
       <w:r>
         <w:rPr>
           <w:rFonts w:cs="Times New Roman"/>
           <w:szCs w:val="28"/>
         </w:rPr>
-        <w:t>Fasteners</w:t>
-      </w:r>
-      <w:proofErr w:type="spellEnd"/>
+        <w:t>(</w:t>
+      </w:r>
       <w:r>
         <w:rPr>
           <w:rFonts w:cs="Times New Roman"/>
           <w:szCs w:val="28"/>
         </w:rPr>
-        <w:t xml:space="preserve"> </w:t>
-      </w:r>
-      <w:proofErr w:type="spellStart"/>
+        <w:t xml:space="preserve">дата обращения </w:t>
+      </w:r>
+      <w:r>
+        <w:t>10</w:t>
+      </w:r>
+      <w:r>
+        <w:t>.</w:t>
+      </w:r>
+      <w:r>
+        <w:t>12</w:t>
+      </w:r>
+      <w:r>
+        <w:t>.202</w:t>
+      </w:r>
+      <w:r>
+        <w:t>1</w:t>
+      </w:r>
       <w:r>
         <w:rPr>
           <w:rFonts w:cs="Times New Roman"/>
           <w:szCs w:val="28"/>
         </w:rPr>
-        <w:t>Workbench</w:t>
-      </w:r>
-      <w:proofErr w:type="spellEnd"/>
+        <w:t>)</w:t>
+      </w:r>
       <w:r>
         <w:rPr>
           <w:rFonts w:cs="Times New Roman"/>
           <w:szCs w:val="28"/>
         </w:rPr>
-        <w:t xml:space="preserve">. [Электронный ресурс]. – Режим доступа: https://wiki.freecadweb.org/Fasteners_Workbench </w:t>
-      </w:r>
-      <w:r>
-        <w:rPr>
-          <w:rFonts w:cs="Times New Roman"/>
-          <w:szCs w:val="28"/>
-        </w:rPr>
-        <w:t>(</w:t>
-      </w:r>
-      <w:r>
-        <w:rPr>
-          <w:rFonts w:cs="Times New Roman"/>
-          <w:szCs w:val="28"/>
-        </w:rPr>
-        <w:t xml:space="preserve">дата обращения </w:t>
-      </w:r>
-      <w:r>
-        <w:t>10</w:t>
-      </w:r>
-      <w:r>
         <w:t>.</w:t>
       </w:r>
-      <w:r>
-        <w:t>12</w:t>
-      </w:r>
-      <w:r>
-        <w:t>.202</w:t>
-      </w:r>
-      <w:r>
-        <w:t>1</w:t>
-      </w:r>
-      <w:r>
-        <w:rPr>
-          <w:rFonts w:cs="Times New Roman"/>
-          <w:szCs w:val="28"/>
-        </w:rPr>
-        <w:t>)</w:t>
-      </w:r>
-      <w:r>
-        <w:rPr>
-          <w:rFonts w:cs="Times New Roman"/>
-          <w:szCs w:val="28"/>
-        </w:rPr>
-        <w:t>.</w:t>
-      </w:r>
-    </w:p>
-    <w:p>
-      <w:pPr>
-        <w:pStyle w:val="a7"/>
+    </w:p>
+    <w:p>
+      <w:pPr>
+        <w:pStyle w:val="ListParagraph"/>
         <w:numPr>
           <w:ilvl w:val="0"/>
           <w:numId w:val="7"/>
@@ -6929,7 +6890,7 @@
     </w:p>
     <w:p>
       <w:pPr>
-        <w:pStyle w:val="af7"/>
+        <w:pStyle w:val="a0"/>
         <w:numPr>
           <w:ilvl w:val="0"/>
           <w:numId w:val="7"/>
@@ -6978,7 +6939,7 @@
     </w:p>
     <w:p>
       <w:pPr>
-        <w:pStyle w:val="a7"/>
+        <w:pStyle w:val="ListParagraph"/>
         <w:numPr>
           <w:ilvl w:val="0"/>
           <w:numId w:val="7"/>
@@ -6999,10 +6960,10 @@
       <w:r>
         <w:t xml:space="preserve">: </w:t>
       </w:r>
-      <w:hyperlink r:id="rId32" w:history="1">
+      <w:hyperlink r:id="rId36" w:history="1">
         <w:r>
           <w:rPr>
-            <w:rStyle w:val="a6"/>
+            <w:rStyle w:val="Hyperlink"/>
           </w:rPr>
           <w:t>https://habr.com/ru/post/169381/</w:t>
         </w:r>
@@ -7034,7 +6995,7 @@
     </w:p>
     <w:p>
       <w:pPr>
-        <w:pStyle w:val="a7"/>
+        <w:pStyle w:val="ListParagraph"/>
         <w:numPr>
           <w:ilvl w:val="0"/>
           <w:numId w:val="7"/>
@@ -7058,10 +7019,10 @@
       <w:r>
         <w:t xml:space="preserve">: </w:t>
       </w:r>
-      <w:hyperlink r:id="rId33" w:history="1">
+      <w:hyperlink r:id="rId37" w:history="1">
         <w:r>
           <w:rPr>
-            <w:rStyle w:val="a6"/>
+            <w:rStyle w:val="Hyperlink"/>
           </w:rPr>
           <w:t>https://habr.com/ru/company/jugru/blog/329174/</w:t>
         </w:r>
@@ -7092,8 +7053,8 @@
       </w:r>
     </w:p>
     <w:sectPr>
-      <w:headerReference w:type="default" r:id="rId34"/>
-      <w:footerReference w:type="first" r:id="rId35"/>
+      <w:headerReference w:type="default" r:id="rId38"/>
+      <w:footerReference w:type="first" r:id="rId39"/>
       <w:pgSz w:w="11906" w:h="16838"/>
       <w:pgMar w:top="1134" w:right="850" w:bottom="1134" w:left="1701" w:header="708" w:footer="708" w:gutter="0"/>
       <w:cols w:space="708"/>
@@ -7104,8 +7065,224 @@
 </w:document>
 </file>
 
+<file path=word/comments.xml><?xml version="1.0" encoding="utf-8"?>
+<w:comments xmlns:wpc="http://schemas.microsoft.com/office/word/2010/wordprocessingCanvas" xmlns:cx="http://schemas.microsoft.com/office/drawing/2014/chartex" xmlns:cx1="http://schemas.microsoft.com/office/drawing/2015/9/8/chartex" xmlns:cx2="http://schemas.microsoft.com/office/drawing/2015/10/21/chartex" xmlns:cx3="http://schemas.microsoft.com/office/drawing/2016/5/9/chartex" xmlns:cx4="http://schemas.microsoft.com/office/drawing/2016/5/10/chartex" xmlns:cx5="http://schemas.microsoft.com/office/drawing/2016/5/11/chartex" xmlns:cx6="http://schemas.microsoft.com/office/drawing/2016/5/12/chartex" xmlns:cx7="http://schemas.microsoft.com/office/drawing/2016/5/13/chartex" xmlns:cx8="http://schemas.microsoft.com/office/drawing/2016/5/14/chartex" xmlns:mc="http://schemas.openxmlformats.org/markup-compatibility/2006" xmlns:aink="http://schemas.microsoft.com/office/drawing/2016/ink" xmlns:am3d="http://schemas.microsoft.com/office/drawing/2017/model3d" xmlns:o="urn:schemas-microsoft-com:office:office" xmlns:r="http://schemas.openxmlformats.org/officeDocument/2006/relationships" xmlns:m="http://schemas.openxmlformats.org/officeDocument/2006/math" xmlns:v="urn:schemas-microsoft-com:vml" xmlns:wp14="http://schemas.microsoft.com/office/word/2010/wordprocessingDrawing" xmlns:wp="http://schemas.openxmlformats.org/drawingml/2006/wordprocessingDrawing" xmlns:w10="urn:schemas-microsoft-com:office:word" xmlns:w="http://schemas.openxmlformats.org/wordprocessingml/2006/main" xmlns:w14="http://schemas.microsoft.com/office/word/2010/wordml" xmlns:w15="http://schemas.microsoft.com/office/word/2012/wordml" xmlns:w16cex="http://schemas.microsoft.com/office/word/2018/wordml/cex" xmlns:w16cid="http://schemas.microsoft.com/office/word/2016/wordml/cid" xmlns:w16="http://schemas.microsoft.com/office/word/2018/wordml" xmlns:w16sdtdh="http://schemas.microsoft.com/office/word/2020/wordml/sdtdatahash" xmlns:w16se="http://schemas.microsoft.com/office/word/2015/wordml/symex" xmlns:wpg="http://schemas.microsoft.com/office/word/2010/wordprocessingGroup" xmlns:wpi="http://schemas.microsoft.com/office/word/2010/wordprocessingInk" xmlns:wne="http://schemas.microsoft.com/office/word/2006/wordml" xmlns:wps="http://schemas.microsoft.com/office/word/2010/wordprocessingShape" mc:Ignorable="w14 w15 w16se w16cid w16 w16cex w16sdtdh wp14">
+  <w:comment w:id="10" w:author="AAK" w:date="2021-12-25T18:10:00Z" w:initials="A">
+    <w:p>
+      <w:pPr>
+        <w:pStyle w:val="CommentText"/>
+      </w:pPr>
+      <w:r>
+        <w:rPr>
+          <w:rStyle w:val="CommentReference"/>
+        </w:rPr>
+        <w:annotationRef/>
+      </w:r>
+    </w:p>
+  </w:comment>
+  <w:comment w:id="13" w:author="AAK" w:date="2021-12-25T18:12:00Z" w:initials="A">
+    <w:p>
+      <w:pPr>
+        <w:pStyle w:val="CommentText"/>
+      </w:pPr>
+      <w:r>
+        <w:rPr>
+          <w:rStyle w:val="CommentReference"/>
+        </w:rPr>
+        <w:annotationRef/>
+      </w:r>
+      <w:r>
+        <w:t xml:space="preserve">Типы связей с перечислениями. Нужно определиться – какую использовать. </w:t>
+      </w:r>
+    </w:p>
+    <w:p>
+      <w:pPr>
+        <w:pStyle w:val="CommentText"/>
+      </w:pPr>
+      <w:r>
+        <w:rPr>
+          <w:lang w:val="en-US"/>
+        </w:rPr>
+        <w:t xml:space="preserve">MainWindow – DetailBuilder – </w:t>
+      </w:r>
+      <w:r>
+        <w:t>связь?</w:t>
+      </w:r>
+    </w:p>
+  </w:comment>
+  <w:comment w:id="16" w:author="AAK" w:date="2021-12-25T18:14:00Z" w:initials="A">
+    <w:p>
+      <w:pPr>
+        <w:pStyle w:val="CommentText"/>
+      </w:pPr>
+      <w:r>
+        <w:rPr>
+          <w:rStyle w:val="CommentReference"/>
+        </w:rPr>
+        <w:annotationRef/>
+      </w:r>
+    </w:p>
+  </w:comment>
+  <w:comment w:id="17" w:author="AAK" w:date="2021-12-25T18:14:00Z" w:initials="A">
+    <w:p>
+      <w:pPr>
+        <w:pStyle w:val="CommentText"/>
+      </w:pPr>
+      <w:r>
+        <w:rPr>
+          <w:rStyle w:val="CommentReference"/>
+        </w:rPr>
+        <w:annotationRef/>
+      </w:r>
+    </w:p>
+  </w:comment>
+  <w:comment w:id="19" w:author="AAK" w:date="2021-12-25T18:14:00Z" w:initials="A">
+    <w:p>
+      <w:pPr>
+        <w:pStyle w:val="CommentText"/>
+      </w:pPr>
+      <w:r>
+        <w:rPr>
+          <w:rStyle w:val="CommentReference"/>
+        </w:rPr>
+        <w:annotationRef/>
+      </w:r>
+    </w:p>
+  </w:comment>
+  <w:comment w:id="20" w:author="AAK" w:date="2021-12-25T18:14:00Z" w:initials="A">
+    <w:p>
+      <w:pPr>
+        <w:pStyle w:val="CommentText"/>
+      </w:pPr>
+      <w:r>
+        <w:rPr>
+          <w:rStyle w:val="CommentReference"/>
+        </w:rPr>
+        <w:annotationRef/>
+      </w:r>
+    </w:p>
+  </w:comment>
+  <w:comment w:id="23" w:author="AAK" w:date="2021-12-25T18:16:00Z" w:initials="A">
+    <w:p>
+      <w:pPr>
+        <w:pStyle w:val="CommentText"/>
+      </w:pPr>
+      <w:r>
+        <w:rPr>
+          <w:rStyle w:val="CommentReference"/>
+        </w:rPr>
+        <w:annotationRef/>
+      </w:r>
+    </w:p>
+  </w:comment>
+  <w:comment w:id="24" w:author="AAK" w:date="2021-12-25T18:15:00Z" w:initials="A">
+    <w:p>
+      <w:pPr>
+        <w:pStyle w:val="CommentText"/>
+      </w:pPr>
+      <w:r>
+        <w:rPr>
+          <w:rStyle w:val="CommentReference"/>
+        </w:rPr>
+        <w:annotationRef/>
+      </w:r>
+    </w:p>
+  </w:comment>
+  <w:comment w:id="25" w:author="AAK" w:date="2021-12-25T18:15:00Z" w:initials="A">
+    <w:p>
+      <w:pPr>
+        <w:pStyle w:val="CommentText"/>
+      </w:pPr>
+      <w:r>
+        <w:rPr>
+          <w:rStyle w:val="CommentReference"/>
+        </w:rPr>
+        <w:annotationRef/>
+      </w:r>
+    </w:p>
+  </w:comment>
+  <w:comment w:id="26" w:author="AAK" w:date="2021-12-25T18:16:00Z" w:initials="A">
+    <w:p>
+      <w:pPr>
+        <w:pStyle w:val="CommentText"/>
+      </w:pPr>
+      <w:r>
+        <w:rPr>
+          <w:rStyle w:val="CommentReference"/>
+        </w:rPr>
+        <w:annotationRef/>
+      </w:r>
+      <w:r>
+        <w:t>Гипотеза про изменение графика при построении.</w:t>
+      </w:r>
+    </w:p>
+  </w:comment>
+  <w:comment w:id="28" w:author="AAK" w:date="2021-12-25T18:18:00Z" w:initials="A">
+    <w:p>
+      <w:pPr>
+        <w:pStyle w:val="CommentText"/>
+      </w:pPr>
+      <w:r>
+        <w:rPr>
+          <w:rStyle w:val="CommentReference"/>
+        </w:rPr>
+        <w:annotationRef/>
+      </w:r>
+    </w:p>
+  </w:comment>
+</w:comments>
+</file>
+
+<file path=word/commentsExtended.xml><?xml version="1.0" encoding="utf-8"?>
+<w15:commentsEx xmlns:wpc="http://schemas.microsoft.com/office/word/2010/wordprocessingCanvas" xmlns:cx="http://schemas.microsoft.com/office/drawing/2014/chartex" xmlns:cx1="http://schemas.microsoft.com/office/drawing/2015/9/8/chartex" xmlns:cx2="http://schemas.microsoft.com/office/drawing/2015/10/21/chartex" xmlns:cx3="http://schemas.microsoft.com/office/drawing/2016/5/9/chartex" xmlns:cx4="http://schemas.microsoft.com/office/drawing/2016/5/10/chartex" xmlns:cx5="http://schemas.microsoft.com/office/drawing/2016/5/11/chartex" xmlns:cx6="http://schemas.microsoft.com/office/drawing/2016/5/12/chartex" xmlns:cx7="http://schemas.microsoft.com/office/drawing/2016/5/13/chartex" xmlns:cx8="http://schemas.microsoft.com/office/drawing/2016/5/14/chartex" xmlns:mc="http://schemas.openxmlformats.org/markup-compatibility/2006" xmlns:aink="http://schemas.microsoft.com/office/drawing/2016/ink" xmlns:am3d="http://schemas.microsoft.com/office/drawing/2017/model3d" xmlns:o="urn:schemas-microsoft-com:office:office" xmlns:r="http://schemas.openxmlformats.org/officeDocument/2006/relationships" xmlns:m="http://schemas.openxmlformats.org/officeDocument/2006/math" xmlns:v="urn:schemas-microsoft-com:vml" xmlns:wp14="http://schemas.microsoft.com/office/word/2010/wordprocessingDrawing" xmlns:wp="http://schemas.openxmlformats.org/drawingml/2006/wordprocessingDrawing" xmlns:w10="urn:schemas-microsoft-com:office:word" xmlns:w="http://schemas.openxmlformats.org/wordprocessingml/2006/main" xmlns:w14="http://schemas.microsoft.com/office/word/2010/wordml" xmlns:w15="http://schemas.microsoft.com/office/word/2012/wordml" xmlns:w16cex="http://schemas.microsoft.com/office/word/2018/wordml/cex" xmlns:w16cid="http://schemas.microsoft.com/office/word/2016/wordml/cid" xmlns:w16="http://schemas.microsoft.com/office/word/2018/wordml" xmlns:w16sdtdh="http://schemas.microsoft.com/office/word/2020/wordml/sdtdatahash" xmlns:w16se="http://schemas.microsoft.com/office/word/2015/wordml/symex" xmlns:wpg="http://schemas.microsoft.com/office/word/2010/wordprocessingGroup" xmlns:wpi="http://schemas.microsoft.com/office/word/2010/wordprocessingInk" xmlns:wne="http://schemas.microsoft.com/office/word/2006/wordml" xmlns:wps="http://schemas.microsoft.com/office/word/2010/wordprocessingShape" mc:Ignorable="w14 w15 w16se w16cid w16 w16cex w16sdtdh wp14">
+  <w15:commentEx w15:paraId="2466743A" w15:done="0"/>
+  <w15:commentEx w15:paraId="67913DF4" w15:done="0"/>
+  <w15:commentEx w15:paraId="3A5FC0F3" w15:done="0"/>
+  <w15:commentEx w15:paraId="4390AF57" w15:done="0"/>
+  <w15:commentEx w15:paraId="0F67A252" w15:done="0"/>
+  <w15:commentEx w15:paraId="1FF0B18D" w15:done="0"/>
+  <w15:commentEx w15:paraId="143D4453" w15:done="0"/>
+  <w15:commentEx w15:paraId="55DBB04C" w15:done="0"/>
+  <w15:commentEx w15:paraId="7622698D" w15:done="0"/>
+  <w15:commentEx w15:paraId="0C1452A7" w15:done="0"/>
+  <w15:commentEx w15:paraId="5C3D6BD2" w15:done="0"/>
+</w15:commentsEx>
+</file>
+
+<file path=word/commentsExtensible.xml><?xml version="1.0" encoding="utf-8"?>
+<w16cex:commentsExtensible xmlns:wpc="http://schemas.microsoft.com/office/word/2010/wordprocessingCanvas" xmlns:cx="http://schemas.microsoft.com/office/drawing/2014/chartex" xmlns:cx1="http://schemas.microsoft.com/office/drawing/2015/9/8/chartex" xmlns:cx2="http://schemas.microsoft.com/office/drawing/2015/10/21/chartex" xmlns:cx3="http://schemas.microsoft.com/office/drawing/2016/5/9/chartex" xmlns:cx4="http://schemas.microsoft.com/office/drawing/2016/5/10/chartex" xmlns:cx5="http://schemas.microsoft.com/office/drawing/2016/5/11/chartex" xmlns:cx6="http://schemas.microsoft.com/office/drawing/2016/5/12/chartex" xmlns:cx7="http://schemas.microsoft.com/office/drawing/2016/5/13/chartex" xmlns:cx8="http://schemas.microsoft.com/office/drawing/2016/5/14/chartex" xmlns:mc="http://schemas.openxmlformats.org/markup-compatibility/2006" xmlns:aink="http://schemas.microsoft.com/office/drawing/2016/ink" xmlns:am3d="http://schemas.microsoft.com/office/drawing/2017/model3d" xmlns:o="urn:schemas-microsoft-com:office:office" xmlns:r="http://schemas.openxmlformats.org/officeDocument/2006/relationships" xmlns:m="http://schemas.openxmlformats.org/officeDocument/2006/math" xmlns:v="urn:schemas-microsoft-com:vml" xmlns:wp14="http://schemas.microsoft.com/office/word/2010/wordprocessingDrawing" xmlns:wp="http://schemas.openxmlformats.org/drawingml/2006/wordprocessingDrawing" xmlns:w10="urn:schemas-microsoft-com:office:word" xmlns:w="http://schemas.openxmlformats.org/wordprocessingml/2006/main" xmlns:w14="http://schemas.microsoft.com/office/word/2010/wordml" xmlns:w15="http://schemas.microsoft.com/office/word/2012/wordml" xmlns:w16cex="http://schemas.microsoft.com/office/word/2018/wordml/cex" xmlns:w16cid="http://schemas.microsoft.com/office/word/2016/wordml/cid" xmlns:w16="http://schemas.microsoft.com/office/word/2018/wordml" xmlns:w16sdtdh="http://schemas.microsoft.com/office/word/2020/wordml/sdtdatahash" xmlns:w16se="http://schemas.microsoft.com/office/word/2015/wordml/symex" xmlns:wpg="http://schemas.microsoft.com/office/word/2010/wordprocessingGroup" xmlns:wpi="http://schemas.microsoft.com/office/word/2010/wordprocessingInk" xmlns:wne="http://schemas.microsoft.com/office/word/2006/wordml" xmlns:wps="http://schemas.microsoft.com/office/word/2010/wordprocessingShape" mc:Ignorable="w14 w15 w16se w16cid w16 w16cex w16sdtdh wp14">
+  <w16cex:commentExtensible w16cex:durableId="2571DD07" w16cex:dateUtc="2021-12-25T11:10:00Z"/>
+  <w16cex:commentExtensible w16cex:durableId="2571DD76" w16cex:dateUtc="2021-12-25T11:12:00Z"/>
+  <w16cex:commentExtensible w16cex:durableId="2571DDF4" w16cex:dateUtc="2021-12-25T11:14:00Z"/>
+  <w16cex:commentExtensible w16cex:durableId="2571DDED" w16cex:dateUtc="2021-12-25T11:14:00Z"/>
+  <w16cex:commentExtensible w16cex:durableId="2571DDF7" w16cex:dateUtc="2021-12-25T11:14:00Z"/>
+  <w16cex:commentExtensible w16cex:durableId="2571DDFB" w16cex:dateUtc="2021-12-25T11:14:00Z"/>
+  <w16cex:commentExtensible w16cex:durableId="2571DE73" w16cex:dateUtc="2021-12-25T11:16:00Z"/>
+  <w16cex:commentExtensible w16cex:durableId="2571DE28" w16cex:dateUtc="2021-12-25T11:15:00Z"/>
+  <w16cex:commentExtensible w16cex:durableId="2571DE2C" w16cex:dateUtc="2021-12-25T11:15:00Z"/>
+  <w16cex:commentExtensible w16cex:durableId="2571DE95" w16cex:dateUtc="2021-12-25T11:16:00Z"/>
+  <w16cex:commentExtensible w16cex:durableId="2571DEE1" w16cex:dateUtc="2021-12-25T11:18:00Z"/>
+</w16cex:commentsExtensible>
+</file>
+
+<file path=word/commentsIds.xml><?xml version="1.0" encoding="utf-8"?>
+<w16cid:commentsIds xmlns:wpc="http://schemas.microsoft.com/office/word/2010/wordprocessingCanvas" xmlns:cx="http://schemas.microsoft.com/office/drawing/2014/chartex" xmlns:cx1="http://schemas.microsoft.com/office/drawing/2015/9/8/chartex" xmlns:cx2="http://schemas.microsoft.com/office/drawing/2015/10/21/chartex" xmlns:cx3="http://schemas.microsoft.com/office/drawing/2016/5/9/chartex" xmlns:cx4="http://schemas.microsoft.com/office/drawing/2016/5/10/chartex" xmlns:cx5="http://schemas.microsoft.com/office/drawing/2016/5/11/chartex" xmlns:cx6="http://schemas.microsoft.com/office/drawing/2016/5/12/chartex" xmlns:cx7="http://schemas.microsoft.com/office/drawing/2016/5/13/chartex" xmlns:cx8="http://schemas.microsoft.com/office/drawing/2016/5/14/chartex" xmlns:mc="http://schemas.openxmlformats.org/markup-compatibility/2006" xmlns:aink="http://schemas.microsoft.com/office/drawing/2016/ink" xmlns:am3d="http://schemas.microsoft.com/office/drawing/2017/model3d" xmlns:o="urn:schemas-microsoft-com:office:office" xmlns:r="http://schemas.openxmlformats.org/officeDocument/2006/relationships" xmlns:m="http://schemas.openxmlformats.org/officeDocument/2006/math" xmlns:v="urn:schemas-microsoft-com:vml" xmlns:wp14="http://schemas.microsoft.com/office/word/2010/wordprocessingDrawing" xmlns:wp="http://schemas.openxmlformats.org/drawingml/2006/wordprocessingDrawing" xmlns:w10="urn:schemas-microsoft-com:office:word" xmlns:w="http://schemas.openxmlformats.org/wordprocessingml/2006/main" xmlns:w14="http://schemas.microsoft.com/office/word/2010/wordml" xmlns:w15="http://schemas.microsoft.com/office/word/2012/wordml" xmlns:w16cex="http://schemas.microsoft.com/office/word/2018/wordml/cex" xmlns:w16cid="http://schemas.microsoft.com/office/word/2016/wordml/cid" xmlns:w16="http://schemas.microsoft.com/office/word/2018/wordml" xmlns:w16sdtdh="http://schemas.microsoft.com/office/word/2020/wordml/sdtdatahash" xmlns:w16se="http://schemas.microsoft.com/office/word/2015/wordml/symex" xmlns:wpg="http://schemas.microsoft.com/office/word/2010/wordprocessingGroup" xmlns:wpi="http://schemas.microsoft.com/office/word/2010/wordprocessingInk" xmlns:wne="http://schemas.microsoft.com/office/word/2006/wordml" xmlns:wps="http://schemas.microsoft.com/office/word/2010/wordprocessingShape" mc:Ignorable="w14 w15 w16se w16cid w16 w16cex w16sdtdh wp14">
+  <w16cid:commentId w16cid:paraId="2466743A" w16cid:durableId="2571DD07"/>
+  <w16cid:commentId w16cid:paraId="67913DF4" w16cid:durableId="2571DD76"/>
+  <w16cid:commentId w16cid:paraId="3A5FC0F3" w16cid:durableId="2571DDF4"/>
+  <w16cid:commentId w16cid:paraId="4390AF57" w16cid:durableId="2571DDED"/>
+  <w16cid:commentId w16cid:paraId="0F67A252" w16cid:durableId="2571DDF7"/>
+  <w16cid:commentId w16cid:paraId="1FF0B18D" w16cid:durableId="2571DDFB"/>
+  <w16cid:commentId w16cid:paraId="143D4453" w16cid:durableId="2571DE73"/>
+  <w16cid:commentId w16cid:paraId="55DBB04C" w16cid:durableId="2571DE28"/>
+  <w16cid:commentId w16cid:paraId="7622698D" w16cid:durableId="2571DE2C"/>
+  <w16cid:commentId w16cid:paraId="0C1452A7" w16cid:durableId="2571DE95"/>
+  <w16cid:commentId w16cid:paraId="5C3D6BD2" w16cid:durableId="2571DEE1"/>
+</w16cid:commentsIds>
+</file>
+
 <file path=word/endnotes.xml><?xml version="1.0" encoding="utf-8"?>
-<w:endnotes xmlns:wpc="http://schemas.microsoft.com/office/word/2010/wordprocessingCanvas" xmlns:cx="http://schemas.microsoft.com/office/drawing/2014/chartex" xmlns:cx1="http://schemas.microsoft.com/office/drawing/2015/9/8/chartex" xmlns:mc="http://schemas.openxmlformats.org/markup-compatibility/2006" xmlns:o="urn:schemas-microsoft-com:office:office" xmlns:r="http://schemas.openxmlformats.org/officeDocument/2006/relationships" xmlns:m="http://schemas.openxmlformats.org/officeDocument/2006/math" xmlns:v="urn:schemas-microsoft-com:vml" xmlns:wp14="http://schemas.microsoft.com/office/word/2010/wordprocessingDrawing" xmlns:wp="http://schemas.openxmlformats.org/drawingml/2006/wordprocessingDrawing" xmlns:w10="urn:schemas-microsoft-com:office:word" xmlns:w="http://schemas.openxmlformats.org/wordprocessingml/2006/main" xmlns:w14="http://schemas.microsoft.com/office/word/2010/wordml" xmlns:w15="http://schemas.microsoft.com/office/word/2012/wordml" xmlns:w16se="http://schemas.microsoft.com/office/word/2015/wordml/symex" xmlns:wpg="http://schemas.microsoft.com/office/word/2010/wordprocessingGroup" xmlns:wpi="http://schemas.microsoft.com/office/word/2010/wordprocessingInk" xmlns:wne="http://schemas.microsoft.com/office/word/2006/wordml" xmlns:wps="http://schemas.microsoft.com/office/word/2010/wordprocessingShape" mc:Ignorable="w14 w15 w16se wp14">
+<w:endnotes xmlns:wpc="http://schemas.microsoft.com/office/word/2010/wordprocessingCanvas" xmlns:cx="http://schemas.microsoft.com/office/drawing/2014/chartex" xmlns:cx1="http://schemas.microsoft.com/office/drawing/2015/9/8/chartex" xmlns:cx2="http://schemas.microsoft.com/office/drawing/2015/10/21/chartex" xmlns:cx3="http://schemas.microsoft.com/office/drawing/2016/5/9/chartex" xmlns:cx4="http://schemas.microsoft.com/office/drawing/2016/5/10/chartex" xmlns:cx5="http://schemas.microsoft.com/office/drawing/2016/5/11/chartex" xmlns:cx6="http://schemas.microsoft.com/office/drawing/2016/5/12/chartex" xmlns:cx7="http://schemas.microsoft.com/office/drawing/2016/5/13/chartex" xmlns:cx8="http://schemas.microsoft.com/office/drawing/2016/5/14/chartex" xmlns:mc="http://schemas.openxmlformats.org/markup-compatibility/2006" xmlns:aink="http://schemas.microsoft.com/office/drawing/2016/ink" xmlns:am3d="http://schemas.microsoft.com/office/drawing/2017/model3d" xmlns:o="urn:schemas-microsoft-com:office:office" xmlns:r="http://schemas.openxmlformats.org/officeDocument/2006/relationships" xmlns:m="http://schemas.openxmlformats.org/officeDocument/2006/math" xmlns:v="urn:schemas-microsoft-com:vml" xmlns:wp14="http://schemas.microsoft.com/office/word/2010/wordprocessingDrawing" xmlns:wp="http://schemas.openxmlformats.org/drawingml/2006/wordprocessingDrawing" xmlns:w10="urn:schemas-microsoft-com:office:word" xmlns:w="http://schemas.openxmlformats.org/wordprocessingml/2006/main" xmlns:w14="http://schemas.microsoft.com/office/word/2010/wordml" xmlns:w15="http://schemas.microsoft.com/office/word/2012/wordml" xmlns:w16cex="http://schemas.microsoft.com/office/word/2018/wordml/cex" xmlns:w16cid="http://schemas.microsoft.com/office/word/2016/wordml/cid" xmlns:w16="http://schemas.microsoft.com/office/word/2018/wordml" xmlns:w16sdtdh="http://schemas.microsoft.com/office/word/2020/wordml/sdtdatahash" xmlns:w16se="http://schemas.microsoft.com/office/word/2015/wordml/symex" xmlns:wpg="http://schemas.microsoft.com/office/word/2010/wordprocessingGroup" xmlns:wpi="http://schemas.microsoft.com/office/word/2010/wordprocessingInk" xmlns:wne="http://schemas.microsoft.com/office/word/2006/wordml" xmlns:wps="http://schemas.microsoft.com/office/word/2010/wordprocessingShape" mc:Ignorable="w14 w15 w16se w16cid w16 w16cex w16sdtdh wp14">
   <w:endnote w:type="separator" w:id="-1">
     <w:p>
       <w:pPr>
@@ -7130,10 +7307,10 @@
 </file>
 
 <file path=word/footer1.xml><?xml version="1.0" encoding="utf-8"?>
-<w:ftr xmlns:wpc="http://schemas.microsoft.com/office/word/2010/wordprocessingCanvas" xmlns:cx="http://schemas.microsoft.com/office/drawing/2014/chartex" xmlns:cx1="http://schemas.microsoft.com/office/drawing/2015/9/8/chartex" xmlns:mc="http://schemas.openxmlformats.org/markup-compatibility/2006" xmlns:o="urn:schemas-microsoft-com:office:office" xmlns:r="http://schemas.openxmlformats.org/officeDocument/2006/relationships" xmlns:m="http://schemas.openxmlformats.org/officeDocument/2006/math" xmlns:v="urn:schemas-microsoft-com:vml" xmlns:wp14="http://schemas.microsoft.com/office/word/2010/wordprocessingDrawing" xmlns:wp="http://schemas.openxmlformats.org/drawingml/2006/wordprocessingDrawing" xmlns:w10="urn:schemas-microsoft-com:office:word" xmlns:w="http://schemas.openxmlformats.org/wordprocessingml/2006/main" xmlns:w14="http://schemas.microsoft.com/office/word/2010/wordml" xmlns:w15="http://schemas.microsoft.com/office/word/2012/wordml" xmlns:w16se="http://schemas.microsoft.com/office/word/2015/wordml/symex" xmlns:wpg="http://schemas.microsoft.com/office/word/2010/wordprocessingGroup" xmlns:wpi="http://schemas.microsoft.com/office/word/2010/wordprocessingInk" xmlns:wne="http://schemas.microsoft.com/office/word/2006/wordml" xmlns:wps="http://schemas.microsoft.com/office/word/2010/wordprocessingShape" mc:Ignorable="w14 w15 w16se wp14">
+<w:ftr xmlns:wpc="http://schemas.microsoft.com/office/word/2010/wordprocessingCanvas" xmlns:cx="http://schemas.microsoft.com/office/drawing/2014/chartex" xmlns:cx1="http://schemas.microsoft.com/office/drawing/2015/9/8/chartex" xmlns:cx2="http://schemas.microsoft.com/office/drawing/2015/10/21/chartex" xmlns:cx3="http://schemas.microsoft.com/office/drawing/2016/5/9/chartex" xmlns:cx4="http://schemas.microsoft.com/office/drawing/2016/5/10/chartex" xmlns:cx5="http://schemas.microsoft.com/office/drawing/2016/5/11/chartex" xmlns:cx6="http://schemas.microsoft.com/office/drawing/2016/5/12/chartex" xmlns:cx7="http://schemas.microsoft.com/office/drawing/2016/5/13/chartex" xmlns:cx8="http://schemas.microsoft.com/office/drawing/2016/5/14/chartex" xmlns:mc="http://schemas.openxmlformats.org/markup-compatibility/2006" xmlns:aink="http://schemas.microsoft.com/office/drawing/2016/ink" xmlns:am3d="http://schemas.microsoft.com/office/drawing/2017/model3d" xmlns:o="urn:schemas-microsoft-com:office:office" xmlns:r="http://schemas.openxmlformats.org/officeDocument/2006/relationships" xmlns:m="http://schemas.openxmlformats.org/officeDocument/2006/math" xmlns:v="urn:schemas-microsoft-com:vml" xmlns:wp14="http://schemas.microsoft.com/office/word/2010/wordprocessingDrawing" xmlns:wp="http://schemas.openxmlformats.org/drawingml/2006/wordprocessingDrawing" xmlns:w10="urn:schemas-microsoft-com:office:word" xmlns:w="http://schemas.openxmlformats.org/wordprocessingml/2006/main" xmlns:w14="http://schemas.microsoft.com/office/word/2010/wordml" xmlns:w15="http://schemas.microsoft.com/office/word/2012/wordml" xmlns:w16cex="http://schemas.microsoft.com/office/word/2018/wordml/cex" xmlns:w16cid="http://schemas.microsoft.com/office/word/2016/wordml/cid" xmlns:w16="http://schemas.microsoft.com/office/word/2018/wordml" xmlns:w16sdtdh="http://schemas.microsoft.com/office/word/2020/wordml/sdtdatahash" xmlns:w16se="http://schemas.microsoft.com/office/word/2015/wordml/symex" xmlns:wpg="http://schemas.microsoft.com/office/word/2010/wordprocessingGroup" xmlns:wpi="http://schemas.microsoft.com/office/word/2010/wordprocessingInk" xmlns:wne="http://schemas.microsoft.com/office/word/2006/wordml" xmlns:wps="http://schemas.microsoft.com/office/word/2010/wordprocessingShape" mc:Ignorable="w14 w15 w16se w16cid w16 w16cex w16sdtdh wp14">
   <w:p>
     <w:pPr>
-      <w:pStyle w:val="11"/>
+      <w:pStyle w:val="1"/>
       <w:spacing w:line="360" w:lineRule="auto"/>
       <w:ind w:right="283"/>
       <w:jc w:val="center"/>
@@ -7146,7 +7323,7 @@
 </file>
 
 <file path=word/footnotes.xml><?xml version="1.0" encoding="utf-8"?>
-<w:footnotes xmlns:wpc="http://schemas.microsoft.com/office/word/2010/wordprocessingCanvas" xmlns:cx="http://schemas.microsoft.com/office/drawing/2014/chartex" xmlns:cx1="http://schemas.microsoft.com/office/drawing/2015/9/8/chartex" xmlns:mc="http://schemas.openxmlformats.org/markup-compatibility/2006" xmlns:o="urn:schemas-microsoft-com:office:office" xmlns:r="http://schemas.openxmlformats.org/officeDocument/2006/relationships" xmlns:m="http://schemas.openxmlformats.org/officeDocument/2006/math" xmlns:v="urn:schemas-microsoft-com:vml" xmlns:wp14="http://schemas.microsoft.com/office/word/2010/wordprocessingDrawing" xmlns:wp="http://schemas.openxmlformats.org/drawingml/2006/wordprocessingDrawing" xmlns:w10="urn:schemas-microsoft-com:office:word" xmlns:w="http://schemas.openxmlformats.org/wordprocessingml/2006/main" xmlns:w14="http://schemas.microsoft.com/office/word/2010/wordml" xmlns:w15="http://schemas.microsoft.com/office/word/2012/wordml" xmlns:w16se="http://schemas.microsoft.com/office/word/2015/wordml/symex" xmlns:wpg="http://schemas.microsoft.com/office/word/2010/wordprocessingGroup" xmlns:wpi="http://schemas.microsoft.com/office/word/2010/wordprocessingInk" xmlns:wne="http://schemas.microsoft.com/office/word/2006/wordml" xmlns:wps="http://schemas.microsoft.com/office/word/2010/wordprocessingShape" mc:Ignorable="w14 w15 w16se wp14">
+<w:footnotes xmlns:wpc="http://schemas.microsoft.com/office/word/2010/wordprocessingCanvas" xmlns:cx="http://schemas.microsoft.com/office/drawing/2014/chartex" xmlns:cx1="http://schemas.microsoft.com/office/drawing/2015/9/8/chartex" xmlns:cx2="http://schemas.microsoft.com/office/drawing/2015/10/21/chartex" xmlns:cx3="http://schemas.microsoft.com/office/drawing/2016/5/9/chartex" xmlns:cx4="http://schemas.microsoft.com/office/drawing/2016/5/10/chartex" xmlns:cx5="http://schemas.microsoft.com/office/drawing/2016/5/11/chartex" xmlns:cx6="http://schemas.microsoft.com/office/drawing/2016/5/12/chartex" xmlns:cx7="http://schemas.microsoft.com/office/drawing/2016/5/13/chartex" xmlns:cx8="http://schemas.microsoft.com/office/drawing/2016/5/14/chartex" xmlns:mc="http://schemas.openxmlformats.org/markup-compatibility/2006" xmlns:aink="http://schemas.microsoft.com/office/drawing/2016/ink" xmlns:am3d="http://schemas.microsoft.com/office/drawing/2017/model3d" xmlns:o="urn:schemas-microsoft-com:office:office" xmlns:r="http://schemas.openxmlformats.org/officeDocument/2006/relationships" xmlns:m="http://schemas.openxmlformats.org/officeDocument/2006/math" xmlns:v="urn:schemas-microsoft-com:vml" xmlns:wp14="http://schemas.microsoft.com/office/word/2010/wordprocessingDrawing" xmlns:wp="http://schemas.openxmlformats.org/drawingml/2006/wordprocessingDrawing" xmlns:w10="urn:schemas-microsoft-com:office:word" xmlns:w="http://schemas.openxmlformats.org/wordprocessingml/2006/main" xmlns:w14="http://schemas.microsoft.com/office/word/2010/wordml" xmlns:w15="http://schemas.microsoft.com/office/word/2012/wordml" xmlns:w16cex="http://schemas.microsoft.com/office/word/2018/wordml/cex" xmlns:w16cid="http://schemas.microsoft.com/office/word/2016/wordml/cid" xmlns:w16="http://schemas.microsoft.com/office/word/2018/wordml" xmlns:w16sdtdh="http://schemas.microsoft.com/office/word/2020/wordml/sdtdatahash" xmlns:w16se="http://schemas.microsoft.com/office/word/2015/wordml/symex" xmlns:wpg="http://schemas.microsoft.com/office/word/2010/wordprocessingGroup" xmlns:wpi="http://schemas.microsoft.com/office/word/2010/wordprocessingInk" xmlns:wne="http://schemas.microsoft.com/office/word/2006/wordml" xmlns:wps="http://schemas.microsoft.com/office/word/2010/wordprocessingShape" mc:Ignorable="w14 w15 w16se w16cid w16 w16cex w16sdtdh wp14">
   <w:footnote w:type="separator" w:id="-1">
     <w:p>
       <w:pPr>
@@ -7171,7 +7348,7 @@
 </file>
 
 <file path=word/header1.xml><?xml version="1.0" encoding="utf-8"?>
-<w:hdr xmlns:wpc="http://schemas.microsoft.com/office/word/2010/wordprocessingCanvas" xmlns:cx="http://schemas.microsoft.com/office/drawing/2014/chartex" xmlns:cx1="http://schemas.microsoft.com/office/drawing/2015/9/8/chartex" xmlns:mc="http://schemas.openxmlformats.org/markup-compatibility/2006" xmlns:o="urn:schemas-microsoft-com:office:office" xmlns:r="http://schemas.openxmlformats.org/officeDocument/2006/relationships" xmlns:m="http://schemas.openxmlformats.org/officeDocument/2006/math" xmlns:v="urn:schemas-microsoft-com:vml" xmlns:wp14="http://schemas.microsoft.com/office/word/2010/wordprocessingDrawing" xmlns:wp="http://schemas.openxmlformats.org/drawingml/2006/wordprocessingDrawing" xmlns:w10="urn:schemas-microsoft-com:office:word" xmlns:w="http://schemas.openxmlformats.org/wordprocessingml/2006/main" xmlns:w14="http://schemas.microsoft.com/office/word/2010/wordml" xmlns:w15="http://schemas.microsoft.com/office/word/2012/wordml" xmlns:w16se="http://schemas.microsoft.com/office/word/2015/wordml/symex" xmlns:wpg="http://schemas.microsoft.com/office/word/2010/wordprocessingGroup" xmlns:wpi="http://schemas.microsoft.com/office/word/2010/wordprocessingInk" xmlns:wne="http://schemas.microsoft.com/office/word/2006/wordml" xmlns:wps="http://schemas.microsoft.com/office/word/2010/wordprocessingShape" mc:Ignorable="w14 w15 w16se wp14">
+<w:hdr xmlns:wpc="http://schemas.microsoft.com/office/word/2010/wordprocessingCanvas" xmlns:cx="http://schemas.microsoft.com/office/drawing/2014/chartex" xmlns:cx1="http://schemas.microsoft.com/office/drawing/2015/9/8/chartex" xmlns:cx2="http://schemas.microsoft.com/office/drawing/2015/10/21/chartex" xmlns:cx3="http://schemas.microsoft.com/office/drawing/2016/5/9/chartex" xmlns:cx4="http://schemas.microsoft.com/office/drawing/2016/5/10/chartex" xmlns:cx5="http://schemas.microsoft.com/office/drawing/2016/5/11/chartex" xmlns:cx6="http://schemas.microsoft.com/office/drawing/2016/5/12/chartex" xmlns:cx7="http://schemas.microsoft.com/office/drawing/2016/5/13/chartex" xmlns:cx8="http://schemas.microsoft.com/office/drawing/2016/5/14/chartex" xmlns:mc="http://schemas.openxmlformats.org/markup-compatibility/2006" xmlns:aink="http://schemas.microsoft.com/office/drawing/2016/ink" xmlns:am3d="http://schemas.microsoft.com/office/drawing/2017/model3d" xmlns:o="urn:schemas-microsoft-com:office:office" xmlns:r="http://schemas.openxmlformats.org/officeDocument/2006/relationships" xmlns:m="http://schemas.openxmlformats.org/officeDocument/2006/math" xmlns:v="urn:schemas-microsoft-com:vml" xmlns:wp14="http://schemas.microsoft.com/office/word/2010/wordprocessingDrawing" xmlns:wp="http://schemas.openxmlformats.org/drawingml/2006/wordprocessingDrawing" xmlns:w10="urn:schemas-microsoft-com:office:word" xmlns:w="http://schemas.openxmlformats.org/wordprocessingml/2006/main" xmlns:w14="http://schemas.microsoft.com/office/word/2010/wordml" xmlns:w15="http://schemas.microsoft.com/office/word/2012/wordml" xmlns:w16cex="http://schemas.microsoft.com/office/word/2018/wordml/cex" xmlns:w16cid="http://schemas.microsoft.com/office/word/2016/wordml/cid" xmlns:w16="http://schemas.microsoft.com/office/word/2018/wordml" xmlns:w16sdtdh="http://schemas.microsoft.com/office/word/2020/wordml/sdtdatahash" xmlns:w16se="http://schemas.microsoft.com/office/word/2015/wordml/symex" xmlns:wpg="http://schemas.microsoft.com/office/word/2010/wordprocessingGroup" xmlns:wpi="http://schemas.microsoft.com/office/word/2010/wordprocessingInk" xmlns:wne="http://schemas.microsoft.com/office/word/2006/wordml" xmlns:wps="http://schemas.microsoft.com/office/word/2010/wordprocessingShape" mc:Ignorable="w14 w15 w16se w16cid w16 w16cex w16sdtdh wp14">
   <w:sdt>
     <w:sdtPr>
       <w:id w:val="205912601"/>
@@ -7184,7 +7361,7 @@
     <w:sdtContent>
       <w:p>
         <w:pPr>
-          <w:pStyle w:val="a8"/>
+          <w:pStyle w:val="Header"/>
           <w:jc w:val="center"/>
         </w:pPr>
         <w:r>
@@ -7210,14 +7387,14 @@
   </w:sdt>
   <w:p>
     <w:pPr>
-      <w:pStyle w:val="a8"/>
+      <w:pStyle w:val="Header"/>
     </w:pPr>
   </w:p>
 </w:hdr>
 </file>
 
 <file path=word/numbering.xml><?xml version="1.0" encoding="utf-8"?>
-<w:numbering xmlns:wpc="http://schemas.microsoft.com/office/word/2010/wordprocessingCanvas" xmlns:cx="http://schemas.microsoft.com/office/drawing/2014/chartex" xmlns:cx1="http://schemas.microsoft.com/office/drawing/2015/9/8/chartex" xmlns:mc="http://schemas.openxmlformats.org/markup-compatibility/2006" xmlns:o="urn:schemas-microsoft-com:office:office" xmlns:r="http://schemas.openxmlformats.org/officeDocument/2006/relationships" xmlns:m="http://schemas.openxmlformats.org/officeDocument/2006/math" xmlns:v="urn:schemas-microsoft-com:vml" xmlns:wp14="http://schemas.microsoft.com/office/word/2010/wordprocessingDrawing" xmlns:wp="http://schemas.openxmlformats.org/drawingml/2006/wordprocessingDrawing" xmlns:w10="urn:schemas-microsoft-com:office:word" xmlns:w="http://schemas.openxmlformats.org/wordprocessingml/2006/main" xmlns:w14="http://schemas.microsoft.com/office/word/2010/wordml" xmlns:w15="http://schemas.microsoft.com/office/word/2012/wordml" xmlns:w16se="http://schemas.microsoft.com/office/word/2015/wordml/symex" xmlns:wpg="http://schemas.microsoft.com/office/word/2010/wordprocessingGroup" xmlns:wpi="http://schemas.microsoft.com/office/word/2010/wordprocessingInk" xmlns:wne="http://schemas.microsoft.com/office/word/2006/wordml" xmlns:wps="http://schemas.microsoft.com/office/word/2010/wordprocessingShape" mc:Ignorable="w14 w15 w16se wp14">
+<w:numbering xmlns:wpc="http://schemas.microsoft.com/office/word/2010/wordprocessingCanvas" xmlns:cx="http://schemas.microsoft.com/office/drawing/2014/chartex" xmlns:cx1="http://schemas.microsoft.com/office/drawing/2015/9/8/chartex" xmlns:cx2="http://schemas.microsoft.com/office/drawing/2015/10/21/chartex" xmlns:cx3="http://schemas.microsoft.com/office/drawing/2016/5/9/chartex" xmlns:cx4="http://schemas.microsoft.com/office/drawing/2016/5/10/chartex" xmlns:cx5="http://schemas.microsoft.com/office/drawing/2016/5/11/chartex" xmlns:cx6="http://schemas.microsoft.com/office/drawing/2016/5/12/chartex" xmlns:cx7="http://schemas.microsoft.com/office/drawing/2016/5/13/chartex" xmlns:cx8="http://schemas.microsoft.com/office/drawing/2016/5/14/chartex" xmlns:mc="http://schemas.openxmlformats.org/markup-compatibility/2006" xmlns:aink="http://schemas.microsoft.com/office/drawing/2016/ink" xmlns:am3d="http://schemas.microsoft.com/office/drawing/2017/model3d" xmlns:o="urn:schemas-microsoft-com:office:office" xmlns:r="http://schemas.openxmlformats.org/officeDocument/2006/relationships" xmlns:m="http://schemas.openxmlformats.org/officeDocument/2006/math" xmlns:v="urn:schemas-microsoft-com:vml" xmlns:wp14="http://schemas.microsoft.com/office/word/2010/wordprocessingDrawing" xmlns:wp="http://schemas.openxmlformats.org/drawingml/2006/wordprocessingDrawing" xmlns:w10="urn:schemas-microsoft-com:office:word" xmlns:w="http://schemas.openxmlformats.org/wordprocessingml/2006/main" xmlns:w14="http://schemas.microsoft.com/office/word/2010/wordml" xmlns:w15="http://schemas.microsoft.com/office/word/2012/wordml" xmlns:w16cex="http://schemas.microsoft.com/office/word/2018/wordml/cex" xmlns:w16cid="http://schemas.microsoft.com/office/word/2016/wordml/cid" xmlns:w16="http://schemas.microsoft.com/office/word/2018/wordml" xmlns:w16sdtdh="http://schemas.microsoft.com/office/word/2020/wordml/sdtdatahash" xmlns:w16se="http://schemas.microsoft.com/office/word/2015/wordml/symex" xmlns:wpg="http://schemas.microsoft.com/office/word/2010/wordprocessingGroup" xmlns:wpi="http://schemas.microsoft.com/office/word/2010/wordprocessingInk" xmlns:wne="http://schemas.microsoft.com/office/word/2006/wordml" xmlns:wps="http://schemas.microsoft.com/office/word/2010/wordprocessingShape" mc:Ignorable="w14 w15 w16se w16cid w16 w16cex w16sdtdh wp14">
   <w:abstractNum w:abstractNumId="0" w15:restartNumberingAfterBreak="0">
     <w:nsid w:val="00ED242F"/>
     <w:multiLevelType w:val="hybridMultilevel"/>
@@ -11012,8 +11189,16 @@
 </w:numbering>
 </file>
 
+<file path=word/people.xml><?xml version="1.0" encoding="utf-8"?>
+<w15:people xmlns:wpc="http://schemas.microsoft.com/office/word/2010/wordprocessingCanvas" xmlns:cx="http://schemas.microsoft.com/office/drawing/2014/chartex" xmlns:cx1="http://schemas.microsoft.com/office/drawing/2015/9/8/chartex" xmlns:cx2="http://schemas.microsoft.com/office/drawing/2015/10/21/chartex" xmlns:cx3="http://schemas.microsoft.com/office/drawing/2016/5/9/chartex" xmlns:cx4="http://schemas.microsoft.com/office/drawing/2016/5/10/chartex" xmlns:cx5="http://schemas.microsoft.com/office/drawing/2016/5/11/chartex" xmlns:cx6="http://schemas.microsoft.com/office/drawing/2016/5/12/chartex" xmlns:cx7="http://schemas.microsoft.com/office/drawing/2016/5/13/chartex" xmlns:cx8="http://schemas.microsoft.com/office/drawing/2016/5/14/chartex" xmlns:mc="http://schemas.openxmlformats.org/markup-compatibility/2006" xmlns:aink="http://schemas.microsoft.com/office/drawing/2016/ink" xmlns:am3d="http://schemas.microsoft.com/office/drawing/2017/model3d" xmlns:o="urn:schemas-microsoft-com:office:office" xmlns:r="http://schemas.openxmlformats.org/officeDocument/2006/relationships" xmlns:m="http://schemas.openxmlformats.org/officeDocument/2006/math" xmlns:v="urn:schemas-microsoft-com:vml" xmlns:wp14="http://schemas.microsoft.com/office/word/2010/wordprocessingDrawing" xmlns:wp="http://schemas.openxmlformats.org/drawingml/2006/wordprocessingDrawing" xmlns:w10="urn:schemas-microsoft-com:office:word" xmlns:w="http://schemas.openxmlformats.org/wordprocessingml/2006/main" xmlns:w14="http://schemas.microsoft.com/office/word/2010/wordml" xmlns:w15="http://schemas.microsoft.com/office/word/2012/wordml" xmlns:w16cex="http://schemas.microsoft.com/office/word/2018/wordml/cex" xmlns:w16cid="http://schemas.microsoft.com/office/word/2016/wordml/cid" xmlns:w16="http://schemas.microsoft.com/office/word/2018/wordml" xmlns:w16sdtdh="http://schemas.microsoft.com/office/word/2020/wordml/sdtdatahash" xmlns:w16se="http://schemas.microsoft.com/office/word/2015/wordml/symex" xmlns:wpg="http://schemas.microsoft.com/office/word/2010/wordprocessingGroup" xmlns:wpi="http://schemas.microsoft.com/office/word/2010/wordprocessingInk" xmlns:wne="http://schemas.microsoft.com/office/word/2006/wordml" xmlns:wps="http://schemas.microsoft.com/office/word/2010/wordprocessingShape" mc:Ignorable="w14 w15 w16se w16cid w16 w16cex w16sdtdh wp14">
+  <w15:person w15:author="AAK">
+    <w15:presenceInfo w15:providerId="AD" w15:userId="S-1-5-21-2301979571-1751391163-971761870-1106"/>
+  </w15:person>
+</w15:people>
+</file>
+
 <file path=word/styles.xml><?xml version="1.0" encoding="utf-8"?>
-<w:styles xmlns:mc="http://schemas.openxmlformats.org/markup-compatibility/2006" xmlns:r="http://schemas.openxmlformats.org/officeDocument/2006/relationships" xmlns:w="http://schemas.openxmlformats.org/wordprocessingml/2006/main" xmlns:w14="http://schemas.microsoft.com/office/word/2010/wordml" xmlns:w15="http://schemas.microsoft.com/office/word/2012/wordml" xmlns:w16se="http://schemas.microsoft.com/office/word/2015/wordml/symex" mc:Ignorable="w14 w15 w16se">
+<w:styles xmlns:mc="http://schemas.openxmlformats.org/markup-compatibility/2006" xmlns:r="http://schemas.openxmlformats.org/officeDocument/2006/relationships" xmlns:w="http://schemas.openxmlformats.org/wordprocessingml/2006/main" xmlns:w14="http://schemas.microsoft.com/office/word/2010/wordml" xmlns:w15="http://schemas.microsoft.com/office/word/2012/wordml" xmlns:w16cex="http://schemas.microsoft.com/office/word/2018/wordml/cex" xmlns:w16cid="http://schemas.microsoft.com/office/word/2016/wordml/cid" xmlns:w16="http://schemas.microsoft.com/office/word/2018/wordml" xmlns:w16sdtdh="http://schemas.microsoft.com/office/word/2020/wordml/sdtdatahash" xmlns:w16se="http://schemas.microsoft.com/office/word/2015/wordml/symex" mc:Ignorable="w14 w15 w16se w16cid w16 w16cex w16sdtdh">
   <w:docDefaults>
     <w:rPrDefault>
       <w:rPr>
@@ -11030,7 +11215,7 @@
       </w:pPr>
     </w:pPrDefault>
   </w:docDefaults>
-  <w:latentStyles w:defLockedState="0" w:defUIPriority="99" w:defSemiHidden="0" w:defUnhideWhenUsed="0" w:defQFormat="0" w:count="371">
+  <w:latentStyles w:defLockedState="0" w:defUIPriority="99" w:defSemiHidden="0" w:defUnhideWhenUsed="0" w:defQFormat="0" w:count="376">
     <w:lsdException w:name="Normal" w:uiPriority="0" w:qFormat="1"/>
     <w:lsdException w:name="heading 1" w:uiPriority="9" w:qFormat="1"/>
     <w:lsdException w:name="heading 2" w:semiHidden="1" w:uiPriority="9" w:unhideWhenUsed="1" w:qFormat="1"/>
@@ -11136,7 +11321,6 @@
     <w:lsdException w:name="HTML Sample" w:semiHidden="1" w:unhideWhenUsed="1"/>
     <w:lsdException w:name="HTML Typewriter" w:semiHidden="1" w:unhideWhenUsed="1"/>
     <w:lsdException w:name="HTML Variable" w:semiHidden="1" w:unhideWhenUsed="1"/>
-    <w:lsdException w:name="Normal Table" w:semiHidden="1" w:unhideWhenUsed="1"/>
     <w:lsdException w:name="annotation subject" w:semiHidden="1" w:unhideWhenUsed="1"/>
     <w:lsdException w:name="No List" w:semiHidden="1" w:unhideWhenUsed="1"/>
     <w:lsdException w:name="Outline List 1" w:semiHidden="1" w:unhideWhenUsed="1"/>
@@ -11179,11 +11363,8 @@
     <w:lsdException w:name="Table Contemporary" w:semiHidden="1" w:unhideWhenUsed="1"/>
     <w:lsdException w:name="Table Elegant" w:semiHidden="1" w:unhideWhenUsed="1"/>
     <w:lsdException w:name="Table Professional" w:semiHidden="1" w:unhideWhenUsed="1"/>
-    <w:lsdException w:name="Table Subtle 1" w:semiHidden="1" w:unhideWhenUsed="1"/>
     <w:lsdException w:name="Table Subtle 2" w:semiHidden="1" w:unhideWhenUsed="1"/>
     <w:lsdException w:name="Table Web 1" w:semiHidden="1" w:unhideWhenUsed="1"/>
-    <w:lsdException w:name="Table Web 2" w:semiHidden="1" w:unhideWhenUsed="1"/>
-    <w:lsdException w:name="Table Web 3" w:semiHidden="1" w:unhideWhenUsed="1"/>
     <w:lsdException w:name="Balloon Text" w:semiHidden="1" w:unhideWhenUsed="1"/>
     <w:lsdException w:name="Table Grid" w:uiPriority="39"/>
     <w:lsdException w:name="Table Theme" w:semiHidden="1" w:unhideWhenUsed="1"/>
@@ -11402,17 +11583,22 @@
     <w:lsdException w:name="List Table 5 Dark Accent 6" w:uiPriority="50"/>
     <w:lsdException w:name="List Table 6 Colorful Accent 6" w:uiPriority="51"/>
     <w:lsdException w:name="List Table 7 Colorful Accent 6" w:uiPriority="52"/>
+    <w:lsdException w:name="Mention" w:semiHidden="1" w:unhideWhenUsed="1"/>
+    <w:lsdException w:name="Smart Hyperlink" w:semiHidden="1" w:unhideWhenUsed="1"/>
+    <w:lsdException w:name="Hashtag" w:semiHidden="1" w:unhideWhenUsed="1"/>
+    <w:lsdException w:name="Unresolved Mention" w:semiHidden="1" w:unhideWhenUsed="1"/>
+    <w:lsdException w:name="Smart Link" w:semiHidden="1" w:unhideWhenUsed="1"/>
   </w:latentStyles>
-  <w:style w:type="paragraph" w:default="1" w:styleId="a">
+  <w:style w:type="paragraph" w:default="1" w:styleId="Normal">
     <w:name w:val="Normal"/>
     <w:qFormat/>
     <w:rsid w:val="00416480"/>
   </w:style>
-  <w:style w:type="paragraph" w:styleId="1">
+  <w:style w:type="paragraph" w:styleId="Heading1">
     <w:name w:val="heading 1"/>
-    <w:basedOn w:val="a"/>
-    <w:next w:val="a"/>
-    <w:link w:val="10"/>
+    <w:basedOn w:val="Normal"/>
+    <w:next w:val="Normal"/>
+    <w:link w:val="Heading1Char"/>
     <w:uiPriority w:val="9"/>
     <w:qFormat/>
     <w:rsid w:val="00D16949"/>
@@ -11428,11 +11614,11 @@
       <w:szCs w:val="32"/>
     </w:rPr>
   </w:style>
-  <w:style w:type="paragraph" w:styleId="3">
+  <w:style w:type="paragraph" w:styleId="Heading3">
     <w:name w:val="heading 3"/>
-    <w:basedOn w:val="a"/>
-    <w:next w:val="a"/>
-    <w:link w:val="30"/>
+    <w:basedOn w:val="Normal"/>
+    <w:next w:val="Normal"/>
+    <w:link w:val="Heading3Char"/>
     <w:uiPriority w:val="9"/>
     <w:semiHidden/>
     <w:unhideWhenUsed/>
@@ -11451,13 +11637,13 @@
       <w:szCs w:val="24"/>
     </w:rPr>
   </w:style>
-  <w:style w:type="character" w:default="1" w:styleId="a0">
+  <w:style w:type="character" w:default="1" w:styleId="DefaultParagraphFont">
     <w:name w:val="Default Paragraph Font"/>
     <w:uiPriority w:val="1"/>
     <w:semiHidden/>
     <w:unhideWhenUsed/>
   </w:style>
-  <w:style w:type="table" w:default="1" w:styleId="a1">
+  <w:style w:type="table" w:default="1" w:styleId="TableNormal">
     <w:name w:val="Normal Table"/>
     <w:uiPriority w:val="99"/>
     <w:semiHidden/>
@@ -11472,13 +11658,13 @@
       </w:tblCellMar>
     </w:tblPr>
   </w:style>
-  <w:style w:type="numbering" w:default="1" w:styleId="a2">
+  <w:style w:type="numbering" w:default="1" w:styleId="NoList">
     <w:name w:val="No List"/>
     <w:uiPriority w:val="99"/>
     <w:semiHidden/>
     <w:unhideWhenUsed/>
   </w:style>
-  <w:style w:type="paragraph" w:customStyle="1" w:styleId="11">
+  <w:style w:type="paragraph" w:customStyle="1" w:styleId="1">
     <w:name w:val="Без интервала1"/>
     <w:uiPriority w:val="1"/>
     <w:qFormat/>
@@ -11487,10 +11673,10 @@
       <w:spacing w:line="240" w:lineRule="auto"/>
     </w:pPr>
   </w:style>
-  <w:style w:type="character" w:customStyle="1" w:styleId="10">
-    <w:name w:val="Заголовок 1 Знак"/>
-    <w:basedOn w:val="a0"/>
-    <w:link w:val="1"/>
+  <w:style w:type="character" w:customStyle="1" w:styleId="Heading1Char">
+    <w:name w:val="Heading 1 Char"/>
+    <w:basedOn w:val="DefaultParagraphFont"/>
+    <w:link w:val="Heading1"/>
     <w:uiPriority w:val="9"/>
     <w:rsid w:val="00D16949"/>
     <w:rPr>
@@ -11499,10 +11685,10 @@
       <w:szCs w:val="32"/>
     </w:rPr>
   </w:style>
-  <w:style w:type="paragraph" w:styleId="a3">
+  <w:style w:type="paragraph" w:styleId="BodyText">
     <w:name w:val="Body Text"/>
-    <w:basedOn w:val="a"/>
-    <w:link w:val="a4"/>
+    <w:basedOn w:val="Normal"/>
+    <w:link w:val="BodyTextChar"/>
     <w:uiPriority w:val="1"/>
     <w:unhideWhenUsed/>
     <w:qFormat/>
@@ -11518,10 +11704,10 @@
       <w:lang w:val="en-US"/>
     </w:rPr>
   </w:style>
-  <w:style w:type="character" w:customStyle="1" w:styleId="a4">
-    <w:name w:val="Основной текст Знак"/>
-    <w:basedOn w:val="a0"/>
-    <w:link w:val="a3"/>
+  <w:style w:type="character" w:customStyle="1" w:styleId="BodyTextChar">
+    <w:name w:val="Body Text Char"/>
+    <w:basedOn w:val="DefaultParagraphFont"/>
+    <w:link w:val="BodyText"/>
     <w:uiPriority w:val="1"/>
     <w:rsid w:val="00D16949"/>
     <w:rPr>
@@ -11529,10 +11715,10 @@
       <w:lang w:val="en-US"/>
     </w:rPr>
   </w:style>
-  <w:style w:type="paragraph" w:styleId="a5">
+  <w:style w:type="paragraph" w:styleId="TOCHeading">
     <w:name w:val="TOC Heading"/>
-    <w:basedOn w:val="1"/>
-    <w:next w:val="a"/>
+    <w:basedOn w:val="Heading1"/>
+    <w:next w:val="Normal"/>
     <w:uiPriority w:val="39"/>
     <w:unhideWhenUsed/>
     <w:qFormat/>
@@ -11549,10 +11735,10 @@
       <w:lang w:eastAsia="ru-RU"/>
     </w:rPr>
   </w:style>
-  <w:style w:type="paragraph" w:styleId="12">
+  <w:style w:type="paragraph" w:styleId="TOC1">
     <w:name w:val="toc 1"/>
-    <w:basedOn w:val="a"/>
-    <w:next w:val="a"/>
+    <w:basedOn w:val="Normal"/>
+    <w:next w:val="Normal"/>
     <w:autoRedefine/>
     <w:uiPriority w:val="39"/>
     <w:unhideWhenUsed/>
@@ -11561,9 +11747,9 @@
       <w:spacing w:after="100"/>
     </w:pPr>
   </w:style>
-  <w:style w:type="character" w:styleId="a6">
+  <w:style w:type="character" w:styleId="Hyperlink">
     <w:name w:val="Hyperlink"/>
-    <w:basedOn w:val="a0"/>
+    <w:basedOn w:val="DefaultParagraphFont"/>
     <w:uiPriority w:val="99"/>
     <w:unhideWhenUsed/>
     <w:rsid w:val="000F6EAC"/>
@@ -11572,9 +11758,9 @@
       <w:u w:val="single"/>
     </w:rPr>
   </w:style>
-  <w:style w:type="paragraph" w:styleId="a7">
+  <w:style w:type="paragraph" w:styleId="ListParagraph">
     <w:name w:val="List Paragraph"/>
-    <w:basedOn w:val="a"/>
+    <w:basedOn w:val="Normal"/>
     <w:uiPriority w:val="1"/>
     <w:qFormat/>
     <w:rsid w:val="00007DE0"/>
@@ -11589,10 +11775,10 @@
       <w:szCs w:val="22"/>
     </w:rPr>
   </w:style>
-  <w:style w:type="paragraph" w:styleId="a8">
+  <w:style w:type="paragraph" w:styleId="Header">
     <w:name w:val="header"/>
-    <w:basedOn w:val="a"/>
-    <w:link w:val="a9"/>
+    <w:basedOn w:val="Normal"/>
+    <w:link w:val="HeaderChar"/>
     <w:uiPriority w:val="99"/>
     <w:unhideWhenUsed/>
     <w:rsid w:val="00CB4854"/>
@@ -11604,17 +11790,17 @@
       <w:spacing w:line="240" w:lineRule="auto"/>
     </w:pPr>
   </w:style>
-  <w:style w:type="character" w:customStyle="1" w:styleId="a9">
-    <w:name w:val="Верхний колонтитул Знак"/>
-    <w:basedOn w:val="a0"/>
-    <w:link w:val="a8"/>
+  <w:style w:type="character" w:customStyle="1" w:styleId="HeaderChar">
+    <w:name w:val="Header Char"/>
+    <w:basedOn w:val="DefaultParagraphFont"/>
+    <w:link w:val="Header"/>
     <w:uiPriority w:val="99"/>
     <w:rsid w:val="00CB4854"/>
   </w:style>
-  <w:style w:type="paragraph" w:styleId="aa">
+  <w:style w:type="paragraph" w:styleId="Footer">
     <w:name w:val="footer"/>
-    <w:basedOn w:val="a"/>
-    <w:link w:val="ab"/>
+    <w:basedOn w:val="Normal"/>
+    <w:link w:val="FooterChar"/>
     <w:uiPriority w:val="99"/>
     <w:unhideWhenUsed/>
     <w:rsid w:val="00CB4854"/>
@@ -11626,24 +11812,24 @@
       <w:spacing w:line="240" w:lineRule="auto"/>
     </w:pPr>
   </w:style>
-  <w:style w:type="character" w:customStyle="1" w:styleId="ab">
-    <w:name w:val="Нижний колонтитул Знак"/>
-    <w:basedOn w:val="a0"/>
-    <w:link w:val="aa"/>
+  <w:style w:type="character" w:customStyle="1" w:styleId="FooterChar">
+    <w:name w:val="Footer Char"/>
+    <w:basedOn w:val="DefaultParagraphFont"/>
+    <w:link w:val="Footer"/>
     <w:uiPriority w:val="99"/>
     <w:rsid w:val="00CB4854"/>
   </w:style>
-  <w:style w:type="character" w:styleId="ac">
+  <w:style w:type="character" w:styleId="LineNumber">
     <w:name w:val="line number"/>
-    <w:basedOn w:val="a0"/>
+    <w:basedOn w:val="DefaultParagraphFont"/>
     <w:uiPriority w:val="99"/>
     <w:semiHidden/>
     <w:unhideWhenUsed/>
     <w:rsid w:val="0035545B"/>
   </w:style>
-  <w:style w:type="character" w:styleId="ad">
+  <w:style w:type="character" w:styleId="CommentReference">
     <w:name w:val="annotation reference"/>
-    <w:basedOn w:val="a0"/>
+    <w:basedOn w:val="DefaultParagraphFont"/>
     <w:uiPriority w:val="99"/>
     <w:semiHidden/>
     <w:unhideWhenUsed/>
@@ -11653,10 +11839,10 @@
       <w:szCs w:val="16"/>
     </w:rPr>
   </w:style>
-  <w:style w:type="paragraph" w:styleId="ae">
+  <w:style w:type="paragraph" w:styleId="CommentText">
     <w:name w:val="annotation text"/>
-    <w:basedOn w:val="a"/>
-    <w:link w:val="af"/>
+    <w:basedOn w:val="Normal"/>
+    <w:link w:val="CommentTextChar"/>
     <w:uiPriority w:val="99"/>
     <w:semiHidden/>
     <w:unhideWhenUsed/>
@@ -11669,10 +11855,10 @@
       <w:szCs w:val="20"/>
     </w:rPr>
   </w:style>
-  <w:style w:type="character" w:customStyle="1" w:styleId="af">
-    <w:name w:val="Текст примечания Знак"/>
-    <w:basedOn w:val="a0"/>
-    <w:link w:val="ae"/>
+  <w:style w:type="character" w:customStyle="1" w:styleId="CommentTextChar">
+    <w:name w:val="Comment Text Char"/>
+    <w:basedOn w:val="DefaultParagraphFont"/>
+    <w:link w:val="CommentText"/>
     <w:uiPriority w:val="99"/>
     <w:semiHidden/>
     <w:rsid w:val="00FA3CE3"/>
@@ -11681,11 +11867,11 @@
       <w:szCs w:val="20"/>
     </w:rPr>
   </w:style>
-  <w:style w:type="paragraph" w:styleId="af0">
+  <w:style w:type="paragraph" w:styleId="CommentSubject">
     <w:name w:val="annotation subject"/>
-    <w:basedOn w:val="ae"/>
-    <w:next w:val="ae"/>
-    <w:link w:val="af1"/>
+    <w:basedOn w:val="CommentText"/>
+    <w:next w:val="CommentText"/>
+    <w:link w:val="CommentSubjectChar"/>
     <w:uiPriority w:val="99"/>
     <w:semiHidden/>
     <w:unhideWhenUsed/>
@@ -11695,10 +11881,10 @@
       <w:bCs/>
     </w:rPr>
   </w:style>
-  <w:style w:type="character" w:customStyle="1" w:styleId="af1">
-    <w:name w:val="Тема примечания Знак"/>
-    <w:basedOn w:val="af"/>
-    <w:link w:val="af0"/>
+  <w:style w:type="character" w:customStyle="1" w:styleId="CommentSubjectChar">
+    <w:name w:val="Comment Subject Char"/>
+    <w:basedOn w:val="CommentTextChar"/>
+    <w:link w:val="CommentSubject"/>
     <w:uiPriority w:val="99"/>
     <w:semiHidden/>
     <w:rsid w:val="00FA3CE3"/>
@@ -11709,10 +11895,10 @@
       <w:szCs w:val="20"/>
     </w:rPr>
   </w:style>
-  <w:style w:type="paragraph" w:styleId="af2">
+  <w:style w:type="paragraph" w:styleId="BalloonText">
     <w:name w:val="Balloon Text"/>
-    <w:basedOn w:val="a"/>
-    <w:link w:val="af3"/>
+    <w:basedOn w:val="Normal"/>
+    <w:link w:val="BalloonTextChar"/>
     <w:uiPriority w:val="99"/>
     <w:semiHidden/>
     <w:unhideWhenUsed/>
@@ -11726,10 +11912,10 @@
       <w:szCs w:val="18"/>
     </w:rPr>
   </w:style>
-  <w:style w:type="character" w:customStyle="1" w:styleId="af3">
-    <w:name w:val="Текст выноски Знак"/>
-    <w:basedOn w:val="a0"/>
-    <w:link w:val="af2"/>
+  <w:style w:type="character" w:customStyle="1" w:styleId="BalloonTextChar">
+    <w:name w:val="Balloon Text Char"/>
+    <w:basedOn w:val="DefaultParagraphFont"/>
+    <w:link w:val="BalloonText"/>
     <w:uiPriority w:val="99"/>
     <w:semiHidden/>
     <w:rsid w:val="00FA3CE3"/>
@@ -11739,9 +11925,9 @@
       <w:szCs w:val="18"/>
     </w:rPr>
   </w:style>
-  <w:style w:type="table" w:styleId="af4">
+  <w:style w:type="table" w:styleId="TableGrid">
     <w:name w:val="Table Grid"/>
-    <w:basedOn w:val="a1"/>
+    <w:basedOn w:val="TableNormal"/>
     <w:uiPriority w:val="39"/>
     <w:rsid w:val="002F4569"/>
     <w:pPr>
@@ -11768,9 +11954,9 @@
       </w:numPr>
     </w:pPr>
   </w:style>
-  <w:style w:type="character" w:styleId="af5">
+  <w:style w:type="character" w:styleId="FollowedHyperlink">
     <w:name w:val="FollowedHyperlink"/>
-    <w:basedOn w:val="a0"/>
+    <w:basedOn w:val="DefaultParagraphFont"/>
     <w:uiPriority w:val="99"/>
     <w:semiHidden/>
     <w:unhideWhenUsed/>
@@ -11780,9 +11966,9 @@
       <w:u w:val="single"/>
     </w:rPr>
   </w:style>
-  <w:style w:type="table" w:customStyle="1" w:styleId="13">
+  <w:style w:type="table" w:customStyle="1" w:styleId="10">
     <w:name w:val="Сетка таблицы1"/>
-    <w:basedOn w:val="a1"/>
+    <w:basedOn w:val="TableNormal"/>
     <w:uiPriority w:val="59"/>
     <w:rsid w:val="000604CB"/>
     <w:pPr>
@@ -11806,9 +11992,9 @@
       </w:tblBorders>
     </w:tblPr>
   </w:style>
-  <w:style w:type="character" w:customStyle="1" w:styleId="af6">
+  <w:style w:type="character" w:customStyle="1" w:styleId="a">
     <w:name w:val="мой стиль Знак"/>
-    <w:link w:val="af7"/>
+    <w:link w:val="a0"/>
     <w:locked/>
     <w:rsid w:val="00E03BE1"/>
     <w:rPr>
@@ -11818,10 +12004,10 @@
       <w:lang w:val="x-none" w:eastAsia="x-none"/>
     </w:rPr>
   </w:style>
-  <w:style w:type="paragraph" w:customStyle="1" w:styleId="af7">
+  <w:style w:type="paragraph" w:customStyle="1" w:styleId="a0">
     <w:name w:val="мой стиль"/>
-    <w:basedOn w:val="a"/>
-    <w:link w:val="af6"/>
+    <w:basedOn w:val="Normal"/>
+    <w:link w:val="a"/>
     <w:qFormat/>
     <w:rsid w:val="00E03BE1"/>
     <w:pPr>
@@ -11834,9 +12020,9 @@
       <w:lang w:val="x-none" w:eastAsia="x-none"/>
     </w:rPr>
   </w:style>
-  <w:style w:type="paragraph" w:styleId="af8">
+  <w:style w:type="paragraph" w:styleId="NormalWeb">
     <w:name w:val="Normal (Web)"/>
-    <w:basedOn w:val="a"/>
+    <w:basedOn w:val="Normal"/>
     <w:uiPriority w:val="99"/>
     <w:unhideWhenUsed/>
     <w:rsid w:val="0065673F"/>
@@ -11851,7 +12037,7 @@
       <w:lang w:val="en-US"/>
     </w:rPr>
   </w:style>
-  <w:style w:type="paragraph" w:styleId="af9">
+  <w:style w:type="paragraph" w:styleId="NoSpacing">
     <w:name w:val="No Spacing"/>
     <w:aliases w:val="Без отступа"/>
     <w:uiPriority w:val="1"/>
@@ -11862,10 +12048,10 @@
       <w:szCs w:val="22"/>
     </w:rPr>
   </w:style>
-  <w:style w:type="character" w:customStyle="1" w:styleId="30">
-    <w:name w:val="Заголовок 3 Знак"/>
-    <w:basedOn w:val="a0"/>
-    <w:link w:val="3"/>
+  <w:style w:type="character" w:customStyle="1" w:styleId="Heading3Char">
+    <w:name w:val="Heading 3 Char"/>
+    <w:basedOn w:val="DefaultParagraphFont"/>
+    <w:link w:val="Heading3"/>
     <w:uiPriority w:val="9"/>
     <w:semiHidden/>
     <w:rsid w:val="00B0568E"/>
@@ -11876,9 +12062,9 @@
       <w:szCs w:val="24"/>
     </w:rPr>
   </w:style>
-  <w:style w:type="character" w:customStyle="1" w:styleId="UnresolvedMention">
-    <w:name w:val="Unresolved Mention"/>
-    <w:basedOn w:val="a0"/>
+  <w:style w:type="character" w:customStyle="1" w:styleId="UnresolvedMention1">
+    <w:name w:val="Unresolved Mention1"/>
+    <w:basedOn w:val="DefaultParagraphFont"/>
     <w:uiPriority w:val="99"/>
     <w:semiHidden/>
     <w:unhideWhenUsed/>
@@ -11894,7 +12080,7 @@
 <file path=word/charts/chart1.xml><?xml version="1.0" encoding="utf-8"?>
 <c:chartSpace xmlns:c="http://schemas.openxmlformats.org/drawingml/2006/chart" xmlns:a="http://schemas.openxmlformats.org/drawingml/2006/main" xmlns:r="http://schemas.openxmlformats.org/officeDocument/2006/relationships" xmlns:c16r2="http://schemas.microsoft.com/office/drawing/2015/06/chart">
   <c:date1904 val="0"/>
-  <c:lang val="ru-RU"/>
+  <c:lang val="en-US"/>
   <c:roundedCorners val="0"/>
   <mc:AlternateContent xmlns:mc="http://schemas.openxmlformats.org/markup-compatibility/2006">
     <mc:Choice xmlns:c14="http://schemas.microsoft.com/office/drawing/2007/8/2/chart" Requires="c14">
@@ -11956,7 +12142,7 @@
               <a:cs typeface="+mn-cs"/>
             </a:defRPr>
           </a:pPr>
-          <a:endParaRPr lang="ru-RU"/>
+          <a:endParaRPr lang="en-US"/>
         </a:p>
       </c:txPr>
     </c:title>
@@ -12638,7 +12824,7 @@
                 <a:cs typeface="+mn-cs"/>
               </a:defRPr>
             </a:pPr>
-            <a:endParaRPr lang="ru-RU"/>
+            <a:endParaRPr lang="en-US"/>
           </a:p>
         </c:txPr>
         <c:crossAx val="1355468911"/>
@@ -12702,7 +12888,7 @@
                 <a:cs typeface="+mn-cs"/>
               </a:defRPr>
             </a:pPr>
-            <a:endParaRPr lang="ru-RU"/>
+            <a:endParaRPr lang="en-US"/>
           </a:p>
         </c:txPr>
         <c:crossAx val="1355488047"/>
@@ -12719,7 +12905,6 @@
     </c:plotArea>
     <c:plotVisOnly val="1"/>
     <c:dispBlanksAs val="gap"/>
-    <c:showDLblsOverMax val="0"/>
     <c:extLst>
       <c:ext xmlns:c16r3="http://schemas.microsoft.com/office/drawing/2017/03/chart" uri="{56B9EC1D-385E-4148-901F-78D8002777C0}">
         <c16r3:dataDisplayOptions16>
@@ -12727,6 +12912,7 @@
         </c16r3:dataDisplayOptions16>
       </c:ext>
     </c:extLst>
+    <c:showDLblsOverMax val="0"/>
   </c:chart>
   <c:spPr>
     <a:solidFill>
@@ -12750,7 +12936,7 @@
       <a:pPr>
         <a:defRPr/>
       </a:pPr>
-      <a:endParaRPr lang="ru-RU"/>
+      <a:endParaRPr lang="en-US"/>
     </a:p>
   </c:txPr>
   <c:externalData r:id="rId3">
@@ -12762,7 +12948,7 @@
 <file path=word/charts/chart2.xml><?xml version="1.0" encoding="utf-8"?>
 <c:chartSpace xmlns:c="http://schemas.openxmlformats.org/drawingml/2006/chart" xmlns:a="http://schemas.openxmlformats.org/drawingml/2006/main" xmlns:r="http://schemas.openxmlformats.org/officeDocument/2006/relationships" xmlns:c16r2="http://schemas.microsoft.com/office/drawing/2015/06/chart">
   <c:date1904 val="0"/>
-  <c:lang val="ru-RU"/>
+  <c:lang val="en-US"/>
   <c:roundedCorners val="0"/>
   <mc:AlternateContent xmlns:mc="http://schemas.openxmlformats.org/markup-compatibility/2006">
     <mc:Choice xmlns:c14="http://schemas.microsoft.com/office/drawing/2007/8/2/chart" Requires="c14">
@@ -12827,7 +13013,7 @@
               <a:cs typeface="+mn-cs"/>
             </a:defRPr>
           </a:pPr>
-          <a:endParaRPr lang="ru-RU"/>
+          <a:endParaRPr lang="en-US"/>
         </a:p>
       </c:txPr>
     </c:title>
@@ -13529,7 +13715,7 @@
                 <a:cs typeface="+mn-cs"/>
               </a:defRPr>
             </a:pPr>
-            <a:endParaRPr lang="ru-RU"/>
+            <a:endParaRPr lang="en-US"/>
           </a:p>
         </c:txPr>
         <c:crossAx val="1355475983"/>
@@ -13593,7 +13779,7 @@
                 <a:cs typeface="+mn-cs"/>
               </a:defRPr>
             </a:pPr>
-            <a:endParaRPr lang="ru-RU"/>
+            <a:endParaRPr lang="en-US"/>
           </a:p>
         </c:txPr>
         <c:crossAx val="1355485551"/>
@@ -13610,7 +13796,6 @@
     </c:plotArea>
     <c:plotVisOnly val="1"/>
     <c:dispBlanksAs val="gap"/>
-    <c:showDLblsOverMax val="0"/>
     <c:extLst>
       <c:ext xmlns:c16r3="http://schemas.microsoft.com/office/drawing/2017/03/chart" uri="{56B9EC1D-385E-4148-901F-78D8002777C0}">
         <c16r3:dataDisplayOptions16>
@@ -13618,6 +13803,7 @@
         </c16r3:dataDisplayOptions16>
       </c:ext>
     </c:extLst>
+    <c:showDLblsOverMax val="0"/>
   </c:chart>
   <c:spPr>
     <a:solidFill>
@@ -13641,7 +13827,7 @@
       <a:pPr>
         <a:defRPr/>
       </a:pPr>
-      <a:endParaRPr lang="ru-RU"/>
+      <a:endParaRPr lang="en-US"/>
     </a:p>
   </c:txPr>
   <c:externalData r:id="rId3">

--- a/docs/ПЗ.docx
+++ b/docs/ПЗ.docx
@@ -4,6 +4,7 @@
   <w:body>
     <w:p>
       <w:pPr>
+        <w:ind w:firstLine="709"/>
         <w:jc w:val="center"/>
       </w:pPr>
       <w:r>
@@ -12,6 +13,7 @@
     </w:p>
     <w:p>
       <w:pPr>
+        <w:ind w:firstLine="709"/>
         <w:jc w:val="center"/>
       </w:pPr>
       <w:r>
@@ -20,6 +22,7 @@
     </w:p>
     <w:p>
       <w:pPr>
+        <w:ind w:firstLine="709"/>
         <w:jc w:val="center"/>
       </w:pPr>
       <w:r>
@@ -28,11 +31,13 @@
     </w:p>
     <w:p>
       <w:pPr>
+        <w:ind w:firstLine="709"/>
         <w:jc w:val="center"/>
       </w:pPr>
     </w:p>
     <w:p>
       <w:pPr>
+        <w:ind w:firstLine="709"/>
         <w:jc w:val="center"/>
       </w:pPr>
       <w:r>
@@ -41,6 +46,7 @@
     </w:p>
     <w:p>
       <w:pPr>
+        <w:ind w:firstLine="709"/>
         <w:jc w:val="center"/>
       </w:pPr>
       <w:r>
@@ -49,11 +55,13 @@
     </w:p>
     <w:p>
       <w:pPr>
+        <w:ind w:firstLine="709"/>
         <w:jc w:val="center"/>
       </w:pPr>
     </w:p>
     <w:p>
       <w:pPr>
+        <w:ind w:firstLine="709"/>
         <w:jc w:val="center"/>
       </w:pPr>
       <w:r>
@@ -62,11 +70,13 @@
     </w:p>
     <w:p>
       <w:pPr>
+        <w:ind w:firstLine="709"/>
         <w:jc w:val="center"/>
       </w:pPr>
     </w:p>
     <w:p>
       <w:pPr>
+        <w:ind w:firstLine="709"/>
         <w:jc w:val="center"/>
       </w:pPr>
       <w:r>
@@ -75,6 +85,7 @@
     </w:p>
     <w:p>
       <w:pPr>
+        <w:ind w:firstLine="709"/>
         <w:jc w:val="center"/>
       </w:pPr>
       <w:r>
@@ -83,9 +94,9 @@
     </w:p>
     <w:p>
       <w:pPr>
-        <w:pStyle w:val="1"/>
+        <w:pStyle w:val="11"/>
         <w:spacing w:line="360" w:lineRule="auto"/>
-        <w:ind w:right="283"/>
+        <w:ind w:right="283" w:firstLine="709"/>
         <w:jc w:val="center"/>
       </w:pPr>
       <w:r>
@@ -94,22 +105,23 @@
     </w:p>
     <w:p>
       <w:pPr>
-        <w:pStyle w:val="1"/>
+        <w:pStyle w:val="11"/>
         <w:spacing w:line="360" w:lineRule="auto"/>
-        <w:ind w:right="283"/>
+        <w:ind w:right="283" w:firstLine="709"/>
         <w:jc w:val="center"/>
       </w:pPr>
     </w:p>
     <w:p>
       <w:pPr>
-        <w:pStyle w:val="1"/>
+        <w:pStyle w:val="11"/>
         <w:spacing w:line="360" w:lineRule="auto"/>
-        <w:ind w:right="283"/>
-      </w:pPr>
-    </w:p>
-    <w:p>
-      <w:pPr>
-        <w:pStyle w:val="NormalWeb"/>
+        <w:ind w:right="283" w:firstLine="709"/>
+      </w:pPr>
+    </w:p>
+    <w:p>
+      <w:pPr>
+        <w:pStyle w:val="af8"/>
+        <w:ind w:firstLine="709"/>
         <w:jc w:val="right"/>
         <w:rPr>
           <w:color w:val="000000"/>
@@ -130,7 +142,8 @@
     </w:p>
     <w:p>
       <w:pPr>
-        <w:pStyle w:val="NormalWeb"/>
+        <w:pStyle w:val="af8"/>
+        <w:ind w:firstLine="709"/>
         <w:jc w:val="right"/>
         <w:rPr>
           <w:color w:val="000000"/>
@@ -169,7 +182,8 @@
     </w:p>
     <w:p>
       <w:pPr>
-        <w:pStyle w:val="NormalWeb"/>
+        <w:pStyle w:val="af8"/>
+        <w:ind w:firstLine="709"/>
         <w:jc w:val="right"/>
         <w:rPr>
           <w:color w:val="000000"/>
@@ -208,7 +222,8 @@
     </w:p>
     <w:p>
       <w:pPr>
-        <w:pStyle w:val="NormalWeb"/>
+        <w:pStyle w:val="af8"/>
+        <w:ind w:firstLine="709"/>
         <w:jc w:val="right"/>
         <w:rPr>
           <w:color w:val="000000"/>
@@ -247,7 +262,8 @@
     </w:p>
     <w:p>
       <w:pPr>
-        <w:pStyle w:val="NormalWeb"/>
+        <w:pStyle w:val="af8"/>
+        <w:ind w:firstLine="709"/>
         <w:jc w:val="right"/>
         <w:rPr>
           <w:color w:val="000000"/>
@@ -268,7 +284,8 @@
     </w:p>
     <w:p>
       <w:pPr>
-        <w:pStyle w:val="NormalWeb"/>
+        <w:pStyle w:val="af8"/>
+        <w:ind w:firstLine="709"/>
         <w:jc w:val="right"/>
         <w:rPr>
           <w:color w:val="000000"/>
@@ -289,7 +306,8 @@
     </w:p>
     <w:p>
       <w:pPr>
-        <w:pStyle w:val="NormalWeb"/>
+        <w:pStyle w:val="af8"/>
+        <w:ind w:firstLine="709"/>
         <w:jc w:val="right"/>
         <w:rPr>
           <w:color w:val="000000"/>
@@ -310,7 +328,8 @@
     </w:p>
     <w:p>
       <w:pPr>
-        <w:pStyle w:val="NormalWeb"/>
+        <w:pStyle w:val="af8"/>
+        <w:ind w:firstLine="709"/>
         <w:jc w:val="right"/>
         <w:rPr>
           <w:color w:val="000000"/>
@@ -348,15 +367,18 @@
       </w:r>
     </w:p>
     <w:p>
+      <w:pPr>
+        <w:ind w:firstLine="709"/>
+      </w:pPr>
       <w:r>
         <w:br w:type="page"/>
       </w:r>
     </w:p>
     <w:p>
       <w:pPr>
-        <w:pStyle w:val="1"/>
+        <w:pStyle w:val="11"/>
         <w:spacing w:line="360" w:lineRule="auto"/>
-        <w:ind w:right="283"/>
+        <w:ind w:right="283" w:firstLine="709"/>
         <w:jc w:val="center"/>
       </w:pPr>
     </w:p>
@@ -384,8 +406,9 @@
       <w:sdtContent>
         <w:p>
           <w:pPr>
-            <w:pStyle w:val="TOCHeading"/>
+            <w:pStyle w:val="a5"/>
             <w:spacing w:before="0" w:line="360" w:lineRule="auto"/>
+            <w:ind w:firstLine="709"/>
             <w:jc w:val="center"/>
             <w:rPr>
               <w:rFonts w:ascii="Times New Roman" w:hAnsi="Times New Roman" w:cs="Times New Roman"/>
@@ -408,10 +431,11 @@
         </w:p>
         <w:p>
           <w:pPr>
-            <w:pStyle w:val="TOC1"/>
+            <w:pStyle w:val="12"/>
             <w:tabs>
               <w:tab w:val="right" w:leader="dot" w:pos="9345"/>
             </w:tabs>
+            <w:ind w:firstLine="709"/>
             <w:rPr>
               <w:rFonts w:asciiTheme="minorHAnsi" w:eastAsiaTheme="minorEastAsia" w:hAnsiTheme="minorHAnsi" w:cstheme="minorBidi"/>
               <w:noProof/>
@@ -444,7 +468,7 @@
           <w:hyperlink w:anchor="_Toc90577119" w:history="1">
             <w:r>
               <w:rPr>
-                <w:rStyle w:val="Hyperlink"/>
+                <w:rStyle w:val="a6"/>
                 <w:noProof/>
               </w:rPr>
               <w:t>1 Введение</w:t>
@@ -501,10 +525,11 @@
         </w:p>
         <w:p>
           <w:pPr>
-            <w:pStyle w:val="TOC1"/>
+            <w:pStyle w:val="12"/>
             <w:tabs>
               <w:tab w:val="right" w:leader="dot" w:pos="9345"/>
             </w:tabs>
+            <w:ind w:firstLine="709"/>
             <w:rPr>
               <w:rFonts w:asciiTheme="minorHAnsi" w:eastAsiaTheme="minorEastAsia" w:hAnsiTheme="minorHAnsi" w:cstheme="minorBidi"/>
               <w:noProof/>
@@ -516,7 +541,7 @@
           <w:hyperlink w:anchor="_Toc90577120" w:history="1">
             <w:r>
               <w:rPr>
-                <w:rStyle w:val="Hyperlink"/>
+                <w:rStyle w:val="a6"/>
                 <w:noProof/>
               </w:rPr>
               <w:t>2 Постановка и анализ задачи</w:t>
@@ -573,10 +598,11 @@
         </w:p>
         <w:p>
           <w:pPr>
-            <w:pStyle w:val="TOC1"/>
+            <w:pStyle w:val="12"/>
             <w:tabs>
               <w:tab w:val="right" w:leader="dot" w:pos="9345"/>
             </w:tabs>
+            <w:ind w:firstLine="709"/>
             <w:rPr>
               <w:rFonts w:asciiTheme="minorHAnsi" w:eastAsiaTheme="minorEastAsia" w:hAnsiTheme="minorHAnsi" w:cstheme="minorBidi"/>
               <w:noProof/>
@@ -588,7 +614,7 @@
           <w:hyperlink w:anchor="_Toc90577121" w:history="1">
             <w:r>
               <w:rPr>
-                <w:rStyle w:val="Hyperlink"/>
+                <w:rStyle w:val="a6"/>
                 <w:noProof/>
               </w:rPr>
               <w:t>2.1 Описание предмета проектирования</w:t>
@@ -645,10 +671,11 @@
         </w:p>
         <w:p>
           <w:pPr>
-            <w:pStyle w:val="TOC1"/>
+            <w:pStyle w:val="12"/>
             <w:tabs>
               <w:tab w:val="right" w:leader="dot" w:pos="9345"/>
             </w:tabs>
+            <w:ind w:firstLine="709"/>
             <w:rPr>
               <w:rFonts w:asciiTheme="minorHAnsi" w:eastAsiaTheme="minorEastAsia" w:hAnsiTheme="minorHAnsi" w:cstheme="minorBidi"/>
               <w:noProof/>
@@ -660,7 +687,7 @@
           <w:hyperlink w:anchor="_Toc90577122" w:history="1">
             <w:r>
               <w:rPr>
-                <w:rStyle w:val="Hyperlink"/>
+                <w:rStyle w:val="a6"/>
                 <w:noProof/>
               </w:rPr>
               <w:t>2.2 Выбор инструментов и средств реализации</w:t>
@@ -717,10 +744,11 @@
         </w:p>
         <w:p>
           <w:pPr>
-            <w:pStyle w:val="TOC1"/>
+            <w:pStyle w:val="12"/>
             <w:tabs>
               <w:tab w:val="right" w:leader="dot" w:pos="9345"/>
             </w:tabs>
+            <w:ind w:firstLine="709"/>
             <w:rPr>
               <w:rFonts w:asciiTheme="minorHAnsi" w:eastAsiaTheme="minorEastAsia" w:hAnsiTheme="minorHAnsi" w:cstheme="minorBidi"/>
               <w:noProof/>
@@ -732,7 +760,7 @@
           <w:hyperlink w:anchor="_Toc90577123" w:history="1">
             <w:r>
               <w:rPr>
-                <w:rStyle w:val="Hyperlink"/>
+                <w:rStyle w:val="a6"/>
                 <w:noProof/>
               </w:rPr>
               <w:t>2.3 Назначение плагина</w:t>
@@ -789,10 +817,11 @@
         </w:p>
         <w:p>
           <w:pPr>
-            <w:pStyle w:val="TOC1"/>
+            <w:pStyle w:val="12"/>
             <w:tabs>
               <w:tab w:val="right" w:leader="dot" w:pos="9345"/>
             </w:tabs>
+            <w:ind w:firstLine="709"/>
             <w:rPr>
               <w:rFonts w:asciiTheme="minorHAnsi" w:eastAsiaTheme="minorEastAsia" w:hAnsiTheme="minorHAnsi" w:cstheme="minorBidi"/>
               <w:noProof/>
@@ -804,7 +833,7 @@
           <w:hyperlink w:anchor="_Toc90577124" w:history="1">
             <w:r>
               <w:rPr>
-                <w:rStyle w:val="Hyperlink"/>
+                <w:rStyle w:val="a6"/>
                 <w:rFonts w:eastAsia="Times New Roman"/>
                 <w:noProof/>
                 <w:lang w:val="en-US" w:eastAsia="ru-RU"/>
@@ -813,7 +842,7 @@
             </w:r>
             <w:r>
               <w:rPr>
-                <w:rStyle w:val="Hyperlink"/>
+                <w:rStyle w:val="a6"/>
                 <w:rFonts w:eastAsia="Times New Roman"/>
                 <w:noProof/>
                 <w:lang w:eastAsia="ru-RU"/>
@@ -822,7 +851,7 @@
             </w:r>
             <w:r>
               <w:rPr>
-                <w:rStyle w:val="Hyperlink"/>
+                <w:rStyle w:val="a6"/>
                 <w:rFonts w:eastAsia="Times New Roman"/>
                 <w:noProof/>
                 <w:lang w:val="en-US" w:eastAsia="ru-RU"/>
@@ -831,7 +860,7 @@
             </w:r>
             <w:r>
               <w:rPr>
-                <w:rStyle w:val="Hyperlink"/>
+                <w:rStyle w:val="a6"/>
                 <w:noProof/>
               </w:rPr>
               <w:t>аналогов</w:t>
@@ -888,10 +917,11 @@
         </w:p>
         <w:p>
           <w:pPr>
-            <w:pStyle w:val="TOC1"/>
+            <w:pStyle w:val="12"/>
             <w:tabs>
               <w:tab w:val="right" w:leader="dot" w:pos="9345"/>
             </w:tabs>
+            <w:ind w:firstLine="709"/>
             <w:rPr>
               <w:rFonts w:asciiTheme="minorHAnsi" w:eastAsiaTheme="minorEastAsia" w:hAnsiTheme="minorHAnsi" w:cstheme="minorBidi"/>
               <w:noProof/>
@@ -903,7 +933,7 @@
           <w:hyperlink w:anchor="_Toc90577125" w:history="1">
             <w:r>
               <w:rPr>
-                <w:rStyle w:val="Hyperlink"/>
+                <w:rStyle w:val="a6"/>
                 <w:noProof/>
               </w:rPr>
               <w:t>4 Описание реализации</w:t>
@@ -960,10 +990,11 @@
         </w:p>
         <w:p>
           <w:pPr>
-            <w:pStyle w:val="TOC1"/>
+            <w:pStyle w:val="12"/>
             <w:tabs>
               <w:tab w:val="right" w:leader="dot" w:pos="9345"/>
             </w:tabs>
+            <w:ind w:firstLine="709"/>
             <w:rPr>
               <w:rFonts w:asciiTheme="minorHAnsi" w:eastAsiaTheme="minorEastAsia" w:hAnsiTheme="minorHAnsi" w:cstheme="minorBidi"/>
               <w:noProof/>
@@ -975,7 +1006,7 @@
           <w:hyperlink w:anchor="_Toc90577126" w:history="1">
             <w:r>
               <w:rPr>
-                <w:rStyle w:val="Hyperlink"/>
+                <w:rStyle w:val="a6"/>
                 <w:noProof/>
               </w:rPr>
               <w:t>4.1 Диаграмма классов</w:t>
@@ -1032,10 +1063,11 @@
         </w:p>
         <w:p>
           <w:pPr>
-            <w:pStyle w:val="TOC1"/>
+            <w:pStyle w:val="12"/>
             <w:tabs>
               <w:tab w:val="right" w:leader="dot" w:pos="9345"/>
             </w:tabs>
+            <w:ind w:firstLine="709"/>
             <w:rPr>
               <w:rFonts w:asciiTheme="minorHAnsi" w:eastAsiaTheme="minorEastAsia" w:hAnsiTheme="minorHAnsi" w:cstheme="minorBidi"/>
               <w:noProof/>
@@ -1047,7 +1079,7 @@
           <w:hyperlink w:anchor="_Toc90577127" w:history="1">
             <w:r>
               <w:rPr>
-                <w:rStyle w:val="Hyperlink"/>
+                <w:rStyle w:val="a6"/>
                 <w:noProof/>
               </w:rPr>
               <w:t>5 Описание программы для пользователя</w:t>
@@ -1104,10 +1136,11 @@
         </w:p>
         <w:p>
           <w:pPr>
-            <w:pStyle w:val="TOC1"/>
+            <w:pStyle w:val="12"/>
             <w:tabs>
               <w:tab w:val="right" w:leader="dot" w:pos="9345"/>
             </w:tabs>
+            <w:ind w:firstLine="709"/>
             <w:rPr>
               <w:rFonts w:asciiTheme="minorHAnsi" w:eastAsiaTheme="minorEastAsia" w:hAnsiTheme="minorHAnsi" w:cstheme="minorBidi"/>
               <w:noProof/>
@@ -1119,7 +1152,7 @@
           <w:hyperlink w:anchor="_Toc90577128" w:history="1">
             <w:r>
               <w:rPr>
-                <w:rStyle w:val="Hyperlink"/>
+                <w:rStyle w:val="a6"/>
                 <w:noProof/>
               </w:rPr>
               <w:t>6 Тестирование программы</w:t>
@@ -1176,10 +1209,11 @@
         </w:p>
         <w:p>
           <w:pPr>
-            <w:pStyle w:val="TOC1"/>
+            <w:pStyle w:val="12"/>
             <w:tabs>
               <w:tab w:val="right" w:leader="dot" w:pos="9345"/>
             </w:tabs>
+            <w:ind w:firstLine="709"/>
             <w:rPr>
               <w:rFonts w:asciiTheme="minorHAnsi" w:eastAsiaTheme="minorEastAsia" w:hAnsiTheme="minorHAnsi" w:cstheme="minorBidi"/>
               <w:noProof/>
@@ -1191,7 +1225,7 @@
           <w:hyperlink w:anchor="_Toc90577129" w:history="1">
             <w:r>
               <w:rPr>
-                <w:rStyle w:val="Hyperlink"/>
+                <w:rStyle w:val="a6"/>
                 <w:noProof/>
               </w:rPr>
               <w:t>6.1 Функциональное тестирование</w:t>
@@ -1248,10 +1282,11 @@
         </w:p>
         <w:p>
           <w:pPr>
-            <w:pStyle w:val="TOC1"/>
+            <w:pStyle w:val="12"/>
             <w:tabs>
               <w:tab w:val="right" w:leader="dot" w:pos="9345"/>
             </w:tabs>
+            <w:ind w:firstLine="709"/>
             <w:rPr>
               <w:rFonts w:asciiTheme="minorHAnsi" w:eastAsiaTheme="minorEastAsia" w:hAnsiTheme="minorHAnsi" w:cstheme="minorBidi"/>
               <w:noProof/>
@@ -1263,7 +1298,7 @@
           <w:hyperlink w:anchor="_Toc90577130" w:history="1">
             <w:r>
               <w:rPr>
-                <w:rStyle w:val="Hyperlink"/>
+                <w:rStyle w:val="a6"/>
                 <w:noProof/>
               </w:rPr>
               <w:t>6.2 Модульное тестирование</w:t>
@@ -1320,10 +1355,11 @@
         </w:p>
         <w:p>
           <w:pPr>
-            <w:pStyle w:val="TOC1"/>
+            <w:pStyle w:val="12"/>
             <w:tabs>
               <w:tab w:val="right" w:leader="dot" w:pos="9345"/>
             </w:tabs>
+            <w:ind w:firstLine="709"/>
             <w:rPr>
               <w:rFonts w:asciiTheme="minorHAnsi" w:eastAsiaTheme="minorEastAsia" w:hAnsiTheme="minorHAnsi" w:cstheme="minorBidi"/>
               <w:noProof/>
@@ -1335,7 +1371,7 @@
           <w:hyperlink w:anchor="_Toc90577131" w:history="1">
             <w:r>
               <w:rPr>
-                <w:rStyle w:val="Hyperlink"/>
+                <w:rStyle w:val="a6"/>
                 <w:noProof/>
               </w:rPr>
               <w:t>6.3 Нагрузочное тестирование</w:t>
@@ -1392,10 +1428,11 @@
         </w:p>
         <w:p>
           <w:pPr>
-            <w:pStyle w:val="TOC1"/>
+            <w:pStyle w:val="12"/>
             <w:tabs>
               <w:tab w:val="right" w:leader="dot" w:pos="9345"/>
             </w:tabs>
+            <w:ind w:firstLine="709"/>
             <w:rPr>
               <w:rFonts w:asciiTheme="minorHAnsi" w:eastAsiaTheme="minorEastAsia" w:hAnsiTheme="minorHAnsi" w:cstheme="minorBidi"/>
               <w:noProof/>
@@ -1407,7 +1444,7 @@
           <w:hyperlink w:anchor="_Toc90577132" w:history="1">
             <w:r>
               <w:rPr>
-                <w:rStyle w:val="Hyperlink"/>
+                <w:rStyle w:val="a6"/>
                 <w:rFonts w:eastAsia="Calibri"/>
                 <w:noProof/>
               </w:rPr>
@@ -1465,10 +1502,11 @@
         </w:p>
         <w:p>
           <w:pPr>
-            <w:pStyle w:val="TOC1"/>
+            <w:pStyle w:val="12"/>
             <w:tabs>
               <w:tab w:val="right" w:leader="dot" w:pos="9345"/>
             </w:tabs>
+            <w:ind w:firstLine="709"/>
             <w:rPr>
               <w:rFonts w:asciiTheme="minorHAnsi" w:eastAsiaTheme="minorEastAsia" w:hAnsiTheme="minorHAnsi" w:cstheme="minorBidi"/>
               <w:noProof/>
@@ -1480,7 +1518,7 @@
           <w:hyperlink w:anchor="_Toc90577133" w:history="1">
             <w:r>
               <w:rPr>
-                <w:rStyle w:val="Hyperlink"/>
+                <w:rStyle w:val="a6"/>
                 <w:noProof/>
               </w:rPr>
               <w:t>Список использованных источников</w:t>
@@ -1537,11 +1575,12 @@
         </w:p>
         <w:p>
           <w:pPr>
-            <w:pStyle w:val="TOC1"/>
+            <w:pStyle w:val="12"/>
             <w:tabs>
               <w:tab w:val="right" w:leader="dot" w:pos="9345"/>
             </w:tabs>
             <w:spacing w:after="0"/>
+            <w:ind w:firstLine="709"/>
           </w:pPr>
           <w:r>
             <w:rPr>
@@ -1555,137 +1594,148 @@
     </w:sdt>
     <w:p>
       <w:pPr>
-        <w:pStyle w:val="Heading1"/>
-        <w:spacing w:before="0" w:after="0"/>
-        <w:jc w:val="center"/>
-      </w:pPr>
-      <w:r>
-        <w:br w:type="page"/>
-      </w:r>
-      <w:bookmarkStart w:id="0" w:name="_Toc90577119"/>
-      <w:r>
-        <w:lastRenderedPageBreak/>
-        <w:t>1 Введение</w:t>
-      </w:r>
-      <w:bookmarkEnd w:id="0"/>
-    </w:p>
-    <w:p>
-      <w:pPr>
-        <w:pStyle w:val="BodyText"/>
-        <w:spacing w:line="360" w:lineRule="auto"/>
-        <w:ind w:firstLine="709"/>
-        <w:rPr>
-          <w:lang w:val="ru-RU"/>
-        </w:rPr>
-      </w:pPr>
-      <w:r>
-        <w:rPr>
-          <w:lang w:val="ru-RU"/>
-        </w:rPr>
-        <w:t>Автоматизация моделирования имеет огромное значение для развития науки, техники и производства в современном обществе. В настоящее время автоматизация – основной способ повышения производительности и эффективности труда инженерно-технических работников, занимающихся моделированием сложных устройств. Использование автоматизации в проектировании позволяет создавать все более сложные технические объекты и гибко реагировать на появление новых решений и технологий в той или иной области техники.</w:t>
-      </w:r>
-      <w:r>
-        <w:rPr>
-          <w:lang w:val="ru-RU"/>
-        </w:rPr>
-        <w:t xml:space="preserve"> Она позволяет значительно </w:t>
-      </w:r>
-      <w:r>
-        <w:rPr>
-          <w:lang w:val="ru-RU"/>
-        </w:rPr>
-        <w:t>повысить точность расчетов, выбрать наилучшие варианты для реализации на основе строгого математического анализа всех или большинства вариантов проекта с оценкой технических, технологических и экономических характеристик производства и эксплуатации проектируемого объекта, значительно повысить качество конструкторской документации, существенно сократить сроки проектирования и передачи конструкторской документации в производство, эффективнее использовать технологическое оборудование с программным управлением</w:t>
-      </w:r>
-      <w:r>
-        <w:rPr>
-          <w:lang w:val="ru-RU"/>
-        </w:rPr>
-        <w:t xml:space="preserve"> </w:t>
-      </w:r>
-      <w:r>
-        <w:rPr>
-          <w:lang w:val="ru-RU"/>
-        </w:rPr>
-        <w:t>[</w:t>
-      </w:r>
-      <w:r>
-        <w:rPr>
-          <w:lang w:val="ru-RU"/>
-        </w:rPr>
-        <w:t>1</w:t>
-      </w:r>
-      <w:r>
-        <w:rPr>
-          <w:lang w:val="ru-RU"/>
-        </w:rPr>
-        <w:t>]</w:t>
-      </w:r>
-      <w:r>
-        <w:rPr>
-          <w:lang w:val="ru-RU"/>
-        </w:rPr>
-        <w:t>.</w:t>
-      </w:r>
-    </w:p>
-    <w:p>
-      <w:pPr>
-        <w:ind w:firstLine="709"/>
-      </w:pPr>
-      <w:r>
-        <w:tab/>
-        <w:t>Таким образом, целью данной работы является разработка плагина, автоматизирующего построение модели «</w:t>
-      </w:r>
-      <w:r>
-        <w:rPr>
-          <w:rFonts w:eastAsia="Times New Roman"/>
-        </w:rPr>
-        <w:t>Б</w:t>
-      </w:r>
-      <w:r>
-        <w:rPr>
-          <w:rFonts w:eastAsia="Times New Roman"/>
-        </w:rPr>
-        <w:t>олт с внутренней резьбой</w:t>
-      </w:r>
-      <w:r>
-        <w:t xml:space="preserve">» для системы автоматизированного проектирования </w:t>
-      </w:r>
-      <w:r>
-        <w:rPr>
-          <w:rFonts w:eastAsia="Times New Roman"/>
-        </w:rPr>
-        <w:t>КОМПАС 3D</w:t>
-      </w:r>
-      <w:r>
-        <w:t xml:space="preserve"> с помощью интегрированной среды разработки Visual Studio 2019 Сommunity.</w:t>
-      </w:r>
-      <w:r>
-        <w:t xml:space="preserve"> </w:t>
-      </w:r>
-      <w:r>
-        <w:t>[2]</w:t>
-      </w:r>
-    </w:p>
-    <w:p>
-      <w:pPr>
-        <w:ind w:firstLine="709"/>
-      </w:pPr>
-      <w:r>
-        <w:t>Интегрированная среда разработки Visual Studio — это стартовая площадка для написания, отладки и сборки кода, а также последующей публикации приложений. Интегрированная среда разработки (IDE) представляет собой многофункциональную программу, которую можно использовать для различных аспектов разработки программного обеспечения.</w:t>
-      </w:r>
-    </w:p>
-    <w:p>
-      <w:r>
-        <w:br w:type="page"/>
-      </w:r>
-    </w:p>
-    <w:p>
-      <w:pPr>
-        <w:pStyle w:val="Heading1"/>
+        <w:pStyle w:val="1"/>
         <w:spacing w:before="0" w:after="0"/>
         <w:ind w:firstLine="709"/>
         <w:jc w:val="center"/>
       </w:pPr>
+      <w:r>
+        <w:br w:type="page"/>
+      </w:r>
+      <w:bookmarkStart w:id="0" w:name="_Toc90577119"/>
+      <w:r>
+        <w:lastRenderedPageBreak/>
+        <w:t>1 Введение</w:t>
+      </w:r>
+      <w:bookmarkEnd w:id="0"/>
+    </w:p>
+    <w:p>
+      <w:pPr>
+        <w:pStyle w:val="a3"/>
+        <w:spacing w:line="360" w:lineRule="auto"/>
+        <w:ind w:firstLine="709"/>
+        <w:rPr>
+          <w:lang w:val="ru-RU"/>
+        </w:rPr>
+      </w:pPr>
+      <w:r>
+        <w:rPr>
+          <w:lang w:val="ru-RU"/>
+        </w:rPr>
+        <w:t>Автоматизация моделирования имеет огромное значение для развития науки, техники и производства в современном обществе. В настоящее время автоматизация – основной способ повышения производительности и эффективности труда инженерно-технических работников, занимающихся моделированием сложных устройств. Использование автоматизации в проектировании позволяет создавать все более сложные технические объекты и гибко реагировать на появление новых решений и технологий в той или иной области техники.</w:t>
+      </w:r>
+      <w:r>
+        <w:rPr>
+          <w:lang w:val="ru-RU"/>
+        </w:rPr>
+        <w:t xml:space="preserve"> Она позволяет значительно </w:t>
+      </w:r>
+      <w:r>
+        <w:rPr>
+          <w:lang w:val="ru-RU"/>
+        </w:rPr>
+        <w:t>повысить точность расчетов, выбрать наилучшие варианты для реализации на основе строгого математического анализа всех или большинства вариантов проекта с оценкой технических, технологических и экономических характеристик производства и эксплуатации проектируемого объекта, значительно повысить качество конструкторской документации, существенно сократить сроки проектирования и передачи конструкторской документации в производство, эффективнее использовать технологическое оборудование с программным управлением</w:t>
+      </w:r>
+      <w:r>
+        <w:rPr>
+          <w:lang w:val="ru-RU"/>
+        </w:rPr>
+        <w:t xml:space="preserve"> </w:t>
+      </w:r>
+      <w:r>
+        <w:rPr>
+          <w:lang w:val="ru-RU"/>
+        </w:rPr>
+        <w:t>[</w:t>
+      </w:r>
+      <w:r>
+        <w:rPr>
+          <w:lang w:val="ru-RU"/>
+        </w:rPr>
+        <w:t>1</w:t>
+      </w:r>
+      <w:r>
+        <w:rPr>
+          <w:lang w:val="ru-RU"/>
+        </w:rPr>
+        <w:t>]</w:t>
+      </w:r>
+      <w:r>
+        <w:rPr>
+          <w:lang w:val="ru-RU"/>
+        </w:rPr>
+        <w:t>.</w:t>
+      </w:r>
+    </w:p>
+    <w:p>
+      <w:pPr>
+        <w:ind w:firstLine="709"/>
+      </w:pPr>
+      <w:r>
+        <w:t>Таким образом, целью данной работы является разработка плагина, автоматизирующего построение модели «</w:t>
+      </w:r>
+      <w:r>
+        <w:rPr>
+          <w:rFonts w:eastAsia="Times New Roman"/>
+        </w:rPr>
+        <w:t>Б</w:t>
+      </w:r>
+      <w:r>
+        <w:rPr>
+          <w:rFonts w:eastAsia="Times New Roman"/>
+        </w:rPr>
+        <w:t>олт с внутренней резьбой</w:t>
+      </w:r>
+      <w:r>
+        <w:t xml:space="preserve">» для системы автоматизированного проектирования </w:t>
+      </w:r>
+      <w:r>
+        <w:rPr>
+          <w:rFonts w:eastAsia="Times New Roman"/>
+        </w:rPr>
+        <w:t>КОМПАС 3D</w:t>
+      </w:r>
+      <w:r>
+        <w:t xml:space="preserve"> с помощью интегрированной среды разработки Visual Studio 2019 </w:t>
+      </w:r>
+      <w:proofErr w:type="spellStart"/>
+      <w:r>
+        <w:t>Сommunity</w:t>
+      </w:r>
+      <w:proofErr w:type="spellEnd"/>
+      <w:r>
+        <w:t>.</w:t>
+      </w:r>
+      <w:r>
+        <w:t xml:space="preserve"> </w:t>
+      </w:r>
+      <w:r>
+        <w:t>[2]</w:t>
+      </w:r>
+    </w:p>
+    <w:p>
+      <w:pPr>
+        <w:ind w:firstLine="709"/>
+      </w:pPr>
+      <w:r>
+        <w:t>Интегрированная среда разработки Visual Studio — это стартовая площадка для написания, отладки и сборки кода, а также последующей публикации приложений. Интегрированная среда разработки (IDE) представляет собой многофункциональную программу, которую можно использовать для различных аспектов разработки программного обеспечения.</w:t>
+      </w:r>
+    </w:p>
+    <w:p>
+      <w:pPr>
+        <w:ind w:firstLine="709"/>
+      </w:pPr>
+      <w:r>
+        <w:br w:type="page"/>
+      </w:r>
+    </w:p>
+    <w:p>
+      <w:pPr>
+        <w:pStyle w:val="1"/>
+        <w:spacing w:before="0" w:after="0"/>
+        <w:ind w:firstLine="709"/>
+        <w:jc w:val="center"/>
+      </w:pPr>
       <w:bookmarkStart w:id="1" w:name="_Toc90577120"/>
       <w:r>
         <w:lastRenderedPageBreak/>
@@ -1698,7 +1748,6 @@
         <w:ind w:firstLine="709"/>
       </w:pPr>
       <w:r>
-        <w:tab/>
         <w:t xml:space="preserve">В рамках лабораторных работ в соответствии с технически заданием требовалось разработать плагин, который на основе входных параметров, интегрируя с системой </w:t>
       </w:r>
       <w:r>
@@ -1770,7 +1819,7 @@
     </w:p>
     <w:p>
       <w:pPr>
-        <w:pStyle w:val="ListParagraph"/>
+        <w:pStyle w:val="a7"/>
         <w:numPr>
           <w:ilvl w:val="0"/>
           <w:numId w:val="35"/>
@@ -1788,7 +1837,7 @@
     </w:p>
     <w:p>
       <w:pPr>
-        <w:pStyle w:val="ListParagraph"/>
+        <w:pStyle w:val="a7"/>
         <w:numPr>
           <w:ilvl w:val="0"/>
           <w:numId w:val="35"/>
@@ -1805,7 +1854,7 @@
     </w:p>
     <w:p>
       <w:pPr>
-        <w:pStyle w:val="ListParagraph"/>
+        <w:pStyle w:val="a7"/>
         <w:numPr>
           <w:ilvl w:val="0"/>
           <w:numId w:val="35"/>
@@ -1825,7 +1874,7 @@
     </w:p>
     <w:p>
       <w:pPr>
-        <w:pStyle w:val="ListParagraph"/>
+        <w:pStyle w:val="a7"/>
         <w:numPr>
           <w:ilvl w:val="0"/>
           <w:numId w:val="35"/>
@@ -1842,7 +1891,7 @@
     </w:p>
     <w:p>
       <w:pPr>
-        <w:pStyle w:val="ListParagraph"/>
+        <w:pStyle w:val="a7"/>
         <w:numPr>
           <w:ilvl w:val="0"/>
           <w:numId w:val="35"/>
@@ -1856,7 +1905,7 @@
     </w:p>
     <w:p>
       <w:pPr>
-        <w:pStyle w:val="ListParagraph"/>
+        <w:pStyle w:val="a7"/>
         <w:numPr>
           <w:ilvl w:val="0"/>
           <w:numId w:val="35"/>
@@ -1877,7 +1926,7 @@
     </w:p>
     <w:p>
       <w:pPr>
-        <w:pStyle w:val="Heading1"/>
+        <w:pStyle w:val="1"/>
         <w:spacing w:before="0" w:after="0"/>
         <w:ind w:firstLine="709"/>
         <w:jc w:val="center"/>
@@ -1925,7 +1974,7 @@
     </w:p>
     <w:p>
       <w:pPr>
-        <w:pStyle w:val="ListParagraph"/>
+        <w:pStyle w:val="a7"/>
         <w:spacing w:line="360" w:lineRule="auto"/>
         <w:ind w:left="0" w:right="13" w:firstLine="709"/>
         <w:jc w:val="both"/>
@@ -1960,7 +2009,7 @@
     </w:p>
     <w:p>
       <w:pPr>
-        <w:pStyle w:val="ListParagraph"/>
+        <w:pStyle w:val="a7"/>
         <w:spacing w:line="360" w:lineRule="auto"/>
         <w:ind w:left="0" w:right="13" w:firstLine="709"/>
         <w:jc w:val="both"/>
@@ -1983,7 +2032,7 @@
     </w:p>
     <w:p>
       <w:pPr>
-        <w:pStyle w:val="ListParagraph"/>
+        <w:pStyle w:val="a7"/>
         <w:spacing w:line="360" w:lineRule="auto"/>
         <w:ind w:left="0" w:right="13" w:firstLine="709"/>
         <w:jc w:val="both"/>
@@ -2018,7 +2067,7 @@
     </w:p>
     <w:p>
       <w:pPr>
-        <w:pStyle w:val="ListParagraph"/>
+        <w:pStyle w:val="a7"/>
         <w:spacing w:line="360" w:lineRule="auto"/>
         <w:ind w:left="0" w:right="13" w:firstLine="709"/>
         <w:jc w:val="both"/>
@@ -2053,7 +2102,7 @@
     </w:p>
     <w:p>
       <w:pPr>
-        <w:pStyle w:val="ListParagraph"/>
+        <w:pStyle w:val="a7"/>
         <w:spacing w:line="360" w:lineRule="auto"/>
         <w:ind w:left="0" w:right="13" w:firstLine="709"/>
         <w:jc w:val="both"/>
@@ -2182,6 +2231,7 @@
     </w:p>
     <w:p>
       <w:pPr>
+        <w:ind w:firstLine="709"/>
         <w:jc w:val="center"/>
       </w:pPr>
       <w:r>
@@ -2204,7 +2254,7 @@
     </w:p>
     <w:p>
       <w:pPr>
-        <w:pStyle w:val="Heading1"/>
+        <w:pStyle w:val="1"/>
         <w:spacing w:before="0" w:after="0"/>
         <w:ind w:firstLine="709"/>
         <w:jc w:val="center"/>
@@ -2283,11 +2333,16 @@
         <w:t>тестовый фреймворк</w:t>
       </w:r>
       <w:r>
-        <w:t xml:space="preserve"> NUnit</w:t>
-      </w:r>
-      <w:r>
         <w:t xml:space="preserve"> </w:t>
       </w:r>
+      <w:proofErr w:type="spellStart"/>
+      <w:r>
+        <w:t>NUnit</w:t>
+      </w:r>
+      <w:proofErr w:type="spellEnd"/>
+      <w:r>
+        <w:t xml:space="preserve"> </w:t>
+      </w:r>
       <w:r>
         <w:t>[</w:t>
       </w:r>
@@ -2353,7 +2408,7 @@
     </w:p>
     <w:p>
       <w:pPr>
-        <w:pStyle w:val="Heading1"/>
+        <w:pStyle w:val="1"/>
         <w:spacing w:before="0" w:after="0"/>
         <w:ind w:firstLine="709"/>
         <w:jc w:val="center"/>
@@ -2369,7 +2424,6 @@
         <w:ind w:firstLine="709"/>
       </w:pPr>
       <w:r>
-        <w:tab/>
         <w:t xml:space="preserve">Назначение разрабатываемого плагина обусловлено быстрым моделированием </w:t>
       </w:r>
       <w:r>
@@ -2407,7 +2461,7 @@
     </w:p>
     <w:p>
       <w:pPr>
-        <w:pStyle w:val="Heading1"/>
+        <w:pStyle w:val="1"/>
         <w:spacing w:before="0" w:after="0"/>
         <w:ind w:firstLine="709"/>
         <w:jc w:val="center"/>
@@ -2446,6 +2500,7 @@
     </w:p>
     <w:p>
       <w:pPr>
+        <w:ind w:firstLine="709"/>
         <w:jc w:val="center"/>
         <w:rPr>
           <w:b/>
@@ -2460,21 +2515,39 @@
         <w:t xml:space="preserve">Плагин </w:t>
       </w:r>
       <w:bookmarkStart w:id="8" w:name="_Hlk85567600"/>
+      <w:proofErr w:type="spellStart"/>
       <w:r>
         <w:rPr>
           <w:b/>
           <w:bCs/>
         </w:rPr>
-        <w:t xml:space="preserve">Fasteners </w:t>
-      </w:r>
-      <w:bookmarkEnd w:id="8"/>
+        <w:t>Fasteners</w:t>
+      </w:r>
+      <w:proofErr w:type="spellEnd"/>
       <w:r>
         <w:rPr>
           <w:b/>
           <w:bCs/>
         </w:rPr>
-        <w:t>для программы FreeCAD</w:t>
-      </w:r>
+        <w:t xml:space="preserve"> </w:t>
+      </w:r>
+      <w:bookmarkEnd w:id="8"/>
+      <w:r>
+        <w:rPr>
+          <w:b/>
+          <w:bCs/>
+        </w:rPr>
+        <w:t xml:space="preserve">для программы </w:t>
+      </w:r>
+      <w:proofErr w:type="spellStart"/>
+      <w:r>
+        <w:rPr>
+          <w:b/>
+          <w:bCs/>
+        </w:rPr>
+        <w:t>FreeCAD</w:t>
+      </w:r>
+      <w:proofErr w:type="spellEnd"/>
     </w:p>
     <w:p>
       <w:pPr>
@@ -2487,8 +2560,13 @@
         <w:t>добавлять, прикреплять</w:t>
       </w:r>
       <w:r>
-        <w:t xml:space="preserve"> в программе FreeCAD</w:t>
-      </w:r>
+        <w:t xml:space="preserve"> в программе </w:t>
+      </w:r>
+      <w:proofErr w:type="spellStart"/>
+      <w:r>
+        <w:t>FreeCAD</w:t>
+      </w:r>
+      <w:proofErr w:type="spellEnd"/>
       <w:r>
         <w:t xml:space="preserve"> различные крепежи к деталям</w:t>
       </w:r>
@@ -2572,9 +2650,11 @@
       <w:r>
         <w:t xml:space="preserve">Рисунок 3.1 — панель инструментов плагина </w:t>
       </w:r>
+      <w:proofErr w:type="spellStart"/>
       <w:r>
         <w:t>Fasteners</w:t>
       </w:r>
+      <w:proofErr w:type="spellEnd"/>
     </w:p>
     <w:p>
       <w:pPr>
@@ -2586,7 +2666,7 @@
     </w:p>
     <w:p>
       <w:pPr>
-        <w:pStyle w:val="ListParagraph"/>
+        <w:pStyle w:val="a7"/>
         <w:widowControl w:val="0"/>
         <w:numPr>
           <w:ilvl w:val="0"/>
@@ -2681,7 +2761,7 @@
     </w:p>
     <w:p>
       <w:pPr>
-        <w:pStyle w:val="ListParagraph"/>
+        <w:pStyle w:val="a7"/>
         <w:widowControl w:val="0"/>
         <w:numPr>
           <w:ilvl w:val="0"/>
@@ -2776,7 +2856,7 @@
     </w:p>
     <w:p>
       <w:pPr>
-        <w:pStyle w:val="ListParagraph"/>
+        <w:pStyle w:val="a7"/>
         <w:widowControl w:val="0"/>
         <w:numPr>
           <w:ilvl w:val="0"/>
@@ -2871,7 +2951,7 @@
     </w:p>
     <w:p>
       <w:pPr>
-        <w:pStyle w:val="ListParagraph"/>
+        <w:pStyle w:val="a7"/>
         <w:widowControl w:val="0"/>
         <w:numPr>
           <w:ilvl w:val="0"/>
@@ -2978,7 +3058,7 @@
     </w:p>
     <w:p>
       <w:pPr>
-        <w:pStyle w:val="ListParagraph"/>
+        <w:pStyle w:val="a7"/>
         <w:widowControl w:val="0"/>
         <w:numPr>
           <w:ilvl w:val="0"/>
@@ -3097,7 +3177,7 @@
     </w:p>
     <w:p>
       <w:pPr>
-        <w:pStyle w:val="ListParagraph"/>
+        <w:pStyle w:val="a7"/>
         <w:widowControl w:val="0"/>
         <w:numPr>
           <w:ilvl w:val="0"/>
@@ -3192,7 +3272,7 @@
     </w:p>
     <w:p>
       <w:pPr>
-        <w:pStyle w:val="ListParagraph"/>
+        <w:pStyle w:val="a7"/>
         <w:widowControl w:val="0"/>
         <w:numPr>
           <w:ilvl w:val="0"/>
@@ -3299,7 +3379,7 @@
     </w:p>
     <w:p>
       <w:pPr>
-        <w:pStyle w:val="ListParagraph"/>
+        <w:pStyle w:val="a7"/>
         <w:widowControl w:val="0"/>
         <w:numPr>
           <w:ilvl w:val="0"/>
@@ -3394,7 +3474,7 @@
     </w:p>
     <w:p>
       <w:pPr>
-        <w:pStyle w:val="ListParagraph"/>
+        <w:pStyle w:val="a7"/>
         <w:widowControl w:val="0"/>
         <w:numPr>
           <w:ilvl w:val="0"/>
@@ -3489,7 +3569,7 @@
     </w:p>
     <w:p>
       <w:pPr>
-        <w:pStyle w:val="ListParagraph"/>
+        <w:pStyle w:val="a7"/>
         <w:spacing w:line="360" w:lineRule="auto"/>
         <w:ind w:left="0" w:firstLine="709"/>
         <w:jc w:val="both"/>
@@ -3530,7 +3610,7 @@
     </w:p>
     <w:p>
       <w:pPr>
-        <w:pStyle w:val="Heading1"/>
+        <w:pStyle w:val="1"/>
         <w:spacing w:before="0" w:after="0"/>
         <w:ind w:firstLine="709"/>
         <w:jc w:val="center"/>
@@ -3563,19 +3643,14 @@
       <w:pPr>
         <w:ind w:firstLine="709"/>
       </w:pPr>
-      <w:commentRangeStart w:id="10"/>
-      <w:r>
-        <w:tab/>
-      </w:r>
-      <w:commentRangeEnd w:id="10"/>
-      <w:r>
-        <w:rPr>
-          <w:rStyle w:val="CommentReference"/>
-        </w:rPr>
-        <w:commentReference w:id="10"/>
-      </w:r>
-      <w:r>
-        <w:t>UML язык графического описания для объектного моделирования в об</w:t>
+      <w:r>
+        <w:rPr>
+          <w:lang w:val="en-US"/>
+        </w:rPr>
+        <w:t>U</w:t>
+      </w:r>
+      <w:r>
+        <w:t>ML язык графического описания для объектного моделирования в об</w:t>
       </w:r>
       <w:r>
         <w:t>л</w:t>
@@ -3609,19 +3684,19 @@
     </w:p>
     <w:p>
       <w:pPr>
-        <w:pStyle w:val="Heading1"/>
+        <w:pStyle w:val="1"/>
         <w:spacing w:before="0" w:after="0"/>
         <w:ind w:firstLine="709"/>
         <w:jc w:val="center"/>
       </w:pPr>
-      <w:bookmarkStart w:id="11" w:name="_Toc90577126"/>
+      <w:bookmarkStart w:id="10" w:name="_Toc90577126"/>
       <w:r>
         <w:t xml:space="preserve">4.1 </w:t>
       </w:r>
       <w:r>
         <w:t>Диаграмма классов</w:t>
       </w:r>
-      <w:bookmarkEnd w:id="11"/>
+      <w:bookmarkEnd w:id="10"/>
     </w:p>
     <w:p>
       <w:pPr>
@@ -3688,7 +3763,7 @@
                     </pic:cNvPicPr>
                   </pic:nvPicPr>
                   <pic:blipFill>
-                    <a:blip r:embed="rId23" cstate="print">
+                    <a:blip r:embed="rId19" cstate="print">
                       <a:extLst>
                         <a:ext uri="{28A0092B-C50C-407E-A947-70E740481C1C}">
                           <a14:useLocalDpi xmlns:a14="http://schemas.microsoft.com/office/drawing/2010/main" val="0"/>
@@ -3725,7 +3800,7 @@
         <w:ind w:firstLine="709"/>
         <w:jc w:val="center"/>
       </w:pPr>
-      <w:bookmarkStart w:id="12" w:name="_Hlk85558848"/>
+      <w:bookmarkStart w:id="11" w:name="_Hlk85558848"/>
       <w:r>
         <w:t xml:space="preserve">Рисунок </w:t>
       </w:r>
@@ -3741,7 +3816,7 @@
       <w:r>
         <w:t xml:space="preserve"> – </w:t>
       </w:r>
-      <w:bookmarkEnd w:id="12"/>
+      <w:bookmarkEnd w:id="11"/>
       <w:r>
         <w:t>Изначальная диаграмма классов</w:t>
       </w:r>
@@ -3752,16 +3827,40 @@
       </w:pPr>
       <w:r>
         <w:lastRenderedPageBreak/>
-        <w:t>Класс «Program», использует «MainForm» для обработки действий в графическом интерфейсе</w:t>
+        <w:t>Класс «Program», использует «</w:t>
+      </w:r>
+      <w:proofErr w:type="spellStart"/>
+      <w:r>
+        <w:t>MainForm</w:t>
+      </w:r>
+      <w:proofErr w:type="spellEnd"/>
+      <w:r>
+        <w:t>» для обработки действий в графическом интерфейсе</w:t>
       </w:r>
       <w:r>
         <w:t xml:space="preserve"> </w:t>
       </w:r>
       <w:r>
-        <w:t xml:space="preserve">«DetailCreator» содержит в себе методы создания 3D модели в «Компас 3D», </w:t>
-      </w:r>
-      <w:r>
-        <w:t>класс «DeteilPapameter»</w:t>
+        <w:t>«</w:t>
+      </w:r>
+      <w:proofErr w:type="spellStart"/>
+      <w:r>
+        <w:t>DetailCreator</w:t>
+      </w:r>
+      <w:proofErr w:type="spellEnd"/>
+      <w:r>
+        <w:t xml:space="preserve">» содержит в себе методы создания 3D модели в «Компас 3D», </w:t>
+      </w:r>
+      <w:r>
+        <w:t>класс «</w:t>
+      </w:r>
+      <w:proofErr w:type="spellStart"/>
+      <w:r>
+        <w:t>DeteilPapameter</w:t>
+      </w:r>
+      <w:proofErr w:type="spellEnd"/>
+      <w:r>
+        <w:t>»</w:t>
       </w:r>
       <w:r>
         <w:t xml:space="preserve"> </w:t>
@@ -3770,7 +3869,15 @@
         <w:t>введенные значения в графическом интерфейсе</w:t>
       </w:r>
       <w:r>
-        <w:t>, класс «Validator» проверяет входные данные, введенные в графическом интерфейсе.</w:t>
+        <w:t>, класс «</w:t>
+      </w:r>
+      <w:proofErr w:type="spellStart"/>
+      <w:r>
+        <w:t>Validator</w:t>
+      </w:r>
+      <w:proofErr w:type="spellEnd"/>
+      <w:r>
+        <w:t>» проверяет входные данные, введенные в графическом интерфейсе.</w:t>
       </w:r>
     </w:p>
     <w:p>
@@ -3789,22 +3896,29 @@
     </w:p>
     <w:p>
       <w:pPr>
-        <w:pStyle w:val="ListParagraph"/>
+        <w:pStyle w:val="a7"/>
         <w:spacing w:after="0" w:line="240" w:lineRule="auto"/>
-        <w:ind w:left="0"/>
+        <w:ind w:left="0" w:firstLine="709"/>
         <w:jc w:val="center"/>
       </w:pPr>
-      <w:commentRangeStart w:id="13"/>
+      <w:commentRangeStart w:id="12"/>
+      <w:commentRangeEnd w:id="12"/>
+      <w:r>
+        <w:rPr>
+          <w:rStyle w:val="ad"/>
+          <w:rFonts w:cs="Times New Roman"/>
+        </w:rPr>
+        <w:commentReference w:id="12"/>
+      </w:r>
       <w:r>
         <w:rPr>
           <w:noProof/>
-          <w:lang w:eastAsia="ru-RU"/>
         </w:rPr>
         <w:drawing>
-          <wp:inline distT="0" distB="0" distL="0" distR="0" wp14:anchorId="75B3F1BC" wp14:editId="1CD76F76">
-            <wp:extent cx="5666052" cy="4364182"/>
-            <wp:effectExtent l="0" t="0" r="0" b="0"/>
-            <wp:docPr id="34" name="Рисунок 34"/>
+          <wp:inline distT="0" distB="0" distL="0" distR="0" wp14:anchorId="47E4BFF1" wp14:editId="54730E9D">
+            <wp:extent cx="5940425" cy="4707890"/>
+            <wp:effectExtent l="0" t="0" r="3175" b="0"/>
+            <wp:docPr id="5" name="Рисунок 5"/>
             <wp:cNvGraphicFramePr>
               <a:graphicFrameLocks xmlns:a="http://schemas.openxmlformats.org/drawingml/2006/main" noChangeAspect="1"/>
             </wp:cNvGraphicFramePr>
@@ -3817,7 +3931,7 @@
                       <a:picLocks noChangeAspect="1" noChangeArrowheads="1"/>
                     </pic:cNvPicPr>
                   </pic:nvPicPr>
-                  <pic:blipFill rotWithShape="1">
+                  <pic:blipFill>
                     <a:blip r:embed="rId24" cstate="print">
                       <a:extLst>
                         <a:ext uri="{28A0092B-C50C-407E-A947-70E740481C1C}">
@@ -3825,13 +3939,15 @@
                         </a:ext>
                       </a:extLst>
                     </a:blip>
-                    <a:srcRect l="2216" t="3860" r="2388" b="2620"/>
-                    <a:stretch/>
+                    <a:srcRect/>
+                    <a:stretch>
+                      <a:fillRect/>
+                    </a:stretch>
                   </pic:blipFill>
                   <pic:spPr bwMode="auto">
                     <a:xfrm>
                       <a:off x="0" y="0"/>
-                      <a:ext cx="5666960" cy="4364881"/>
+                      <a:ext cx="5940425" cy="4707890"/>
                     </a:xfrm>
                     <a:prstGeom prst="rect">
                       <a:avLst/>
@@ -3840,11 +3956,6 @@
                     <a:ln>
                       <a:noFill/>
                     </a:ln>
-                    <a:extLst>
-                      <a:ext uri="{53640926-AAD7-44D8-BBD7-CCE9431645EC}">
-                        <a14:shadowObscured xmlns:a14="http://schemas.microsoft.com/office/drawing/2010/main"/>
-                      </a:ext>
-                    </a:extLst>
                   </pic:spPr>
                 </pic:pic>
               </a:graphicData>
@@ -3852,18 +3963,10 @@
           </wp:inline>
         </w:drawing>
       </w:r>
-      <w:commentRangeEnd w:id="13"/>
-      <w:r>
-        <w:rPr>
-          <w:rStyle w:val="CommentReference"/>
-          <w:rFonts w:cs="Times New Roman"/>
-        </w:rPr>
-        <w:commentReference w:id="13"/>
-      </w:r>
-    </w:p>
-    <w:p>
-      <w:pPr>
-        <w:pStyle w:val="ListParagraph"/>
+    </w:p>
+    <w:p>
+      <w:pPr>
+        <w:pStyle w:val="a7"/>
         <w:spacing w:after="0" w:line="360" w:lineRule="auto"/>
         <w:ind w:left="0" w:firstLine="709"/>
         <w:jc w:val="center"/>
@@ -3877,7 +3980,7 @@
     </w:p>
     <w:p>
       <w:pPr>
-        <w:pStyle w:val="ListParagraph"/>
+        <w:pStyle w:val="a7"/>
         <w:spacing w:after="0" w:line="360" w:lineRule="auto"/>
         <w:ind w:left="0" w:firstLine="709"/>
         <w:jc w:val="both"/>
@@ -3900,7 +4003,7 @@
     </w:p>
     <w:p>
       <w:pPr>
-        <w:pStyle w:val="ListParagraph"/>
+        <w:pStyle w:val="a7"/>
         <w:spacing w:after="0" w:line="360" w:lineRule="auto"/>
         <w:ind w:left="0" w:firstLine="709"/>
         <w:jc w:val="both"/>
@@ -3911,24 +4014,28 @@
       <w:r>
         <w:t xml:space="preserve">. </w:t>
       </w:r>
+      <w:proofErr w:type="spellStart"/>
       <w:r>
         <w:rPr>
           <w:lang w:val="en-US"/>
         </w:rPr>
         <w:t>ParameterTypes</w:t>
       </w:r>
+      <w:proofErr w:type="spellEnd"/>
       <w:r>
         <w:t xml:space="preserve"> </w:t>
       </w:r>
       <w:r>
         <w:t xml:space="preserve">нужен для того, чтобы получить или установить значение определенного параметра. </w:t>
       </w:r>
+      <w:proofErr w:type="spellStart"/>
       <w:r>
         <w:rPr>
           <w:lang w:val="en-US"/>
         </w:rPr>
         <w:t>ScrewdriverTypes</w:t>
       </w:r>
+      <w:proofErr w:type="spellEnd"/>
       <w:r>
         <w:t xml:space="preserve"> </w:t>
       </w:r>
@@ -3941,12 +4048,13 @@
     </w:p>
     <w:p>
       <w:pPr>
-        <w:pStyle w:val="ListParagraph"/>
+        <w:pStyle w:val="a7"/>
         <w:spacing w:after="0" w:line="360" w:lineRule="auto"/>
         <w:ind w:left="0" w:firstLine="709"/>
         <w:jc w:val="both"/>
       </w:pPr>
       <w:r>
+        <w:lastRenderedPageBreak/>
         <w:t xml:space="preserve">В класс </w:t>
       </w:r>
       <w:r>
@@ -3973,13 +4081,12 @@
     </w:p>
     <w:p>
       <w:pPr>
-        <w:pStyle w:val="ListParagraph"/>
+        <w:pStyle w:val="a7"/>
         <w:spacing w:after="0" w:line="360" w:lineRule="auto"/>
         <w:ind w:left="0" w:firstLine="709"/>
         <w:jc w:val="both"/>
       </w:pPr>
       <w:r>
-        <w:lastRenderedPageBreak/>
         <w:t xml:space="preserve">Был создан класс </w:t>
       </w:r>
       <w:r>
@@ -4006,8 +4113,13 @@
       <w:r>
         <w:t xml:space="preserve">Подобный класс существует в пространстве имен </w:t>
       </w:r>
-      <w:r>
-        <w:t xml:space="preserve">System.Windows, </w:t>
+      <w:proofErr w:type="spellStart"/>
+      <w:r>
+        <w:t>System.Windows</w:t>
+      </w:r>
+      <w:proofErr w:type="spellEnd"/>
+      <w:r>
+        <w:t xml:space="preserve">, </w:t>
       </w:r>
       <w:r>
         <w:t>но он не был взят, так как данное пространство имен относится к отображению пользовательского интерфейса.</w:t>
@@ -4015,7 +4127,7 @@
     </w:p>
     <w:p>
       <w:pPr>
-        <w:pStyle w:val="ListParagraph"/>
+        <w:pStyle w:val="a7"/>
         <w:spacing w:after="0" w:line="360" w:lineRule="auto"/>
         <w:ind w:left="0" w:firstLine="709"/>
         <w:jc w:val="both"/>
@@ -4023,12 +4135,14 @@
       <w:r>
         <w:t xml:space="preserve">Также были добавлены публичные методы в </w:t>
       </w:r>
+      <w:proofErr w:type="spellStart"/>
       <w:r>
         <w:rPr>
           <w:lang w:val="en-US"/>
         </w:rPr>
         <w:t>KompasWrapper</w:t>
       </w:r>
+      <w:proofErr w:type="spellEnd"/>
       <w:r>
         <w:t xml:space="preserve"> для </w:t>
       </w:r>
@@ -4047,7 +4161,7 @@
     </w:p>
     <w:p>
       <w:pPr>
-        <w:pStyle w:val="ListParagraph"/>
+        <w:pStyle w:val="a7"/>
         <w:spacing w:after="0" w:line="360" w:lineRule="auto"/>
         <w:ind w:left="0" w:firstLine="709"/>
         <w:jc w:val="both"/>
@@ -4055,12 +4169,14 @@
       <w:r>
         <w:t xml:space="preserve">Были добавлены приватные методы в класс </w:t>
       </w:r>
+      <w:proofErr w:type="spellStart"/>
       <w:r>
         <w:rPr>
           <w:lang w:val="en-US"/>
         </w:rPr>
         <w:t>DetailBuilder</w:t>
       </w:r>
+      <w:proofErr w:type="spellEnd"/>
       <w:r>
         <w:t xml:space="preserve"> </w:t>
       </w:r>
@@ -4070,7 +4186,7 @@
     </w:p>
     <w:p>
       <w:pPr>
-        <w:pStyle w:val="ListParagraph"/>
+        <w:pStyle w:val="a7"/>
         <w:numPr>
           <w:ilvl w:val="0"/>
           <w:numId w:val="32"/>
@@ -4090,12 +4206,12 @@
     </w:p>
     <w:p>
       <w:pPr>
-        <w:pStyle w:val="Heading1"/>
+        <w:pStyle w:val="1"/>
         <w:spacing w:before="0" w:after="0"/>
         <w:ind w:firstLine="709"/>
         <w:jc w:val="center"/>
       </w:pPr>
-      <w:bookmarkStart w:id="14" w:name="_Toc90577127"/>
+      <w:bookmarkStart w:id="13" w:name="_Toc90577127"/>
       <w:r>
         <w:lastRenderedPageBreak/>
         <w:t>5</w:t>
@@ -4103,7 +4219,7 @@
       <w:r>
         <w:t xml:space="preserve"> Описание программы для пользователя</w:t>
       </w:r>
-      <w:bookmarkEnd w:id="14"/>
+      <w:bookmarkEnd w:id="13"/>
     </w:p>
     <w:p>
       <w:pPr>
@@ -4519,12 +4635,12 @@
     </w:p>
     <w:p>
       <w:pPr>
-        <w:pStyle w:val="Heading1"/>
+        <w:pStyle w:val="1"/>
         <w:spacing w:before="0" w:after="0"/>
         <w:ind w:firstLine="709"/>
         <w:jc w:val="center"/>
       </w:pPr>
-      <w:bookmarkStart w:id="15" w:name="_Toc90577128"/>
+      <w:bookmarkStart w:id="14" w:name="_Toc90577128"/>
       <w:r>
         <w:lastRenderedPageBreak/>
         <w:t>6</w:t>
@@ -4532,36 +4648,31 @@
       <w:r>
         <w:t xml:space="preserve"> Тестирование программы</w:t>
       </w:r>
-      <w:bookmarkEnd w:id="15"/>
+      <w:bookmarkEnd w:id="14"/>
     </w:p>
     <w:p>
       <w:pPr>
         <w:ind w:firstLine="709"/>
       </w:pPr>
-      <w:commentRangeStart w:id="16"/>
-      <w:r>
-        <w:tab/>
-      </w:r>
-      <w:commentRangeEnd w:id="16"/>
-      <w:r>
-        <w:rPr>
-          <w:rStyle w:val="CommentReference"/>
-        </w:rPr>
-        <w:commentReference w:id="16"/>
-      </w:r>
-      <w:r>
-        <w:t xml:space="preserve">Тестирование позволяет убедиться в работоспособности программы, выявлять ошибки при изменении какого-либо </w:t>
-      </w:r>
-      <w:commentRangeStart w:id="17"/>
-      <w:r>
-        <w:t>функционала</w:t>
-      </w:r>
-      <w:commentRangeEnd w:id="17"/>
-      <w:r>
-        <w:rPr>
-          <w:rStyle w:val="CommentReference"/>
-        </w:rPr>
-        <w:commentReference w:id="17"/>
+      <w:commentRangeStart w:id="15"/>
+      <w:commentRangeEnd w:id="15"/>
+      <w:r>
+        <w:rPr>
+          <w:rStyle w:val="ad"/>
+        </w:rPr>
+        <w:commentReference w:id="15"/>
+      </w:r>
+      <w:r>
+        <w:t>Тестирование позволяет убедиться в работоспособности программы, выявлять ошибки при изменении како</w:t>
+      </w:r>
+      <w:r>
+        <w:t>й</w:t>
+      </w:r>
+      <w:r>
+        <w:t>-либо</w:t>
+      </w:r>
+      <w:r>
+        <w:t xml:space="preserve"> функциональности</w:t>
       </w:r>
       <w:r>
         <w:t>.</w:t>
@@ -4569,34 +4680,31 @@
     </w:p>
     <w:p>
       <w:pPr>
-        <w:pStyle w:val="Heading1"/>
+        <w:pStyle w:val="1"/>
         <w:spacing w:before="0" w:after="0"/>
         <w:ind w:firstLine="709"/>
         <w:jc w:val="center"/>
       </w:pPr>
-      <w:bookmarkStart w:id="18" w:name="_Toc90577129"/>
+      <w:bookmarkStart w:id="16" w:name="_Toc90577129"/>
       <w:r>
         <w:t>6</w:t>
       </w:r>
       <w:r>
         <w:t>.1 Функциональное тестирование</w:t>
       </w:r>
-      <w:bookmarkEnd w:id="18"/>
+      <w:bookmarkEnd w:id="16"/>
     </w:p>
     <w:p>
       <w:pPr>
         <w:ind w:firstLine="709"/>
       </w:pPr>
-      <w:commentRangeStart w:id="19"/>
-      <w:r>
-        <w:tab/>
-      </w:r>
-      <w:commentRangeEnd w:id="19"/>
-      <w:r>
-        <w:rPr>
-          <w:rStyle w:val="CommentReference"/>
-        </w:rPr>
-        <w:commentReference w:id="19"/>
+      <w:commentRangeStart w:id="17"/>
+      <w:commentRangeEnd w:id="17"/>
+      <w:r>
+        <w:rPr>
+          <w:rStyle w:val="ad"/>
+        </w:rPr>
+        <w:commentReference w:id="17"/>
       </w:r>
       <w:r>
         <w:t>При функциональном тестировании проверялось корректность работы плагина «</w:t>
@@ -4621,16 +4729,13 @@
       <w:pPr>
         <w:ind w:firstLine="709"/>
       </w:pPr>
-      <w:commentRangeStart w:id="20"/>
-      <w:r>
-        <w:tab/>
-      </w:r>
-      <w:commentRangeEnd w:id="20"/>
-      <w:r>
-        <w:rPr>
-          <w:rStyle w:val="CommentReference"/>
-        </w:rPr>
-        <w:commentReference w:id="20"/>
+      <w:commentRangeStart w:id="18"/>
+      <w:commentRangeEnd w:id="18"/>
+      <w:r>
+        <w:rPr>
+          <w:rStyle w:val="ad"/>
+        </w:rPr>
+        <w:commentReference w:id="18"/>
       </w:r>
       <w:r>
         <w:t>Проведено тестирование максимальных и минимальных параметров модели.</w:t>
@@ -5045,19 +5150,19 @@
     </w:p>
     <w:p>
       <w:pPr>
-        <w:pStyle w:val="Heading1"/>
+        <w:pStyle w:val="1"/>
         <w:spacing w:before="0" w:after="0"/>
         <w:ind w:firstLine="709"/>
         <w:jc w:val="center"/>
       </w:pPr>
-      <w:bookmarkStart w:id="21" w:name="_Toc90577130"/>
+      <w:bookmarkStart w:id="19" w:name="_Toc90577130"/>
       <w:r>
         <w:t>6</w:t>
       </w:r>
       <w:r>
         <w:t>.2 Модульное тестирование</w:t>
       </w:r>
-      <w:bookmarkEnd w:id="21"/>
+      <w:bookmarkEnd w:id="19"/>
     </w:p>
     <w:p>
       <w:pPr>
@@ -5088,7 +5193,15 @@
         <w:t>фреймворка</w:t>
       </w:r>
       <w:r>
-        <w:t xml:space="preserve"> NUnit версии 3.1</w:t>
+        <w:t xml:space="preserve"> </w:t>
+      </w:r>
+      <w:proofErr w:type="spellStart"/>
+      <w:r>
+        <w:t>NUnit</w:t>
+      </w:r>
+      <w:proofErr w:type="spellEnd"/>
+      <w:r>
+        <w:t xml:space="preserve"> версии 3.1</w:t>
       </w:r>
       <w:r>
         <w:t>3</w:t>
@@ -5183,12 +5296,14 @@
       <w:r>
         <w:t xml:space="preserve"> </w:t>
       </w:r>
+      <w:proofErr w:type="spellStart"/>
       <w:r>
         <w:rPr>
           <w:lang w:val="en-US"/>
         </w:rPr>
         <w:t>DetailParameters</w:t>
       </w:r>
+      <w:proofErr w:type="spellEnd"/>
       <w:r>
         <w:t xml:space="preserve">, </w:t>
       </w:r>
@@ -5199,8 +5314,13 @@
         <w:t>Parameter</w:t>
       </w:r>
       <w:r>
-        <w:t>, Validator</w:t>
-      </w:r>
+        <w:t xml:space="preserve">, </w:t>
+      </w:r>
+      <w:proofErr w:type="spellStart"/>
+      <w:r>
+        <w:t>Validator</w:t>
+      </w:r>
+      <w:proofErr w:type="spellEnd"/>
       <w:r>
         <w:t>.</w:t>
       </w:r>
@@ -5334,12 +5454,12 @@
     </w:p>
     <w:p>
       <w:pPr>
-        <w:pStyle w:val="Heading1"/>
+        <w:pStyle w:val="1"/>
         <w:spacing w:before="0" w:after="0"/>
         <w:ind w:firstLine="709"/>
         <w:jc w:val="center"/>
       </w:pPr>
-      <w:bookmarkStart w:id="22" w:name="_Toc90577131"/>
+      <w:bookmarkStart w:id="20" w:name="_Toc90577131"/>
       <w:r>
         <w:t>6</w:t>
       </w:r>
@@ -5349,11 +5469,11 @@
       <w:r>
         <w:t>Нагрузочное тестирование</w:t>
       </w:r>
-      <w:bookmarkEnd w:id="22"/>
-    </w:p>
-    <w:p>
-      <w:pPr>
-        <w:pStyle w:val="ListParagraph"/>
+      <w:bookmarkEnd w:id="20"/>
+    </w:p>
+    <w:p>
+      <w:pPr>
+        <w:pStyle w:val="a7"/>
         <w:spacing w:after="0" w:line="360" w:lineRule="auto"/>
         <w:ind w:left="0" w:firstLine="709"/>
         <w:jc w:val="both"/>
@@ -5393,7 +5513,7 @@
     </w:p>
     <w:p>
       <w:pPr>
-        <w:pStyle w:val="NoSpacing"/>
+        <w:pStyle w:val="af9"/>
         <w:numPr>
           <w:ilvl w:val="0"/>
           <w:numId w:val="30"/>
@@ -5470,7 +5590,7 @@
     </w:p>
     <w:p>
       <w:pPr>
-        <w:pStyle w:val="NoSpacing"/>
+        <w:pStyle w:val="af9"/>
         <w:numPr>
           <w:ilvl w:val="0"/>
           <w:numId w:val="30"/>
@@ -5491,7 +5611,7 @@
     </w:p>
     <w:p>
       <w:pPr>
-        <w:pStyle w:val="NoSpacing"/>
+        <w:pStyle w:val="af9"/>
         <w:numPr>
           <w:ilvl w:val="0"/>
           <w:numId w:val="30"/>
@@ -5526,7 +5646,7 @@
     </w:p>
     <w:p>
       <w:pPr>
-        <w:pStyle w:val="ListParagraph"/>
+        <w:pStyle w:val="a7"/>
         <w:spacing w:after="0" w:line="360" w:lineRule="auto"/>
         <w:ind w:left="0" w:firstLine="709"/>
         <w:jc w:val="both"/>
@@ -5622,7 +5742,7 @@
     </w:p>
     <w:p>
       <w:pPr>
-        <w:pStyle w:val="ListParagraph"/>
+        <w:pStyle w:val="a7"/>
         <w:spacing w:after="0" w:line="240" w:lineRule="auto"/>
         <w:ind w:left="0" w:firstLine="709"/>
         <w:jc w:val="center"/>
@@ -5676,7 +5796,7 @@
     </w:p>
     <w:p>
       <w:pPr>
-        <w:pStyle w:val="ListParagraph"/>
+        <w:pStyle w:val="a7"/>
         <w:spacing w:after="0" w:line="360" w:lineRule="auto"/>
         <w:ind w:left="0" w:firstLine="709"/>
         <w:jc w:val="center"/>
@@ -5711,16 +5831,11 @@
     </w:p>
     <w:p>
       <w:pPr>
+        <w:ind w:firstLine="709"/>
         <w:rPr>
           <w:rFonts w:eastAsia="Calibri"/>
         </w:rPr>
       </w:pPr>
-      <w:r>
-        <w:rPr>
-          <w:rFonts w:eastAsia="Calibri"/>
-        </w:rPr>
-        <w:tab/>
-      </w:r>
       <w:r>
         <w:rPr>
           <w:rFonts w:eastAsia="Calibri"/>
@@ -5844,19 +5959,13 @@
       <w:pPr>
         <w:ind w:firstLine="709"/>
       </w:pPr>
-      <w:commentRangeStart w:id="23"/>
-      <w:r>
-        <w:rPr>
-          <w:rFonts w:eastAsia="Calibri"/>
-        </w:rPr>
-        <w:tab/>
-      </w:r>
-      <w:commentRangeEnd w:id="23"/>
-      <w:r>
-        <w:rPr>
-          <w:rStyle w:val="CommentReference"/>
-        </w:rPr>
-        <w:commentReference w:id="23"/>
+      <w:commentRangeStart w:id="21"/>
+      <w:commentRangeEnd w:id="21"/>
+      <w:r>
+        <w:rPr>
+          <w:rStyle w:val="ad"/>
+        </w:rPr>
+        <w:commentReference w:id="21"/>
       </w:r>
       <w:r>
         <w:rPr>
@@ -5909,7 +6018,7 @@
           <w:rFonts w:eastAsia="Calibri"/>
         </w:rPr>
       </w:pPr>
-      <w:commentRangeStart w:id="24"/>
+      <w:commentRangeStart w:id="22"/>
       <w:r>
         <w:rPr>
           <w:noProof/>
@@ -5917,7 +6026,7 @@
         </w:rPr>
         <w:lastRenderedPageBreak/>
         <w:drawing>
-          <wp:inline distT="0" distB="0" distL="0" distR="0" wp14:anchorId="35D488CF" wp14:editId="3E893EB3">
+          <wp:inline distT="0" distB="0" distL="0" distR="0" wp14:anchorId="35D488CF" wp14:editId="5CEC181A">
             <wp:extent cx="3207224" cy="2238233"/>
             <wp:effectExtent l="0" t="0" r="12700" b="10160"/>
             <wp:docPr id="2" name="Диаграмма 2">
@@ -5936,12 +6045,12 @@
           </wp:inline>
         </w:drawing>
       </w:r>
-      <w:commentRangeEnd w:id="24"/>
-      <w:r>
-        <w:rPr>
-          <w:rStyle w:val="CommentReference"/>
-        </w:rPr>
-        <w:commentReference w:id="24"/>
+      <w:commentRangeEnd w:id="22"/>
+      <w:r>
+        <w:rPr>
+          <w:rStyle w:val="ad"/>
+        </w:rPr>
+        <w:commentReference w:id="22"/>
       </w:r>
       <w:r>
         <w:rPr>
@@ -5977,14 +6086,14 @@
           <w:rFonts w:eastAsia="Calibri"/>
         </w:rPr>
       </w:pPr>
-      <w:commentRangeStart w:id="25"/>
+      <w:commentRangeStart w:id="23"/>
       <w:r>
         <w:rPr>
           <w:noProof/>
           <w:lang w:eastAsia="ru-RU"/>
         </w:rPr>
         <w:drawing>
-          <wp:inline distT="0" distB="0" distL="0" distR="0" wp14:anchorId="77D0769D" wp14:editId="43CBB608">
+          <wp:inline distT="0" distB="0" distL="0" distR="0" wp14:anchorId="77D0769D" wp14:editId="77C4D512">
             <wp:extent cx="3616657" cy="2190466"/>
             <wp:effectExtent l="0" t="0" r="3175" b="635"/>
             <wp:docPr id="4" name="Диаграмма 4">
@@ -6003,12 +6112,12 @@
           </wp:inline>
         </w:drawing>
       </w:r>
-      <w:commentRangeEnd w:id="25"/>
-      <w:r>
-        <w:rPr>
-          <w:rStyle w:val="CommentReference"/>
-        </w:rPr>
-        <w:commentReference w:id="25"/>
+      <w:commentRangeEnd w:id="23"/>
+      <w:r>
+        <w:rPr>
+          <w:rStyle w:val="ad"/>
+        </w:rPr>
+        <w:commentReference w:id="23"/>
       </w:r>
     </w:p>
     <w:p>
@@ -6040,7 +6149,7 @@
     </w:p>
     <w:p>
       <w:pPr>
-        <w:ind w:firstLine="708"/>
+        <w:ind w:firstLine="709"/>
         <w:rPr>
           <w:rFonts w:eastAsia="Calibri"/>
         </w:rPr>
@@ -6067,18 +6176,24 @@
         <w:rPr>
           <w:rFonts w:eastAsia="Calibri"/>
         </w:rPr>
-        <w:t xml:space="preserve">ей занимало больше времени, чем вначале. Максимальное время построения — </w:t>
+        <w:t>ей занимало больше времени, чем вначале. Максимальное время построения —</w:t>
       </w:r>
       <w:r>
         <w:rPr>
           <w:rFonts w:eastAsia="Calibri"/>
         </w:rPr>
-        <w:t xml:space="preserve">33 секунды. </w:t>
+        <w:t xml:space="preserve"> 250</w:t>
       </w:r>
       <w:r>
         <w:rPr>
           <w:rFonts w:eastAsia="Calibri"/>
         </w:rPr>
+        <w:t xml:space="preserve"> секунды. </w:t>
+      </w:r>
+      <w:r>
+        <w:rPr>
+          <w:rFonts w:eastAsia="Calibri"/>
+        </w:rPr>
         <w:t>В начале</w:t>
       </w:r>
       <w:r>
@@ -6109,7 +6224,19 @@
         <w:rPr>
           <w:rFonts w:eastAsia="Calibri"/>
         </w:rPr>
-        <w:t xml:space="preserve">-и секунд, в зависимости от количества построенных деталей. На рисунке 6.7 видно, что до запуска плагина, было занято </w:t>
+        <w:t>-и секунд, в зависимости от количества построенных деталей. На рисунке 6.</w:t>
+      </w:r>
+      <w:r>
+        <w:rPr>
+          <w:rFonts w:eastAsia="Calibri"/>
+        </w:rPr>
+        <w:t>6</w:t>
+      </w:r>
+      <w:r>
+        <w:rPr>
+          <w:rFonts w:eastAsia="Calibri"/>
+        </w:rPr>
+        <w:t xml:space="preserve"> видно, что до запуска плагина, было занято </w:t>
       </w:r>
       <w:r>
         <w:rPr>
@@ -6140,45 +6267,90 @@
         <w:rPr>
           <w:rFonts w:eastAsia="Calibri"/>
         </w:rPr>
-        <w:t xml:space="preserve">, </w:t>
+        <w:t>,</w:t>
       </w:r>
       <w:r>
         <w:rPr>
           <w:rFonts w:eastAsia="Calibri"/>
         </w:rPr>
-        <w:t xml:space="preserve">оперативная память </w:t>
-      </w:r>
-      <w:commentRangeStart w:id="26"/>
+        <w:t xml:space="preserve"> занимаемая оперативная память </w:t>
+      </w:r>
       <w:r>
         <w:rPr>
           <w:rFonts w:eastAsia="Calibri"/>
         </w:rPr>
-        <w:t xml:space="preserve">при постройке первых пяти деталей потребляется активнее, после чего потребление оперативной памяти при создании новых моделей идет на спад. </w:t>
-      </w:r>
-      <w:commentRangeEnd w:id="26"/>
-      <w:r>
-        <w:rPr>
-          <w:rStyle w:val="CommentReference"/>
-        </w:rPr>
-        <w:commentReference w:id="26"/>
-      </w:r>
+        <w:t>увеличивалась линейно до 55 созданного элемента</w:t>
+      </w:r>
+      <w:commentRangeStart w:id="24"/>
       <w:r>
         <w:rPr>
           <w:rFonts w:eastAsia="Calibri"/>
         </w:rPr>
+        <w:t>.</w:t>
+      </w:r>
+      <w:r>
+        <w:rPr>
+          <w:rFonts w:eastAsia="Calibri"/>
+        </w:rPr>
+        <w:t xml:space="preserve"> Возможно, это связано с тем, что Компас 3</w:t>
+      </w:r>
+      <w:r>
+        <w:rPr>
+          <w:rFonts w:eastAsia="Calibri"/>
+          <w:lang w:val="en-US"/>
+        </w:rPr>
+        <w:t>D</w:t>
+      </w:r>
+      <w:r>
+        <w:rPr>
+          <w:rFonts w:eastAsia="Calibri"/>
+        </w:rPr>
+        <w:t xml:space="preserve"> </w:t>
+      </w:r>
+      <w:r>
+        <w:rPr>
+          <w:rFonts w:eastAsia="Calibri"/>
+        </w:rPr>
+        <w:t>подключает алгоритмы</w:t>
+      </w:r>
+      <w:r>
+        <w:rPr>
+          <w:rFonts w:eastAsia="Calibri"/>
+        </w:rPr>
+        <w:t xml:space="preserve"> </w:t>
+      </w:r>
+      <w:commentRangeEnd w:id="24"/>
+      <w:r>
+        <w:rPr>
+          <w:rStyle w:val="ad"/>
+        </w:rPr>
+        <w:lastRenderedPageBreak/>
+        <w:commentReference w:id="24"/>
+      </w:r>
+      <w:r>
+        <w:rPr>
+          <w:rFonts w:eastAsia="Calibri"/>
+        </w:rPr>
+        <w:t>оптимизации при достижении максимальной занимаемой оперативной памяти компьютера.</w:t>
+      </w:r>
+      <w:r>
+        <w:rPr>
+          <w:rFonts w:eastAsia="Calibri"/>
+        </w:rPr>
         <w:br w:type="page"/>
       </w:r>
     </w:p>
     <w:p>
       <w:pPr>
-        <w:pStyle w:val="Heading1"/>
+        <w:pStyle w:val="1"/>
         <w:spacing w:before="0" w:after="0"/>
+        <w:ind w:firstLine="709"/>
         <w:jc w:val="center"/>
         <w:rPr>
           <w:rFonts w:eastAsia="Calibri"/>
         </w:rPr>
       </w:pPr>
-      <w:bookmarkStart w:id="27" w:name="_Toc90577132"/>
+      <w:bookmarkStart w:id="25" w:name="_Toc90577132"/>
       <w:r>
         <w:rPr>
           <w:rFonts w:eastAsia="Calibri"/>
@@ -6186,7 +6358,7 @@
         <w:lastRenderedPageBreak/>
         <w:t>Заключение</w:t>
       </w:r>
-      <w:bookmarkEnd w:id="27"/>
+      <w:bookmarkEnd w:id="25"/>
     </w:p>
     <w:p>
       <w:pPr>
@@ -6218,14 +6390,32 @@
         <w:rPr>
           <w:rFonts w:eastAsia="Calibri"/>
         </w:rPr>
-        <w:t xml:space="preserve"> и на </w:t>
-      </w:r>
-      <w:commentRangeStart w:id="28"/>
+        <w:t>. Также</w:t>
+      </w:r>
       <w:r>
         <w:rPr>
           <w:rFonts w:eastAsia="Calibri"/>
         </w:rPr>
-        <w:t xml:space="preserve">основании полученных данных были спроектированы </w:t>
+        <w:t xml:space="preserve"> на </w:t>
+      </w:r>
+      <w:r>
+        <w:rPr>
+          <w:rFonts w:eastAsia="Calibri"/>
+        </w:rPr>
+        <w:t>этапе проектирования приложения</w:t>
+      </w:r>
+      <w:commentRangeStart w:id="26"/>
+      <w:r>
+        <w:rPr>
+          <w:rFonts w:eastAsia="Calibri"/>
+        </w:rPr>
+        <w:t xml:space="preserve"> был</w:t>
+      </w:r>
+      <w:r>
+        <w:rPr>
+          <w:rFonts w:eastAsia="Calibri"/>
+        </w:rPr>
+        <w:t xml:space="preserve">а разработана </w:t>
       </w:r>
       <w:r>
         <w:rPr>
@@ -6238,14 +6428,38 @@
         <w:rPr>
           <w:rFonts w:eastAsia="Calibri"/>
         </w:rPr>
-        <w:t xml:space="preserve"> диаграммы классов, </w:t>
-      </w:r>
-      <w:commentRangeEnd w:id="28"/>
-      <w:r>
-        <w:rPr>
-          <w:rStyle w:val="CommentReference"/>
-        </w:rPr>
-        <w:commentReference w:id="28"/>
+        <w:t xml:space="preserve"> диаграмм</w:t>
+      </w:r>
+      <w:r>
+        <w:rPr>
+          <w:rFonts w:eastAsia="Calibri"/>
+        </w:rPr>
+        <w:t>а</w:t>
+      </w:r>
+      <w:r>
+        <w:rPr>
+          <w:rFonts w:eastAsia="Calibri"/>
+        </w:rPr>
+        <w:t xml:space="preserve"> классов</w:t>
+      </w:r>
+      <w:r>
+        <w:rPr>
+          <w:rFonts w:eastAsia="Calibri"/>
+        </w:rPr>
+        <w:t>. На этапе создания приложения был</w:t>
+      </w:r>
+      <w:r>
+        <w:rPr>
+          <w:rFonts w:eastAsia="Calibri"/>
+        </w:rPr>
+        <w:t xml:space="preserve"> </w:t>
+      </w:r>
+      <w:commentRangeEnd w:id="26"/>
+      <w:r>
+        <w:rPr>
+          <w:rStyle w:val="ad"/>
+        </w:rPr>
+        <w:commentReference w:id="26"/>
       </w:r>
       <w:r>
         <w:rPr>
@@ -6318,20 +6532,21 @@
     </w:p>
     <w:p>
       <w:pPr>
-        <w:pStyle w:val="Heading1"/>
+        <w:pStyle w:val="1"/>
         <w:spacing w:before="0" w:after="0"/>
+        <w:ind w:firstLine="709"/>
         <w:jc w:val="center"/>
       </w:pPr>
-      <w:bookmarkStart w:id="29" w:name="_Toc90577133"/>
+      <w:bookmarkStart w:id="27" w:name="_Toc90577133"/>
       <w:r>
         <w:lastRenderedPageBreak/>
         <w:t>Список использованных источников</w:t>
       </w:r>
-      <w:bookmarkEnd w:id="29"/>
-    </w:p>
-    <w:p>
-      <w:pPr>
-        <w:pStyle w:val="ListParagraph"/>
+      <w:bookmarkEnd w:id="27"/>
+    </w:p>
+    <w:p>
+      <w:pPr>
+        <w:pStyle w:val="a7"/>
         <w:numPr>
           <w:ilvl w:val="0"/>
           <w:numId w:val="7"/>
@@ -6391,7 +6606,7 @@
     </w:p>
     <w:p>
       <w:pPr>
-        <w:pStyle w:val="ListParagraph"/>
+        <w:pStyle w:val="a7"/>
         <w:numPr>
           <w:ilvl w:val="0"/>
           <w:numId w:val="7"/>
@@ -6433,7 +6648,7 @@
       <w:hyperlink r:id="rId34" w:history="1">
         <w:r>
           <w:rPr>
-            <w:rStyle w:val="Hyperlink"/>
+            <w:rStyle w:val="a6"/>
           </w:rPr>
           <w:t>https://visualstudio.microsoft.com/ru/</w:t>
         </w:r>
@@ -6468,7 +6683,7 @@
     </w:p>
     <w:p>
       <w:pPr>
-        <w:pStyle w:val="ListParagraph"/>
+        <w:pStyle w:val="a7"/>
         <w:numPr>
           <w:ilvl w:val="0"/>
           <w:numId w:val="7"/>
@@ -6592,7 +6807,7 @@
     </w:p>
     <w:p>
       <w:pPr>
-        <w:pStyle w:val="ListParagraph"/>
+        <w:pStyle w:val="a7"/>
         <w:numPr>
           <w:ilvl w:val="0"/>
           <w:numId w:val="7"/>
@@ -6652,7 +6867,7 @@
     </w:p>
     <w:p>
       <w:pPr>
-        <w:pStyle w:val="ListParagraph"/>
+        <w:pStyle w:val="a7"/>
         <w:numPr>
           <w:ilvl w:val="0"/>
           <w:numId w:val="7"/>
@@ -6661,12 +6876,14 @@
         <w:ind w:left="0" w:firstLine="709"/>
         <w:jc w:val="both"/>
       </w:pPr>
+      <w:proofErr w:type="spellStart"/>
       <w:r>
         <w:rPr>
           <w:lang w:val="en-US"/>
         </w:rPr>
         <w:t>NUnit</w:t>
       </w:r>
+      <w:proofErr w:type="spellEnd"/>
       <w:r>
         <w:t xml:space="preserve"> </w:t>
       </w:r>
@@ -6685,7 +6902,7 @@
       <w:hyperlink r:id="rId35" w:history="1">
         <w:r>
           <w:rPr>
-            <w:rStyle w:val="Hyperlink"/>
+            <w:rStyle w:val="a6"/>
           </w:rPr>
           <w:t>https://nunit.org/</w:t>
         </w:r>
@@ -6717,7 +6934,7 @@
     </w:p>
     <w:p>
       <w:pPr>
-        <w:pStyle w:val="ListParagraph"/>
+        <w:pStyle w:val="a7"/>
         <w:numPr>
           <w:ilvl w:val="0"/>
           <w:numId w:val="7"/>
@@ -6780,7 +6997,7 @@
     </w:p>
     <w:p>
       <w:pPr>
-        <w:pStyle w:val="ListParagraph"/>
+        <w:pStyle w:val="a7"/>
         <w:numPr>
           <w:ilvl w:val="0"/>
           <w:numId w:val="7"/>
@@ -6799,13 +7016,45 @@
           <w:rFonts w:cs="Times New Roman"/>
           <w:szCs w:val="28"/>
         </w:rPr>
-        <w:t xml:space="preserve">Плагин Fasteners Workbench. [Электронный ресурс]. – Режим доступа: https://wiki.freecadweb.org/Fasteners_Workbench </w:t>
-      </w:r>
+        <w:t xml:space="preserve">Плагин </w:t>
+      </w:r>
+      <w:proofErr w:type="spellStart"/>
       <w:r>
         <w:rPr>
           <w:rFonts w:cs="Times New Roman"/>
           <w:szCs w:val="28"/>
         </w:rPr>
+        <w:t>Fasteners</w:t>
+      </w:r>
+      <w:proofErr w:type="spellEnd"/>
+      <w:r>
+        <w:rPr>
+          <w:rFonts w:cs="Times New Roman"/>
+          <w:szCs w:val="28"/>
+        </w:rPr>
+        <w:t xml:space="preserve"> </w:t>
+      </w:r>
+      <w:proofErr w:type="spellStart"/>
+      <w:r>
+        <w:rPr>
+          <w:rFonts w:cs="Times New Roman"/>
+          <w:szCs w:val="28"/>
+        </w:rPr>
+        <w:t>Workbench</w:t>
+      </w:r>
+      <w:proofErr w:type="spellEnd"/>
+      <w:r>
+        <w:rPr>
+          <w:rFonts w:cs="Times New Roman"/>
+          <w:szCs w:val="28"/>
+        </w:rPr>
+        <w:t xml:space="preserve">. [Электронный ресурс]. – Режим доступа: https://wiki.freecadweb.org/Fasteners_Workbench </w:t>
+      </w:r>
+      <w:r>
+        <w:rPr>
+          <w:rFonts w:cs="Times New Roman"/>
+          <w:szCs w:val="28"/>
+        </w:rPr>
         <w:t>(</w:t>
       </w:r>
       <w:r>
@@ -6847,7 +7096,7 @@
     </w:p>
     <w:p>
       <w:pPr>
-        <w:pStyle w:val="ListParagraph"/>
+        <w:pStyle w:val="a7"/>
         <w:numPr>
           <w:ilvl w:val="0"/>
           <w:numId w:val="7"/>
@@ -6890,7 +7139,7 @@
     </w:p>
     <w:p>
       <w:pPr>
-        <w:pStyle w:val="a0"/>
+        <w:pStyle w:val="af7"/>
         <w:numPr>
           <w:ilvl w:val="0"/>
           <w:numId w:val="7"/>
@@ -6939,7 +7188,7 @@
     </w:p>
     <w:p>
       <w:pPr>
-        <w:pStyle w:val="ListParagraph"/>
+        <w:pStyle w:val="a7"/>
         <w:numPr>
           <w:ilvl w:val="0"/>
           <w:numId w:val="7"/>
@@ -6963,7 +7212,7 @@
       <w:hyperlink r:id="rId36" w:history="1">
         <w:r>
           <w:rPr>
-            <w:rStyle w:val="Hyperlink"/>
+            <w:rStyle w:val="a6"/>
           </w:rPr>
           <w:t>https://habr.com/ru/post/169381/</w:t>
         </w:r>
@@ -6995,7 +7244,7 @@
     </w:p>
     <w:p>
       <w:pPr>
-        <w:pStyle w:val="ListParagraph"/>
+        <w:pStyle w:val="a7"/>
         <w:numPr>
           <w:ilvl w:val="0"/>
           <w:numId w:val="7"/>
@@ -7022,7 +7271,7 @@
       <w:hyperlink r:id="rId37" w:history="1">
         <w:r>
           <w:rPr>
-            <w:rStyle w:val="Hyperlink"/>
+            <w:rStyle w:val="a6"/>
           </w:rPr>
           <w:t>https://habr.com/ru/company/jugru/blog/329174/</w:t>
         </w:r>
@@ -7067,57 +7316,60 @@
 
 <file path=word/comments.xml><?xml version="1.0" encoding="utf-8"?>
 <w:comments xmlns:wpc="http://schemas.microsoft.com/office/word/2010/wordprocessingCanvas" xmlns:cx="http://schemas.microsoft.com/office/drawing/2014/chartex" xmlns:cx1="http://schemas.microsoft.com/office/drawing/2015/9/8/chartex" xmlns:cx2="http://schemas.microsoft.com/office/drawing/2015/10/21/chartex" xmlns:cx3="http://schemas.microsoft.com/office/drawing/2016/5/9/chartex" xmlns:cx4="http://schemas.microsoft.com/office/drawing/2016/5/10/chartex" xmlns:cx5="http://schemas.microsoft.com/office/drawing/2016/5/11/chartex" xmlns:cx6="http://schemas.microsoft.com/office/drawing/2016/5/12/chartex" xmlns:cx7="http://schemas.microsoft.com/office/drawing/2016/5/13/chartex" xmlns:cx8="http://schemas.microsoft.com/office/drawing/2016/5/14/chartex" xmlns:mc="http://schemas.openxmlformats.org/markup-compatibility/2006" xmlns:aink="http://schemas.microsoft.com/office/drawing/2016/ink" xmlns:am3d="http://schemas.microsoft.com/office/drawing/2017/model3d" xmlns:o="urn:schemas-microsoft-com:office:office" xmlns:r="http://schemas.openxmlformats.org/officeDocument/2006/relationships" xmlns:m="http://schemas.openxmlformats.org/officeDocument/2006/math" xmlns:v="urn:schemas-microsoft-com:vml" xmlns:wp14="http://schemas.microsoft.com/office/word/2010/wordprocessingDrawing" xmlns:wp="http://schemas.openxmlformats.org/drawingml/2006/wordprocessingDrawing" xmlns:w10="urn:schemas-microsoft-com:office:word" xmlns:w="http://schemas.openxmlformats.org/wordprocessingml/2006/main" xmlns:w14="http://schemas.microsoft.com/office/word/2010/wordml" xmlns:w15="http://schemas.microsoft.com/office/word/2012/wordml" xmlns:w16cex="http://schemas.microsoft.com/office/word/2018/wordml/cex" xmlns:w16cid="http://schemas.microsoft.com/office/word/2016/wordml/cid" xmlns:w16="http://schemas.microsoft.com/office/word/2018/wordml" xmlns:w16sdtdh="http://schemas.microsoft.com/office/word/2020/wordml/sdtdatahash" xmlns:w16se="http://schemas.microsoft.com/office/word/2015/wordml/symex" xmlns:wpg="http://schemas.microsoft.com/office/word/2010/wordprocessingGroup" xmlns:wpi="http://schemas.microsoft.com/office/word/2010/wordprocessingInk" xmlns:wne="http://schemas.microsoft.com/office/word/2006/wordml" xmlns:wps="http://schemas.microsoft.com/office/word/2010/wordprocessingShape" mc:Ignorable="w14 w15 w16se w16cid w16 w16cex w16sdtdh wp14">
-  <w:comment w:id="10" w:author="AAK" w:date="2021-12-25T18:10:00Z" w:initials="A">
-    <w:p>
-      <w:pPr>
-        <w:pStyle w:val="CommentText"/>
-      </w:pPr>
-      <w:r>
-        <w:rPr>
-          <w:rStyle w:val="CommentReference"/>
+  <w:comment w:id="12" w:author="AAK" w:date="2021-12-25T18:12:00Z" w:initials="A">
+    <w:p>
+      <w:pPr>
+        <w:pStyle w:val="ae"/>
+      </w:pPr>
+      <w:r>
+        <w:rPr>
+          <w:rStyle w:val="ad"/>
         </w:rPr>
         <w:annotationRef/>
       </w:r>
+      <w:r>
+        <w:t xml:space="preserve">Типы связей с перечислениями. Нужно определиться – какую использовать. </w:t>
+      </w:r>
+    </w:p>
+    <w:p>
+      <w:pPr>
+        <w:pStyle w:val="ae"/>
+      </w:pPr>
+      <w:proofErr w:type="spellStart"/>
+      <w:r>
+        <w:rPr>
+          <w:lang w:val="en-US"/>
+        </w:rPr>
+        <w:t>MainWindow</w:t>
+      </w:r>
+      <w:proofErr w:type="spellEnd"/>
+      <w:r>
+        <w:t xml:space="preserve"> – </w:t>
+      </w:r>
+      <w:proofErr w:type="spellStart"/>
+      <w:r>
+        <w:rPr>
+          <w:lang w:val="en-US"/>
+        </w:rPr>
+        <w:t>DetailBuilder</w:t>
+      </w:r>
+      <w:proofErr w:type="spellEnd"/>
+      <w:r>
+        <w:t xml:space="preserve"> – </w:t>
+      </w:r>
+      <w:r>
+        <w:t>связь?</w:t>
+      </w:r>
     </w:p>
   </w:comment>
-  <w:comment w:id="13" w:author="AAK" w:date="2021-12-25T18:12:00Z" w:initials="A">
-    <w:p>
-      <w:pPr>
-        <w:pStyle w:val="CommentText"/>
-      </w:pPr>
-      <w:r>
-        <w:rPr>
-          <w:rStyle w:val="CommentReference"/>
-        </w:rPr>
-        <w:annotationRef/>
-      </w:r>
-      <w:r>
-        <w:t xml:space="preserve">Типы связей с перечислениями. Нужно определиться – какую использовать. </w:t>
-      </w:r>
-    </w:p>
-    <w:p>
-      <w:pPr>
-        <w:pStyle w:val="CommentText"/>
-      </w:pPr>
-      <w:r>
-        <w:rPr>
-          <w:lang w:val="en-US"/>
-        </w:rPr>
-        <w:t xml:space="preserve">MainWindow – DetailBuilder – </w:t>
-      </w:r>
-      <w:r>
-        <w:t>связь?</w:t>
-      </w:r>
-    </w:p>
-  </w:comment>
-  <w:comment w:id="16" w:author="AAK" w:date="2021-12-25T18:14:00Z" w:initials="A">
-    <w:p>
-      <w:pPr>
-        <w:pStyle w:val="CommentText"/>
-      </w:pPr>
-      <w:r>
-        <w:rPr>
-          <w:rStyle w:val="CommentReference"/>
+  <w:comment w:id="15" w:author="AAK" w:date="2021-12-25T18:14:00Z" w:initials="A">
+    <w:p>
+      <w:pPr>
+        <w:pStyle w:val="ae"/>
+      </w:pPr>
+      <w:r>
+        <w:rPr>
+          <w:rStyle w:val="ad"/>
         </w:rPr>
         <w:annotationRef/>
       </w:r>
@@ -7126,105 +7378,92 @@
   <w:comment w:id="17" w:author="AAK" w:date="2021-12-25T18:14:00Z" w:initials="A">
     <w:p>
       <w:pPr>
-        <w:pStyle w:val="CommentText"/>
-      </w:pPr>
-      <w:r>
-        <w:rPr>
-          <w:rStyle w:val="CommentReference"/>
+        <w:pStyle w:val="ae"/>
+      </w:pPr>
+      <w:r>
+        <w:rPr>
+          <w:rStyle w:val="ad"/>
         </w:rPr>
         <w:annotationRef/>
       </w:r>
     </w:p>
   </w:comment>
-  <w:comment w:id="19" w:author="AAK" w:date="2021-12-25T18:14:00Z" w:initials="A">
-    <w:p>
-      <w:pPr>
-        <w:pStyle w:val="CommentText"/>
-      </w:pPr>
-      <w:r>
-        <w:rPr>
-          <w:rStyle w:val="CommentReference"/>
+  <w:comment w:id="18" w:author="AAK" w:date="2021-12-25T18:14:00Z" w:initials="A">
+    <w:p>
+      <w:pPr>
+        <w:pStyle w:val="ae"/>
+      </w:pPr>
+      <w:r>
+        <w:rPr>
+          <w:rStyle w:val="ad"/>
         </w:rPr>
         <w:annotationRef/>
       </w:r>
     </w:p>
   </w:comment>
-  <w:comment w:id="20" w:author="AAK" w:date="2021-12-25T18:14:00Z" w:initials="A">
-    <w:p>
-      <w:pPr>
-        <w:pStyle w:val="CommentText"/>
-      </w:pPr>
-      <w:r>
-        <w:rPr>
-          <w:rStyle w:val="CommentReference"/>
+  <w:comment w:id="21" w:author="AAK" w:date="2021-12-25T18:16:00Z" w:initials="A">
+    <w:p>
+      <w:pPr>
+        <w:pStyle w:val="ae"/>
+      </w:pPr>
+      <w:r>
+        <w:rPr>
+          <w:rStyle w:val="ad"/>
         </w:rPr>
         <w:annotationRef/>
       </w:r>
     </w:p>
   </w:comment>
-  <w:comment w:id="23" w:author="AAK" w:date="2021-12-25T18:16:00Z" w:initials="A">
-    <w:p>
-      <w:pPr>
-        <w:pStyle w:val="CommentText"/>
-      </w:pPr>
-      <w:r>
-        <w:rPr>
-          <w:rStyle w:val="CommentReference"/>
+  <w:comment w:id="22" w:author="AAK" w:date="2021-12-25T18:15:00Z" w:initials="A">
+    <w:p>
+      <w:pPr>
+        <w:pStyle w:val="ae"/>
+      </w:pPr>
+      <w:r>
+        <w:rPr>
+          <w:rStyle w:val="ad"/>
         </w:rPr>
         <w:annotationRef/>
       </w:r>
     </w:p>
   </w:comment>
-  <w:comment w:id="24" w:author="AAK" w:date="2021-12-25T18:15:00Z" w:initials="A">
-    <w:p>
-      <w:pPr>
-        <w:pStyle w:val="CommentText"/>
-      </w:pPr>
-      <w:r>
-        <w:rPr>
-          <w:rStyle w:val="CommentReference"/>
+  <w:comment w:id="23" w:author="AAK" w:date="2021-12-25T18:15:00Z" w:initials="A">
+    <w:p>
+      <w:pPr>
+        <w:pStyle w:val="ae"/>
+      </w:pPr>
+      <w:r>
+        <w:rPr>
+          <w:rStyle w:val="ad"/>
         </w:rPr>
         <w:annotationRef/>
       </w:r>
     </w:p>
   </w:comment>
-  <w:comment w:id="25" w:author="AAK" w:date="2021-12-25T18:15:00Z" w:initials="A">
-    <w:p>
-      <w:pPr>
-        <w:pStyle w:val="CommentText"/>
-      </w:pPr>
-      <w:r>
-        <w:rPr>
-          <w:rStyle w:val="CommentReference"/>
+  <w:comment w:id="24" w:author="AAK" w:date="2021-12-25T18:16:00Z" w:initials="A">
+    <w:p>
+      <w:pPr>
+        <w:pStyle w:val="ae"/>
+      </w:pPr>
+      <w:r>
+        <w:rPr>
+          <w:rStyle w:val="ad"/>
         </w:rPr>
         <w:annotationRef/>
       </w:r>
+      <w:r>
+        <w:t>Гипотеза про изменение графика при построении.</w:t>
+      </w:r>
     </w:p>
   </w:comment>
-  <w:comment w:id="26" w:author="AAK" w:date="2021-12-25T18:16:00Z" w:initials="A">
-    <w:p>
-      <w:pPr>
-        <w:pStyle w:val="CommentText"/>
-      </w:pPr>
-      <w:r>
-        <w:rPr>
-          <w:rStyle w:val="CommentReference"/>
-        </w:rPr>
-        <w:annotationRef/>
-      </w:r>
-      <w:r>
-        <w:t>Гипотеза про изменение графика при построении.</w:t>
-      </w:r>
-    </w:p>
-  </w:comment>
-  <w:comment w:id="28" w:author="AAK" w:date="2021-12-25T18:18:00Z" w:initials="A">
-    <w:p>
-      <w:pPr>
-        <w:pStyle w:val="CommentText"/>
-      </w:pPr>
-      <w:r>
-        <w:rPr>
-          <w:rStyle w:val="CommentReference"/>
+  <w:comment w:id="26" w:author="AAK" w:date="2021-12-25T18:18:00Z" w:initials="A">
+    <w:p>
+      <w:pPr>
+        <w:pStyle w:val="ae"/>
+      </w:pPr>
+      <w:r>
+        <w:rPr>
+          <w:rStyle w:val="ad"/>
         </w:rPr>
         <w:annotationRef/>
       </w:r>
@@ -7235,10 +7474,8 @@
 
 <file path=word/commentsExtended.xml><?xml version="1.0" encoding="utf-8"?>
 <w15:commentsEx xmlns:wpc="http://schemas.microsoft.com/office/word/2010/wordprocessingCanvas" xmlns:cx="http://schemas.microsoft.com/office/drawing/2014/chartex" xmlns:cx1="http://schemas.microsoft.com/office/drawing/2015/9/8/chartex" xmlns:cx2="http://schemas.microsoft.com/office/drawing/2015/10/21/chartex" xmlns:cx3="http://schemas.microsoft.com/office/drawing/2016/5/9/chartex" xmlns:cx4="http://schemas.microsoft.com/office/drawing/2016/5/10/chartex" xmlns:cx5="http://schemas.microsoft.com/office/drawing/2016/5/11/chartex" xmlns:cx6="http://schemas.microsoft.com/office/drawing/2016/5/12/chartex" xmlns:cx7="http://schemas.microsoft.com/office/drawing/2016/5/13/chartex" xmlns:cx8="http://schemas.microsoft.com/office/drawing/2016/5/14/chartex" xmlns:mc="http://schemas.openxmlformats.org/markup-compatibility/2006" xmlns:aink="http://schemas.microsoft.com/office/drawing/2016/ink" xmlns:am3d="http://schemas.microsoft.com/office/drawing/2017/model3d" xmlns:o="urn:schemas-microsoft-com:office:office" xmlns:r="http://schemas.openxmlformats.org/officeDocument/2006/relationships" xmlns:m="http://schemas.openxmlformats.org/officeDocument/2006/math" xmlns:v="urn:schemas-microsoft-com:vml" xmlns:wp14="http://schemas.microsoft.com/office/word/2010/wordprocessingDrawing" xmlns:wp="http://schemas.openxmlformats.org/drawingml/2006/wordprocessingDrawing" xmlns:w10="urn:schemas-microsoft-com:office:word" xmlns:w="http://schemas.openxmlformats.org/wordprocessingml/2006/main" xmlns:w14="http://schemas.microsoft.com/office/word/2010/wordml" xmlns:w15="http://schemas.microsoft.com/office/word/2012/wordml" xmlns:w16cex="http://schemas.microsoft.com/office/word/2018/wordml/cex" xmlns:w16cid="http://schemas.microsoft.com/office/word/2016/wordml/cid" xmlns:w16="http://schemas.microsoft.com/office/word/2018/wordml" xmlns:w16sdtdh="http://schemas.microsoft.com/office/word/2020/wordml/sdtdatahash" xmlns:w16se="http://schemas.microsoft.com/office/word/2015/wordml/symex" xmlns:wpg="http://schemas.microsoft.com/office/word/2010/wordprocessingGroup" xmlns:wpi="http://schemas.microsoft.com/office/word/2010/wordprocessingInk" xmlns:wne="http://schemas.microsoft.com/office/word/2006/wordml" xmlns:wps="http://schemas.microsoft.com/office/word/2010/wordprocessingShape" mc:Ignorable="w14 w15 w16se w16cid w16 w16cex w16sdtdh wp14">
-  <w15:commentEx w15:paraId="2466743A" w15:done="0"/>
   <w15:commentEx w15:paraId="67913DF4" w15:done="0"/>
   <w15:commentEx w15:paraId="3A5FC0F3" w15:done="0"/>
-  <w15:commentEx w15:paraId="4390AF57" w15:done="0"/>
   <w15:commentEx w15:paraId="0F67A252" w15:done="0"/>
   <w15:commentEx w15:paraId="1FF0B18D" w15:done="0"/>
   <w15:commentEx w15:paraId="143D4453" w15:done="0"/>
@@ -7251,10 +7488,8 @@
 
 <file path=word/commentsExtensible.xml><?xml version="1.0" encoding="utf-8"?>
 <w16cex:commentsExtensible xmlns:wpc="http://schemas.microsoft.com/office/word/2010/wordprocessingCanvas" xmlns:cx="http://schemas.microsoft.com/office/drawing/2014/chartex" xmlns:cx1="http://schemas.microsoft.com/office/drawing/2015/9/8/chartex" xmlns:cx2="http://schemas.microsoft.com/office/drawing/2015/10/21/chartex" xmlns:cx3="http://schemas.microsoft.com/office/drawing/2016/5/9/chartex" xmlns:cx4="http://schemas.microsoft.com/office/drawing/2016/5/10/chartex" xmlns:cx5="http://schemas.microsoft.com/office/drawing/2016/5/11/chartex" xmlns:cx6="http://schemas.microsoft.com/office/drawing/2016/5/12/chartex" xmlns:cx7="http://schemas.microsoft.com/office/drawing/2016/5/13/chartex" xmlns:cx8="http://schemas.microsoft.com/office/drawing/2016/5/14/chartex" xmlns:mc="http://schemas.openxmlformats.org/markup-compatibility/2006" xmlns:aink="http://schemas.microsoft.com/office/drawing/2016/ink" xmlns:am3d="http://schemas.microsoft.com/office/drawing/2017/model3d" xmlns:o="urn:schemas-microsoft-com:office:office" xmlns:r="http://schemas.openxmlformats.org/officeDocument/2006/relationships" xmlns:m="http://schemas.openxmlformats.org/officeDocument/2006/math" xmlns:v="urn:schemas-microsoft-com:vml" xmlns:wp14="http://schemas.microsoft.com/office/word/2010/wordprocessingDrawing" xmlns:wp="http://schemas.openxmlformats.org/drawingml/2006/wordprocessingDrawing" xmlns:w10="urn:schemas-microsoft-com:office:word" xmlns:w="http://schemas.openxmlformats.org/wordprocessingml/2006/main" xmlns:w14="http://schemas.microsoft.com/office/word/2010/wordml" xmlns:w15="http://schemas.microsoft.com/office/word/2012/wordml" xmlns:w16cex="http://schemas.microsoft.com/office/word/2018/wordml/cex" xmlns:w16cid="http://schemas.microsoft.com/office/word/2016/wordml/cid" xmlns:w16="http://schemas.microsoft.com/office/word/2018/wordml" xmlns:w16sdtdh="http://schemas.microsoft.com/office/word/2020/wordml/sdtdatahash" xmlns:w16se="http://schemas.microsoft.com/office/word/2015/wordml/symex" xmlns:wpg="http://schemas.microsoft.com/office/word/2010/wordprocessingGroup" xmlns:wpi="http://schemas.microsoft.com/office/word/2010/wordprocessingInk" xmlns:wne="http://schemas.microsoft.com/office/word/2006/wordml" xmlns:wps="http://schemas.microsoft.com/office/word/2010/wordprocessingShape" mc:Ignorable="w14 w15 w16se w16cid w16 w16cex w16sdtdh wp14">
-  <w16cex:commentExtensible w16cex:durableId="2571DD07" w16cex:dateUtc="2021-12-25T11:10:00Z"/>
   <w16cex:commentExtensible w16cex:durableId="2571DD76" w16cex:dateUtc="2021-12-25T11:12:00Z"/>
   <w16cex:commentExtensible w16cex:durableId="2571DDF4" w16cex:dateUtc="2021-12-25T11:14:00Z"/>
-  <w16cex:commentExtensible w16cex:durableId="2571DDED" w16cex:dateUtc="2021-12-25T11:14:00Z"/>
   <w16cex:commentExtensible w16cex:durableId="2571DDF7" w16cex:dateUtc="2021-12-25T11:14:00Z"/>
   <w16cex:commentExtensible w16cex:durableId="2571DDFB" w16cex:dateUtc="2021-12-25T11:14:00Z"/>
   <w16cex:commentExtensible w16cex:durableId="2571DE73" w16cex:dateUtc="2021-12-25T11:16:00Z"/>
@@ -7267,10 +7502,8 @@
 
 <file path=word/commentsIds.xml><?xml version="1.0" encoding="utf-8"?>
 <w16cid:commentsIds xmlns:wpc="http://schemas.microsoft.com/office/word/2010/wordprocessingCanvas" xmlns:cx="http://schemas.microsoft.com/office/drawing/2014/chartex" xmlns:cx1="http://schemas.microsoft.com/office/drawing/2015/9/8/chartex" xmlns:cx2="http://schemas.microsoft.com/office/drawing/2015/10/21/chartex" xmlns:cx3="http://schemas.microsoft.com/office/drawing/2016/5/9/chartex" xmlns:cx4="http://schemas.microsoft.com/office/drawing/2016/5/10/chartex" xmlns:cx5="http://schemas.microsoft.com/office/drawing/2016/5/11/chartex" xmlns:cx6="http://schemas.microsoft.com/office/drawing/2016/5/12/chartex" xmlns:cx7="http://schemas.microsoft.com/office/drawing/2016/5/13/chartex" xmlns:cx8="http://schemas.microsoft.com/office/drawing/2016/5/14/chartex" xmlns:mc="http://schemas.openxmlformats.org/markup-compatibility/2006" xmlns:aink="http://schemas.microsoft.com/office/drawing/2016/ink" xmlns:am3d="http://schemas.microsoft.com/office/drawing/2017/model3d" xmlns:o="urn:schemas-microsoft-com:office:office" xmlns:r="http://schemas.openxmlformats.org/officeDocument/2006/relationships" xmlns:m="http://schemas.openxmlformats.org/officeDocument/2006/math" xmlns:v="urn:schemas-microsoft-com:vml" xmlns:wp14="http://schemas.microsoft.com/office/word/2010/wordprocessingDrawing" xmlns:wp="http://schemas.openxmlformats.org/drawingml/2006/wordprocessingDrawing" xmlns:w10="urn:schemas-microsoft-com:office:word" xmlns:w="http://schemas.openxmlformats.org/wordprocessingml/2006/main" xmlns:w14="http://schemas.microsoft.com/office/word/2010/wordml" xmlns:w15="http://schemas.microsoft.com/office/word/2012/wordml" xmlns:w16cex="http://schemas.microsoft.com/office/word/2018/wordml/cex" xmlns:w16cid="http://schemas.microsoft.com/office/word/2016/wordml/cid" xmlns:w16="http://schemas.microsoft.com/office/word/2018/wordml" xmlns:w16sdtdh="http://schemas.microsoft.com/office/word/2020/wordml/sdtdatahash" xmlns:w16se="http://schemas.microsoft.com/office/word/2015/wordml/symex" xmlns:wpg="http://schemas.microsoft.com/office/word/2010/wordprocessingGroup" xmlns:wpi="http://schemas.microsoft.com/office/word/2010/wordprocessingInk" xmlns:wne="http://schemas.microsoft.com/office/word/2006/wordml" xmlns:wps="http://schemas.microsoft.com/office/word/2010/wordprocessingShape" mc:Ignorable="w14 w15 w16se w16cid w16 w16cex w16sdtdh wp14">
-  <w16cid:commentId w16cid:paraId="2466743A" w16cid:durableId="2571DD07"/>
   <w16cid:commentId w16cid:paraId="67913DF4" w16cid:durableId="2571DD76"/>
   <w16cid:commentId w16cid:paraId="3A5FC0F3" w16cid:durableId="2571DDF4"/>
-  <w16cid:commentId w16cid:paraId="4390AF57" w16cid:durableId="2571DDED"/>
   <w16cid:commentId w16cid:paraId="0F67A252" w16cid:durableId="2571DDF7"/>
   <w16cid:commentId w16cid:paraId="1FF0B18D" w16cid:durableId="2571DDFB"/>
   <w16cid:commentId w16cid:paraId="143D4453" w16cid:durableId="2571DE73"/>
@@ -7310,7 +7543,7 @@
 <w:ftr xmlns:wpc="http://schemas.microsoft.com/office/word/2010/wordprocessingCanvas" xmlns:cx="http://schemas.microsoft.com/office/drawing/2014/chartex" xmlns:cx1="http://schemas.microsoft.com/office/drawing/2015/9/8/chartex" xmlns:cx2="http://schemas.microsoft.com/office/drawing/2015/10/21/chartex" xmlns:cx3="http://schemas.microsoft.com/office/drawing/2016/5/9/chartex" xmlns:cx4="http://schemas.microsoft.com/office/drawing/2016/5/10/chartex" xmlns:cx5="http://schemas.microsoft.com/office/drawing/2016/5/11/chartex" xmlns:cx6="http://schemas.microsoft.com/office/drawing/2016/5/12/chartex" xmlns:cx7="http://schemas.microsoft.com/office/drawing/2016/5/13/chartex" xmlns:cx8="http://schemas.microsoft.com/office/drawing/2016/5/14/chartex" xmlns:mc="http://schemas.openxmlformats.org/markup-compatibility/2006" xmlns:aink="http://schemas.microsoft.com/office/drawing/2016/ink" xmlns:am3d="http://schemas.microsoft.com/office/drawing/2017/model3d" xmlns:o="urn:schemas-microsoft-com:office:office" xmlns:r="http://schemas.openxmlformats.org/officeDocument/2006/relationships" xmlns:m="http://schemas.openxmlformats.org/officeDocument/2006/math" xmlns:v="urn:schemas-microsoft-com:vml" xmlns:wp14="http://schemas.microsoft.com/office/word/2010/wordprocessingDrawing" xmlns:wp="http://schemas.openxmlformats.org/drawingml/2006/wordprocessingDrawing" xmlns:w10="urn:schemas-microsoft-com:office:word" xmlns:w="http://schemas.openxmlformats.org/wordprocessingml/2006/main" xmlns:w14="http://schemas.microsoft.com/office/word/2010/wordml" xmlns:w15="http://schemas.microsoft.com/office/word/2012/wordml" xmlns:w16cex="http://schemas.microsoft.com/office/word/2018/wordml/cex" xmlns:w16cid="http://schemas.microsoft.com/office/word/2016/wordml/cid" xmlns:w16="http://schemas.microsoft.com/office/word/2018/wordml" xmlns:w16sdtdh="http://schemas.microsoft.com/office/word/2020/wordml/sdtdatahash" xmlns:w16se="http://schemas.microsoft.com/office/word/2015/wordml/symex" xmlns:wpg="http://schemas.microsoft.com/office/word/2010/wordprocessingGroup" xmlns:wpi="http://schemas.microsoft.com/office/word/2010/wordprocessingInk" xmlns:wne="http://schemas.microsoft.com/office/word/2006/wordml" xmlns:wps="http://schemas.microsoft.com/office/word/2010/wordprocessingShape" mc:Ignorable="w14 w15 w16se w16cid w16 w16cex w16sdtdh wp14">
   <w:p>
     <w:pPr>
-      <w:pStyle w:val="1"/>
+      <w:pStyle w:val="11"/>
       <w:spacing w:line="360" w:lineRule="auto"/>
       <w:ind w:right="283"/>
       <w:jc w:val="center"/>
@@ -7361,7 +7594,7 @@
     <w:sdtContent>
       <w:p>
         <w:pPr>
-          <w:pStyle w:val="Header"/>
+          <w:pStyle w:val="a8"/>
           <w:jc w:val="center"/>
         </w:pPr>
         <w:r>
@@ -7387,7 +7620,7 @@
   </w:sdt>
   <w:p>
     <w:pPr>
-      <w:pStyle w:val="Header"/>
+      <w:pStyle w:val="a8"/>
     </w:pPr>
   </w:p>
 </w:hdr>
@@ -11321,6 +11554,7 @@
     <w:lsdException w:name="HTML Sample" w:semiHidden="1" w:unhideWhenUsed="1"/>
     <w:lsdException w:name="HTML Typewriter" w:semiHidden="1" w:unhideWhenUsed="1"/>
     <w:lsdException w:name="HTML Variable" w:semiHidden="1" w:unhideWhenUsed="1"/>
+    <w:lsdException w:name="Normal Table" w:semiHidden="1" w:unhideWhenUsed="1"/>
     <w:lsdException w:name="annotation subject" w:semiHidden="1" w:unhideWhenUsed="1"/>
     <w:lsdException w:name="No List" w:semiHidden="1" w:unhideWhenUsed="1"/>
     <w:lsdException w:name="Outline List 1" w:semiHidden="1" w:unhideWhenUsed="1"/>
@@ -11363,8 +11597,11 @@
     <w:lsdException w:name="Table Contemporary" w:semiHidden="1" w:unhideWhenUsed="1"/>
     <w:lsdException w:name="Table Elegant" w:semiHidden="1" w:unhideWhenUsed="1"/>
     <w:lsdException w:name="Table Professional" w:semiHidden="1" w:unhideWhenUsed="1"/>
+    <w:lsdException w:name="Table Subtle 1" w:semiHidden="1" w:unhideWhenUsed="1"/>
     <w:lsdException w:name="Table Subtle 2" w:semiHidden="1" w:unhideWhenUsed="1"/>
     <w:lsdException w:name="Table Web 1" w:semiHidden="1" w:unhideWhenUsed="1"/>
+    <w:lsdException w:name="Table Web 2" w:semiHidden="1" w:unhideWhenUsed="1"/>
+    <w:lsdException w:name="Table Web 3" w:semiHidden="1" w:unhideWhenUsed="1"/>
     <w:lsdException w:name="Balloon Text" w:semiHidden="1" w:unhideWhenUsed="1"/>
     <w:lsdException w:name="Table Grid" w:uiPriority="39"/>
     <w:lsdException w:name="Table Theme" w:semiHidden="1" w:unhideWhenUsed="1"/>
@@ -11589,16 +11826,16 @@
     <w:lsdException w:name="Unresolved Mention" w:semiHidden="1" w:unhideWhenUsed="1"/>
     <w:lsdException w:name="Smart Link" w:semiHidden="1" w:unhideWhenUsed="1"/>
   </w:latentStyles>
-  <w:style w:type="paragraph" w:default="1" w:styleId="Normal">
+  <w:style w:type="paragraph" w:default="1" w:styleId="a">
     <w:name w:val="Normal"/>
     <w:qFormat/>
     <w:rsid w:val="00416480"/>
   </w:style>
-  <w:style w:type="paragraph" w:styleId="Heading1">
+  <w:style w:type="paragraph" w:styleId="1">
     <w:name w:val="heading 1"/>
-    <w:basedOn w:val="Normal"/>
-    <w:next w:val="Normal"/>
-    <w:link w:val="Heading1Char"/>
+    <w:basedOn w:val="a"/>
+    <w:next w:val="a"/>
+    <w:link w:val="10"/>
     <w:uiPriority w:val="9"/>
     <w:qFormat/>
     <w:rsid w:val="00D16949"/>
@@ -11614,11 +11851,11 @@
       <w:szCs w:val="32"/>
     </w:rPr>
   </w:style>
-  <w:style w:type="paragraph" w:styleId="Heading3">
+  <w:style w:type="paragraph" w:styleId="3">
     <w:name w:val="heading 3"/>
-    <w:basedOn w:val="Normal"/>
-    <w:next w:val="Normal"/>
-    <w:link w:val="Heading3Char"/>
+    <w:basedOn w:val="a"/>
+    <w:next w:val="a"/>
+    <w:link w:val="30"/>
     <w:uiPriority w:val="9"/>
     <w:semiHidden/>
     <w:unhideWhenUsed/>
@@ -11637,13 +11874,13 @@
       <w:szCs w:val="24"/>
     </w:rPr>
   </w:style>
-  <w:style w:type="character" w:default="1" w:styleId="DefaultParagraphFont">
+  <w:style w:type="character" w:default="1" w:styleId="a0">
     <w:name w:val="Default Paragraph Font"/>
     <w:uiPriority w:val="1"/>
     <w:semiHidden/>
     <w:unhideWhenUsed/>
   </w:style>
-  <w:style w:type="table" w:default="1" w:styleId="TableNormal">
+  <w:style w:type="table" w:default="1" w:styleId="a1">
     <w:name w:val="Normal Table"/>
     <w:uiPriority w:val="99"/>
     <w:semiHidden/>
@@ -11658,13 +11895,13 @@
       </w:tblCellMar>
     </w:tblPr>
   </w:style>
-  <w:style w:type="numbering" w:default="1" w:styleId="NoList">
+  <w:style w:type="numbering" w:default="1" w:styleId="a2">
     <w:name w:val="No List"/>
     <w:uiPriority w:val="99"/>
     <w:semiHidden/>
     <w:unhideWhenUsed/>
   </w:style>
-  <w:style w:type="paragraph" w:customStyle="1" w:styleId="1">
+  <w:style w:type="paragraph" w:customStyle="1" w:styleId="11">
     <w:name w:val="Без интервала1"/>
     <w:uiPriority w:val="1"/>
     <w:qFormat/>
@@ -11673,10 +11910,10 @@
       <w:spacing w:line="240" w:lineRule="auto"/>
     </w:pPr>
   </w:style>
-  <w:style w:type="character" w:customStyle="1" w:styleId="Heading1Char">
-    <w:name w:val="Heading 1 Char"/>
-    <w:basedOn w:val="DefaultParagraphFont"/>
-    <w:link w:val="Heading1"/>
+  <w:style w:type="character" w:customStyle="1" w:styleId="10">
+    <w:name w:val="Заголовок 1 Знак"/>
+    <w:basedOn w:val="a0"/>
+    <w:link w:val="1"/>
     <w:uiPriority w:val="9"/>
     <w:rsid w:val="00D16949"/>
     <w:rPr>
@@ -11685,10 +11922,10 @@
       <w:szCs w:val="32"/>
     </w:rPr>
   </w:style>
-  <w:style w:type="paragraph" w:styleId="BodyText">
+  <w:style w:type="paragraph" w:styleId="a3">
     <w:name w:val="Body Text"/>
-    <w:basedOn w:val="Normal"/>
-    <w:link w:val="BodyTextChar"/>
+    <w:basedOn w:val="a"/>
+    <w:link w:val="a4"/>
     <w:uiPriority w:val="1"/>
     <w:unhideWhenUsed/>
     <w:qFormat/>
@@ -11704,10 +11941,10 @@
       <w:lang w:val="en-US"/>
     </w:rPr>
   </w:style>
-  <w:style w:type="character" w:customStyle="1" w:styleId="BodyTextChar">
-    <w:name w:val="Body Text Char"/>
-    <w:basedOn w:val="DefaultParagraphFont"/>
-    <w:link w:val="BodyText"/>
+  <w:style w:type="character" w:customStyle="1" w:styleId="a4">
+    <w:name w:val="Основной текст Знак"/>
+    <w:basedOn w:val="a0"/>
+    <w:link w:val="a3"/>
     <w:uiPriority w:val="1"/>
     <w:rsid w:val="00D16949"/>
     <w:rPr>
@@ -11715,10 +11952,10 @@
       <w:lang w:val="en-US"/>
     </w:rPr>
   </w:style>
-  <w:style w:type="paragraph" w:styleId="TOCHeading">
+  <w:style w:type="paragraph" w:styleId="a5">
     <w:name w:val="TOC Heading"/>
-    <w:basedOn w:val="Heading1"/>
-    <w:next w:val="Normal"/>
+    <w:basedOn w:val="1"/>
+    <w:next w:val="a"/>
     <w:uiPriority w:val="39"/>
     <w:unhideWhenUsed/>
     <w:qFormat/>
@@ -11735,10 +11972,10 @@
       <w:lang w:eastAsia="ru-RU"/>
     </w:rPr>
   </w:style>
-  <w:style w:type="paragraph" w:styleId="TOC1">
+  <w:style w:type="paragraph" w:styleId="12">
     <w:name w:val="toc 1"/>
-    <w:basedOn w:val="Normal"/>
-    <w:next w:val="Normal"/>
+    <w:basedOn w:val="a"/>
+    <w:next w:val="a"/>
     <w:autoRedefine/>
     <w:uiPriority w:val="39"/>
     <w:unhideWhenUsed/>
@@ -11747,9 +11984,9 @@
       <w:spacing w:after="100"/>
     </w:pPr>
   </w:style>
-  <w:style w:type="character" w:styleId="Hyperlink">
+  <w:style w:type="character" w:styleId="a6">
     <w:name w:val="Hyperlink"/>
-    <w:basedOn w:val="DefaultParagraphFont"/>
+    <w:basedOn w:val="a0"/>
     <w:uiPriority w:val="99"/>
     <w:unhideWhenUsed/>
     <w:rsid w:val="000F6EAC"/>
@@ -11758,9 +11995,9 @@
       <w:u w:val="single"/>
     </w:rPr>
   </w:style>
-  <w:style w:type="paragraph" w:styleId="ListParagraph">
+  <w:style w:type="paragraph" w:styleId="a7">
     <w:name w:val="List Paragraph"/>
-    <w:basedOn w:val="Normal"/>
+    <w:basedOn w:val="a"/>
     <w:uiPriority w:val="1"/>
     <w:qFormat/>
     <w:rsid w:val="00007DE0"/>
@@ -11775,10 +12012,10 @@
       <w:szCs w:val="22"/>
     </w:rPr>
   </w:style>
-  <w:style w:type="paragraph" w:styleId="Header">
+  <w:style w:type="paragraph" w:styleId="a8">
     <w:name w:val="header"/>
-    <w:basedOn w:val="Normal"/>
-    <w:link w:val="HeaderChar"/>
+    <w:basedOn w:val="a"/>
+    <w:link w:val="a9"/>
     <w:uiPriority w:val="99"/>
     <w:unhideWhenUsed/>
     <w:rsid w:val="00CB4854"/>
@@ -11790,17 +12027,17 @@
       <w:spacing w:line="240" w:lineRule="auto"/>
     </w:pPr>
   </w:style>
-  <w:style w:type="character" w:customStyle="1" w:styleId="HeaderChar">
-    <w:name w:val="Header Char"/>
-    <w:basedOn w:val="DefaultParagraphFont"/>
-    <w:link w:val="Header"/>
+  <w:style w:type="character" w:customStyle="1" w:styleId="a9">
+    <w:name w:val="Верхний колонтитул Знак"/>
+    <w:basedOn w:val="a0"/>
+    <w:link w:val="a8"/>
     <w:uiPriority w:val="99"/>
     <w:rsid w:val="00CB4854"/>
   </w:style>
-  <w:style w:type="paragraph" w:styleId="Footer">
+  <w:style w:type="paragraph" w:styleId="aa">
     <w:name w:val="footer"/>
-    <w:basedOn w:val="Normal"/>
-    <w:link w:val="FooterChar"/>
+    <w:basedOn w:val="a"/>
+    <w:link w:val="ab"/>
     <w:uiPriority w:val="99"/>
     <w:unhideWhenUsed/>
     <w:rsid w:val="00CB4854"/>
@@ -11812,24 +12049,24 @@
       <w:spacing w:line="240" w:lineRule="auto"/>
     </w:pPr>
   </w:style>
-  <w:style w:type="character" w:customStyle="1" w:styleId="FooterChar">
-    <w:name w:val="Footer Char"/>
-    <w:basedOn w:val="DefaultParagraphFont"/>
-    <w:link w:val="Footer"/>
+  <w:style w:type="character" w:customStyle="1" w:styleId="ab">
+    <w:name w:val="Нижний колонтитул Знак"/>
+    <w:basedOn w:val="a0"/>
+    <w:link w:val="aa"/>
     <w:uiPriority w:val="99"/>
     <w:rsid w:val="00CB4854"/>
   </w:style>
-  <w:style w:type="character" w:styleId="LineNumber">
+  <w:style w:type="character" w:styleId="ac">
     <w:name w:val="line number"/>
-    <w:basedOn w:val="DefaultParagraphFont"/>
+    <w:basedOn w:val="a0"/>
     <w:uiPriority w:val="99"/>
     <w:semiHidden/>
     <w:unhideWhenUsed/>
     <w:rsid w:val="0035545B"/>
   </w:style>
-  <w:style w:type="character" w:styleId="CommentReference">
+  <w:style w:type="character" w:styleId="ad">
     <w:name w:val="annotation reference"/>
-    <w:basedOn w:val="DefaultParagraphFont"/>
+    <w:basedOn w:val="a0"/>
     <w:uiPriority w:val="99"/>
     <w:semiHidden/>
     <w:unhideWhenUsed/>
@@ -11839,10 +12076,10 @@
       <w:szCs w:val="16"/>
     </w:rPr>
   </w:style>
-  <w:style w:type="paragraph" w:styleId="CommentText">
+  <w:style w:type="paragraph" w:styleId="ae">
     <w:name w:val="annotation text"/>
-    <w:basedOn w:val="Normal"/>
-    <w:link w:val="CommentTextChar"/>
+    <w:basedOn w:val="a"/>
+    <w:link w:val="af"/>
     <w:uiPriority w:val="99"/>
     <w:semiHidden/>
     <w:unhideWhenUsed/>
@@ -11855,10 +12092,10 @@
       <w:szCs w:val="20"/>
     </w:rPr>
   </w:style>
-  <w:style w:type="character" w:customStyle="1" w:styleId="CommentTextChar">
-    <w:name w:val="Comment Text Char"/>
-    <w:basedOn w:val="DefaultParagraphFont"/>
-    <w:link w:val="CommentText"/>
+  <w:style w:type="character" w:customStyle="1" w:styleId="af">
+    <w:name w:val="Текст примечания Знак"/>
+    <w:basedOn w:val="a0"/>
+    <w:link w:val="ae"/>
     <w:uiPriority w:val="99"/>
     <w:semiHidden/>
     <w:rsid w:val="00FA3CE3"/>
@@ -11867,11 +12104,11 @@
       <w:szCs w:val="20"/>
     </w:rPr>
   </w:style>
-  <w:style w:type="paragraph" w:styleId="CommentSubject">
+  <w:style w:type="paragraph" w:styleId="af0">
     <w:name w:val="annotation subject"/>
-    <w:basedOn w:val="CommentText"/>
-    <w:next w:val="CommentText"/>
-    <w:link w:val="CommentSubjectChar"/>
+    <w:basedOn w:val="ae"/>
+    <w:next w:val="ae"/>
+    <w:link w:val="af1"/>
     <w:uiPriority w:val="99"/>
     <w:semiHidden/>
     <w:unhideWhenUsed/>
@@ -11881,10 +12118,10 @@
       <w:bCs/>
     </w:rPr>
   </w:style>
-  <w:style w:type="character" w:customStyle="1" w:styleId="CommentSubjectChar">
-    <w:name w:val="Comment Subject Char"/>
-    <w:basedOn w:val="CommentTextChar"/>
-    <w:link w:val="CommentSubject"/>
+  <w:style w:type="character" w:customStyle="1" w:styleId="af1">
+    <w:name w:val="Тема примечания Знак"/>
+    <w:basedOn w:val="af"/>
+    <w:link w:val="af0"/>
     <w:uiPriority w:val="99"/>
     <w:semiHidden/>
     <w:rsid w:val="00FA3CE3"/>
@@ -11895,10 +12132,10 @@
       <w:szCs w:val="20"/>
     </w:rPr>
   </w:style>
-  <w:style w:type="paragraph" w:styleId="BalloonText">
+  <w:style w:type="paragraph" w:styleId="af2">
     <w:name w:val="Balloon Text"/>
-    <w:basedOn w:val="Normal"/>
-    <w:link w:val="BalloonTextChar"/>
+    <w:basedOn w:val="a"/>
+    <w:link w:val="af3"/>
     <w:uiPriority w:val="99"/>
     <w:semiHidden/>
     <w:unhideWhenUsed/>
@@ -11912,10 +12149,10 @@
       <w:szCs w:val="18"/>
     </w:rPr>
   </w:style>
-  <w:style w:type="character" w:customStyle="1" w:styleId="BalloonTextChar">
-    <w:name w:val="Balloon Text Char"/>
-    <w:basedOn w:val="DefaultParagraphFont"/>
-    <w:link w:val="BalloonText"/>
+  <w:style w:type="character" w:customStyle="1" w:styleId="af3">
+    <w:name w:val="Текст выноски Знак"/>
+    <w:basedOn w:val="a0"/>
+    <w:link w:val="af2"/>
     <w:uiPriority w:val="99"/>
     <w:semiHidden/>
     <w:rsid w:val="00FA3CE3"/>
@@ -11925,9 +12162,9 @@
       <w:szCs w:val="18"/>
     </w:rPr>
   </w:style>
-  <w:style w:type="table" w:styleId="TableGrid">
+  <w:style w:type="table" w:styleId="af4">
     <w:name w:val="Table Grid"/>
-    <w:basedOn w:val="TableNormal"/>
+    <w:basedOn w:val="a1"/>
     <w:uiPriority w:val="39"/>
     <w:rsid w:val="002F4569"/>
     <w:pPr>
@@ -11954,9 +12191,9 @@
       </w:numPr>
     </w:pPr>
   </w:style>
-  <w:style w:type="character" w:styleId="FollowedHyperlink">
+  <w:style w:type="character" w:styleId="af5">
     <w:name w:val="FollowedHyperlink"/>
-    <w:basedOn w:val="DefaultParagraphFont"/>
+    <w:basedOn w:val="a0"/>
     <w:uiPriority w:val="99"/>
     <w:semiHidden/>
     <w:unhideWhenUsed/>
@@ -11966,9 +12203,9 @@
       <w:u w:val="single"/>
     </w:rPr>
   </w:style>
-  <w:style w:type="table" w:customStyle="1" w:styleId="10">
+  <w:style w:type="table" w:customStyle="1" w:styleId="13">
     <w:name w:val="Сетка таблицы1"/>
-    <w:basedOn w:val="TableNormal"/>
+    <w:basedOn w:val="a1"/>
     <w:uiPriority w:val="59"/>
     <w:rsid w:val="000604CB"/>
     <w:pPr>
@@ -11992,9 +12229,9 @@
       </w:tblBorders>
     </w:tblPr>
   </w:style>
-  <w:style w:type="character" w:customStyle="1" w:styleId="a">
+  <w:style w:type="character" w:customStyle="1" w:styleId="af6">
     <w:name w:val="мой стиль Знак"/>
-    <w:link w:val="a0"/>
+    <w:link w:val="af7"/>
     <w:locked/>
     <w:rsid w:val="00E03BE1"/>
     <w:rPr>
@@ -12004,10 +12241,10 @@
       <w:lang w:val="x-none" w:eastAsia="x-none"/>
     </w:rPr>
   </w:style>
-  <w:style w:type="paragraph" w:customStyle="1" w:styleId="a0">
+  <w:style w:type="paragraph" w:customStyle="1" w:styleId="af7">
     <w:name w:val="мой стиль"/>
-    <w:basedOn w:val="Normal"/>
-    <w:link w:val="a"/>
+    <w:basedOn w:val="a"/>
+    <w:link w:val="af6"/>
     <w:qFormat/>
     <w:rsid w:val="00E03BE1"/>
     <w:pPr>
@@ -12020,9 +12257,9 @@
       <w:lang w:val="x-none" w:eastAsia="x-none"/>
     </w:rPr>
   </w:style>
-  <w:style w:type="paragraph" w:styleId="NormalWeb">
+  <w:style w:type="paragraph" w:styleId="af8">
     <w:name w:val="Normal (Web)"/>
-    <w:basedOn w:val="Normal"/>
+    <w:basedOn w:val="a"/>
     <w:uiPriority w:val="99"/>
     <w:unhideWhenUsed/>
     <w:rsid w:val="0065673F"/>
@@ -12037,7 +12274,7 @@
       <w:lang w:val="en-US"/>
     </w:rPr>
   </w:style>
-  <w:style w:type="paragraph" w:styleId="NoSpacing">
+  <w:style w:type="paragraph" w:styleId="af9">
     <w:name w:val="No Spacing"/>
     <w:aliases w:val="Без отступа"/>
     <w:uiPriority w:val="1"/>
@@ -12048,10 +12285,10 @@
       <w:szCs w:val="22"/>
     </w:rPr>
   </w:style>
-  <w:style w:type="character" w:customStyle="1" w:styleId="Heading3Char">
-    <w:name w:val="Heading 3 Char"/>
-    <w:basedOn w:val="DefaultParagraphFont"/>
-    <w:link w:val="Heading3"/>
+  <w:style w:type="character" w:customStyle="1" w:styleId="30">
+    <w:name w:val="Заголовок 3 Знак"/>
+    <w:basedOn w:val="a0"/>
+    <w:link w:val="3"/>
     <w:uiPriority w:val="9"/>
     <w:semiHidden/>
     <w:rsid w:val="00B0568E"/>
@@ -12064,7 +12301,7 @@
   </w:style>
   <w:style w:type="character" w:customStyle="1" w:styleId="UnresolvedMention1">
     <w:name w:val="Unresolved Mention1"/>
-    <w:basedOn w:val="DefaultParagraphFont"/>
+    <w:basedOn w:val="a0"/>
     <w:uiPriority w:val="99"/>
     <w:semiHidden/>
     <w:unhideWhenUsed/>
@@ -12080,7 +12317,7 @@
 <file path=word/charts/chart1.xml><?xml version="1.0" encoding="utf-8"?>
 <c:chartSpace xmlns:c="http://schemas.openxmlformats.org/drawingml/2006/chart" xmlns:a="http://schemas.openxmlformats.org/drawingml/2006/main" xmlns:r="http://schemas.openxmlformats.org/officeDocument/2006/relationships" xmlns:c16r2="http://schemas.microsoft.com/office/drawing/2015/06/chart">
   <c:date1904 val="0"/>
-  <c:lang val="en-US"/>
+  <c:lang val="ru-RU"/>
   <c:roundedCorners val="0"/>
   <mc:AlternateContent xmlns:mc="http://schemas.openxmlformats.org/markup-compatibility/2006">
     <mc:Choice xmlns:c14="http://schemas.microsoft.com/office/drawing/2007/8/2/chart" Requires="c14">
@@ -12142,7 +12379,7 @@
               <a:cs typeface="+mn-cs"/>
             </a:defRPr>
           </a:pPr>
-          <a:endParaRPr lang="en-US"/>
+          <a:endParaRPr lang="ru-RU"/>
         </a:p>
       </c:txPr>
     </c:title>
@@ -12771,7 +13008,7 @@
         <c:axId val="1355488047"/>
         <c:scaling>
           <c:orientation val="minMax"/>
-          <c:max val="95"/>
+          <c:max val="96"/>
           <c:min val="0"/>
         </c:scaling>
         <c:delete val="0"/>
@@ -12790,6 +13027,64 @@
             <a:effectLst/>
           </c:spPr>
         </c:majorGridlines>
+        <c:title>
+          <c:tx>
+            <c:rich>
+              <a:bodyPr rot="0" spcFirstLastPara="1" vertOverflow="ellipsis" vert="horz" wrap="square" anchor="ctr" anchorCtr="1"/>
+              <a:lstStyle/>
+              <a:p>
+                <a:pPr>
+                  <a:defRPr sz="1000" b="0" i="0" u="none" strike="noStrike" kern="1200" baseline="0">
+                    <a:solidFill>
+                      <a:schemeClr val="tx1">
+                        <a:lumMod val="65000"/>
+                        <a:lumOff val="35000"/>
+                      </a:schemeClr>
+                    </a:solidFill>
+                    <a:latin typeface="+mn-lt"/>
+                    <a:ea typeface="+mn-ea"/>
+                    <a:cs typeface="+mn-cs"/>
+                  </a:defRPr>
+                </a:pPr>
+                <a:r>
+                  <a:rPr lang="ru-RU" sz="1000" b="0" i="0" u="none" strike="noStrike" baseline="0">
+                    <a:effectLst/>
+                  </a:rPr>
+                  <a:t>Количество построенных деталей</a:t>
+                </a:r>
+                <a:endParaRPr lang="ru-RU"/>
+              </a:p>
+            </c:rich>
+          </c:tx>
+          <c:overlay val="0"/>
+          <c:spPr>
+            <a:noFill/>
+            <a:ln>
+              <a:noFill/>
+            </a:ln>
+            <a:effectLst/>
+          </c:spPr>
+          <c:txPr>
+            <a:bodyPr rot="0" spcFirstLastPara="1" vertOverflow="ellipsis" vert="horz" wrap="square" anchor="ctr" anchorCtr="1"/>
+            <a:lstStyle/>
+            <a:p>
+              <a:pPr>
+                <a:defRPr sz="1000" b="0" i="0" u="none" strike="noStrike" kern="1200" baseline="0">
+                  <a:solidFill>
+                    <a:schemeClr val="tx1">
+                      <a:lumMod val="65000"/>
+                      <a:lumOff val="35000"/>
+                    </a:schemeClr>
+                  </a:solidFill>
+                  <a:latin typeface="+mn-lt"/>
+                  <a:ea typeface="+mn-ea"/>
+                  <a:cs typeface="+mn-cs"/>
+                </a:defRPr>
+              </a:pPr>
+              <a:endParaRPr lang="ru-RU"/>
+            </a:p>
+          </c:txPr>
+        </c:title>
         <c:numFmt formatCode="General" sourceLinked="1"/>
         <c:majorTickMark val="none"/>
         <c:minorTickMark val="none"/>
@@ -12824,7 +13119,7 @@
                 <a:cs typeface="+mn-cs"/>
               </a:defRPr>
             </a:pPr>
-            <a:endParaRPr lang="en-US"/>
+            <a:endParaRPr lang="ru-RU"/>
           </a:p>
         </c:txPr>
         <c:crossAx val="1355468911"/>
@@ -12854,6 +13149,66 @@
             <a:effectLst/>
           </c:spPr>
         </c:majorGridlines>
+        <c:title>
+          <c:tx>
+            <c:rich>
+              <a:bodyPr rot="-5400000" spcFirstLastPara="1" vertOverflow="ellipsis" vert="horz" wrap="square" anchor="ctr" anchorCtr="1"/>
+              <a:lstStyle/>
+              <a:p>
+                <a:pPr>
+                  <a:defRPr sz="1000" b="0" i="0" u="none" strike="noStrike" kern="1200" baseline="0">
+                    <a:solidFill>
+                      <a:schemeClr val="tx1">
+                        <a:lumMod val="65000"/>
+                        <a:lumOff val="35000"/>
+                      </a:schemeClr>
+                    </a:solidFill>
+                    <a:latin typeface="+mn-lt"/>
+                    <a:ea typeface="+mn-ea"/>
+                    <a:cs typeface="+mn-cs"/>
+                  </a:defRPr>
+                </a:pPr>
+                <a:r>
+                  <a:rPr lang="ru-RU"/>
+                  <a:t>Время</a:t>
+                </a:r>
+                <a:r>
+                  <a:rPr lang="ru-RU" baseline="0"/>
+                  <a:t> выполения, сек</a:t>
+                </a:r>
+                <a:endParaRPr lang="ru-RU"/>
+              </a:p>
+            </c:rich>
+          </c:tx>
+          <c:overlay val="0"/>
+          <c:spPr>
+            <a:noFill/>
+            <a:ln>
+              <a:noFill/>
+            </a:ln>
+            <a:effectLst/>
+          </c:spPr>
+          <c:txPr>
+            <a:bodyPr rot="-5400000" spcFirstLastPara="1" vertOverflow="ellipsis" vert="horz" wrap="square" anchor="ctr" anchorCtr="1"/>
+            <a:lstStyle/>
+            <a:p>
+              <a:pPr>
+                <a:defRPr sz="1000" b="0" i="0" u="none" strike="noStrike" kern="1200" baseline="0">
+                  <a:solidFill>
+                    <a:schemeClr val="tx1">
+                      <a:lumMod val="65000"/>
+                      <a:lumOff val="35000"/>
+                    </a:schemeClr>
+                  </a:solidFill>
+                  <a:latin typeface="+mn-lt"/>
+                  <a:ea typeface="+mn-ea"/>
+                  <a:cs typeface="+mn-cs"/>
+                </a:defRPr>
+              </a:pPr>
+              <a:endParaRPr lang="ru-RU"/>
+            </a:p>
+          </c:txPr>
+        </c:title>
         <c:numFmt formatCode="0.00" sourceLinked="1"/>
         <c:majorTickMark val="none"/>
         <c:minorTickMark val="none"/>
@@ -12888,12 +13243,13 @@
                 <a:cs typeface="+mn-cs"/>
               </a:defRPr>
             </a:pPr>
-            <a:endParaRPr lang="en-US"/>
+            <a:endParaRPr lang="ru-RU"/>
           </a:p>
         </c:txPr>
         <c:crossAx val="1355488047"/>
         <c:crosses val="autoZero"/>
         <c:crossBetween val="midCat"/>
+        <c:majorUnit val="500"/>
       </c:valAx>
       <c:spPr>
         <a:noFill/>
@@ -12936,7 +13292,7 @@
       <a:pPr>
         <a:defRPr/>
       </a:pPr>
-      <a:endParaRPr lang="en-US"/>
+      <a:endParaRPr lang="ru-RU"/>
     </a:p>
   </c:txPr>
   <c:externalData r:id="rId3">
@@ -12948,7 +13304,7 @@
 <file path=word/charts/chart2.xml><?xml version="1.0" encoding="utf-8"?>
 <c:chartSpace xmlns:c="http://schemas.openxmlformats.org/drawingml/2006/chart" xmlns:a="http://schemas.openxmlformats.org/drawingml/2006/main" xmlns:r="http://schemas.openxmlformats.org/officeDocument/2006/relationships" xmlns:c16r2="http://schemas.microsoft.com/office/drawing/2015/06/chart">
   <c:date1904 val="0"/>
-  <c:lang val="en-US"/>
+  <c:lang val="ru-RU"/>
   <c:roundedCorners val="0"/>
   <mc:AlternateContent xmlns:mc="http://schemas.openxmlformats.org/markup-compatibility/2006">
     <mc:Choice xmlns:c14="http://schemas.microsoft.com/office/drawing/2007/8/2/chart" Requires="c14">
@@ -12982,7 +13338,7 @@
               <a:rPr lang="ru-RU" sz="1400" b="0" i="0" u="none" strike="noStrike" baseline="0">
                 <a:effectLst/>
               </a:rPr>
-              <a:t>Загруженность памяти </a:t>
+              <a:t>Занимаемая память</a:t>
             </a:r>
             <a:endParaRPr lang="ru-RU"/>
           </a:p>
@@ -13013,7 +13369,7 @@
               <a:cs typeface="+mn-cs"/>
             </a:defRPr>
           </a:pPr>
-          <a:endParaRPr lang="en-US"/>
+          <a:endParaRPr lang="ru-RU"/>
         </a:p>
       </c:txPr>
     </c:title>
@@ -13681,6 +14037,63 @@
             <a:effectLst/>
           </c:spPr>
         </c:majorGridlines>
+        <c:title>
+          <c:tx>
+            <c:rich>
+              <a:bodyPr rot="0" spcFirstLastPara="1" vertOverflow="ellipsis" vert="horz" wrap="square" anchor="ctr" anchorCtr="1"/>
+              <a:lstStyle/>
+              <a:p>
+                <a:pPr>
+                  <a:defRPr sz="1000" b="0" i="0" u="none" strike="noStrike" kern="1200" baseline="0">
+                    <a:solidFill>
+                      <a:schemeClr val="tx1">
+                        <a:lumMod val="65000"/>
+                        <a:lumOff val="35000"/>
+                      </a:schemeClr>
+                    </a:solidFill>
+                    <a:latin typeface="+mn-lt"/>
+                    <a:ea typeface="+mn-ea"/>
+                    <a:cs typeface="+mn-cs"/>
+                  </a:defRPr>
+                </a:pPr>
+                <a:r>
+                  <a:rPr lang="ru-RU" sz="1000" b="0" i="0" baseline="0">
+                    <a:effectLst/>
+                  </a:rPr>
+                  <a:t>Количество построенных деталей</a:t>
+                </a:r>
+              </a:p>
+            </c:rich>
+          </c:tx>
+          <c:overlay val="0"/>
+          <c:spPr>
+            <a:noFill/>
+            <a:ln>
+              <a:noFill/>
+            </a:ln>
+            <a:effectLst/>
+          </c:spPr>
+          <c:txPr>
+            <a:bodyPr rot="0" spcFirstLastPara="1" vertOverflow="ellipsis" vert="horz" wrap="square" anchor="ctr" anchorCtr="1"/>
+            <a:lstStyle/>
+            <a:p>
+              <a:pPr>
+                <a:defRPr sz="1000" b="0" i="0" u="none" strike="noStrike" kern="1200" baseline="0">
+                  <a:solidFill>
+                    <a:schemeClr val="tx1">
+                      <a:lumMod val="65000"/>
+                      <a:lumOff val="35000"/>
+                    </a:schemeClr>
+                  </a:solidFill>
+                  <a:latin typeface="+mn-lt"/>
+                  <a:ea typeface="+mn-ea"/>
+                  <a:cs typeface="+mn-cs"/>
+                </a:defRPr>
+              </a:pPr>
+              <a:endParaRPr lang="ru-RU"/>
+            </a:p>
+          </c:txPr>
+        </c:title>
         <c:numFmt formatCode="General" sourceLinked="1"/>
         <c:majorTickMark val="none"/>
         <c:minorTickMark val="none"/>
@@ -13715,7 +14128,7 @@
                 <a:cs typeface="+mn-cs"/>
               </a:defRPr>
             </a:pPr>
-            <a:endParaRPr lang="en-US"/>
+            <a:endParaRPr lang="ru-RU"/>
           </a:p>
         </c:txPr>
         <c:crossAx val="1355475983"/>
@@ -13745,6 +14158,66 @@
             <a:effectLst/>
           </c:spPr>
         </c:majorGridlines>
+        <c:title>
+          <c:tx>
+            <c:rich>
+              <a:bodyPr rot="-5400000" spcFirstLastPara="1" vertOverflow="ellipsis" vert="horz" wrap="square" anchor="ctr" anchorCtr="1"/>
+              <a:lstStyle/>
+              <a:p>
+                <a:pPr>
+                  <a:defRPr sz="1000" b="0" i="0" u="none" strike="noStrike" kern="1200" baseline="0">
+                    <a:solidFill>
+                      <a:schemeClr val="tx1">
+                        <a:lumMod val="65000"/>
+                        <a:lumOff val="35000"/>
+                      </a:schemeClr>
+                    </a:solidFill>
+                    <a:latin typeface="+mn-lt"/>
+                    <a:ea typeface="+mn-ea"/>
+                    <a:cs typeface="+mn-cs"/>
+                  </a:defRPr>
+                </a:pPr>
+                <a:r>
+                  <a:rPr lang="ru-RU"/>
+                  <a:t>Занимаемая память,</a:t>
+                </a:r>
+                <a:r>
+                  <a:rPr lang="ru-RU" baseline="0"/>
+                  <a:t> ГБ</a:t>
+                </a:r>
+                <a:endParaRPr lang="ru-RU"/>
+              </a:p>
+            </c:rich>
+          </c:tx>
+          <c:overlay val="0"/>
+          <c:spPr>
+            <a:noFill/>
+            <a:ln>
+              <a:noFill/>
+            </a:ln>
+            <a:effectLst/>
+          </c:spPr>
+          <c:txPr>
+            <a:bodyPr rot="-5400000" spcFirstLastPara="1" vertOverflow="ellipsis" vert="horz" wrap="square" anchor="ctr" anchorCtr="1"/>
+            <a:lstStyle/>
+            <a:p>
+              <a:pPr>
+                <a:defRPr sz="1000" b="0" i="0" u="none" strike="noStrike" kern="1200" baseline="0">
+                  <a:solidFill>
+                    <a:schemeClr val="tx1">
+                      <a:lumMod val="65000"/>
+                      <a:lumOff val="35000"/>
+                    </a:schemeClr>
+                  </a:solidFill>
+                  <a:latin typeface="+mn-lt"/>
+                  <a:ea typeface="+mn-ea"/>
+                  <a:cs typeface="+mn-cs"/>
+                </a:defRPr>
+              </a:pPr>
+              <a:endParaRPr lang="ru-RU"/>
+            </a:p>
+          </c:txPr>
+        </c:title>
         <c:numFmt formatCode="#,##0.00" sourceLinked="1"/>
         <c:majorTickMark val="none"/>
         <c:minorTickMark val="none"/>
@@ -13779,7 +14252,7 @@
                 <a:cs typeface="+mn-cs"/>
               </a:defRPr>
             </a:pPr>
-            <a:endParaRPr lang="en-US"/>
+            <a:endParaRPr lang="ru-RU"/>
           </a:p>
         </c:txPr>
         <c:crossAx val="1355485551"/>
@@ -13827,7 +14300,7 @@
       <a:pPr>
         <a:defRPr/>
       </a:pPr>
-      <a:endParaRPr lang="en-US"/>
+      <a:endParaRPr lang="ru-RU"/>
     </a:p>
   </c:txPr>
   <c:externalData r:id="rId3">

--- a/docs/ПЗ.docx
+++ b/docs/ПЗ.docx
@@ -94,7 +94,7 @@
     </w:p>
     <w:p>
       <w:pPr>
-        <w:pStyle w:val="11"/>
+        <w:pStyle w:val="1"/>
         <w:spacing w:line="360" w:lineRule="auto"/>
         <w:ind w:right="283" w:firstLine="709"/>
         <w:jc w:val="center"/>
@@ -105,7 +105,7 @@
     </w:p>
     <w:p>
       <w:pPr>
-        <w:pStyle w:val="11"/>
+        <w:pStyle w:val="1"/>
         <w:spacing w:line="360" w:lineRule="auto"/>
         <w:ind w:right="283" w:firstLine="709"/>
         <w:jc w:val="center"/>
@@ -113,14 +113,14 @@
     </w:p>
     <w:p>
       <w:pPr>
-        <w:pStyle w:val="11"/>
+        <w:pStyle w:val="1"/>
         <w:spacing w:line="360" w:lineRule="auto"/>
         <w:ind w:right="283" w:firstLine="709"/>
       </w:pPr>
     </w:p>
     <w:p>
       <w:pPr>
-        <w:pStyle w:val="af8"/>
+        <w:pStyle w:val="NormalWeb"/>
         <w:ind w:firstLine="709"/>
         <w:jc w:val="right"/>
         <w:rPr>
@@ -142,7 +142,7 @@
     </w:p>
     <w:p>
       <w:pPr>
-        <w:pStyle w:val="af8"/>
+        <w:pStyle w:val="NormalWeb"/>
         <w:ind w:firstLine="709"/>
         <w:jc w:val="right"/>
         <w:rPr>
@@ -182,7 +182,7 @@
     </w:p>
     <w:p>
       <w:pPr>
-        <w:pStyle w:val="af8"/>
+        <w:pStyle w:val="NormalWeb"/>
         <w:ind w:firstLine="709"/>
         <w:jc w:val="right"/>
         <w:rPr>
@@ -222,7 +222,7 @@
     </w:p>
     <w:p>
       <w:pPr>
-        <w:pStyle w:val="af8"/>
+        <w:pStyle w:val="NormalWeb"/>
         <w:ind w:firstLine="709"/>
         <w:jc w:val="right"/>
         <w:rPr>
@@ -262,7 +262,7 @@
     </w:p>
     <w:p>
       <w:pPr>
-        <w:pStyle w:val="af8"/>
+        <w:pStyle w:val="NormalWeb"/>
         <w:ind w:firstLine="709"/>
         <w:jc w:val="right"/>
         <w:rPr>
@@ -284,7 +284,7 @@
     </w:p>
     <w:p>
       <w:pPr>
-        <w:pStyle w:val="af8"/>
+        <w:pStyle w:val="NormalWeb"/>
         <w:ind w:firstLine="709"/>
         <w:jc w:val="right"/>
         <w:rPr>
@@ -306,7 +306,7 @@
     </w:p>
     <w:p>
       <w:pPr>
-        <w:pStyle w:val="af8"/>
+        <w:pStyle w:val="NormalWeb"/>
         <w:ind w:firstLine="709"/>
         <w:jc w:val="right"/>
         <w:rPr>
@@ -328,7 +328,7 @@
     </w:p>
     <w:p>
       <w:pPr>
-        <w:pStyle w:val="af8"/>
+        <w:pStyle w:val="NormalWeb"/>
         <w:ind w:firstLine="709"/>
         <w:jc w:val="right"/>
         <w:rPr>
@@ -376,7 +376,7 @@
     </w:p>
     <w:p>
       <w:pPr>
-        <w:pStyle w:val="11"/>
+        <w:pStyle w:val="1"/>
         <w:spacing w:line="360" w:lineRule="auto"/>
         <w:ind w:right="283" w:firstLine="709"/>
         <w:jc w:val="center"/>
@@ -406,7 +406,7 @@
       <w:sdtContent>
         <w:p>
           <w:pPr>
-            <w:pStyle w:val="a5"/>
+            <w:pStyle w:val="TOCHeading"/>
             <w:spacing w:before="0" w:line="360" w:lineRule="auto"/>
             <w:ind w:firstLine="709"/>
             <w:jc w:val="center"/>
@@ -431,7 +431,7 @@
         </w:p>
         <w:p>
           <w:pPr>
-            <w:pStyle w:val="12"/>
+            <w:pStyle w:val="TOC1"/>
             <w:tabs>
               <w:tab w:val="right" w:leader="dot" w:pos="9345"/>
             </w:tabs>
@@ -468,7 +468,7 @@
           <w:hyperlink w:anchor="_Toc90577119" w:history="1">
             <w:r>
               <w:rPr>
-                <w:rStyle w:val="a6"/>
+                <w:rStyle w:val="Hyperlink"/>
                 <w:noProof/>
               </w:rPr>
               <w:t>1 Введение</w:t>
@@ -525,7 +525,7 @@
         </w:p>
         <w:p>
           <w:pPr>
-            <w:pStyle w:val="12"/>
+            <w:pStyle w:val="TOC1"/>
             <w:tabs>
               <w:tab w:val="right" w:leader="dot" w:pos="9345"/>
             </w:tabs>
@@ -541,7 +541,7 @@
           <w:hyperlink w:anchor="_Toc90577120" w:history="1">
             <w:r>
               <w:rPr>
-                <w:rStyle w:val="a6"/>
+                <w:rStyle w:val="Hyperlink"/>
                 <w:noProof/>
               </w:rPr>
               <w:t>2 Постановка и анализ задачи</w:t>
@@ -598,7 +598,7 @@
         </w:p>
         <w:p>
           <w:pPr>
-            <w:pStyle w:val="12"/>
+            <w:pStyle w:val="TOC1"/>
             <w:tabs>
               <w:tab w:val="right" w:leader="dot" w:pos="9345"/>
             </w:tabs>
@@ -614,7 +614,7 @@
           <w:hyperlink w:anchor="_Toc90577121" w:history="1">
             <w:r>
               <w:rPr>
-                <w:rStyle w:val="a6"/>
+                <w:rStyle w:val="Hyperlink"/>
                 <w:noProof/>
               </w:rPr>
               <w:t>2.1 Описание предмета проектирования</w:t>
@@ -671,7 +671,7 @@
         </w:p>
         <w:p>
           <w:pPr>
-            <w:pStyle w:val="12"/>
+            <w:pStyle w:val="TOC1"/>
             <w:tabs>
               <w:tab w:val="right" w:leader="dot" w:pos="9345"/>
             </w:tabs>
@@ -687,7 +687,7 @@
           <w:hyperlink w:anchor="_Toc90577122" w:history="1">
             <w:r>
               <w:rPr>
-                <w:rStyle w:val="a6"/>
+                <w:rStyle w:val="Hyperlink"/>
                 <w:noProof/>
               </w:rPr>
               <w:t>2.2 Выбор инструментов и средств реализации</w:t>
@@ -744,7 +744,7 @@
         </w:p>
         <w:p>
           <w:pPr>
-            <w:pStyle w:val="12"/>
+            <w:pStyle w:val="TOC1"/>
             <w:tabs>
               <w:tab w:val="right" w:leader="dot" w:pos="9345"/>
             </w:tabs>
@@ -760,7 +760,7 @@
           <w:hyperlink w:anchor="_Toc90577123" w:history="1">
             <w:r>
               <w:rPr>
-                <w:rStyle w:val="a6"/>
+                <w:rStyle w:val="Hyperlink"/>
                 <w:noProof/>
               </w:rPr>
               <w:t>2.3 Назначение плагина</w:t>
@@ -817,7 +817,7 @@
         </w:p>
         <w:p>
           <w:pPr>
-            <w:pStyle w:val="12"/>
+            <w:pStyle w:val="TOC1"/>
             <w:tabs>
               <w:tab w:val="right" w:leader="dot" w:pos="9345"/>
             </w:tabs>
@@ -833,7 +833,7 @@
           <w:hyperlink w:anchor="_Toc90577124" w:history="1">
             <w:r>
               <w:rPr>
-                <w:rStyle w:val="a6"/>
+                <w:rStyle w:val="Hyperlink"/>
                 <w:rFonts w:eastAsia="Times New Roman"/>
                 <w:noProof/>
                 <w:lang w:val="en-US" w:eastAsia="ru-RU"/>
@@ -842,7 +842,7 @@
             </w:r>
             <w:r>
               <w:rPr>
-                <w:rStyle w:val="a6"/>
+                <w:rStyle w:val="Hyperlink"/>
                 <w:rFonts w:eastAsia="Times New Roman"/>
                 <w:noProof/>
                 <w:lang w:eastAsia="ru-RU"/>
@@ -851,7 +851,7 @@
             </w:r>
             <w:r>
               <w:rPr>
-                <w:rStyle w:val="a6"/>
+                <w:rStyle w:val="Hyperlink"/>
                 <w:rFonts w:eastAsia="Times New Roman"/>
                 <w:noProof/>
                 <w:lang w:val="en-US" w:eastAsia="ru-RU"/>
@@ -860,7 +860,7 @@
             </w:r>
             <w:r>
               <w:rPr>
-                <w:rStyle w:val="a6"/>
+                <w:rStyle w:val="Hyperlink"/>
                 <w:noProof/>
               </w:rPr>
               <w:t>аналогов</w:t>
@@ -917,7 +917,7 @@
         </w:p>
         <w:p>
           <w:pPr>
-            <w:pStyle w:val="12"/>
+            <w:pStyle w:val="TOC1"/>
             <w:tabs>
               <w:tab w:val="right" w:leader="dot" w:pos="9345"/>
             </w:tabs>
@@ -933,7 +933,7 @@
           <w:hyperlink w:anchor="_Toc90577125" w:history="1">
             <w:r>
               <w:rPr>
-                <w:rStyle w:val="a6"/>
+                <w:rStyle w:val="Hyperlink"/>
                 <w:noProof/>
               </w:rPr>
               <w:t>4 Описание реализации</w:t>
@@ -990,7 +990,7 @@
         </w:p>
         <w:p>
           <w:pPr>
-            <w:pStyle w:val="12"/>
+            <w:pStyle w:val="TOC1"/>
             <w:tabs>
               <w:tab w:val="right" w:leader="dot" w:pos="9345"/>
             </w:tabs>
@@ -1006,7 +1006,7 @@
           <w:hyperlink w:anchor="_Toc90577126" w:history="1">
             <w:r>
               <w:rPr>
-                <w:rStyle w:val="a6"/>
+                <w:rStyle w:val="Hyperlink"/>
                 <w:noProof/>
               </w:rPr>
               <w:t>4.1 Диаграмма классов</w:t>
@@ -1063,7 +1063,7 @@
         </w:p>
         <w:p>
           <w:pPr>
-            <w:pStyle w:val="12"/>
+            <w:pStyle w:val="TOC1"/>
             <w:tabs>
               <w:tab w:val="right" w:leader="dot" w:pos="9345"/>
             </w:tabs>
@@ -1079,7 +1079,7 @@
           <w:hyperlink w:anchor="_Toc90577127" w:history="1">
             <w:r>
               <w:rPr>
-                <w:rStyle w:val="a6"/>
+                <w:rStyle w:val="Hyperlink"/>
                 <w:noProof/>
               </w:rPr>
               <w:t>5 Описание программы для пользователя</w:t>
@@ -1136,7 +1136,7 @@
         </w:p>
         <w:p>
           <w:pPr>
-            <w:pStyle w:val="12"/>
+            <w:pStyle w:val="TOC1"/>
             <w:tabs>
               <w:tab w:val="right" w:leader="dot" w:pos="9345"/>
             </w:tabs>
@@ -1152,7 +1152,7 @@
           <w:hyperlink w:anchor="_Toc90577128" w:history="1">
             <w:r>
               <w:rPr>
-                <w:rStyle w:val="a6"/>
+                <w:rStyle w:val="Hyperlink"/>
                 <w:noProof/>
               </w:rPr>
               <w:t>6 Тестирование программы</w:t>
@@ -1209,7 +1209,7 @@
         </w:p>
         <w:p>
           <w:pPr>
-            <w:pStyle w:val="12"/>
+            <w:pStyle w:val="TOC1"/>
             <w:tabs>
               <w:tab w:val="right" w:leader="dot" w:pos="9345"/>
             </w:tabs>
@@ -1225,7 +1225,7 @@
           <w:hyperlink w:anchor="_Toc90577129" w:history="1">
             <w:r>
               <w:rPr>
-                <w:rStyle w:val="a6"/>
+                <w:rStyle w:val="Hyperlink"/>
                 <w:noProof/>
               </w:rPr>
               <w:t>6.1 Функциональное тестирование</w:t>
@@ -1282,7 +1282,7 @@
         </w:p>
         <w:p>
           <w:pPr>
-            <w:pStyle w:val="12"/>
+            <w:pStyle w:val="TOC1"/>
             <w:tabs>
               <w:tab w:val="right" w:leader="dot" w:pos="9345"/>
             </w:tabs>
@@ -1298,7 +1298,7 @@
           <w:hyperlink w:anchor="_Toc90577130" w:history="1">
             <w:r>
               <w:rPr>
-                <w:rStyle w:val="a6"/>
+                <w:rStyle w:val="Hyperlink"/>
                 <w:noProof/>
               </w:rPr>
               <w:t>6.2 Модульное тестирование</w:t>
@@ -1355,7 +1355,7 @@
         </w:p>
         <w:p>
           <w:pPr>
-            <w:pStyle w:val="12"/>
+            <w:pStyle w:val="TOC1"/>
             <w:tabs>
               <w:tab w:val="right" w:leader="dot" w:pos="9345"/>
             </w:tabs>
@@ -1371,7 +1371,7 @@
           <w:hyperlink w:anchor="_Toc90577131" w:history="1">
             <w:r>
               <w:rPr>
-                <w:rStyle w:val="a6"/>
+                <w:rStyle w:val="Hyperlink"/>
                 <w:noProof/>
               </w:rPr>
               <w:t>6.3 Нагрузочное тестирование</w:t>
@@ -1428,7 +1428,7 @@
         </w:p>
         <w:p>
           <w:pPr>
-            <w:pStyle w:val="12"/>
+            <w:pStyle w:val="TOC1"/>
             <w:tabs>
               <w:tab w:val="right" w:leader="dot" w:pos="9345"/>
             </w:tabs>
@@ -1444,7 +1444,7 @@
           <w:hyperlink w:anchor="_Toc90577132" w:history="1">
             <w:r>
               <w:rPr>
-                <w:rStyle w:val="a6"/>
+                <w:rStyle w:val="Hyperlink"/>
                 <w:rFonts w:eastAsia="Calibri"/>
                 <w:noProof/>
               </w:rPr>
@@ -1502,7 +1502,7 @@
         </w:p>
         <w:p>
           <w:pPr>
-            <w:pStyle w:val="12"/>
+            <w:pStyle w:val="TOC1"/>
             <w:tabs>
               <w:tab w:val="right" w:leader="dot" w:pos="9345"/>
             </w:tabs>
@@ -1518,7 +1518,7 @@
           <w:hyperlink w:anchor="_Toc90577133" w:history="1">
             <w:r>
               <w:rPr>
-                <w:rStyle w:val="a6"/>
+                <w:rStyle w:val="Hyperlink"/>
                 <w:noProof/>
               </w:rPr>
               <w:t>Список использованных источников</w:t>
@@ -1575,7 +1575,7 @@
         </w:p>
         <w:p>
           <w:pPr>
-            <w:pStyle w:val="12"/>
+            <w:pStyle w:val="TOC1"/>
             <w:tabs>
               <w:tab w:val="right" w:leader="dot" w:pos="9345"/>
             </w:tabs>
@@ -1594,7 +1594,7 @@
     </w:sdt>
     <w:p>
       <w:pPr>
-        <w:pStyle w:val="1"/>
+        <w:pStyle w:val="Heading1"/>
         <w:spacing w:before="0" w:after="0"/>
         <w:ind w:firstLine="709"/>
         <w:jc w:val="center"/>
@@ -1611,7 +1611,7 @@
     </w:p>
     <w:p>
       <w:pPr>
-        <w:pStyle w:val="a3"/>
+        <w:pStyle w:val="BodyText"/>
         <w:spacing w:line="360" w:lineRule="auto"/>
         <w:ind w:firstLine="709"/>
         <w:rPr>
@@ -1731,7 +1731,7 @@
     </w:p>
     <w:p>
       <w:pPr>
-        <w:pStyle w:val="1"/>
+        <w:pStyle w:val="Heading1"/>
         <w:spacing w:before="0" w:after="0"/>
         <w:ind w:firstLine="709"/>
         <w:jc w:val="center"/>
@@ -1819,7 +1819,7 @@
     </w:p>
     <w:p>
       <w:pPr>
-        <w:pStyle w:val="a7"/>
+        <w:pStyle w:val="ListParagraph"/>
         <w:numPr>
           <w:ilvl w:val="0"/>
           <w:numId w:val="35"/>
@@ -1837,7 +1837,7 @@
     </w:p>
     <w:p>
       <w:pPr>
-        <w:pStyle w:val="a7"/>
+        <w:pStyle w:val="ListParagraph"/>
         <w:numPr>
           <w:ilvl w:val="0"/>
           <w:numId w:val="35"/>
@@ -1854,7 +1854,7 @@
     </w:p>
     <w:p>
       <w:pPr>
-        <w:pStyle w:val="a7"/>
+        <w:pStyle w:val="ListParagraph"/>
         <w:numPr>
           <w:ilvl w:val="0"/>
           <w:numId w:val="35"/>
@@ -1874,7 +1874,7 @@
     </w:p>
     <w:p>
       <w:pPr>
-        <w:pStyle w:val="a7"/>
+        <w:pStyle w:val="ListParagraph"/>
         <w:numPr>
           <w:ilvl w:val="0"/>
           <w:numId w:val="35"/>
@@ -1891,7 +1891,7 @@
     </w:p>
     <w:p>
       <w:pPr>
-        <w:pStyle w:val="a7"/>
+        <w:pStyle w:val="ListParagraph"/>
         <w:numPr>
           <w:ilvl w:val="0"/>
           <w:numId w:val="35"/>
@@ -1905,7 +1905,7 @@
     </w:p>
     <w:p>
       <w:pPr>
-        <w:pStyle w:val="a7"/>
+        <w:pStyle w:val="ListParagraph"/>
         <w:numPr>
           <w:ilvl w:val="0"/>
           <w:numId w:val="35"/>
@@ -1926,7 +1926,7 @@
     </w:p>
     <w:p>
       <w:pPr>
-        <w:pStyle w:val="1"/>
+        <w:pStyle w:val="Heading1"/>
         <w:spacing w:before="0" w:after="0"/>
         <w:ind w:firstLine="709"/>
         <w:jc w:val="center"/>
@@ -1974,7 +1974,7 @@
     </w:p>
     <w:p>
       <w:pPr>
-        <w:pStyle w:val="a7"/>
+        <w:pStyle w:val="ListParagraph"/>
         <w:spacing w:line="360" w:lineRule="auto"/>
         <w:ind w:left="0" w:right="13" w:firstLine="709"/>
         <w:jc w:val="both"/>
@@ -2009,7 +2009,7 @@
     </w:p>
     <w:p>
       <w:pPr>
-        <w:pStyle w:val="a7"/>
+        <w:pStyle w:val="ListParagraph"/>
         <w:spacing w:line="360" w:lineRule="auto"/>
         <w:ind w:left="0" w:right="13" w:firstLine="709"/>
         <w:jc w:val="both"/>
@@ -2032,7 +2032,7 @@
     </w:p>
     <w:p>
       <w:pPr>
-        <w:pStyle w:val="a7"/>
+        <w:pStyle w:val="ListParagraph"/>
         <w:spacing w:line="360" w:lineRule="auto"/>
         <w:ind w:left="0" w:right="13" w:firstLine="709"/>
         <w:jc w:val="both"/>
@@ -2067,7 +2067,7 @@
     </w:p>
     <w:p>
       <w:pPr>
-        <w:pStyle w:val="a7"/>
+        <w:pStyle w:val="ListParagraph"/>
         <w:spacing w:line="360" w:lineRule="auto"/>
         <w:ind w:left="0" w:right="13" w:firstLine="709"/>
         <w:jc w:val="both"/>
@@ -2102,7 +2102,7 @@
     </w:p>
     <w:p>
       <w:pPr>
-        <w:pStyle w:val="a7"/>
+        <w:pStyle w:val="ListParagraph"/>
         <w:spacing w:line="360" w:lineRule="auto"/>
         <w:ind w:left="0" w:right="13" w:firstLine="709"/>
         <w:jc w:val="both"/>
@@ -2254,7 +2254,7 @@
     </w:p>
     <w:p>
       <w:pPr>
-        <w:pStyle w:val="1"/>
+        <w:pStyle w:val="Heading1"/>
         <w:spacing w:before="0" w:after="0"/>
         <w:ind w:firstLine="709"/>
         <w:jc w:val="center"/>
@@ -2408,7 +2408,7 @@
     </w:p>
     <w:p>
       <w:pPr>
-        <w:pStyle w:val="1"/>
+        <w:pStyle w:val="Heading1"/>
         <w:spacing w:before="0" w:after="0"/>
         <w:ind w:firstLine="709"/>
         <w:jc w:val="center"/>
@@ -2461,7 +2461,7 @@
     </w:p>
     <w:p>
       <w:pPr>
-        <w:pStyle w:val="1"/>
+        <w:pStyle w:val="Heading1"/>
         <w:spacing w:before="0" w:after="0"/>
         <w:ind w:firstLine="709"/>
         <w:jc w:val="center"/>
@@ -2666,7 +2666,7 @@
     </w:p>
     <w:p>
       <w:pPr>
-        <w:pStyle w:val="a7"/>
+        <w:pStyle w:val="ListParagraph"/>
         <w:widowControl w:val="0"/>
         <w:numPr>
           <w:ilvl w:val="0"/>
@@ -2761,7 +2761,7 @@
     </w:p>
     <w:p>
       <w:pPr>
-        <w:pStyle w:val="a7"/>
+        <w:pStyle w:val="ListParagraph"/>
         <w:widowControl w:val="0"/>
         <w:numPr>
           <w:ilvl w:val="0"/>
@@ -2856,7 +2856,7 @@
     </w:p>
     <w:p>
       <w:pPr>
-        <w:pStyle w:val="a7"/>
+        <w:pStyle w:val="ListParagraph"/>
         <w:widowControl w:val="0"/>
         <w:numPr>
           <w:ilvl w:val="0"/>
@@ -2951,7 +2951,7 @@
     </w:p>
     <w:p>
       <w:pPr>
-        <w:pStyle w:val="a7"/>
+        <w:pStyle w:val="ListParagraph"/>
         <w:widowControl w:val="0"/>
         <w:numPr>
           <w:ilvl w:val="0"/>
@@ -3058,7 +3058,7 @@
     </w:p>
     <w:p>
       <w:pPr>
-        <w:pStyle w:val="a7"/>
+        <w:pStyle w:val="ListParagraph"/>
         <w:widowControl w:val="0"/>
         <w:numPr>
           <w:ilvl w:val="0"/>
@@ -3177,7 +3177,7 @@
     </w:p>
     <w:p>
       <w:pPr>
-        <w:pStyle w:val="a7"/>
+        <w:pStyle w:val="ListParagraph"/>
         <w:widowControl w:val="0"/>
         <w:numPr>
           <w:ilvl w:val="0"/>
@@ -3272,7 +3272,7 @@
     </w:p>
     <w:p>
       <w:pPr>
-        <w:pStyle w:val="a7"/>
+        <w:pStyle w:val="ListParagraph"/>
         <w:widowControl w:val="0"/>
         <w:numPr>
           <w:ilvl w:val="0"/>
@@ -3379,7 +3379,7 @@
     </w:p>
     <w:p>
       <w:pPr>
-        <w:pStyle w:val="a7"/>
+        <w:pStyle w:val="ListParagraph"/>
         <w:widowControl w:val="0"/>
         <w:numPr>
           <w:ilvl w:val="0"/>
@@ -3474,7 +3474,7 @@
     </w:p>
     <w:p>
       <w:pPr>
-        <w:pStyle w:val="a7"/>
+        <w:pStyle w:val="ListParagraph"/>
         <w:widowControl w:val="0"/>
         <w:numPr>
           <w:ilvl w:val="0"/>
@@ -3569,7 +3569,7 @@
     </w:p>
     <w:p>
       <w:pPr>
-        <w:pStyle w:val="a7"/>
+        <w:pStyle w:val="ListParagraph"/>
         <w:spacing w:line="360" w:lineRule="auto"/>
         <w:ind w:left="0" w:firstLine="709"/>
         <w:jc w:val="both"/>
@@ -3610,7 +3610,7 @@
     </w:p>
     <w:p>
       <w:pPr>
-        <w:pStyle w:val="1"/>
+        <w:pStyle w:val="Heading1"/>
         <w:spacing w:before="0" w:after="0"/>
         <w:ind w:firstLine="709"/>
         <w:jc w:val="center"/>
@@ -3684,7 +3684,7 @@
     </w:p>
     <w:p>
       <w:pPr>
-        <w:pStyle w:val="1"/>
+        <w:pStyle w:val="Heading1"/>
         <w:spacing w:before="0" w:after="0"/>
         <w:ind w:firstLine="709"/>
         <w:jc w:val="center"/>
@@ -3896,20 +3896,11 @@
     </w:p>
     <w:p>
       <w:pPr>
-        <w:pStyle w:val="a7"/>
+        <w:pStyle w:val="ListParagraph"/>
         <w:spacing w:after="0" w:line="240" w:lineRule="auto"/>
         <w:ind w:left="0" w:firstLine="709"/>
         <w:jc w:val="center"/>
       </w:pPr>
-      <w:commentRangeStart w:id="12"/>
-      <w:commentRangeEnd w:id="12"/>
-      <w:r>
-        <w:rPr>
-          <w:rStyle w:val="ad"/>
-          <w:rFonts w:cs="Times New Roman"/>
-        </w:rPr>
-        <w:commentReference w:id="12"/>
-      </w:r>
       <w:r>
         <w:rPr>
           <w:noProof/>
@@ -3932,7 +3923,7 @@
                     </pic:cNvPicPr>
                   </pic:nvPicPr>
                   <pic:blipFill>
-                    <a:blip r:embed="rId24" cstate="print">
+                    <a:blip r:embed="rId20" cstate="print">
                       <a:extLst>
                         <a:ext uri="{28A0092B-C50C-407E-A947-70E740481C1C}">
                           <a14:useLocalDpi xmlns:a14="http://schemas.microsoft.com/office/drawing/2010/main" val="0"/>
@@ -3966,7 +3957,7 @@
     </w:p>
     <w:p>
       <w:pPr>
-        <w:pStyle w:val="a7"/>
+        <w:pStyle w:val="ListParagraph"/>
         <w:spacing w:after="0" w:line="360" w:lineRule="auto"/>
         <w:ind w:left="0" w:firstLine="709"/>
         <w:jc w:val="center"/>
@@ -3980,7 +3971,7 @@
     </w:p>
     <w:p>
       <w:pPr>
-        <w:pStyle w:val="a7"/>
+        <w:pStyle w:val="ListParagraph"/>
         <w:spacing w:after="0" w:line="360" w:lineRule="auto"/>
         <w:ind w:left="0" w:firstLine="709"/>
         <w:jc w:val="both"/>
@@ -4003,7 +3994,7 @@
     </w:p>
     <w:p>
       <w:pPr>
-        <w:pStyle w:val="a7"/>
+        <w:pStyle w:val="ListParagraph"/>
         <w:spacing w:after="0" w:line="360" w:lineRule="auto"/>
         <w:ind w:left="0" w:firstLine="709"/>
         <w:jc w:val="both"/>
@@ -4048,7 +4039,7 @@
     </w:p>
     <w:p>
       <w:pPr>
-        <w:pStyle w:val="a7"/>
+        <w:pStyle w:val="ListParagraph"/>
         <w:spacing w:after="0" w:line="360" w:lineRule="auto"/>
         <w:ind w:left="0" w:firstLine="709"/>
         <w:jc w:val="both"/>
@@ -4081,7 +4072,7 @@
     </w:p>
     <w:p>
       <w:pPr>
-        <w:pStyle w:val="a7"/>
+        <w:pStyle w:val="ListParagraph"/>
         <w:spacing w:after="0" w:line="360" w:lineRule="auto"/>
         <w:ind w:left="0" w:firstLine="709"/>
         <w:jc w:val="both"/>
@@ -4127,7 +4118,7 @@
     </w:p>
     <w:p>
       <w:pPr>
-        <w:pStyle w:val="a7"/>
+        <w:pStyle w:val="ListParagraph"/>
         <w:spacing w:after="0" w:line="360" w:lineRule="auto"/>
         <w:ind w:left="0" w:firstLine="709"/>
         <w:jc w:val="both"/>
@@ -4161,7 +4152,7 @@
     </w:p>
     <w:p>
       <w:pPr>
-        <w:pStyle w:val="a7"/>
+        <w:pStyle w:val="ListParagraph"/>
         <w:spacing w:after="0" w:line="360" w:lineRule="auto"/>
         <w:ind w:left="0" w:firstLine="709"/>
         <w:jc w:val="both"/>
@@ -4186,7 +4177,7 @@
     </w:p>
     <w:p>
       <w:pPr>
-        <w:pStyle w:val="a7"/>
+        <w:pStyle w:val="ListParagraph"/>
         <w:numPr>
           <w:ilvl w:val="0"/>
           <w:numId w:val="32"/>
@@ -4206,12 +4197,12 @@
     </w:p>
     <w:p>
       <w:pPr>
-        <w:pStyle w:val="1"/>
+        <w:pStyle w:val="Heading1"/>
         <w:spacing w:before="0" w:after="0"/>
         <w:ind w:firstLine="709"/>
         <w:jc w:val="center"/>
       </w:pPr>
-      <w:bookmarkStart w:id="13" w:name="_Toc90577127"/>
+      <w:bookmarkStart w:id="12" w:name="_Toc90577127"/>
       <w:r>
         <w:lastRenderedPageBreak/>
         <w:t>5</w:t>
@@ -4219,7 +4210,7 @@
       <w:r>
         <w:t xml:space="preserve"> Описание программы для пользователя</w:t>
       </w:r>
-      <w:bookmarkEnd w:id="13"/>
+      <w:bookmarkEnd w:id="12"/>
     </w:p>
     <w:p>
       <w:pPr>
@@ -4332,7 +4323,7 @@
                     <pic:cNvPicPr/>
                   </pic:nvPicPr>
                   <pic:blipFill rotWithShape="1">
-                    <a:blip r:embed="rId25"/>
+                    <a:blip r:embed="rId21"/>
                     <a:srcRect l="1079"/>
                     <a:stretch/>
                   </pic:blipFill>
@@ -4428,7 +4419,7 @@
                     <pic:cNvPicPr/>
                   </pic:nvPicPr>
                   <pic:blipFill>
-                    <a:blip r:embed="rId26"/>
+                    <a:blip r:embed="rId22"/>
                     <a:stretch>
                       <a:fillRect/>
                     </a:stretch>
@@ -4563,7 +4554,7 @@
                     <pic:cNvPicPr/>
                   </pic:nvPicPr>
                   <pic:blipFill rotWithShape="1">
-                    <a:blip r:embed="rId27"/>
+                    <a:blip r:embed="rId23"/>
                     <a:srcRect l="14892" t="4876" r="1632"/>
                     <a:stretch/>
                   </pic:blipFill>
@@ -4635,18 +4626,54 @@
     </w:p>
     <w:p>
       <w:pPr>
-        <w:pStyle w:val="1"/>
+        <w:pStyle w:val="Heading1"/>
         <w:spacing w:before="0" w:after="0"/>
         <w:ind w:firstLine="709"/>
         <w:jc w:val="center"/>
       </w:pPr>
-      <w:bookmarkStart w:id="14" w:name="_Toc90577128"/>
+      <w:bookmarkStart w:id="13" w:name="_Toc90577128"/>
       <w:r>
         <w:lastRenderedPageBreak/>
         <w:t>6</w:t>
       </w:r>
       <w:r>
         <w:t xml:space="preserve"> Тестирование программы</w:t>
+      </w:r>
+      <w:bookmarkEnd w:id="13"/>
+    </w:p>
+    <w:p>
+      <w:pPr>
+        <w:ind w:firstLine="709"/>
+      </w:pPr>
+      <w:r>
+        <w:t>Тестирование позволяет убедиться в работоспособности программы, выявлять ошибки при изменении како</w:t>
+      </w:r>
+      <w:r>
+        <w:t>й</w:t>
+      </w:r>
+      <w:r>
+        <w:t>-либо</w:t>
+      </w:r>
+      <w:r>
+        <w:t xml:space="preserve"> функциональности</w:t>
+      </w:r>
+      <w:r>
+        <w:t>.</w:t>
+      </w:r>
+    </w:p>
+    <w:p>
+      <w:pPr>
+        <w:pStyle w:val="Heading1"/>
+        <w:spacing w:before="0" w:after="0"/>
+        <w:ind w:firstLine="709"/>
+        <w:jc w:val="center"/>
+      </w:pPr>
+      <w:bookmarkStart w:id="14" w:name="_Toc90577129"/>
+      <w:r>
+        <w:t>6</w:t>
+      </w:r>
+      <w:r>
+        <w:t>.1 Функциональное тестирование</w:t>
       </w:r>
       <w:bookmarkEnd w:id="14"/>
     </w:p>
@@ -4654,89 +4681,29 @@
       <w:pPr>
         <w:ind w:firstLine="709"/>
       </w:pPr>
-      <w:commentRangeStart w:id="15"/>
-      <w:commentRangeEnd w:id="15"/>
-      <w:r>
-        <w:rPr>
-          <w:rStyle w:val="ad"/>
-        </w:rPr>
-        <w:commentReference w:id="15"/>
-      </w:r>
-      <w:r>
-        <w:t>Тестирование позволяет убедиться в работоспособности программы, выявлять ошибки при изменении како</w:t>
-      </w:r>
-      <w:r>
-        <w:t>й</w:t>
-      </w:r>
-      <w:r>
-        <w:t>-либо</w:t>
-      </w:r>
-      <w:r>
-        <w:t xml:space="preserve"> функциональности</w:t>
-      </w:r>
-      <w:r>
-        <w:t>.</w:t>
+      <w:r>
+        <w:t>При функциональном тестировании проверялось корректность работы плагина «</w:t>
+      </w:r>
+      <w:r>
+        <w:t>Болт с внутренней резьбой</w:t>
+      </w:r>
+      <w:r>
+        <w:t>», а именно, соответствие полученного результата в виде трехмерной модели, с входными параметрами.</w:t>
+      </w:r>
+      <w:r>
+        <w:t xml:space="preserve"> [</w:t>
+      </w:r>
+      <w:r>
+        <w:t>9</w:t>
+      </w:r>
+      <w:r>
+        <w:t>]</w:t>
       </w:r>
     </w:p>
     <w:p>
       <w:pPr>
-        <w:pStyle w:val="1"/>
-        <w:spacing w:before="0" w:after="0"/>
         <w:ind w:firstLine="709"/>
-        <w:jc w:val="center"/>
-      </w:pPr>
-      <w:bookmarkStart w:id="16" w:name="_Toc90577129"/>
-      <w:r>
-        <w:t>6</w:t>
-      </w:r>
-      <w:r>
-        <w:t>.1 Функциональное тестирование</w:t>
-      </w:r>
-      <w:bookmarkEnd w:id="16"/>
-    </w:p>
-    <w:p>
-      <w:pPr>
-        <w:ind w:firstLine="709"/>
-      </w:pPr>
-      <w:commentRangeStart w:id="17"/>
-      <w:commentRangeEnd w:id="17"/>
-      <w:r>
-        <w:rPr>
-          <w:rStyle w:val="ad"/>
-        </w:rPr>
-        <w:commentReference w:id="17"/>
-      </w:r>
-      <w:r>
-        <w:t>При функциональном тестировании проверялось корректность работы плагина «</w:t>
-      </w:r>
-      <w:r>
-        <w:t>Болт с внутренней резьбой</w:t>
-      </w:r>
-      <w:r>
-        <w:t>», а именно, соответствие полученного результата в виде трехмерной модели, с входными параметрами.</w:t>
-      </w:r>
-      <w:r>
-        <w:t xml:space="preserve"> [</w:t>
-      </w:r>
-      <w:r>
-        <w:t>9</w:t>
-      </w:r>
-      <w:r>
-        <w:t>]</w:t>
-      </w:r>
-    </w:p>
-    <w:p>
-      <w:pPr>
-        <w:ind w:firstLine="709"/>
-      </w:pPr>
-      <w:commentRangeStart w:id="18"/>
-      <w:commentRangeEnd w:id="18"/>
-      <w:r>
-        <w:rPr>
-          <w:rStyle w:val="ad"/>
-        </w:rPr>
-        <w:commentReference w:id="18"/>
-      </w:r>
+      </w:pPr>
       <w:r>
         <w:t>Проведено тестирование максимальных и минимальных параметров модели.</w:t>
       </w:r>
@@ -4874,7 +4841,7 @@
                     <pic:cNvPicPr/>
                   </pic:nvPicPr>
                   <pic:blipFill>
-                    <a:blip r:embed="rId28"/>
+                    <a:blip r:embed="rId24"/>
                     <a:stretch>
                       <a:fillRect/>
                     </a:stretch>
@@ -5068,7 +5035,7 @@
                     <pic:cNvPicPr/>
                   </pic:nvPicPr>
                   <pic:blipFill>
-                    <a:blip r:embed="rId29"/>
+                    <a:blip r:embed="rId25"/>
                     <a:stretch>
                       <a:fillRect/>
                     </a:stretch>
@@ -5150,19 +5117,19 @@
     </w:p>
     <w:p>
       <w:pPr>
-        <w:pStyle w:val="1"/>
+        <w:pStyle w:val="Heading1"/>
         <w:spacing w:before="0" w:after="0"/>
         <w:ind w:firstLine="709"/>
         <w:jc w:val="center"/>
       </w:pPr>
-      <w:bookmarkStart w:id="19" w:name="_Toc90577130"/>
+      <w:bookmarkStart w:id="15" w:name="_Toc90577130"/>
       <w:r>
         <w:t>6</w:t>
       </w:r>
       <w:r>
         <w:t>.2 Модульное тестирование</w:t>
       </w:r>
-      <w:bookmarkEnd w:id="19"/>
+      <w:bookmarkEnd w:id="15"/>
     </w:p>
     <w:p>
       <w:pPr>
@@ -5377,7 +5344,7 @@
                     <pic:cNvPicPr/>
                   </pic:nvPicPr>
                   <pic:blipFill>
-                    <a:blip r:embed="rId30"/>
+                    <a:blip r:embed="rId26"/>
                     <a:stretch>
                       <a:fillRect/>
                     </a:stretch>
@@ -5454,12 +5421,12 @@
     </w:p>
     <w:p>
       <w:pPr>
-        <w:pStyle w:val="1"/>
+        <w:pStyle w:val="Heading1"/>
         <w:spacing w:before="0" w:after="0"/>
         <w:ind w:firstLine="709"/>
         <w:jc w:val="center"/>
       </w:pPr>
-      <w:bookmarkStart w:id="20" w:name="_Toc90577131"/>
+      <w:bookmarkStart w:id="16" w:name="_Toc90577131"/>
       <w:r>
         <w:t>6</w:t>
       </w:r>
@@ -5469,11 +5436,11 @@
       <w:r>
         <w:t>Нагрузочное тестирование</w:t>
       </w:r>
-      <w:bookmarkEnd w:id="20"/>
+      <w:bookmarkEnd w:id="16"/>
     </w:p>
     <w:p>
       <w:pPr>
-        <w:pStyle w:val="a7"/>
+        <w:pStyle w:val="ListParagraph"/>
         <w:spacing w:after="0" w:line="360" w:lineRule="auto"/>
         <w:ind w:left="0" w:firstLine="709"/>
         <w:jc w:val="both"/>
@@ -5513,7 +5480,7 @@
     </w:p>
     <w:p>
       <w:pPr>
-        <w:pStyle w:val="af9"/>
+        <w:pStyle w:val="NoSpacing"/>
         <w:numPr>
           <w:ilvl w:val="0"/>
           <w:numId w:val="30"/>
@@ -5590,7 +5557,7 @@
     </w:p>
     <w:p>
       <w:pPr>
-        <w:pStyle w:val="af9"/>
+        <w:pStyle w:val="NoSpacing"/>
         <w:numPr>
           <w:ilvl w:val="0"/>
           <w:numId w:val="30"/>
@@ -5611,7 +5578,7 @@
     </w:p>
     <w:p>
       <w:pPr>
-        <w:pStyle w:val="af9"/>
+        <w:pStyle w:val="NoSpacing"/>
         <w:numPr>
           <w:ilvl w:val="0"/>
           <w:numId w:val="30"/>
@@ -5646,7 +5613,7 @@
     </w:p>
     <w:p>
       <w:pPr>
-        <w:pStyle w:val="a7"/>
+        <w:pStyle w:val="ListParagraph"/>
         <w:spacing w:after="0" w:line="360" w:lineRule="auto"/>
         <w:ind w:left="0" w:firstLine="709"/>
         <w:jc w:val="both"/>
@@ -5742,17 +5709,13 @@
     </w:p>
     <w:p>
       <w:pPr>
-        <w:pStyle w:val="a7"/>
-        <w:spacing w:after="0" w:line="240" w:lineRule="auto"/>
-        <w:ind w:left="0" w:firstLine="709"/>
-        <w:jc w:val="center"/>
+        <w:spacing w:line="240" w:lineRule="auto"/>
         <w:rPr>
           <w:rFonts w:eastAsia="Calibri"/>
         </w:rPr>
       </w:pPr>
       <w:r>
         <w:rPr>
-          <w:rFonts w:eastAsia="Calibri"/>
           <w:noProof/>
           <w:lang w:eastAsia="ru-RU"/>
         </w:rPr>
@@ -5773,7 +5736,7 @@
                     <pic:cNvPicPr/>
                   </pic:nvPicPr>
                   <pic:blipFill>
-                    <a:blip r:embed="rId31"/>
+                    <a:blip r:embed="rId27"/>
                     <a:stretch>
                       <a:fillRect/>
                     </a:stretch>
@@ -5796,7 +5759,7 @@
     </w:p>
     <w:p>
       <w:pPr>
-        <w:pStyle w:val="a7"/>
+        <w:pStyle w:val="ListParagraph"/>
         <w:spacing w:after="0" w:line="360" w:lineRule="auto"/>
         <w:ind w:left="0" w:firstLine="709"/>
         <w:jc w:val="center"/>
@@ -5959,14 +5922,6 @@
       <w:pPr>
         <w:ind w:firstLine="709"/>
       </w:pPr>
-      <w:commentRangeStart w:id="21"/>
-      <w:commentRangeEnd w:id="21"/>
-      <w:r>
-        <w:rPr>
-          <w:rStyle w:val="ad"/>
-        </w:rPr>
-        <w:commentReference w:id="21"/>
-      </w:r>
       <w:r>
         <w:rPr>
           <w:rFonts w:eastAsia="Calibri"/>
@@ -6018,7 +5973,7 @@
           <w:rFonts w:eastAsia="Calibri"/>
         </w:rPr>
       </w:pPr>
-      <w:commentRangeStart w:id="22"/>
+      <w:commentRangeStart w:id="17"/>
       <w:r>
         <w:rPr>
           <w:noProof/>
@@ -6039,18 +5994,18 @@
             <wp:cNvGraphicFramePr/>
             <a:graphic xmlns:a="http://schemas.openxmlformats.org/drawingml/2006/main">
               <a:graphicData uri="http://schemas.openxmlformats.org/drawingml/2006/chart">
-                <c:chart xmlns:c="http://schemas.openxmlformats.org/drawingml/2006/chart" xmlns:r="http://schemas.openxmlformats.org/officeDocument/2006/relationships" r:id="rId32"/>
+                <c:chart xmlns:c="http://schemas.openxmlformats.org/drawingml/2006/chart" xmlns:r="http://schemas.openxmlformats.org/officeDocument/2006/relationships" r:id="rId28"/>
               </a:graphicData>
             </a:graphic>
           </wp:inline>
         </w:drawing>
       </w:r>
-      <w:commentRangeEnd w:id="22"/>
-      <w:r>
-        <w:rPr>
-          <w:rStyle w:val="ad"/>
-        </w:rPr>
-        <w:commentReference w:id="22"/>
+      <w:commentRangeEnd w:id="17"/>
+      <w:r>
+        <w:rPr>
+          <w:rStyle w:val="CommentReference"/>
+        </w:rPr>
+        <w:commentReference w:id="17"/>
       </w:r>
       <w:r>
         <w:rPr>
@@ -6086,7 +6041,7 @@
           <w:rFonts w:eastAsia="Calibri"/>
         </w:rPr>
       </w:pPr>
-      <w:commentRangeStart w:id="23"/>
+      <w:commentRangeStart w:id="18"/>
       <w:r>
         <w:rPr>
           <w:noProof/>
@@ -6112,12 +6067,12 @@
           </wp:inline>
         </w:drawing>
       </w:r>
-      <w:commentRangeEnd w:id="23"/>
-      <w:r>
-        <w:rPr>
-          <w:rStyle w:val="ad"/>
-        </w:rPr>
-        <w:commentReference w:id="23"/>
+      <w:commentRangeEnd w:id="18"/>
+      <w:r>
+        <w:rPr>
+          <w:rStyle w:val="CommentReference"/>
+        </w:rPr>
+        <w:commentReference w:id="18"/>
       </w:r>
     </w:p>
     <w:p>
@@ -6281,7 +6236,6 @@
         </w:rPr>
         <w:t>увеличивалась линейно до 55 созданного элемента</w:t>
       </w:r>
-      <w:commentRangeStart w:id="24"/>
       <w:r>
         <w:rPr>
           <w:rFonts w:eastAsia="Calibri"/>
@@ -6319,30 +6273,31 @@
         </w:rPr>
         <w:t xml:space="preserve"> </w:t>
       </w:r>
-      <w:commentRangeEnd w:id="24"/>
-      <w:r>
-        <w:rPr>
-          <w:rStyle w:val="ad"/>
+      <w:commentRangeStart w:id="19"/>
+      <w:r>
+        <w:rPr>
+          <w:rFonts w:eastAsia="Calibri"/>
         </w:rPr>
         <w:lastRenderedPageBreak/>
-        <w:commentReference w:id="24"/>
+        <w:t>оптимизации при достижении максимальной занимаемой оперативной памяти компьютера.</w:t>
       </w:r>
       <w:r>
         <w:rPr>
           <w:rFonts w:eastAsia="Calibri"/>
         </w:rPr>
-        <w:t>оптимизации при достижении максимальной занимаемой оперативной памяти компьютера.</w:t>
-      </w:r>
-      <w:r>
-        <w:rPr>
-          <w:rFonts w:eastAsia="Calibri"/>
-        </w:rPr>
         <w:br w:type="page"/>
+      </w:r>
+      <w:commentRangeEnd w:id="19"/>
+      <w:r>
+        <w:rPr>
+          <w:rStyle w:val="CommentReference"/>
+        </w:rPr>
+        <w:commentReference w:id="19"/>
       </w:r>
     </w:p>
     <w:p>
       <w:pPr>
-        <w:pStyle w:val="1"/>
+        <w:pStyle w:val="Heading1"/>
         <w:spacing w:before="0" w:after="0"/>
         <w:ind w:firstLine="709"/>
         <w:jc w:val="center"/>
@@ -6350,7 +6305,7 @@
           <w:rFonts w:eastAsia="Calibri"/>
         </w:rPr>
       </w:pPr>
-      <w:bookmarkStart w:id="25" w:name="_Toc90577132"/>
+      <w:bookmarkStart w:id="20" w:name="_Toc90577132"/>
       <w:r>
         <w:rPr>
           <w:rFonts w:eastAsia="Calibri"/>
@@ -6358,7 +6313,7 @@
         <w:lastRenderedPageBreak/>
         <w:t>Заключение</w:t>
       </w:r>
-      <w:bookmarkEnd w:id="25"/>
+      <w:bookmarkEnd w:id="20"/>
     </w:p>
     <w:p>
       <w:pPr>
@@ -6404,7 +6359,6 @@
         </w:rPr>
         <w:t>этапе проектирования приложения</w:t>
       </w:r>
-      <w:commentRangeStart w:id="26"/>
       <w:r>
         <w:rPr>
           <w:rFonts w:eastAsia="Calibri"/>
@@ -6452,20 +6406,7 @@
         <w:rPr>
           <w:rFonts w:eastAsia="Calibri"/>
         </w:rPr>
-        <w:t xml:space="preserve"> </w:t>
-      </w:r>
-      <w:commentRangeEnd w:id="26"/>
-      <w:r>
-        <w:rPr>
-          <w:rStyle w:val="ad"/>
-        </w:rPr>
-        <w:commentReference w:id="26"/>
-      </w:r>
-      <w:r>
-        <w:rPr>
-          <w:rFonts w:eastAsia="Calibri"/>
-        </w:rPr>
-        <w:t>разработан плагин для создания 3</w:t>
+        <w:t xml:space="preserve"> разработан плагин для создания 3</w:t>
       </w:r>
       <w:r>
         <w:rPr>
@@ -6532,21 +6473,21 @@
     </w:p>
     <w:p>
       <w:pPr>
-        <w:pStyle w:val="1"/>
+        <w:pStyle w:val="Heading1"/>
         <w:spacing w:before="0" w:after="0"/>
         <w:ind w:firstLine="709"/>
         <w:jc w:val="center"/>
       </w:pPr>
-      <w:bookmarkStart w:id="27" w:name="_Toc90577133"/>
+      <w:bookmarkStart w:id="21" w:name="_Toc90577133"/>
       <w:r>
         <w:lastRenderedPageBreak/>
         <w:t>Список использованных источников</w:t>
       </w:r>
-      <w:bookmarkEnd w:id="27"/>
+      <w:bookmarkEnd w:id="21"/>
     </w:p>
     <w:p>
       <w:pPr>
-        <w:pStyle w:val="a7"/>
+        <w:pStyle w:val="ListParagraph"/>
         <w:numPr>
           <w:ilvl w:val="0"/>
           <w:numId w:val="7"/>
@@ -6606,7 +6547,7 @@
     </w:p>
     <w:p>
       <w:pPr>
-        <w:pStyle w:val="a7"/>
+        <w:pStyle w:val="ListParagraph"/>
         <w:numPr>
           <w:ilvl w:val="0"/>
           <w:numId w:val="7"/>
@@ -6648,7 +6589,7 @@
       <w:hyperlink r:id="rId34" w:history="1">
         <w:r>
           <w:rPr>
-            <w:rStyle w:val="a6"/>
+            <w:rStyle w:val="Hyperlink"/>
           </w:rPr>
           <w:t>https://visualstudio.microsoft.com/ru/</w:t>
         </w:r>
@@ -6683,7 +6624,7 @@
     </w:p>
     <w:p>
       <w:pPr>
-        <w:pStyle w:val="a7"/>
+        <w:pStyle w:val="ListParagraph"/>
         <w:numPr>
           <w:ilvl w:val="0"/>
           <w:numId w:val="7"/>
@@ -6807,7 +6748,7 @@
     </w:p>
     <w:p>
       <w:pPr>
-        <w:pStyle w:val="a7"/>
+        <w:pStyle w:val="ListParagraph"/>
         <w:numPr>
           <w:ilvl w:val="0"/>
           <w:numId w:val="7"/>
@@ -6867,7 +6808,7 @@
     </w:p>
     <w:p>
       <w:pPr>
-        <w:pStyle w:val="a7"/>
+        <w:pStyle w:val="ListParagraph"/>
         <w:numPr>
           <w:ilvl w:val="0"/>
           <w:numId w:val="7"/>
@@ -6902,7 +6843,7 @@
       <w:hyperlink r:id="rId35" w:history="1">
         <w:r>
           <w:rPr>
-            <w:rStyle w:val="a6"/>
+            <w:rStyle w:val="Hyperlink"/>
           </w:rPr>
           <w:t>https://nunit.org/</w:t>
         </w:r>
@@ -6934,7 +6875,7 @@
     </w:p>
     <w:p>
       <w:pPr>
-        <w:pStyle w:val="a7"/>
+        <w:pStyle w:val="ListParagraph"/>
         <w:numPr>
           <w:ilvl w:val="0"/>
           <w:numId w:val="7"/>
@@ -6997,7 +6938,7 @@
     </w:p>
     <w:p>
       <w:pPr>
-        <w:pStyle w:val="a7"/>
+        <w:pStyle w:val="ListParagraph"/>
         <w:numPr>
           <w:ilvl w:val="0"/>
           <w:numId w:val="7"/>
@@ -7096,7 +7037,7 @@
     </w:p>
     <w:p>
       <w:pPr>
-        <w:pStyle w:val="a7"/>
+        <w:pStyle w:val="ListParagraph"/>
         <w:numPr>
           <w:ilvl w:val="0"/>
           <w:numId w:val="7"/>
@@ -7139,7 +7080,7 @@
     </w:p>
     <w:p>
       <w:pPr>
-        <w:pStyle w:val="af7"/>
+        <w:pStyle w:val="a0"/>
         <w:numPr>
           <w:ilvl w:val="0"/>
           <w:numId w:val="7"/>
@@ -7188,7 +7129,7 @@
     </w:p>
     <w:p>
       <w:pPr>
-        <w:pStyle w:val="a7"/>
+        <w:pStyle w:val="ListParagraph"/>
         <w:numPr>
           <w:ilvl w:val="0"/>
           <w:numId w:val="7"/>
@@ -7212,7 +7153,7 @@
       <w:hyperlink r:id="rId36" w:history="1">
         <w:r>
           <w:rPr>
-            <w:rStyle w:val="a6"/>
+            <w:rStyle w:val="Hyperlink"/>
           </w:rPr>
           <w:t>https://habr.com/ru/post/169381/</w:t>
         </w:r>
@@ -7244,7 +7185,7 @@
     </w:p>
     <w:p>
       <w:pPr>
-        <w:pStyle w:val="a7"/>
+        <w:pStyle w:val="ListParagraph"/>
         <w:numPr>
           <w:ilvl w:val="0"/>
           <w:numId w:val="7"/>
@@ -7271,7 +7212,7 @@
       <w:hyperlink r:id="rId37" w:history="1">
         <w:r>
           <w:rPr>
-            <w:rStyle w:val="a6"/>
+            <w:rStyle w:val="Hyperlink"/>
           </w:rPr>
           <w:t>https://habr.com/ru/company/jugru/blog/329174/</w:t>
         </w:r>
@@ -7316,154 +7257,40 @@
 
 <file path=word/comments.xml><?xml version="1.0" encoding="utf-8"?>
 <w:comments xmlns:wpc="http://schemas.microsoft.com/office/word/2010/wordprocessingCanvas" xmlns:cx="http://schemas.microsoft.com/office/drawing/2014/chartex" xmlns:cx1="http://schemas.microsoft.com/office/drawing/2015/9/8/chartex" xmlns:cx2="http://schemas.microsoft.com/office/drawing/2015/10/21/chartex" xmlns:cx3="http://schemas.microsoft.com/office/drawing/2016/5/9/chartex" xmlns:cx4="http://schemas.microsoft.com/office/drawing/2016/5/10/chartex" xmlns:cx5="http://schemas.microsoft.com/office/drawing/2016/5/11/chartex" xmlns:cx6="http://schemas.microsoft.com/office/drawing/2016/5/12/chartex" xmlns:cx7="http://schemas.microsoft.com/office/drawing/2016/5/13/chartex" xmlns:cx8="http://schemas.microsoft.com/office/drawing/2016/5/14/chartex" xmlns:mc="http://schemas.openxmlformats.org/markup-compatibility/2006" xmlns:aink="http://schemas.microsoft.com/office/drawing/2016/ink" xmlns:am3d="http://schemas.microsoft.com/office/drawing/2017/model3d" xmlns:o="urn:schemas-microsoft-com:office:office" xmlns:r="http://schemas.openxmlformats.org/officeDocument/2006/relationships" xmlns:m="http://schemas.openxmlformats.org/officeDocument/2006/math" xmlns:v="urn:schemas-microsoft-com:vml" xmlns:wp14="http://schemas.microsoft.com/office/word/2010/wordprocessingDrawing" xmlns:wp="http://schemas.openxmlformats.org/drawingml/2006/wordprocessingDrawing" xmlns:w10="urn:schemas-microsoft-com:office:word" xmlns:w="http://schemas.openxmlformats.org/wordprocessingml/2006/main" xmlns:w14="http://schemas.microsoft.com/office/word/2010/wordml" xmlns:w15="http://schemas.microsoft.com/office/word/2012/wordml" xmlns:w16cex="http://schemas.microsoft.com/office/word/2018/wordml/cex" xmlns:w16cid="http://schemas.microsoft.com/office/word/2016/wordml/cid" xmlns:w16="http://schemas.microsoft.com/office/word/2018/wordml" xmlns:w16sdtdh="http://schemas.microsoft.com/office/word/2020/wordml/sdtdatahash" xmlns:w16se="http://schemas.microsoft.com/office/word/2015/wordml/symex" xmlns:wpg="http://schemas.microsoft.com/office/word/2010/wordprocessingGroup" xmlns:wpi="http://schemas.microsoft.com/office/word/2010/wordprocessingInk" xmlns:wne="http://schemas.microsoft.com/office/word/2006/wordml" xmlns:wps="http://schemas.microsoft.com/office/word/2010/wordprocessingShape" mc:Ignorable="w14 w15 w16se w16cid w16 w16cex w16sdtdh wp14">
-  <w:comment w:id="12" w:author="AAK" w:date="2021-12-25T18:12:00Z" w:initials="A">
+  <w:comment w:id="17" w:author="AAK" w:date="2021-12-25T18:15:00Z" w:initials="A">
     <w:p>
       <w:pPr>
-        <w:pStyle w:val="ae"/>
-      </w:pPr>
-      <w:r>
-        <w:rPr>
-          <w:rStyle w:val="ad"/>
+        <w:pStyle w:val="CommentText"/>
+      </w:pPr>
+      <w:r>
+        <w:rPr>
+          <w:rStyle w:val="CommentReference"/>
         </w:rPr>
         <w:annotationRef/>
-      </w:r>
-      <w:r>
-        <w:t xml:space="preserve">Типы связей с перечислениями. Нужно определиться – какую использовать. </w:t>
-      </w:r>
-    </w:p>
-    <w:p>
-      <w:pPr>
-        <w:pStyle w:val="ae"/>
-      </w:pPr>
-      <w:proofErr w:type="spellStart"/>
-      <w:r>
-        <w:rPr>
-          <w:lang w:val="en-US"/>
-        </w:rPr>
-        <w:t>MainWindow</w:t>
-      </w:r>
-      <w:proofErr w:type="spellEnd"/>
-      <w:r>
-        <w:t xml:space="preserve"> – </w:t>
-      </w:r>
-      <w:proofErr w:type="spellStart"/>
-      <w:r>
-        <w:rPr>
-          <w:lang w:val="en-US"/>
-        </w:rPr>
-        <w:t>DetailBuilder</w:t>
-      </w:r>
-      <w:proofErr w:type="spellEnd"/>
-      <w:r>
-        <w:t xml:space="preserve"> – </w:t>
-      </w:r>
-      <w:r>
-        <w:t>связь?</w:t>
       </w:r>
     </w:p>
   </w:comment>
-  <w:comment w:id="15" w:author="AAK" w:date="2021-12-25T18:14:00Z" w:initials="A">
+  <w:comment w:id="18" w:author="AAK" w:date="2021-12-25T18:15:00Z" w:initials="A">
     <w:p>
       <w:pPr>
-        <w:pStyle w:val="ae"/>
-      </w:pPr>
-      <w:r>
-        <w:rPr>
-          <w:rStyle w:val="ad"/>
+        <w:pStyle w:val="CommentText"/>
+      </w:pPr>
+      <w:r>
+        <w:rPr>
+          <w:rStyle w:val="CommentReference"/>
         </w:rPr>
         <w:annotationRef/>
       </w:r>
     </w:p>
   </w:comment>
-  <w:comment w:id="17" w:author="AAK" w:date="2021-12-25T18:14:00Z" w:initials="A">
+  <w:comment w:id="19" w:author="AAK" w:date="2021-12-28T14:46:00Z" w:initials="A">
     <w:p>
       <w:pPr>
-        <w:pStyle w:val="ae"/>
-      </w:pPr>
-      <w:r>
-        <w:rPr>
-          <w:rStyle w:val="ad"/>
-        </w:rPr>
-        <w:annotationRef/>
-      </w:r>
-    </w:p>
-  </w:comment>
-  <w:comment w:id="18" w:author="AAK" w:date="2021-12-25T18:14:00Z" w:initials="A">
-    <w:p>
-      <w:pPr>
-        <w:pStyle w:val="ae"/>
-      </w:pPr>
-      <w:r>
-        <w:rPr>
-          <w:rStyle w:val="ad"/>
-        </w:rPr>
-        <w:annotationRef/>
-      </w:r>
-    </w:p>
-  </w:comment>
-  <w:comment w:id="21" w:author="AAK" w:date="2021-12-25T18:16:00Z" w:initials="A">
-    <w:p>
-      <w:pPr>
-        <w:pStyle w:val="ae"/>
-      </w:pPr>
-      <w:r>
-        <w:rPr>
-          <w:rStyle w:val="ad"/>
-        </w:rPr>
-        <w:annotationRef/>
-      </w:r>
-    </w:p>
-  </w:comment>
-  <w:comment w:id="22" w:author="AAK" w:date="2021-12-25T18:15:00Z" w:initials="A">
-    <w:p>
-      <w:pPr>
-        <w:pStyle w:val="ae"/>
-      </w:pPr>
-      <w:r>
-        <w:rPr>
-          <w:rStyle w:val="ad"/>
-        </w:rPr>
-        <w:annotationRef/>
-      </w:r>
-    </w:p>
-  </w:comment>
-  <w:comment w:id="23" w:author="AAK" w:date="2021-12-25T18:15:00Z" w:initials="A">
-    <w:p>
-      <w:pPr>
-        <w:pStyle w:val="ae"/>
-      </w:pPr>
-      <w:r>
-        <w:rPr>
-          <w:rStyle w:val="ad"/>
-        </w:rPr>
-        <w:annotationRef/>
-      </w:r>
-    </w:p>
-  </w:comment>
-  <w:comment w:id="24" w:author="AAK" w:date="2021-12-25T18:16:00Z" w:initials="A">
-    <w:p>
-      <w:pPr>
-        <w:pStyle w:val="ae"/>
-      </w:pPr>
-      <w:r>
-        <w:rPr>
-          <w:rStyle w:val="ad"/>
-        </w:rPr>
-        <w:annotationRef/>
-      </w:r>
-      <w:r>
-        <w:t>Гипотеза про изменение графика при построении.</w:t>
-      </w:r>
-    </w:p>
-  </w:comment>
-  <w:comment w:id="26" w:author="AAK" w:date="2021-12-25T18:18:00Z" w:initials="A">
-    <w:p>
-      <w:pPr>
-        <w:pStyle w:val="ae"/>
-      </w:pPr>
-      <w:r>
-        <w:rPr>
-          <w:rStyle w:val="ad"/>
+        <w:pStyle w:val="CommentText"/>
+      </w:pPr>
+      <w:r>
+        <w:rPr>
+          <w:rStyle w:val="CommentReference"/>
         </w:rPr>
         <w:annotationRef/>
       </w:r>
@@ -7474,43 +7301,25 @@
 
 <file path=word/commentsExtended.xml><?xml version="1.0" encoding="utf-8"?>
 <w15:commentsEx xmlns:wpc="http://schemas.microsoft.com/office/word/2010/wordprocessingCanvas" xmlns:cx="http://schemas.microsoft.com/office/drawing/2014/chartex" xmlns:cx1="http://schemas.microsoft.com/office/drawing/2015/9/8/chartex" xmlns:cx2="http://schemas.microsoft.com/office/drawing/2015/10/21/chartex" xmlns:cx3="http://schemas.microsoft.com/office/drawing/2016/5/9/chartex" xmlns:cx4="http://schemas.microsoft.com/office/drawing/2016/5/10/chartex" xmlns:cx5="http://schemas.microsoft.com/office/drawing/2016/5/11/chartex" xmlns:cx6="http://schemas.microsoft.com/office/drawing/2016/5/12/chartex" xmlns:cx7="http://schemas.microsoft.com/office/drawing/2016/5/13/chartex" xmlns:cx8="http://schemas.microsoft.com/office/drawing/2016/5/14/chartex" xmlns:mc="http://schemas.openxmlformats.org/markup-compatibility/2006" xmlns:aink="http://schemas.microsoft.com/office/drawing/2016/ink" xmlns:am3d="http://schemas.microsoft.com/office/drawing/2017/model3d" xmlns:o="urn:schemas-microsoft-com:office:office" xmlns:r="http://schemas.openxmlformats.org/officeDocument/2006/relationships" xmlns:m="http://schemas.openxmlformats.org/officeDocument/2006/math" xmlns:v="urn:schemas-microsoft-com:vml" xmlns:wp14="http://schemas.microsoft.com/office/word/2010/wordprocessingDrawing" xmlns:wp="http://schemas.openxmlformats.org/drawingml/2006/wordprocessingDrawing" xmlns:w10="urn:schemas-microsoft-com:office:word" xmlns:w="http://schemas.openxmlformats.org/wordprocessingml/2006/main" xmlns:w14="http://schemas.microsoft.com/office/word/2010/wordml" xmlns:w15="http://schemas.microsoft.com/office/word/2012/wordml" xmlns:w16cex="http://schemas.microsoft.com/office/word/2018/wordml/cex" xmlns:w16cid="http://schemas.microsoft.com/office/word/2016/wordml/cid" xmlns:w16="http://schemas.microsoft.com/office/word/2018/wordml" xmlns:w16sdtdh="http://schemas.microsoft.com/office/word/2020/wordml/sdtdatahash" xmlns:w16se="http://schemas.microsoft.com/office/word/2015/wordml/symex" xmlns:wpg="http://schemas.microsoft.com/office/word/2010/wordprocessingGroup" xmlns:wpi="http://schemas.microsoft.com/office/word/2010/wordprocessingInk" xmlns:wne="http://schemas.microsoft.com/office/word/2006/wordml" xmlns:wps="http://schemas.microsoft.com/office/word/2010/wordprocessingShape" mc:Ignorable="w14 w15 w16se w16cid w16 w16cex w16sdtdh wp14">
-  <w15:commentEx w15:paraId="67913DF4" w15:done="0"/>
-  <w15:commentEx w15:paraId="3A5FC0F3" w15:done="0"/>
-  <w15:commentEx w15:paraId="0F67A252" w15:done="0"/>
-  <w15:commentEx w15:paraId="1FF0B18D" w15:done="0"/>
-  <w15:commentEx w15:paraId="143D4453" w15:done="0"/>
   <w15:commentEx w15:paraId="55DBB04C" w15:done="0"/>
   <w15:commentEx w15:paraId="7622698D" w15:done="0"/>
-  <w15:commentEx w15:paraId="0C1452A7" w15:done="0"/>
-  <w15:commentEx w15:paraId="5C3D6BD2" w15:done="0"/>
+  <w15:commentEx w15:paraId="58485B88" w15:done="0"/>
 </w15:commentsEx>
 </file>
 
 <file path=word/commentsExtensible.xml><?xml version="1.0" encoding="utf-8"?>
 <w16cex:commentsExtensible xmlns:wpc="http://schemas.microsoft.com/office/word/2010/wordprocessingCanvas" xmlns:cx="http://schemas.microsoft.com/office/drawing/2014/chartex" xmlns:cx1="http://schemas.microsoft.com/office/drawing/2015/9/8/chartex" xmlns:cx2="http://schemas.microsoft.com/office/drawing/2015/10/21/chartex" xmlns:cx3="http://schemas.microsoft.com/office/drawing/2016/5/9/chartex" xmlns:cx4="http://schemas.microsoft.com/office/drawing/2016/5/10/chartex" xmlns:cx5="http://schemas.microsoft.com/office/drawing/2016/5/11/chartex" xmlns:cx6="http://schemas.microsoft.com/office/drawing/2016/5/12/chartex" xmlns:cx7="http://schemas.microsoft.com/office/drawing/2016/5/13/chartex" xmlns:cx8="http://schemas.microsoft.com/office/drawing/2016/5/14/chartex" xmlns:mc="http://schemas.openxmlformats.org/markup-compatibility/2006" xmlns:aink="http://schemas.microsoft.com/office/drawing/2016/ink" xmlns:am3d="http://schemas.microsoft.com/office/drawing/2017/model3d" xmlns:o="urn:schemas-microsoft-com:office:office" xmlns:r="http://schemas.openxmlformats.org/officeDocument/2006/relationships" xmlns:m="http://schemas.openxmlformats.org/officeDocument/2006/math" xmlns:v="urn:schemas-microsoft-com:vml" xmlns:wp14="http://schemas.microsoft.com/office/word/2010/wordprocessingDrawing" xmlns:wp="http://schemas.openxmlformats.org/drawingml/2006/wordprocessingDrawing" xmlns:w10="urn:schemas-microsoft-com:office:word" xmlns:w="http://schemas.openxmlformats.org/wordprocessingml/2006/main" xmlns:w14="http://schemas.microsoft.com/office/word/2010/wordml" xmlns:w15="http://schemas.microsoft.com/office/word/2012/wordml" xmlns:w16cex="http://schemas.microsoft.com/office/word/2018/wordml/cex" xmlns:w16cid="http://schemas.microsoft.com/office/word/2016/wordml/cid" xmlns:w16="http://schemas.microsoft.com/office/word/2018/wordml" xmlns:w16sdtdh="http://schemas.microsoft.com/office/word/2020/wordml/sdtdatahash" xmlns:w16se="http://schemas.microsoft.com/office/word/2015/wordml/symex" xmlns:wpg="http://schemas.microsoft.com/office/word/2010/wordprocessingGroup" xmlns:wpi="http://schemas.microsoft.com/office/word/2010/wordprocessingInk" xmlns:wne="http://schemas.microsoft.com/office/word/2006/wordml" xmlns:wps="http://schemas.microsoft.com/office/word/2010/wordprocessingShape" mc:Ignorable="w14 w15 w16se w16cid w16 w16cex w16sdtdh wp14">
-  <w16cex:commentExtensible w16cex:durableId="2571DD76" w16cex:dateUtc="2021-12-25T11:12:00Z"/>
-  <w16cex:commentExtensible w16cex:durableId="2571DDF4" w16cex:dateUtc="2021-12-25T11:14:00Z"/>
-  <w16cex:commentExtensible w16cex:durableId="2571DDF7" w16cex:dateUtc="2021-12-25T11:14:00Z"/>
-  <w16cex:commentExtensible w16cex:durableId="2571DDFB" w16cex:dateUtc="2021-12-25T11:14:00Z"/>
-  <w16cex:commentExtensible w16cex:durableId="2571DE73" w16cex:dateUtc="2021-12-25T11:16:00Z"/>
   <w16cex:commentExtensible w16cex:durableId="2571DE28" w16cex:dateUtc="2021-12-25T11:15:00Z"/>
   <w16cex:commentExtensible w16cex:durableId="2571DE2C" w16cex:dateUtc="2021-12-25T11:15:00Z"/>
-  <w16cex:commentExtensible w16cex:durableId="2571DE95" w16cex:dateUtc="2021-12-25T11:16:00Z"/>
-  <w16cex:commentExtensible w16cex:durableId="2571DEE1" w16cex:dateUtc="2021-12-25T11:18:00Z"/>
+  <w16cex:commentExtensible w16cex:durableId="2575A1B1" w16cex:dateUtc="2021-12-28T07:46:00Z"/>
 </w16cex:commentsExtensible>
 </file>
 
 <file path=word/commentsIds.xml><?xml version="1.0" encoding="utf-8"?>
 <w16cid:commentsIds xmlns:wpc="http://schemas.microsoft.com/office/word/2010/wordprocessingCanvas" xmlns:cx="http://schemas.microsoft.com/office/drawing/2014/chartex" xmlns:cx1="http://schemas.microsoft.com/office/drawing/2015/9/8/chartex" xmlns:cx2="http://schemas.microsoft.com/office/drawing/2015/10/21/chartex" xmlns:cx3="http://schemas.microsoft.com/office/drawing/2016/5/9/chartex" xmlns:cx4="http://schemas.microsoft.com/office/drawing/2016/5/10/chartex" xmlns:cx5="http://schemas.microsoft.com/office/drawing/2016/5/11/chartex" xmlns:cx6="http://schemas.microsoft.com/office/drawing/2016/5/12/chartex" xmlns:cx7="http://schemas.microsoft.com/office/drawing/2016/5/13/chartex" xmlns:cx8="http://schemas.microsoft.com/office/drawing/2016/5/14/chartex" xmlns:mc="http://schemas.openxmlformats.org/markup-compatibility/2006" xmlns:aink="http://schemas.microsoft.com/office/drawing/2016/ink" xmlns:am3d="http://schemas.microsoft.com/office/drawing/2017/model3d" xmlns:o="urn:schemas-microsoft-com:office:office" xmlns:r="http://schemas.openxmlformats.org/officeDocument/2006/relationships" xmlns:m="http://schemas.openxmlformats.org/officeDocument/2006/math" xmlns:v="urn:schemas-microsoft-com:vml" xmlns:wp14="http://schemas.microsoft.com/office/word/2010/wordprocessingDrawing" xmlns:wp="http://schemas.openxmlformats.org/drawingml/2006/wordprocessingDrawing" xmlns:w10="urn:schemas-microsoft-com:office:word" xmlns:w="http://schemas.openxmlformats.org/wordprocessingml/2006/main" xmlns:w14="http://schemas.microsoft.com/office/word/2010/wordml" xmlns:w15="http://schemas.microsoft.com/office/word/2012/wordml" xmlns:w16cex="http://schemas.microsoft.com/office/word/2018/wordml/cex" xmlns:w16cid="http://schemas.microsoft.com/office/word/2016/wordml/cid" xmlns:w16="http://schemas.microsoft.com/office/word/2018/wordml" xmlns:w16sdtdh="http://schemas.microsoft.com/office/word/2020/wordml/sdtdatahash" xmlns:w16se="http://schemas.microsoft.com/office/word/2015/wordml/symex" xmlns:wpg="http://schemas.microsoft.com/office/word/2010/wordprocessingGroup" xmlns:wpi="http://schemas.microsoft.com/office/word/2010/wordprocessingInk" xmlns:wne="http://schemas.microsoft.com/office/word/2006/wordml" xmlns:wps="http://schemas.microsoft.com/office/word/2010/wordprocessingShape" mc:Ignorable="w14 w15 w16se w16cid w16 w16cex w16sdtdh wp14">
-  <w16cid:commentId w16cid:paraId="67913DF4" w16cid:durableId="2571DD76"/>
-  <w16cid:commentId w16cid:paraId="3A5FC0F3" w16cid:durableId="2571DDF4"/>
-  <w16cid:commentId w16cid:paraId="0F67A252" w16cid:durableId="2571DDF7"/>
-  <w16cid:commentId w16cid:paraId="1FF0B18D" w16cid:durableId="2571DDFB"/>
-  <w16cid:commentId w16cid:paraId="143D4453" w16cid:durableId="2571DE73"/>
   <w16cid:commentId w16cid:paraId="55DBB04C" w16cid:durableId="2571DE28"/>
   <w16cid:commentId w16cid:paraId="7622698D" w16cid:durableId="2571DE2C"/>
-  <w16cid:commentId w16cid:paraId="0C1452A7" w16cid:durableId="2571DE95"/>
-  <w16cid:commentId w16cid:paraId="5C3D6BD2" w16cid:durableId="2571DEE1"/>
+  <w16cid:commentId w16cid:paraId="58485B88" w16cid:durableId="2575A1B1"/>
 </w16cid:commentsIds>
 </file>
 
@@ -7543,7 +7352,7 @@
 <w:ftr xmlns:wpc="http://schemas.microsoft.com/office/word/2010/wordprocessingCanvas" xmlns:cx="http://schemas.microsoft.com/office/drawing/2014/chartex" xmlns:cx1="http://schemas.microsoft.com/office/drawing/2015/9/8/chartex" xmlns:cx2="http://schemas.microsoft.com/office/drawing/2015/10/21/chartex" xmlns:cx3="http://schemas.microsoft.com/office/drawing/2016/5/9/chartex" xmlns:cx4="http://schemas.microsoft.com/office/drawing/2016/5/10/chartex" xmlns:cx5="http://schemas.microsoft.com/office/drawing/2016/5/11/chartex" xmlns:cx6="http://schemas.microsoft.com/office/drawing/2016/5/12/chartex" xmlns:cx7="http://schemas.microsoft.com/office/drawing/2016/5/13/chartex" xmlns:cx8="http://schemas.microsoft.com/office/drawing/2016/5/14/chartex" xmlns:mc="http://schemas.openxmlformats.org/markup-compatibility/2006" xmlns:aink="http://schemas.microsoft.com/office/drawing/2016/ink" xmlns:am3d="http://schemas.microsoft.com/office/drawing/2017/model3d" xmlns:o="urn:schemas-microsoft-com:office:office" xmlns:r="http://schemas.openxmlformats.org/officeDocument/2006/relationships" xmlns:m="http://schemas.openxmlformats.org/officeDocument/2006/math" xmlns:v="urn:schemas-microsoft-com:vml" xmlns:wp14="http://schemas.microsoft.com/office/word/2010/wordprocessingDrawing" xmlns:wp="http://schemas.openxmlformats.org/drawingml/2006/wordprocessingDrawing" xmlns:w10="urn:schemas-microsoft-com:office:word" xmlns:w="http://schemas.openxmlformats.org/wordprocessingml/2006/main" xmlns:w14="http://schemas.microsoft.com/office/word/2010/wordml" xmlns:w15="http://schemas.microsoft.com/office/word/2012/wordml" xmlns:w16cex="http://schemas.microsoft.com/office/word/2018/wordml/cex" xmlns:w16cid="http://schemas.microsoft.com/office/word/2016/wordml/cid" xmlns:w16="http://schemas.microsoft.com/office/word/2018/wordml" xmlns:w16sdtdh="http://schemas.microsoft.com/office/word/2020/wordml/sdtdatahash" xmlns:w16se="http://schemas.microsoft.com/office/word/2015/wordml/symex" xmlns:wpg="http://schemas.microsoft.com/office/word/2010/wordprocessingGroup" xmlns:wpi="http://schemas.microsoft.com/office/word/2010/wordprocessingInk" xmlns:wne="http://schemas.microsoft.com/office/word/2006/wordml" xmlns:wps="http://schemas.microsoft.com/office/word/2010/wordprocessingShape" mc:Ignorable="w14 w15 w16se w16cid w16 w16cex w16sdtdh wp14">
   <w:p>
     <w:pPr>
-      <w:pStyle w:val="11"/>
+      <w:pStyle w:val="1"/>
       <w:spacing w:line="360" w:lineRule="auto"/>
       <w:ind w:right="283"/>
       <w:jc w:val="center"/>
@@ -7594,7 +7403,7 @@
     <w:sdtContent>
       <w:p>
         <w:pPr>
-          <w:pStyle w:val="a8"/>
+          <w:pStyle w:val="Header"/>
           <w:jc w:val="center"/>
         </w:pPr>
         <w:r>
@@ -7620,7 +7429,7 @@
   </w:sdt>
   <w:p>
     <w:pPr>
-      <w:pStyle w:val="a8"/>
+      <w:pStyle w:val="Header"/>
     </w:pPr>
   </w:p>
 </w:hdr>
@@ -11826,16 +11635,16 @@
     <w:lsdException w:name="Unresolved Mention" w:semiHidden="1" w:unhideWhenUsed="1"/>
     <w:lsdException w:name="Smart Link" w:semiHidden="1" w:unhideWhenUsed="1"/>
   </w:latentStyles>
-  <w:style w:type="paragraph" w:default="1" w:styleId="a">
+  <w:style w:type="paragraph" w:default="1" w:styleId="Normal">
     <w:name w:val="Normal"/>
     <w:qFormat/>
     <w:rsid w:val="00416480"/>
   </w:style>
-  <w:style w:type="paragraph" w:styleId="1">
+  <w:style w:type="paragraph" w:styleId="Heading1">
     <w:name w:val="heading 1"/>
-    <w:basedOn w:val="a"/>
-    <w:next w:val="a"/>
-    <w:link w:val="10"/>
+    <w:basedOn w:val="Normal"/>
+    <w:next w:val="Normal"/>
+    <w:link w:val="Heading1Char"/>
     <w:uiPriority w:val="9"/>
     <w:qFormat/>
     <w:rsid w:val="00D16949"/>
@@ -11851,11 +11660,11 @@
       <w:szCs w:val="32"/>
     </w:rPr>
   </w:style>
-  <w:style w:type="paragraph" w:styleId="3">
+  <w:style w:type="paragraph" w:styleId="Heading3">
     <w:name w:val="heading 3"/>
-    <w:basedOn w:val="a"/>
-    <w:next w:val="a"/>
-    <w:link w:val="30"/>
+    <w:basedOn w:val="Normal"/>
+    <w:next w:val="Normal"/>
+    <w:link w:val="Heading3Char"/>
     <w:uiPriority w:val="9"/>
     <w:semiHidden/>
     <w:unhideWhenUsed/>
@@ -11874,13 +11683,13 @@
       <w:szCs w:val="24"/>
     </w:rPr>
   </w:style>
-  <w:style w:type="character" w:default="1" w:styleId="a0">
+  <w:style w:type="character" w:default="1" w:styleId="DefaultParagraphFont">
     <w:name w:val="Default Paragraph Font"/>
     <w:uiPriority w:val="1"/>
     <w:semiHidden/>
     <w:unhideWhenUsed/>
   </w:style>
-  <w:style w:type="table" w:default="1" w:styleId="a1">
+  <w:style w:type="table" w:default="1" w:styleId="TableNormal">
     <w:name w:val="Normal Table"/>
     <w:uiPriority w:val="99"/>
     <w:semiHidden/>
@@ -11895,13 +11704,13 @@
       </w:tblCellMar>
     </w:tblPr>
   </w:style>
-  <w:style w:type="numbering" w:default="1" w:styleId="a2">
+  <w:style w:type="numbering" w:default="1" w:styleId="NoList">
     <w:name w:val="No List"/>
     <w:uiPriority w:val="99"/>
     <w:semiHidden/>
     <w:unhideWhenUsed/>
   </w:style>
-  <w:style w:type="paragraph" w:customStyle="1" w:styleId="11">
+  <w:style w:type="paragraph" w:customStyle="1" w:styleId="1">
     <w:name w:val="Без интервала1"/>
     <w:uiPriority w:val="1"/>
     <w:qFormat/>
@@ -11910,10 +11719,10 @@
       <w:spacing w:line="240" w:lineRule="auto"/>
     </w:pPr>
   </w:style>
-  <w:style w:type="character" w:customStyle="1" w:styleId="10">
-    <w:name w:val="Заголовок 1 Знак"/>
-    <w:basedOn w:val="a0"/>
-    <w:link w:val="1"/>
+  <w:style w:type="character" w:customStyle="1" w:styleId="Heading1Char">
+    <w:name w:val="Heading 1 Char"/>
+    <w:basedOn w:val="DefaultParagraphFont"/>
+    <w:link w:val="Heading1"/>
     <w:uiPriority w:val="9"/>
     <w:rsid w:val="00D16949"/>
     <w:rPr>
@@ -11922,10 +11731,10 @@
       <w:szCs w:val="32"/>
     </w:rPr>
   </w:style>
-  <w:style w:type="paragraph" w:styleId="a3">
+  <w:style w:type="paragraph" w:styleId="BodyText">
     <w:name w:val="Body Text"/>
-    <w:basedOn w:val="a"/>
-    <w:link w:val="a4"/>
+    <w:basedOn w:val="Normal"/>
+    <w:link w:val="BodyTextChar"/>
     <w:uiPriority w:val="1"/>
     <w:unhideWhenUsed/>
     <w:qFormat/>
@@ -11941,10 +11750,10 @@
       <w:lang w:val="en-US"/>
     </w:rPr>
   </w:style>
-  <w:style w:type="character" w:customStyle="1" w:styleId="a4">
-    <w:name w:val="Основной текст Знак"/>
-    <w:basedOn w:val="a0"/>
-    <w:link w:val="a3"/>
+  <w:style w:type="character" w:customStyle="1" w:styleId="BodyTextChar">
+    <w:name w:val="Body Text Char"/>
+    <w:basedOn w:val="DefaultParagraphFont"/>
+    <w:link w:val="BodyText"/>
     <w:uiPriority w:val="1"/>
     <w:rsid w:val="00D16949"/>
     <w:rPr>
@@ -11952,10 +11761,10 @@
       <w:lang w:val="en-US"/>
     </w:rPr>
   </w:style>
-  <w:style w:type="paragraph" w:styleId="a5">
+  <w:style w:type="paragraph" w:styleId="TOCHeading">
     <w:name w:val="TOC Heading"/>
-    <w:basedOn w:val="1"/>
-    <w:next w:val="a"/>
+    <w:basedOn w:val="Heading1"/>
+    <w:next w:val="Normal"/>
     <w:uiPriority w:val="39"/>
     <w:unhideWhenUsed/>
     <w:qFormat/>
@@ -11972,10 +11781,10 @@
       <w:lang w:eastAsia="ru-RU"/>
     </w:rPr>
   </w:style>
-  <w:style w:type="paragraph" w:styleId="12">
+  <w:style w:type="paragraph" w:styleId="TOC1">
     <w:name w:val="toc 1"/>
-    <w:basedOn w:val="a"/>
-    <w:next w:val="a"/>
+    <w:basedOn w:val="Normal"/>
+    <w:next w:val="Normal"/>
     <w:autoRedefine/>
     <w:uiPriority w:val="39"/>
     <w:unhideWhenUsed/>
@@ -11984,9 +11793,9 @@
       <w:spacing w:after="100"/>
     </w:pPr>
   </w:style>
-  <w:style w:type="character" w:styleId="a6">
+  <w:style w:type="character" w:styleId="Hyperlink">
     <w:name w:val="Hyperlink"/>
-    <w:basedOn w:val="a0"/>
+    <w:basedOn w:val="DefaultParagraphFont"/>
     <w:uiPriority w:val="99"/>
     <w:unhideWhenUsed/>
     <w:rsid w:val="000F6EAC"/>
@@ -11995,9 +11804,9 @@
       <w:u w:val="single"/>
     </w:rPr>
   </w:style>
-  <w:style w:type="paragraph" w:styleId="a7">
+  <w:style w:type="paragraph" w:styleId="ListParagraph">
     <w:name w:val="List Paragraph"/>
-    <w:basedOn w:val="a"/>
+    <w:basedOn w:val="Normal"/>
     <w:uiPriority w:val="1"/>
     <w:qFormat/>
     <w:rsid w:val="00007DE0"/>
@@ -12012,10 +11821,10 @@
       <w:szCs w:val="22"/>
     </w:rPr>
   </w:style>
-  <w:style w:type="paragraph" w:styleId="a8">
+  <w:style w:type="paragraph" w:styleId="Header">
     <w:name w:val="header"/>
-    <w:basedOn w:val="a"/>
-    <w:link w:val="a9"/>
+    <w:basedOn w:val="Normal"/>
+    <w:link w:val="HeaderChar"/>
     <w:uiPriority w:val="99"/>
     <w:unhideWhenUsed/>
     <w:rsid w:val="00CB4854"/>
@@ -12027,17 +11836,17 @@
       <w:spacing w:line="240" w:lineRule="auto"/>
     </w:pPr>
   </w:style>
-  <w:style w:type="character" w:customStyle="1" w:styleId="a9">
-    <w:name w:val="Верхний колонтитул Знак"/>
-    <w:basedOn w:val="a0"/>
-    <w:link w:val="a8"/>
+  <w:style w:type="character" w:customStyle="1" w:styleId="HeaderChar">
+    <w:name w:val="Header Char"/>
+    <w:basedOn w:val="DefaultParagraphFont"/>
+    <w:link w:val="Header"/>
     <w:uiPriority w:val="99"/>
     <w:rsid w:val="00CB4854"/>
   </w:style>
-  <w:style w:type="paragraph" w:styleId="aa">
+  <w:style w:type="paragraph" w:styleId="Footer">
     <w:name w:val="footer"/>
-    <w:basedOn w:val="a"/>
-    <w:link w:val="ab"/>
+    <w:basedOn w:val="Normal"/>
+    <w:link w:val="FooterChar"/>
     <w:uiPriority w:val="99"/>
     <w:unhideWhenUsed/>
     <w:rsid w:val="00CB4854"/>
@@ -12049,24 +11858,24 @@
       <w:spacing w:line="240" w:lineRule="auto"/>
     </w:pPr>
   </w:style>
-  <w:style w:type="character" w:customStyle="1" w:styleId="ab">
-    <w:name w:val="Нижний колонтитул Знак"/>
-    <w:basedOn w:val="a0"/>
-    <w:link w:val="aa"/>
+  <w:style w:type="character" w:customStyle="1" w:styleId="FooterChar">
+    <w:name w:val="Footer Char"/>
+    <w:basedOn w:val="DefaultParagraphFont"/>
+    <w:link w:val="Footer"/>
     <w:uiPriority w:val="99"/>
     <w:rsid w:val="00CB4854"/>
   </w:style>
-  <w:style w:type="character" w:styleId="ac">
+  <w:style w:type="character" w:styleId="LineNumber">
     <w:name w:val="line number"/>
-    <w:basedOn w:val="a0"/>
+    <w:basedOn w:val="DefaultParagraphFont"/>
     <w:uiPriority w:val="99"/>
     <w:semiHidden/>
     <w:unhideWhenUsed/>
     <w:rsid w:val="0035545B"/>
   </w:style>
-  <w:style w:type="character" w:styleId="ad">
+  <w:style w:type="character" w:styleId="CommentReference">
     <w:name w:val="annotation reference"/>
-    <w:basedOn w:val="a0"/>
+    <w:basedOn w:val="DefaultParagraphFont"/>
     <w:uiPriority w:val="99"/>
     <w:semiHidden/>
     <w:unhideWhenUsed/>
@@ -12076,10 +11885,10 @@
       <w:szCs w:val="16"/>
     </w:rPr>
   </w:style>
-  <w:style w:type="paragraph" w:styleId="ae">
+  <w:style w:type="paragraph" w:styleId="CommentText">
     <w:name w:val="annotation text"/>
-    <w:basedOn w:val="a"/>
-    <w:link w:val="af"/>
+    <w:basedOn w:val="Normal"/>
+    <w:link w:val="CommentTextChar"/>
     <w:uiPriority w:val="99"/>
     <w:semiHidden/>
     <w:unhideWhenUsed/>
@@ -12092,10 +11901,10 @@
       <w:szCs w:val="20"/>
     </w:rPr>
   </w:style>
-  <w:style w:type="character" w:customStyle="1" w:styleId="af">
-    <w:name w:val="Текст примечания Знак"/>
-    <w:basedOn w:val="a0"/>
-    <w:link w:val="ae"/>
+  <w:style w:type="character" w:customStyle="1" w:styleId="CommentTextChar">
+    <w:name w:val="Comment Text Char"/>
+    <w:basedOn w:val="DefaultParagraphFont"/>
+    <w:link w:val="CommentText"/>
     <w:uiPriority w:val="99"/>
     <w:semiHidden/>
     <w:rsid w:val="00FA3CE3"/>
@@ -12104,11 +11913,11 @@
       <w:szCs w:val="20"/>
     </w:rPr>
   </w:style>
-  <w:style w:type="paragraph" w:styleId="af0">
+  <w:style w:type="paragraph" w:styleId="CommentSubject">
     <w:name w:val="annotation subject"/>
-    <w:basedOn w:val="ae"/>
-    <w:next w:val="ae"/>
-    <w:link w:val="af1"/>
+    <w:basedOn w:val="CommentText"/>
+    <w:next w:val="CommentText"/>
+    <w:link w:val="CommentSubjectChar"/>
     <w:uiPriority w:val="99"/>
     <w:semiHidden/>
     <w:unhideWhenUsed/>
@@ -12118,10 +11927,10 @@
       <w:bCs/>
     </w:rPr>
   </w:style>
-  <w:style w:type="character" w:customStyle="1" w:styleId="af1">
-    <w:name w:val="Тема примечания Знак"/>
-    <w:basedOn w:val="af"/>
-    <w:link w:val="af0"/>
+  <w:style w:type="character" w:customStyle="1" w:styleId="CommentSubjectChar">
+    <w:name w:val="Comment Subject Char"/>
+    <w:basedOn w:val="CommentTextChar"/>
+    <w:link w:val="CommentSubject"/>
     <w:uiPriority w:val="99"/>
     <w:semiHidden/>
     <w:rsid w:val="00FA3CE3"/>
@@ -12132,10 +11941,10 @@
       <w:szCs w:val="20"/>
     </w:rPr>
   </w:style>
-  <w:style w:type="paragraph" w:styleId="af2">
+  <w:style w:type="paragraph" w:styleId="BalloonText">
     <w:name w:val="Balloon Text"/>
-    <w:basedOn w:val="a"/>
-    <w:link w:val="af3"/>
+    <w:basedOn w:val="Normal"/>
+    <w:link w:val="BalloonTextChar"/>
     <w:uiPriority w:val="99"/>
     <w:semiHidden/>
     <w:unhideWhenUsed/>
@@ -12149,10 +11958,10 @@
       <w:szCs w:val="18"/>
     </w:rPr>
   </w:style>
-  <w:style w:type="character" w:customStyle="1" w:styleId="af3">
-    <w:name w:val="Текст выноски Знак"/>
-    <w:basedOn w:val="a0"/>
-    <w:link w:val="af2"/>
+  <w:style w:type="character" w:customStyle="1" w:styleId="BalloonTextChar">
+    <w:name w:val="Balloon Text Char"/>
+    <w:basedOn w:val="DefaultParagraphFont"/>
+    <w:link w:val="BalloonText"/>
     <w:uiPriority w:val="99"/>
     <w:semiHidden/>
     <w:rsid w:val="00FA3CE3"/>
@@ -12162,9 +11971,9 @@
       <w:szCs w:val="18"/>
     </w:rPr>
   </w:style>
-  <w:style w:type="table" w:styleId="af4">
+  <w:style w:type="table" w:styleId="TableGrid">
     <w:name w:val="Table Grid"/>
-    <w:basedOn w:val="a1"/>
+    <w:basedOn w:val="TableNormal"/>
     <w:uiPriority w:val="39"/>
     <w:rsid w:val="002F4569"/>
     <w:pPr>
@@ -12191,9 +12000,9 @@
       </w:numPr>
     </w:pPr>
   </w:style>
-  <w:style w:type="character" w:styleId="af5">
+  <w:style w:type="character" w:styleId="FollowedHyperlink">
     <w:name w:val="FollowedHyperlink"/>
-    <w:basedOn w:val="a0"/>
+    <w:basedOn w:val="DefaultParagraphFont"/>
     <w:uiPriority w:val="99"/>
     <w:semiHidden/>
     <w:unhideWhenUsed/>
@@ -12203,9 +12012,9 @@
       <w:u w:val="single"/>
     </w:rPr>
   </w:style>
-  <w:style w:type="table" w:customStyle="1" w:styleId="13">
+  <w:style w:type="table" w:customStyle="1" w:styleId="10">
     <w:name w:val="Сетка таблицы1"/>
-    <w:basedOn w:val="a1"/>
+    <w:basedOn w:val="TableNormal"/>
     <w:uiPriority w:val="59"/>
     <w:rsid w:val="000604CB"/>
     <w:pPr>
@@ -12229,9 +12038,9 @@
       </w:tblBorders>
     </w:tblPr>
   </w:style>
-  <w:style w:type="character" w:customStyle="1" w:styleId="af6">
+  <w:style w:type="character" w:customStyle="1" w:styleId="a">
     <w:name w:val="мой стиль Знак"/>
-    <w:link w:val="af7"/>
+    <w:link w:val="a0"/>
     <w:locked/>
     <w:rsid w:val="00E03BE1"/>
     <w:rPr>
@@ -12241,10 +12050,10 @@
       <w:lang w:val="x-none" w:eastAsia="x-none"/>
     </w:rPr>
   </w:style>
-  <w:style w:type="paragraph" w:customStyle="1" w:styleId="af7">
+  <w:style w:type="paragraph" w:customStyle="1" w:styleId="a0">
     <w:name w:val="мой стиль"/>
-    <w:basedOn w:val="a"/>
-    <w:link w:val="af6"/>
+    <w:basedOn w:val="Normal"/>
+    <w:link w:val="a"/>
     <w:qFormat/>
     <w:rsid w:val="00E03BE1"/>
     <w:pPr>
@@ -12257,9 +12066,9 @@
       <w:lang w:val="x-none" w:eastAsia="x-none"/>
     </w:rPr>
   </w:style>
-  <w:style w:type="paragraph" w:styleId="af8">
+  <w:style w:type="paragraph" w:styleId="NormalWeb">
     <w:name w:val="Normal (Web)"/>
-    <w:basedOn w:val="a"/>
+    <w:basedOn w:val="Normal"/>
     <w:uiPriority w:val="99"/>
     <w:unhideWhenUsed/>
     <w:rsid w:val="0065673F"/>
@@ -12274,7 +12083,7 @@
       <w:lang w:val="en-US"/>
     </w:rPr>
   </w:style>
-  <w:style w:type="paragraph" w:styleId="af9">
+  <w:style w:type="paragraph" w:styleId="NoSpacing">
     <w:name w:val="No Spacing"/>
     <w:aliases w:val="Без отступа"/>
     <w:uiPriority w:val="1"/>
@@ -12285,10 +12094,10 @@
       <w:szCs w:val="22"/>
     </w:rPr>
   </w:style>
-  <w:style w:type="character" w:customStyle="1" w:styleId="30">
-    <w:name w:val="Заголовок 3 Знак"/>
-    <w:basedOn w:val="a0"/>
-    <w:link w:val="3"/>
+  <w:style w:type="character" w:customStyle="1" w:styleId="Heading3Char">
+    <w:name w:val="Heading 3 Char"/>
+    <w:basedOn w:val="DefaultParagraphFont"/>
+    <w:link w:val="Heading3"/>
     <w:uiPriority w:val="9"/>
     <w:semiHidden/>
     <w:rsid w:val="00B0568E"/>
@@ -12301,7 +12110,7 @@
   </w:style>
   <w:style w:type="character" w:customStyle="1" w:styleId="UnresolvedMention1">
     <w:name w:val="Unresolved Mention1"/>
-    <w:basedOn w:val="a0"/>
+    <w:basedOn w:val="DefaultParagraphFont"/>
     <w:uiPriority w:val="99"/>
     <w:semiHidden/>
     <w:unhideWhenUsed/>
@@ -12317,7 +12126,7 @@
 <file path=word/charts/chart1.xml><?xml version="1.0" encoding="utf-8"?>
 <c:chartSpace xmlns:c="http://schemas.openxmlformats.org/drawingml/2006/chart" xmlns:a="http://schemas.openxmlformats.org/drawingml/2006/main" xmlns:r="http://schemas.openxmlformats.org/officeDocument/2006/relationships" xmlns:c16r2="http://schemas.microsoft.com/office/drawing/2015/06/chart">
   <c:date1904 val="0"/>
-  <c:lang val="ru-RU"/>
+  <c:lang val="en-US"/>
   <c:roundedCorners val="0"/>
   <mc:AlternateContent xmlns:mc="http://schemas.openxmlformats.org/markup-compatibility/2006">
     <mc:Choice xmlns:c14="http://schemas.microsoft.com/office/drawing/2007/8/2/chart" Requires="c14">
@@ -12379,7 +12188,7 @@
               <a:cs typeface="+mn-cs"/>
             </a:defRPr>
           </a:pPr>
-          <a:endParaRPr lang="ru-RU"/>
+          <a:endParaRPr lang="en-US"/>
         </a:p>
       </c:txPr>
     </c:title>
@@ -13081,7 +12890,7 @@
                   <a:cs typeface="+mn-cs"/>
                 </a:defRPr>
               </a:pPr>
-              <a:endParaRPr lang="ru-RU"/>
+              <a:endParaRPr lang="en-US"/>
             </a:p>
           </c:txPr>
         </c:title>
@@ -13119,7 +12928,7 @@
                 <a:cs typeface="+mn-cs"/>
               </a:defRPr>
             </a:pPr>
-            <a:endParaRPr lang="ru-RU"/>
+            <a:endParaRPr lang="en-US"/>
           </a:p>
         </c:txPr>
         <c:crossAx val="1355468911"/>
@@ -13205,7 +13014,7 @@
                   <a:cs typeface="+mn-cs"/>
                 </a:defRPr>
               </a:pPr>
-              <a:endParaRPr lang="ru-RU"/>
+              <a:endParaRPr lang="en-US"/>
             </a:p>
           </c:txPr>
         </c:title>
@@ -13243,7 +13052,7 @@
                 <a:cs typeface="+mn-cs"/>
               </a:defRPr>
             </a:pPr>
-            <a:endParaRPr lang="ru-RU"/>
+            <a:endParaRPr lang="en-US"/>
           </a:p>
         </c:txPr>
         <c:crossAx val="1355488047"/>
@@ -13292,7 +13101,7 @@
       <a:pPr>
         <a:defRPr/>
       </a:pPr>
-      <a:endParaRPr lang="ru-RU"/>
+      <a:endParaRPr lang="en-US"/>
     </a:p>
   </c:txPr>
   <c:externalData r:id="rId3">
@@ -13304,7 +13113,7 @@
 <file path=word/charts/chart2.xml><?xml version="1.0" encoding="utf-8"?>
 <c:chartSpace xmlns:c="http://schemas.openxmlformats.org/drawingml/2006/chart" xmlns:a="http://schemas.openxmlformats.org/drawingml/2006/main" xmlns:r="http://schemas.openxmlformats.org/officeDocument/2006/relationships" xmlns:c16r2="http://schemas.microsoft.com/office/drawing/2015/06/chart">
   <c:date1904 val="0"/>
-  <c:lang val="ru-RU"/>
+  <c:lang val="en-US"/>
   <c:roundedCorners val="0"/>
   <mc:AlternateContent xmlns:mc="http://schemas.openxmlformats.org/markup-compatibility/2006">
     <mc:Choice xmlns:c14="http://schemas.microsoft.com/office/drawing/2007/8/2/chart" Requires="c14">
@@ -13369,7 +13178,7 @@
               <a:cs typeface="+mn-cs"/>
             </a:defRPr>
           </a:pPr>
-          <a:endParaRPr lang="ru-RU"/>
+          <a:endParaRPr lang="en-US"/>
         </a:p>
       </c:txPr>
     </c:title>
@@ -14090,7 +13899,7 @@
                   <a:cs typeface="+mn-cs"/>
                 </a:defRPr>
               </a:pPr>
-              <a:endParaRPr lang="ru-RU"/>
+              <a:endParaRPr lang="en-US"/>
             </a:p>
           </c:txPr>
         </c:title>
@@ -14128,7 +13937,7 @@
                 <a:cs typeface="+mn-cs"/>
               </a:defRPr>
             </a:pPr>
-            <a:endParaRPr lang="ru-RU"/>
+            <a:endParaRPr lang="en-US"/>
           </a:p>
         </c:txPr>
         <c:crossAx val="1355475983"/>
@@ -14214,7 +14023,7 @@
                   <a:cs typeface="+mn-cs"/>
                 </a:defRPr>
               </a:pPr>
-              <a:endParaRPr lang="ru-RU"/>
+              <a:endParaRPr lang="en-US"/>
             </a:p>
           </c:txPr>
         </c:title>
@@ -14252,7 +14061,7 @@
                 <a:cs typeface="+mn-cs"/>
               </a:defRPr>
             </a:pPr>
-            <a:endParaRPr lang="ru-RU"/>
+            <a:endParaRPr lang="en-US"/>
           </a:p>
         </c:txPr>
         <c:crossAx val="1355485551"/>
@@ -14300,7 +14109,7 @@
       <a:pPr>
         <a:defRPr/>
       </a:pPr>
-      <a:endParaRPr lang="ru-RU"/>
+      <a:endParaRPr lang="en-US"/>
     </a:p>
   </c:txPr>
   <c:externalData r:id="rId3">

--- a/docs/ПЗ.docx
+++ b/docs/ПЗ.docx
@@ -94,7 +94,7 @@
     </w:p>
     <w:p>
       <w:pPr>
-        <w:pStyle w:val="1"/>
+        <w:pStyle w:val="11"/>
         <w:spacing w:line="360" w:lineRule="auto"/>
         <w:ind w:right="283" w:firstLine="709"/>
         <w:jc w:val="center"/>
@@ -105,7 +105,7 @@
     </w:p>
     <w:p>
       <w:pPr>
-        <w:pStyle w:val="1"/>
+        <w:pStyle w:val="11"/>
         <w:spacing w:line="360" w:lineRule="auto"/>
         <w:ind w:right="283" w:firstLine="709"/>
         <w:jc w:val="center"/>
@@ -113,14 +113,14 @@
     </w:p>
     <w:p>
       <w:pPr>
-        <w:pStyle w:val="1"/>
+        <w:pStyle w:val="11"/>
         <w:spacing w:line="360" w:lineRule="auto"/>
         <w:ind w:right="283" w:firstLine="709"/>
       </w:pPr>
     </w:p>
     <w:p>
       <w:pPr>
-        <w:pStyle w:val="NormalWeb"/>
+        <w:pStyle w:val="af8"/>
         <w:ind w:firstLine="709"/>
         <w:jc w:val="right"/>
         <w:rPr>
@@ -142,7 +142,7 @@
     </w:p>
     <w:p>
       <w:pPr>
-        <w:pStyle w:val="NormalWeb"/>
+        <w:pStyle w:val="af8"/>
         <w:ind w:firstLine="709"/>
         <w:jc w:val="right"/>
         <w:rPr>
@@ -182,7 +182,7 @@
     </w:p>
     <w:p>
       <w:pPr>
-        <w:pStyle w:val="NormalWeb"/>
+        <w:pStyle w:val="af8"/>
         <w:ind w:firstLine="709"/>
         <w:jc w:val="right"/>
         <w:rPr>
@@ -222,7 +222,7 @@
     </w:p>
     <w:p>
       <w:pPr>
-        <w:pStyle w:val="NormalWeb"/>
+        <w:pStyle w:val="af8"/>
         <w:ind w:firstLine="709"/>
         <w:jc w:val="right"/>
         <w:rPr>
@@ -262,7 +262,7 @@
     </w:p>
     <w:p>
       <w:pPr>
-        <w:pStyle w:val="NormalWeb"/>
+        <w:pStyle w:val="af8"/>
         <w:ind w:firstLine="709"/>
         <w:jc w:val="right"/>
         <w:rPr>
@@ -284,7 +284,7 @@
     </w:p>
     <w:p>
       <w:pPr>
-        <w:pStyle w:val="NormalWeb"/>
+        <w:pStyle w:val="af8"/>
         <w:ind w:firstLine="709"/>
         <w:jc w:val="right"/>
         <w:rPr>
@@ -306,7 +306,7 @@
     </w:p>
     <w:p>
       <w:pPr>
-        <w:pStyle w:val="NormalWeb"/>
+        <w:pStyle w:val="af8"/>
         <w:ind w:firstLine="709"/>
         <w:jc w:val="right"/>
         <w:rPr>
@@ -328,7 +328,7 @@
     </w:p>
     <w:p>
       <w:pPr>
-        <w:pStyle w:val="NormalWeb"/>
+        <w:pStyle w:val="af8"/>
         <w:ind w:firstLine="709"/>
         <w:jc w:val="right"/>
         <w:rPr>
@@ -376,7 +376,7 @@
     </w:p>
     <w:p>
       <w:pPr>
-        <w:pStyle w:val="1"/>
+        <w:pStyle w:val="11"/>
         <w:spacing w:line="360" w:lineRule="auto"/>
         <w:ind w:right="283" w:firstLine="709"/>
         <w:jc w:val="center"/>
@@ -406,7 +406,7 @@
       <w:sdtContent>
         <w:p>
           <w:pPr>
-            <w:pStyle w:val="TOCHeading"/>
+            <w:pStyle w:val="a5"/>
             <w:spacing w:before="0" w:line="360" w:lineRule="auto"/>
             <w:ind w:firstLine="709"/>
             <w:jc w:val="center"/>
@@ -431,7 +431,7 @@
         </w:p>
         <w:p>
           <w:pPr>
-            <w:pStyle w:val="TOC1"/>
+            <w:pStyle w:val="12"/>
             <w:tabs>
               <w:tab w:val="right" w:leader="dot" w:pos="9345"/>
             </w:tabs>
@@ -468,7 +468,7 @@
           <w:hyperlink w:anchor="_Toc90577119" w:history="1">
             <w:r>
               <w:rPr>
-                <w:rStyle w:val="Hyperlink"/>
+                <w:rStyle w:val="a6"/>
                 <w:noProof/>
               </w:rPr>
               <w:t>1 Введение</w:t>
@@ -525,7 +525,7 @@
         </w:p>
         <w:p>
           <w:pPr>
-            <w:pStyle w:val="TOC1"/>
+            <w:pStyle w:val="12"/>
             <w:tabs>
               <w:tab w:val="right" w:leader="dot" w:pos="9345"/>
             </w:tabs>
@@ -541,7 +541,7 @@
           <w:hyperlink w:anchor="_Toc90577120" w:history="1">
             <w:r>
               <w:rPr>
-                <w:rStyle w:val="Hyperlink"/>
+                <w:rStyle w:val="a6"/>
                 <w:noProof/>
               </w:rPr>
               <w:t>2 Постановка и анализ задачи</w:t>
@@ -598,7 +598,7 @@
         </w:p>
         <w:p>
           <w:pPr>
-            <w:pStyle w:val="TOC1"/>
+            <w:pStyle w:val="12"/>
             <w:tabs>
               <w:tab w:val="right" w:leader="dot" w:pos="9345"/>
             </w:tabs>
@@ -614,7 +614,7 @@
           <w:hyperlink w:anchor="_Toc90577121" w:history="1">
             <w:r>
               <w:rPr>
-                <w:rStyle w:val="Hyperlink"/>
+                <w:rStyle w:val="a6"/>
                 <w:noProof/>
               </w:rPr>
               <w:t>2.1 Описание предмета проектирования</w:t>
@@ -671,7 +671,7 @@
         </w:p>
         <w:p>
           <w:pPr>
-            <w:pStyle w:val="TOC1"/>
+            <w:pStyle w:val="12"/>
             <w:tabs>
               <w:tab w:val="right" w:leader="dot" w:pos="9345"/>
             </w:tabs>
@@ -687,7 +687,7 @@
           <w:hyperlink w:anchor="_Toc90577122" w:history="1">
             <w:r>
               <w:rPr>
-                <w:rStyle w:val="Hyperlink"/>
+                <w:rStyle w:val="a6"/>
                 <w:noProof/>
               </w:rPr>
               <w:t>2.2 Выбор инструментов и средств реализации</w:t>
@@ -744,7 +744,7 @@
         </w:p>
         <w:p>
           <w:pPr>
-            <w:pStyle w:val="TOC1"/>
+            <w:pStyle w:val="12"/>
             <w:tabs>
               <w:tab w:val="right" w:leader="dot" w:pos="9345"/>
             </w:tabs>
@@ -760,7 +760,7 @@
           <w:hyperlink w:anchor="_Toc90577123" w:history="1">
             <w:r>
               <w:rPr>
-                <w:rStyle w:val="Hyperlink"/>
+                <w:rStyle w:val="a6"/>
                 <w:noProof/>
               </w:rPr>
               <w:t>2.3 Назначение плагина</w:t>
@@ -817,7 +817,7 @@
         </w:p>
         <w:p>
           <w:pPr>
-            <w:pStyle w:val="TOC1"/>
+            <w:pStyle w:val="12"/>
             <w:tabs>
               <w:tab w:val="right" w:leader="dot" w:pos="9345"/>
             </w:tabs>
@@ -833,7 +833,7 @@
           <w:hyperlink w:anchor="_Toc90577124" w:history="1">
             <w:r>
               <w:rPr>
-                <w:rStyle w:val="Hyperlink"/>
+                <w:rStyle w:val="a6"/>
                 <w:rFonts w:eastAsia="Times New Roman"/>
                 <w:noProof/>
                 <w:lang w:val="en-US" w:eastAsia="ru-RU"/>
@@ -842,7 +842,7 @@
             </w:r>
             <w:r>
               <w:rPr>
-                <w:rStyle w:val="Hyperlink"/>
+                <w:rStyle w:val="a6"/>
                 <w:rFonts w:eastAsia="Times New Roman"/>
                 <w:noProof/>
                 <w:lang w:eastAsia="ru-RU"/>
@@ -851,7 +851,7 @@
             </w:r>
             <w:r>
               <w:rPr>
-                <w:rStyle w:val="Hyperlink"/>
+                <w:rStyle w:val="a6"/>
                 <w:rFonts w:eastAsia="Times New Roman"/>
                 <w:noProof/>
                 <w:lang w:val="en-US" w:eastAsia="ru-RU"/>
@@ -860,7 +860,7 @@
             </w:r>
             <w:r>
               <w:rPr>
-                <w:rStyle w:val="Hyperlink"/>
+                <w:rStyle w:val="a6"/>
                 <w:noProof/>
               </w:rPr>
               <w:t>аналогов</w:t>
@@ -917,7 +917,7 @@
         </w:p>
         <w:p>
           <w:pPr>
-            <w:pStyle w:val="TOC1"/>
+            <w:pStyle w:val="12"/>
             <w:tabs>
               <w:tab w:val="right" w:leader="dot" w:pos="9345"/>
             </w:tabs>
@@ -933,7 +933,7 @@
           <w:hyperlink w:anchor="_Toc90577125" w:history="1">
             <w:r>
               <w:rPr>
-                <w:rStyle w:val="Hyperlink"/>
+                <w:rStyle w:val="a6"/>
                 <w:noProof/>
               </w:rPr>
               <w:t>4 Описание реализации</w:t>
@@ -990,7 +990,7 @@
         </w:p>
         <w:p>
           <w:pPr>
-            <w:pStyle w:val="TOC1"/>
+            <w:pStyle w:val="12"/>
             <w:tabs>
               <w:tab w:val="right" w:leader="dot" w:pos="9345"/>
             </w:tabs>
@@ -1006,7 +1006,7 @@
           <w:hyperlink w:anchor="_Toc90577126" w:history="1">
             <w:r>
               <w:rPr>
-                <w:rStyle w:val="Hyperlink"/>
+                <w:rStyle w:val="a6"/>
                 <w:noProof/>
               </w:rPr>
               <w:t>4.1 Диаграмма классов</w:t>
@@ -1063,7 +1063,7 @@
         </w:p>
         <w:p>
           <w:pPr>
-            <w:pStyle w:val="TOC1"/>
+            <w:pStyle w:val="12"/>
             <w:tabs>
               <w:tab w:val="right" w:leader="dot" w:pos="9345"/>
             </w:tabs>
@@ -1079,7 +1079,7 @@
           <w:hyperlink w:anchor="_Toc90577127" w:history="1">
             <w:r>
               <w:rPr>
-                <w:rStyle w:val="Hyperlink"/>
+                <w:rStyle w:val="a6"/>
                 <w:noProof/>
               </w:rPr>
               <w:t>5 Описание программы для пользователя</w:t>
@@ -1136,7 +1136,7 @@
         </w:p>
         <w:p>
           <w:pPr>
-            <w:pStyle w:val="TOC1"/>
+            <w:pStyle w:val="12"/>
             <w:tabs>
               <w:tab w:val="right" w:leader="dot" w:pos="9345"/>
             </w:tabs>
@@ -1152,7 +1152,7 @@
           <w:hyperlink w:anchor="_Toc90577128" w:history="1">
             <w:r>
               <w:rPr>
-                <w:rStyle w:val="Hyperlink"/>
+                <w:rStyle w:val="a6"/>
                 <w:noProof/>
               </w:rPr>
               <w:t>6 Тестирование программы</w:t>
@@ -1209,7 +1209,7 @@
         </w:p>
         <w:p>
           <w:pPr>
-            <w:pStyle w:val="TOC1"/>
+            <w:pStyle w:val="12"/>
             <w:tabs>
               <w:tab w:val="right" w:leader="dot" w:pos="9345"/>
             </w:tabs>
@@ -1225,7 +1225,7 @@
           <w:hyperlink w:anchor="_Toc90577129" w:history="1">
             <w:r>
               <w:rPr>
-                <w:rStyle w:val="Hyperlink"/>
+                <w:rStyle w:val="a6"/>
                 <w:noProof/>
               </w:rPr>
               <w:t>6.1 Функциональное тестирование</w:t>
@@ -1282,7 +1282,7 @@
         </w:p>
         <w:p>
           <w:pPr>
-            <w:pStyle w:val="TOC1"/>
+            <w:pStyle w:val="12"/>
             <w:tabs>
               <w:tab w:val="right" w:leader="dot" w:pos="9345"/>
             </w:tabs>
@@ -1298,7 +1298,7 @@
           <w:hyperlink w:anchor="_Toc90577130" w:history="1">
             <w:r>
               <w:rPr>
-                <w:rStyle w:val="Hyperlink"/>
+                <w:rStyle w:val="a6"/>
                 <w:noProof/>
               </w:rPr>
               <w:t>6.2 Модульное тестирование</w:t>
@@ -1355,7 +1355,7 @@
         </w:p>
         <w:p>
           <w:pPr>
-            <w:pStyle w:val="TOC1"/>
+            <w:pStyle w:val="12"/>
             <w:tabs>
               <w:tab w:val="right" w:leader="dot" w:pos="9345"/>
             </w:tabs>
@@ -1371,7 +1371,7 @@
           <w:hyperlink w:anchor="_Toc90577131" w:history="1">
             <w:r>
               <w:rPr>
-                <w:rStyle w:val="Hyperlink"/>
+                <w:rStyle w:val="a6"/>
                 <w:noProof/>
               </w:rPr>
               <w:t>6.3 Нагрузочное тестирование</w:t>
@@ -1428,7 +1428,7 @@
         </w:p>
         <w:p>
           <w:pPr>
-            <w:pStyle w:val="TOC1"/>
+            <w:pStyle w:val="12"/>
             <w:tabs>
               <w:tab w:val="right" w:leader="dot" w:pos="9345"/>
             </w:tabs>
@@ -1444,7 +1444,7 @@
           <w:hyperlink w:anchor="_Toc90577132" w:history="1">
             <w:r>
               <w:rPr>
-                <w:rStyle w:val="Hyperlink"/>
+                <w:rStyle w:val="a6"/>
                 <w:rFonts w:eastAsia="Calibri"/>
                 <w:noProof/>
               </w:rPr>
@@ -1502,7 +1502,7 @@
         </w:p>
         <w:p>
           <w:pPr>
-            <w:pStyle w:val="TOC1"/>
+            <w:pStyle w:val="12"/>
             <w:tabs>
               <w:tab w:val="right" w:leader="dot" w:pos="9345"/>
             </w:tabs>
@@ -1518,7 +1518,7 @@
           <w:hyperlink w:anchor="_Toc90577133" w:history="1">
             <w:r>
               <w:rPr>
-                <w:rStyle w:val="Hyperlink"/>
+                <w:rStyle w:val="a6"/>
                 <w:noProof/>
               </w:rPr>
               <w:t>Список использованных источников</w:t>
@@ -1575,7 +1575,7 @@
         </w:p>
         <w:p>
           <w:pPr>
-            <w:pStyle w:val="TOC1"/>
+            <w:pStyle w:val="12"/>
             <w:tabs>
               <w:tab w:val="right" w:leader="dot" w:pos="9345"/>
             </w:tabs>
@@ -1594,7 +1594,7 @@
     </w:sdt>
     <w:p>
       <w:pPr>
-        <w:pStyle w:val="Heading1"/>
+        <w:pStyle w:val="1"/>
         <w:spacing w:before="0" w:after="0"/>
         <w:ind w:firstLine="709"/>
         <w:jc w:val="center"/>
@@ -1611,7 +1611,7 @@
     </w:p>
     <w:p>
       <w:pPr>
-        <w:pStyle w:val="BodyText"/>
+        <w:pStyle w:val="a3"/>
         <w:spacing w:line="360" w:lineRule="auto"/>
         <w:ind w:firstLine="709"/>
         <w:rPr>
@@ -1696,15 +1696,7 @@
         <w:t>КОМПАС 3D</w:t>
       </w:r>
       <w:r>
-        <w:t xml:space="preserve"> с помощью интегрированной среды разработки Visual Studio 2019 </w:t>
-      </w:r>
-      <w:proofErr w:type="spellStart"/>
-      <w:r>
-        <w:t>Сommunity</w:t>
-      </w:r>
-      <w:proofErr w:type="spellEnd"/>
-      <w:r>
-        <w:t>.</w:t>
+        <w:t xml:space="preserve"> с помощью интегрированной среды разработки Visual Studio 2019 Сommunity.</w:t>
       </w:r>
       <w:r>
         <w:t xml:space="preserve"> </w:t>
@@ -1731,7 +1723,7 @@
     </w:p>
     <w:p>
       <w:pPr>
-        <w:pStyle w:val="Heading1"/>
+        <w:pStyle w:val="1"/>
         <w:spacing w:before="0" w:after="0"/>
         <w:ind w:firstLine="709"/>
         <w:jc w:val="center"/>
@@ -1819,7 +1811,7 @@
     </w:p>
     <w:p>
       <w:pPr>
-        <w:pStyle w:val="ListParagraph"/>
+        <w:pStyle w:val="a7"/>
         <w:numPr>
           <w:ilvl w:val="0"/>
           <w:numId w:val="35"/>
@@ -1837,7 +1829,7 @@
     </w:p>
     <w:p>
       <w:pPr>
-        <w:pStyle w:val="ListParagraph"/>
+        <w:pStyle w:val="a7"/>
         <w:numPr>
           <w:ilvl w:val="0"/>
           <w:numId w:val="35"/>
@@ -1854,7 +1846,7 @@
     </w:p>
     <w:p>
       <w:pPr>
-        <w:pStyle w:val="ListParagraph"/>
+        <w:pStyle w:val="a7"/>
         <w:numPr>
           <w:ilvl w:val="0"/>
           <w:numId w:val="35"/>
@@ -1874,7 +1866,7 @@
     </w:p>
     <w:p>
       <w:pPr>
-        <w:pStyle w:val="ListParagraph"/>
+        <w:pStyle w:val="a7"/>
         <w:numPr>
           <w:ilvl w:val="0"/>
           <w:numId w:val="35"/>
@@ -1891,7 +1883,7 @@
     </w:p>
     <w:p>
       <w:pPr>
-        <w:pStyle w:val="ListParagraph"/>
+        <w:pStyle w:val="a7"/>
         <w:numPr>
           <w:ilvl w:val="0"/>
           <w:numId w:val="35"/>
@@ -1905,7 +1897,7 @@
     </w:p>
     <w:p>
       <w:pPr>
-        <w:pStyle w:val="ListParagraph"/>
+        <w:pStyle w:val="a7"/>
         <w:numPr>
           <w:ilvl w:val="0"/>
           <w:numId w:val="35"/>
@@ -1926,7 +1918,7 @@
     </w:p>
     <w:p>
       <w:pPr>
-        <w:pStyle w:val="Heading1"/>
+        <w:pStyle w:val="1"/>
         <w:spacing w:before="0" w:after="0"/>
         <w:ind w:firstLine="709"/>
         <w:jc w:val="center"/>
@@ -1974,7 +1966,7 @@
     </w:p>
     <w:p>
       <w:pPr>
-        <w:pStyle w:val="ListParagraph"/>
+        <w:pStyle w:val="a7"/>
         <w:spacing w:line="360" w:lineRule="auto"/>
         <w:ind w:left="0" w:right="13" w:firstLine="709"/>
         <w:jc w:val="both"/>
@@ -2009,7 +2001,7 @@
     </w:p>
     <w:p>
       <w:pPr>
-        <w:pStyle w:val="ListParagraph"/>
+        <w:pStyle w:val="a7"/>
         <w:spacing w:line="360" w:lineRule="auto"/>
         <w:ind w:left="0" w:right="13" w:firstLine="709"/>
         <w:jc w:val="both"/>
@@ -2032,7 +2024,7 @@
     </w:p>
     <w:p>
       <w:pPr>
-        <w:pStyle w:val="ListParagraph"/>
+        <w:pStyle w:val="a7"/>
         <w:spacing w:line="360" w:lineRule="auto"/>
         <w:ind w:left="0" w:right="13" w:firstLine="709"/>
         <w:jc w:val="both"/>
@@ -2067,7 +2059,7 @@
     </w:p>
     <w:p>
       <w:pPr>
-        <w:pStyle w:val="ListParagraph"/>
+        <w:pStyle w:val="a7"/>
         <w:spacing w:line="360" w:lineRule="auto"/>
         <w:ind w:left="0" w:right="13" w:firstLine="709"/>
         <w:jc w:val="both"/>
@@ -2102,7 +2094,7 @@
     </w:p>
     <w:p>
       <w:pPr>
-        <w:pStyle w:val="ListParagraph"/>
+        <w:pStyle w:val="a7"/>
         <w:spacing w:line="360" w:lineRule="auto"/>
         <w:ind w:left="0" w:right="13" w:firstLine="709"/>
         <w:jc w:val="both"/>
@@ -2254,7 +2246,7 @@
     </w:p>
     <w:p>
       <w:pPr>
-        <w:pStyle w:val="Heading1"/>
+        <w:pStyle w:val="1"/>
         <w:spacing w:before="0" w:after="0"/>
         <w:ind w:firstLine="709"/>
         <w:jc w:val="center"/>
@@ -2333,13 +2325,8 @@
         <w:t>тестовый фреймворк</w:t>
       </w:r>
       <w:r>
-        <w:t xml:space="preserve"> </w:t>
-      </w:r>
-      <w:proofErr w:type="spellStart"/>
-      <w:r>
-        <w:t>NUnit</w:t>
-      </w:r>
-      <w:proofErr w:type="spellEnd"/>
+        <w:t xml:space="preserve"> NUnit</w:t>
+      </w:r>
       <w:r>
         <w:t xml:space="preserve"> </w:t>
       </w:r>
@@ -2408,7 +2395,7 @@
     </w:p>
     <w:p>
       <w:pPr>
-        <w:pStyle w:val="Heading1"/>
+        <w:pStyle w:val="1"/>
         <w:spacing w:before="0" w:after="0"/>
         <w:ind w:firstLine="709"/>
         <w:jc w:val="center"/>
@@ -2461,7 +2448,7 @@
     </w:p>
     <w:p>
       <w:pPr>
-        <w:pStyle w:val="Heading1"/>
+        <w:pStyle w:val="1"/>
         <w:spacing w:before="0" w:after="0"/>
         <w:ind w:firstLine="709"/>
         <w:jc w:val="center"/>
@@ -2515,39 +2502,21 @@
         <w:t xml:space="preserve">Плагин </w:t>
       </w:r>
       <w:bookmarkStart w:id="8" w:name="_Hlk85567600"/>
-      <w:proofErr w:type="spellStart"/>
       <w:r>
         <w:rPr>
           <w:b/>
           <w:bCs/>
         </w:rPr>
-        <w:t>Fasteners</w:t>
-      </w:r>
-      <w:proofErr w:type="spellEnd"/>
+        <w:t xml:space="preserve">Fasteners </w:t>
+      </w:r>
+      <w:bookmarkEnd w:id="8"/>
       <w:r>
         <w:rPr>
           <w:b/>
           <w:bCs/>
         </w:rPr>
-        <w:t xml:space="preserve"> </w:t>
-      </w:r>
-      <w:bookmarkEnd w:id="8"/>
-      <w:r>
-        <w:rPr>
-          <w:b/>
-          <w:bCs/>
-        </w:rPr>
-        <w:t xml:space="preserve">для программы </w:t>
-      </w:r>
-      <w:proofErr w:type="spellStart"/>
-      <w:r>
-        <w:rPr>
-          <w:b/>
-          <w:bCs/>
-        </w:rPr>
-        <w:t>FreeCAD</w:t>
-      </w:r>
-      <w:proofErr w:type="spellEnd"/>
+        <w:t>для программы FreeCAD</w:t>
+      </w:r>
     </w:p>
     <w:p>
       <w:pPr>
@@ -2560,13 +2529,8 @@
         <w:t>добавлять, прикреплять</w:t>
       </w:r>
       <w:r>
-        <w:t xml:space="preserve"> в программе </w:t>
-      </w:r>
-      <w:proofErr w:type="spellStart"/>
-      <w:r>
-        <w:t>FreeCAD</w:t>
-      </w:r>
-      <w:proofErr w:type="spellEnd"/>
+        <w:t xml:space="preserve"> в программе FreeCAD</w:t>
+      </w:r>
       <w:r>
         <w:t xml:space="preserve"> различные крепежи к деталям</w:t>
       </w:r>
@@ -2650,11 +2614,9 @@
       <w:r>
         <w:t xml:space="preserve">Рисунок 3.1 — панель инструментов плагина </w:t>
       </w:r>
-      <w:proofErr w:type="spellStart"/>
       <w:r>
         <w:t>Fasteners</w:t>
       </w:r>
-      <w:proofErr w:type="spellEnd"/>
     </w:p>
     <w:p>
       <w:pPr>
@@ -2666,7 +2628,7 @@
     </w:p>
     <w:p>
       <w:pPr>
-        <w:pStyle w:val="ListParagraph"/>
+        <w:pStyle w:val="a7"/>
         <w:widowControl w:val="0"/>
         <w:numPr>
           <w:ilvl w:val="0"/>
@@ -2761,7 +2723,7 @@
     </w:p>
     <w:p>
       <w:pPr>
-        <w:pStyle w:val="ListParagraph"/>
+        <w:pStyle w:val="a7"/>
         <w:widowControl w:val="0"/>
         <w:numPr>
           <w:ilvl w:val="0"/>
@@ -2856,7 +2818,7 @@
     </w:p>
     <w:p>
       <w:pPr>
-        <w:pStyle w:val="ListParagraph"/>
+        <w:pStyle w:val="a7"/>
         <w:widowControl w:val="0"/>
         <w:numPr>
           <w:ilvl w:val="0"/>
@@ -2951,7 +2913,7 @@
     </w:p>
     <w:p>
       <w:pPr>
-        <w:pStyle w:val="ListParagraph"/>
+        <w:pStyle w:val="a7"/>
         <w:widowControl w:val="0"/>
         <w:numPr>
           <w:ilvl w:val="0"/>
@@ -3058,7 +3020,7 @@
     </w:p>
     <w:p>
       <w:pPr>
-        <w:pStyle w:val="ListParagraph"/>
+        <w:pStyle w:val="a7"/>
         <w:widowControl w:val="0"/>
         <w:numPr>
           <w:ilvl w:val="0"/>
@@ -3177,7 +3139,7 @@
     </w:p>
     <w:p>
       <w:pPr>
-        <w:pStyle w:val="ListParagraph"/>
+        <w:pStyle w:val="a7"/>
         <w:widowControl w:val="0"/>
         <w:numPr>
           <w:ilvl w:val="0"/>
@@ -3272,7 +3234,7 @@
     </w:p>
     <w:p>
       <w:pPr>
-        <w:pStyle w:val="ListParagraph"/>
+        <w:pStyle w:val="a7"/>
         <w:widowControl w:val="0"/>
         <w:numPr>
           <w:ilvl w:val="0"/>
@@ -3379,7 +3341,7 @@
     </w:p>
     <w:p>
       <w:pPr>
-        <w:pStyle w:val="ListParagraph"/>
+        <w:pStyle w:val="a7"/>
         <w:widowControl w:val="0"/>
         <w:numPr>
           <w:ilvl w:val="0"/>
@@ -3474,7 +3436,7 @@
     </w:p>
     <w:p>
       <w:pPr>
-        <w:pStyle w:val="ListParagraph"/>
+        <w:pStyle w:val="a7"/>
         <w:widowControl w:val="0"/>
         <w:numPr>
           <w:ilvl w:val="0"/>
@@ -3569,7 +3531,7 @@
     </w:p>
     <w:p>
       <w:pPr>
-        <w:pStyle w:val="ListParagraph"/>
+        <w:pStyle w:val="a7"/>
         <w:spacing w:line="360" w:lineRule="auto"/>
         <w:ind w:left="0" w:firstLine="709"/>
         <w:jc w:val="both"/>
@@ -3610,7 +3572,7 @@
     </w:p>
     <w:p>
       <w:pPr>
-        <w:pStyle w:val="Heading1"/>
+        <w:pStyle w:val="1"/>
         <w:spacing w:before="0" w:after="0"/>
         <w:ind w:firstLine="709"/>
         <w:jc w:val="center"/>
@@ -3684,7 +3646,7 @@
     </w:p>
     <w:p>
       <w:pPr>
-        <w:pStyle w:val="Heading1"/>
+        <w:pStyle w:val="1"/>
         <w:spacing w:before="0" w:after="0"/>
         <w:ind w:firstLine="709"/>
         <w:jc w:val="center"/>
@@ -3827,40 +3789,16 @@
       </w:pPr>
       <w:r>
         <w:lastRenderedPageBreak/>
-        <w:t>Класс «Program», использует «</w:t>
-      </w:r>
-      <w:proofErr w:type="spellStart"/>
-      <w:r>
-        <w:t>MainForm</w:t>
-      </w:r>
-      <w:proofErr w:type="spellEnd"/>
-      <w:r>
-        <w:t>» для обработки действий в графическом интерфейсе</w:t>
+        <w:t>Класс «Program», использует «MainForm» для обработки действий в графическом интерфейсе</w:t>
       </w:r>
       <w:r>
         <w:t xml:space="preserve"> </w:t>
       </w:r>
       <w:r>
-        <w:t>«</w:t>
-      </w:r>
-      <w:proofErr w:type="spellStart"/>
-      <w:r>
-        <w:t>DetailCreator</w:t>
-      </w:r>
-      <w:proofErr w:type="spellEnd"/>
-      <w:r>
-        <w:t xml:space="preserve">» содержит в себе методы создания 3D модели в «Компас 3D», </w:t>
-      </w:r>
-      <w:r>
-        <w:t>класс «</w:t>
-      </w:r>
-      <w:proofErr w:type="spellStart"/>
-      <w:r>
-        <w:t>DeteilPapameter</w:t>
-      </w:r>
-      <w:proofErr w:type="spellEnd"/>
-      <w:r>
-        <w:t>»</w:t>
+        <w:t xml:space="preserve">«DetailCreator» содержит в себе методы создания 3D модели в «Компас 3D», </w:t>
+      </w:r>
+      <w:r>
+        <w:t>класс «DeteilPapameter»</w:t>
       </w:r>
       <w:r>
         <w:t xml:space="preserve"> </w:t>
@@ -3869,15 +3807,7 @@
         <w:t>введенные значения в графическом интерфейсе</w:t>
       </w:r>
       <w:r>
-        <w:t>, класс «</w:t>
-      </w:r>
-      <w:proofErr w:type="spellStart"/>
-      <w:r>
-        <w:t>Validator</w:t>
-      </w:r>
-      <w:proofErr w:type="spellEnd"/>
-      <w:r>
-        <w:t>» проверяет входные данные, введенные в графическом интерфейсе.</w:t>
+        <w:t>, класс «Validator» проверяет входные данные, введенные в графическом интерфейсе.</w:t>
       </w:r>
     </w:p>
     <w:p>
@@ -3896,7 +3826,7 @@
     </w:p>
     <w:p>
       <w:pPr>
-        <w:pStyle w:val="ListParagraph"/>
+        <w:pStyle w:val="a7"/>
         <w:spacing w:after="0" w:line="240" w:lineRule="auto"/>
         <w:ind w:left="0" w:firstLine="709"/>
         <w:jc w:val="center"/>
@@ -3957,7 +3887,7 @@
     </w:p>
     <w:p>
       <w:pPr>
-        <w:pStyle w:val="ListParagraph"/>
+        <w:pStyle w:val="a7"/>
         <w:spacing w:after="0" w:line="360" w:lineRule="auto"/>
         <w:ind w:left="0" w:firstLine="709"/>
         <w:jc w:val="center"/>
@@ -3971,7 +3901,7 @@
     </w:p>
     <w:p>
       <w:pPr>
-        <w:pStyle w:val="ListParagraph"/>
+        <w:pStyle w:val="a7"/>
         <w:spacing w:after="0" w:line="360" w:lineRule="auto"/>
         <w:ind w:left="0" w:firstLine="709"/>
         <w:jc w:val="both"/>
@@ -3994,7 +3924,7 @@
     </w:p>
     <w:p>
       <w:pPr>
-        <w:pStyle w:val="ListParagraph"/>
+        <w:pStyle w:val="a7"/>
         <w:spacing w:after="0" w:line="360" w:lineRule="auto"/>
         <w:ind w:left="0" w:firstLine="709"/>
         <w:jc w:val="both"/>
@@ -4005,28 +3935,24 @@
       <w:r>
         <w:t xml:space="preserve">. </w:t>
       </w:r>
-      <w:proofErr w:type="spellStart"/>
       <w:r>
         <w:rPr>
           <w:lang w:val="en-US"/>
         </w:rPr>
         <w:t>ParameterTypes</w:t>
       </w:r>
-      <w:proofErr w:type="spellEnd"/>
       <w:r>
         <w:t xml:space="preserve"> </w:t>
       </w:r>
       <w:r>
         <w:t xml:space="preserve">нужен для того, чтобы получить или установить значение определенного параметра. </w:t>
       </w:r>
-      <w:proofErr w:type="spellStart"/>
       <w:r>
         <w:rPr>
           <w:lang w:val="en-US"/>
         </w:rPr>
         <w:t>ScrewdriverTypes</w:t>
       </w:r>
-      <w:proofErr w:type="spellEnd"/>
       <w:r>
         <w:t xml:space="preserve"> </w:t>
       </w:r>
@@ -4039,7 +3965,7 @@
     </w:p>
     <w:p>
       <w:pPr>
-        <w:pStyle w:val="ListParagraph"/>
+        <w:pStyle w:val="a7"/>
         <w:spacing w:after="0" w:line="360" w:lineRule="auto"/>
         <w:ind w:left="0" w:firstLine="709"/>
         <w:jc w:val="both"/>
@@ -4072,7 +3998,7 @@
     </w:p>
     <w:p>
       <w:pPr>
-        <w:pStyle w:val="ListParagraph"/>
+        <w:pStyle w:val="a7"/>
         <w:spacing w:after="0" w:line="360" w:lineRule="auto"/>
         <w:ind w:left="0" w:firstLine="709"/>
         <w:jc w:val="both"/>
@@ -4104,13 +4030,8 @@
       <w:r>
         <w:t xml:space="preserve">Подобный класс существует в пространстве имен </w:t>
       </w:r>
-      <w:proofErr w:type="spellStart"/>
-      <w:r>
-        <w:t>System.Windows</w:t>
-      </w:r>
-      <w:proofErr w:type="spellEnd"/>
-      <w:r>
-        <w:t xml:space="preserve">, </w:t>
+      <w:r>
+        <w:t xml:space="preserve">System.Windows, </w:t>
       </w:r>
       <w:r>
         <w:t>но он не был взят, так как данное пространство имен относится к отображению пользовательского интерфейса.</w:t>
@@ -4118,7 +4039,7 @@
     </w:p>
     <w:p>
       <w:pPr>
-        <w:pStyle w:val="ListParagraph"/>
+        <w:pStyle w:val="a7"/>
         <w:spacing w:after="0" w:line="360" w:lineRule="auto"/>
         <w:ind w:left="0" w:firstLine="709"/>
         <w:jc w:val="both"/>
@@ -4126,14 +4047,12 @@
       <w:r>
         <w:t xml:space="preserve">Также были добавлены публичные методы в </w:t>
       </w:r>
-      <w:proofErr w:type="spellStart"/>
       <w:r>
         <w:rPr>
           <w:lang w:val="en-US"/>
         </w:rPr>
         <w:t>KompasWrapper</w:t>
       </w:r>
-      <w:proofErr w:type="spellEnd"/>
       <w:r>
         <w:t xml:space="preserve"> для </w:t>
       </w:r>
@@ -4152,7 +4071,7 @@
     </w:p>
     <w:p>
       <w:pPr>
-        <w:pStyle w:val="ListParagraph"/>
+        <w:pStyle w:val="a7"/>
         <w:spacing w:after="0" w:line="360" w:lineRule="auto"/>
         <w:ind w:left="0" w:firstLine="709"/>
         <w:jc w:val="both"/>
@@ -4160,14 +4079,12 @@
       <w:r>
         <w:t xml:space="preserve">Были добавлены приватные методы в класс </w:t>
       </w:r>
-      <w:proofErr w:type="spellStart"/>
       <w:r>
         <w:rPr>
           <w:lang w:val="en-US"/>
         </w:rPr>
         <w:t>DetailBuilder</w:t>
       </w:r>
-      <w:proofErr w:type="spellEnd"/>
       <w:r>
         <w:t xml:space="preserve"> </w:t>
       </w:r>
@@ -4177,7 +4094,7 @@
     </w:p>
     <w:p>
       <w:pPr>
-        <w:pStyle w:val="ListParagraph"/>
+        <w:pStyle w:val="a7"/>
         <w:numPr>
           <w:ilvl w:val="0"/>
           <w:numId w:val="32"/>
@@ -4197,7 +4114,7 @@
     </w:p>
     <w:p>
       <w:pPr>
-        <w:pStyle w:val="Heading1"/>
+        <w:pStyle w:val="1"/>
         <w:spacing w:before="0" w:after="0"/>
         <w:ind w:firstLine="709"/>
         <w:jc w:val="center"/>
@@ -4626,7 +4543,7 @@
     </w:p>
     <w:p>
       <w:pPr>
-        <w:pStyle w:val="Heading1"/>
+        <w:pStyle w:val="1"/>
         <w:spacing w:before="0" w:after="0"/>
         <w:ind w:firstLine="709"/>
         <w:jc w:val="center"/>
@@ -4663,7 +4580,7 @@
     </w:p>
     <w:p>
       <w:pPr>
-        <w:pStyle w:val="Heading1"/>
+        <w:pStyle w:val="1"/>
         <w:spacing w:before="0" w:after="0"/>
         <w:ind w:firstLine="709"/>
         <w:jc w:val="center"/>
@@ -5117,7 +5034,7 @@
     </w:p>
     <w:p>
       <w:pPr>
-        <w:pStyle w:val="Heading1"/>
+        <w:pStyle w:val="1"/>
         <w:spacing w:before="0" w:after="0"/>
         <w:ind w:firstLine="709"/>
         <w:jc w:val="center"/>
@@ -5160,134 +5077,119 @@
         <w:t>фреймворка</w:t>
       </w:r>
       <w:r>
+        <w:t xml:space="preserve"> NUnit версии 3.1</w:t>
+      </w:r>
+      <w:r>
+        <w:t>3</w:t>
+      </w:r>
+      <w:r>
         <w:t xml:space="preserve"> </w:t>
       </w:r>
-      <w:proofErr w:type="spellStart"/>
-      <w:r>
-        <w:t>NUnit</w:t>
-      </w:r>
-      <w:proofErr w:type="spellEnd"/>
-      <w:r>
-        <w:t xml:space="preserve"> версии 3.1</w:t>
-      </w:r>
-      <w:r>
-        <w:t>3</w:t>
-      </w:r>
-      <w:r>
+      <w:r>
+        <w:rPr>
+          <w:rFonts w:eastAsia="Calibri"/>
+        </w:rPr>
+        <w:t>пров</w:t>
+      </w:r>
+      <w:r>
+        <w:rPr>
+          <w:rFonts w:eastAsia="Calibri"/>
+        </w:rPr>
+        <w:t>едено модульное тестирование [</w:t>
+      </w:r>
+      <w:r>
+        <w:rPr>
+          <w:rFonts w:eastAsia="Calibri"/>
+        </w:rPr>
+        <w:t>10</w:t>
+      </w:r>
+      <w:r>
+        <w:rPr>
+          <w:rFonts w:eastAsia="Calibri"/>
+        </w:rPr>
+        <w:t>], про</w:t>
+      </w:r>
+      <w:r>
+        <w:rPr>
+          <w:rFonts w:eastAsia="Calibri"/>
+        </w:rPr>
+        <w:t>верялись открытые поля и методы.</w:t>
+      </w:r>
+      <w:r>
+        <w:rPr>
+          <w:rFonts w:eastAsia="Calibri"/>
+        </w:rPr>
         <w:t xml:space="preserve"> </w:t>
       </w:r>
       <w:r>
         <w:rPr>
           <w:rFonts w:eastAsia="Calibri"/>
         </w:rPr>
-        <w:t>пров</w:t>
+        <w:t>На рисунке 6</w:t>
       </w:r>
       <w:r>
         <w:rPr>
           <w:rFonts w:eastAsia="Calibri"/>
         </w:rPr>
-        <w:t>едено модульное тестирование [</w:t>
+        <w:t>.3</w:t>
       </w:r>
       <w:r>
         <w:rPr>
           <w:rFonts w:eastAsia="Calibri"/>
         </w:rPr>
-        <w:t>10</w:t>
+        <w:t xml:space="preserve"> </w:t>
       </w:r>
       <w:r>
         <w:rPr>
           <w:rFonts w:eastAsia="Calibri"/>
         </w:rPr>
-        <w:t>], про</w:t>
+        <w:t>представлено модульное</w:t>
       </w:r>
       <w:r>
         <w:rPr>
           <w:rFonts w:eastAsia="Calibri"/>
         </w:rPr>
-        <w:t>верялись открытые поля и методы.</w:t>
-      </w:r>
-      <w:r>
-        <w:rPr>
-          <w:rFonts w:eastAsia="Calibri"/>
-        </w:rPr>
+        <w:t xml:space="preserve"> тестирование классов</w:t>
+      </w:r>
+      <w:r>
         <w:t xml:space="preserve"> </w:t>
       </w:r>
       <w:r>
-        <w:rPr>
-          <w:rFonts w:eastAsia="Calibri"/>
-        </w:rPr>
-        <w:t>На рисунке 6</w:t>
-      </w:r>
-      <w:r>
-        <w:rPr>
-          <w:rFonts w:eastAsia="Calibri"/>
-        </w:rPr>
-        <w:t>.3</w:t>
-      </w:r>
-      <w:r>
-        <w:rPr>
-          <w:rFonts w:eastAsia="Calibri"/>
-        </w:rPr>
+        <w:t>проект</w:t>
+      </w:r>
+      <w:r>
+        <w:t xml:space="preserve">а </w:t>
+      </w:r>
+      <w:r>
+        <w:rPr>
+          <w:lang w:val="en-US"/>
+        </w:rPr>
+        <w:t>Core</w:t>
+      </w:r>
+      <w:r>
+        <w:t>:</w:t>
+      </w:r>
+      <w:r>
         <w:t xml:space="preserve"> </w:t>
       </w:r>
       <w:r>
         <w:rPr>
-          <w:rFonts w:eastAsia="Calibri"/>
-        </w:rPr>
-        <w:t>представлено модульное</w:t>
-      </w:r>
-      <w:r>
-        <w:rPr>
-          <w:rFonts w:eastAsia="Calibri"/>
-        </w:rPr>
-        <w:t xml:space="preserve"> тестирование классов</w:t>
-      </w:r>
-      <w:r>
-        <w:t xml:space="preserve"> </w:t>
-      </w:r>
-      <w:r>
-        <w:t>проект</w:t>
-      </w:r>
-      <w:r>
-        <w:t xml:space="preserve">а </w:t>
-      </w:r>
-      <w:r>
-        <w:rPr>
           <w:lang w:val="en-US"/>
         </w:rPr>
-        <w:t>Core</w:t>
-      </w:r>
-      <w:r>
-        <w:t>:</w:t>
-      </w:r>
-      <w:r>
-        <w:t xml:space="preserve"> </w:t>
-      </w:r>
-      <w:proofErr w:type="spellStart"/>
+        <w:t>DetailParameters</w:t>
+      </w:r>
+      <w:r>
+        <w:t xml:space="preserve">, </w:t>
+      </w:r>
       <w:r>
         <w:rPr>
           <w:lang w:val="en-US"/>
         </w:rPr>
-        <w:t>DetailParameters</w:t>
-      </w:r>
-      <w:proofErr w:type="spellEnd"/>
-      <w:r>
-        <w:t xml:space="preserve">, </w:t>
-      </w:r>
-      <w:r>
-        <w:rPr>
-          <w:lang w:val="en-US"/>
-        </w:rPr>
         <w:t>Parameter</w:t>
       </w:r>
       <w:r>
-        <w:t xml:space="preserve">, </w:t>
-      </w:r>
-      <w:proofErr w:type="spellStart"/>
-      <w:r>
-        <w:t>Validator</w:t>
-      </w:r>
-      <w:proofErr w:type="spellEnd"/>
+        <w:t>, Validator</w:t>
+      </w:r>
       <w:r>
         <w:t>.</w:t>
       </w:r>
@@ -5421,7 +5323,7 @@
     </w:p>
     <w:p>
       <w:pPr>
-        <w:pStyle w:val="Heading1"/>
+        <w:pStyle w:val="1"/>
         <w:spacing w:before="0" w:after="0"/>
         <w:ind w:firstLine="709"/>
         <w:jc w:val="center"/>
@@ -5440,7 +5342,7 @@
     </w:p>
     <w:p>
       <w:pPr>
-        <w:pStyle w:val="ListParagraph"/>
+        <w:pStyle w:val="a7"/>
         <w:spacing w:after="0" w:line="360" w:lineRule="auto"/>
         <w:ind w:left="0" w:firstLine="709"/>
         <w:jc w:val="both"/>
@@ -5480,7 +5382,7 @@
     </w:p>
     <w:p>
       <w:pPr>
-        <w:pStyle w:val="NoSpacing"/>
+        <w:pStyle w:val="af9"/>
         <w:numPr>
           <w:ilvl w:val="0"/>
           <w:numId w:val="30"/>
@@ -5557,7 +5459,7 @@
     </w:p>
     <w:p>
       <w:pPr>
-        <w:pStyle w:val="NoSpacing"/>
+        <w:pStyle w:val="af9"/>
         <w:numPr>
           <w:ilvl w:val="0"/>
           <w:numId w:val="30"/>
@@ -5578,7 +5480,7 @@
     </w:p>
     <w:p>
       <w:pPr>
-        <w:pStyle w:val="NoSpacing"/>
+        <w:pStyle w:val="af9"/>
         <w:numPr>
           <w:ilvl w:val="0"/>
           <w:numId w:val="30"/>
@@ -5613,7 +5515,7 @@
     </w:p>
     <w:p>
       <w:pPr>
-        <w:pStyle w:val="ListParagraph"/>
+        <w:pStyle w:val="a7"/>
         <w:spacing w:after="0" w:line="360" w:lineRule="auto"/>
         <w:ind w:left="0" w:firstLine="709"/>
         <w:jc w:val="both"/>
@@ -5710,6 +5612,7 @@
     <w:p>
       <w:pPr>
         <w:spacing w:line="240" w:lineRule="auto"/>
+        <w:jc w:val="center"/>
         <w:rPr>
           <w:rFonts w:eastAsia="Calibri"/>
         </w:rPr>
@@ -5759,7 +5662,7 @@
     </w:p>
     <w:p>
       <w:pPr>
-        <w:pStyle w:val="ListParagraph"/>
+        <w:pStyle w:val="a7"/>
         <w:spacing w:after="0" w:line="360" w:lineRule="auto"/>
         <w:ind w:left="0" w:firstLine="709"/>
         <w:jc w:val="center"/>
@@ -5964,26 +5867,16 @@
           <w:rFonts w:eastAsia="Calibri"/>
         </w:rPr>
       </w:pPr>
-    </w:p>
-    <w:p>
-      <w:pPr>
-        <w:ind w:firstLine="709"/>
-        <w:jc w:val="center"/>
-        <w:rPr>
-          <w:rFonts w:eastAsia="Calibri"/>
-        </w:rPr>
-      </w:pPr>
       <w:commentRangeStart w:id="17"/>
       <w:r>
         <w:rPr>
           <w:noProof/>
           <w:lang w:eastAsia="ru-RU"/>
         </w:rPr>
-        <w:lastRenderedPageBreak/>
         <w:drawing>
-          <wp:inline distT="0" distB="0" distL="0" distR="0" wp14:anchorId="35D488CF" wp14:editId="5CEC181A">
-            <wp:extent cx="3207224" cy="2238233"/>
-            <wp:effectExtent l="0" t="0" r="12700" b="10160"/>
+          <wp:inline distT="0" distB="0" distL="0" distR="0" wp14:anchorId="35D488CF" wp14:editId="66BE0BA0">
+            <wp:extent cx="3234520" cy="1849120"/>
+            <wp:effectExtent l="0" t="0" r="4445" b="17780"/>
             <wp:docPr id="2" name="Диаграмма 2">
               <a:extLst xmlns:a="http://schemas.openxmlformats.org/drawingml/2006/main">
                 <a:ext uri="{FF2B5EF4-FFF2-40B4-BE49-F238E27FC236}">
@@ -6003,7 +5896,7 @@
       <w:commentRangeEnd w:id="17"/>
       <w:r>
         <w:rPr>
-          <w:rStyle w:val="CommentReference"/>
+          <w:rStyle w:val="ad"/>
         </w:rPr>
         <w:commentReference w:id="17"/>
       </w:r>
@@ -6047,8 +5940,9 @@
           <w:noProof/>
           <w:lang w:eastAsia="ru-RU"/>
         </w:rPr>
+        <w:lastRenderedPageBreak/>
         <w:drawing>
-          <wp:inline distT="0" distB="0" distL="0" distR="0" wp14:anchorId="77D0769D" wp14:editId="77C4D512">
+          <wp:inline distT="0" distB="0" distL="0" distR="0" wp14:anchorId="77D0769D" wp14:editId="5C684EA3">
             <wp:extent cx="3616657" cy="2190466"/>
             <wp:effectExtent l="0" t="0" r="3175" b="635"/>
             <wp:docPr id="4" name="Диаграмма 4">
@@ -6070,7 +5964,7 @@
       <w:commentRangeEnd w:id="18"/>
       <w:r>
         <w:rPr>
-          <w:rStyle w:val="CommentReference"/>
+          <w:rStyle w:val="ad"/>
         </w:rPr>
         <w:commentReference w:id="18"/>
       </w:r>
@@ -6278,7 +6172,6 @@
         <w:rPr>
           <w:rFonts w:eastAsia="Calibri"/>
         </w:rPr>
-        <w:lastRenderedPageBreak/>
         <w:t>оптимизации при достижении максимальной занимаемой оперативной памяти компьютера.</w:t>
       </w:r>
       <w:r>
@@ -6290,14 +6183,14 @@
       <w:commentRangeEnd w:id="19"/>
       <w:r>
         <w:rPr>
-          <w:rStyle w:val="CommentReference"/>
+          <w:rStyle w:val="ad"/>
         </w:rPr>
         <w:commentReference w:id="19"/>
       </w:r>
     </w:p>
     <w:p>
       <w:pPr>
-        <w:pStyle w:val="Heading1"/>
+        <w:pStyle w:val="1"/>
         <w:spacing w:before="0" w:after="0"/>
         <w:ind w:firstLine="709"/>
         <w:jc w:val="center"/>
@@ -6473,7 +6366,7 @@
     </w:p>
     <w:p>
       <w:pPr>
-        <w:pStyle w:val="Heading1"/>
+        <w:pStyle w:val="1"/>
         <w:spacing w:before="0" w:after="0"/>
         <w:ind w:firstLine="709"/>
         <w:jc w:val="center"/>
@@ -6487,7 +6380,7 @@
     </w:p>
     <w:p>
       <w:pPr>
-        <w:pStyle w:val="ListParagraph"/>
+        <w:pStyle w:val="a7"/>
         <w:numPr>
           <w:ilvl w:val="0"/>
           <w:numId w:val="7"/>
@@ -6547,7 +6440,7 @@
     </w:p>
     <w:p>
       <w:pPr>
-        <w:pStyle w:val="ListParagraph"/>
+        <w:pStyle w:val="a7"/>
         <w:numPr>
           <w:ilvl w:val="0"/>
           <w:numId w:val="7"/>
@@ -6589,7 +6482,7 @@
       <w:hyperlink r:id="rId34" w:history="1">
         <w:r>
           <w:rPr>
-            <w:rStyle w:val="Hyperlink"/>
+            <w:rStyle w:val="a6"/>
           </w:rPr>
           <w:t>https://visualstudio.microsoft.com/ru/</w:t>
         </w:r>
@@ -6624,7 +6517,7 @@
     </w:p>
     <w:p>
       <w:pPr>
-        <w:pStyle w:val="ListParagraph"/>
+        <w:pStyle w:val="a7"/>
         <w:numPr>
           <w:ilvl w:val="0"/>
           <w:numId w:val="7"/>
@@ -6748,7 +6641,7 @@
     </w:p>
     <w:p>
       <w:pPr>
-        <w:pStyle w:val="ListParagraph"/>
+        <w:pStyle w:val="a7"/>
         <w:numPr>
           <w:ilvl w:val="0"/>
           <w:numId w:val="7"/>
@@ -6808,7 +6701,7 @@
     </w:p>
     <w:p>
       <w:pPr>
-        <w:pStyle w:val="ListParagraph"/>
+        <w:pStyle w:val="a7"/>
         <w:numPr>
           <w:ilvl w:val="0"/>
           <w:numId w:val="7"/>
@@ -6817,14 +6710,12 @@
         <w:ind w:left="0" w:firstLine="709"/>
         <w:jc w:val="both"/>
       </w:pPr>
-      <w:proofErr w:type="spellStart"/>
       <w:r>
         <w:rPr>
           <w:lang w:val="en-US"/>
         </w:rPr>
         <w:t>NUnit</w:t>
       </w:r>
-      <w:proofErr w:type="spellEnd"/>
       <w:r>
         <w:t xml:space="preserve"> </w:t>
       </w:r>
@@ -6843,7 +6734,7 @@
       <w:hyperlink r:id="rId35" w:history="1">
         <w:r>
           <w:rPr>
-            <w:rStyle w:val="Hyperlink"/>
+            <w:rStyle w:val="a6"/>
           </w:rPr>
           <w:t>https://nunit.org/</w:t>
         </w:r>
@@ -6875,7 +6766,7 @@
     </w:p>
     <w:p>
       <w:pPr>
-        <w:pStyle w:val="ListParagraph"/>
+        <w:pStyle w:val="a7"/>
         <w:numPr>
           <w:ilvl w:val="0"/>
           <w:numId w:val="7"/>
@@ -6938,7 +6829,7 @@
     </w:p>
     <w:p>
       <w:pPr>
-        <w:pStyle w:val="ListParagraph"/>
+        <w:pStyle w:val="a7"/>
         <w:numPr>
           <w:ilvl w:val="0"/>
           <w:numId w:val="7"/>
@@ -6957,39 +6848,7 @@
           <w:rFonts w:cs="Times New Roman"/>
           <w:szCs w:val="28"/>
         </w:rPr>
-        <w:t xml:space="preserve">Плагин </w:t>
-      </w:r>
-      <w:proofErr w:type="spellStart"/>
-      <w:r>
-        <w:rPr>
-          <w:rFonts w:cs="Times New Roman"/>
-          <w:szCs w:val="28"/>
-        </w:rPr>
-        <w:t>Fasteners</w:t>
-      </w:r>
-      <w:proofErr w:type="spellEnd"/>
-      <w:r>
-        <w:rPr>
-          <w:rFonts w:cs="Times New Roman"/>
-          <w:szCs w:val="28"/>
-        </w:rPr>
-        <w:t xml:space="preserve"> </w:t>
-      </w:r>
-      <w:proofErr w:type="spellStart"/>
-      <w:r>
-        <w:rPr>
-          <w:rFonts w:cs="Times New Roman"/>
-          <w:szCs w:val="28"/>
-        </w:rPr>
-        <w:t>Workbench</w:t>
-      </w:r>
-      <w:proofErr w:type="spellEnd"/>
-      <w:r>
-        <w:rPr>
-          <w:rFonts w:cs="Times New Roman"/>
-          <w:szCs w:val="28"/>
-        </w:rPr>
-        <w:t xml:space="preserve">. [Электронный ресурс]. – Режим доступа: https://wiki.freecadweb.org/Fasteners_Workbench </w:t>
+        <w:t xml:space="preserve">Плагин Fasteners Workbench. [Электронный ресурс]. – Режим доступа: https://wiki.freecadweb.org/Fasteners_Workbench </w:t>
       </w:r>
       <w:r>
         <w:rPr>
@@ -7037,7 +6896,7 @@
     </w:p>
     <w:p>
       <w:pPr>
-        <w:pStyle w:val="ListParagraph"/>
+        <w:pStyle w:val="a7"/>
         <w:numPr>
           <w:ilvl w:val="0"/>
           <w:numId w:val="7"/>
@@ -7080,7 +6939,7 @@
     </w:p>
     <w:p>
       <w:pPr>
-        <w:pStyle w:val="a0"/>
+        <w:pStyle w:val="af7"/>
         <w:numPr>
           <w:ilvl w:val="0"/>
           <w:numId w:val="7"/>
@@ -7129,7 +6988,7 @@
     </w:p>
     <w:p>
       <w:pPr>
-        <w:pStyle w:val="ListParagraph"/>
+        <w:pStyle w:val="a7"/>
         <w:numPr>
           <w:ilvl w:val="0"/>
           <w:numId w:val="7"/>
@@ -7153,7 +7012,7 @@
       <w:hyperlink r:id="rId36" w:history="1">
         <w:r>
           <w:rPr>
-            <w:rStyle w:val="Hyperlink"/>
+            <w:rStyle w:val="a6"/>
           </w:rPr>
           <w:t>https://habr.com/ru/post/169381/</w:t>
         </w:r>
@@ -7185,7 +7044,7 @@
     </w:p>
     <w:p>
       <w:pPr>
-        <w:pStyle w:val="ListParagraph"/>
+        <w:pStyle w:val="a7"/>
         <w:numPr>
           <w:ilvl w:val="0"/>
           <w:numId w:val="7"/>
@@ -7212,7 +7071,7 @@
       <w:hyperlink r:id="rId37" w:history="1">
         <w:r>
           <w:rPr>
-            <w:rStyle w:val="Hyperlink"/>
+            <w:rStyle w:val="a6"/>
           </w:rPr>
           <w:t>https://habr.com/ru/company/jugru/blog/329174/</w:t>
         </w:r>
@@ -7260,11 +7119,11 @@
   <w:comment w:id="17" w:author="AAK" w:date="2021-12-25T18:15:00Z" w:initials="A">
     <w:p>
       <w:pPr>
-        <w:pStyle w:val="CommentText"/>
-      </w:pPr>
-      <w:r>
-        <w:rPr>
-          <w:rStyle w:val="CommentReference"/>
+        <w:pStyle w:val="ae"/>
+      </w:pPr>
+      <w:r>
+        <w:rPr>
+          <w:rStyle w:val="ad"/>
         </w:rPr>
         <w:annotationRef/>
       </w:r>
@@ -7273,11 +7132,11 @@
   <w:comment w:id="18" w:author="AAK" w:date="2021-12-25T18:15:00Z" w:initials="A">
     <w:p>
       <w:pPr>
-        <w:pStyle w:val="CommentText"/>
-      </w:pPr>
-      <w:r>
-        <w:rPr>
-          <w:rStyle w:val="CommentReference"/>
+        <w:pStyle w:val="ae"/>
+      </w:pPr>
+      <w:r>
+        <w:rPr>
+          <w:rStyle w:val="ad"/>
         </w:rPr>
         <w:annotationRef/>
       </w:r>
@@ -7286,11 +7145,11 @@
   <w:comment w:id="19" w:author="AAK" w:date="2021-12-28T14:46:00Z" w:initials="A">
     <w:p>
       <w:pPr>
-        <w:pStyle w:val="CommentText"/>
-      </w:pPr>
-      <w:r>
-        <w:rPr>
-          <w:rStyle w:val="CommentReference"/>
+        <w:pStyle w:val="ae"/>
+      </w:pPr>
+      <w:r>
+        <w:rPr>
+          <w:rStyle w:val="ad"/>
         </w:rPr>
         <w:annotationRef/>
       </w:r>
@@ -7352,7 +7211,7 @@
 <w:ftr xmlns:wpc="http://schemas.microsoft.com/office/word/2010/wordprocessingCanvas" xmlns:cx="http://schemas.microsoft.com/office/drawing/2014/chartex" xmlns:cx1="http://schemas.microsoft.com/office/drawing/2015/9/8/chartex" xmlns:cx2="http://schemas.microsoft.com/office/drawing/2015/10/21/chartex" xmlns:cx3="http://schemas.microsoft.com/office/drawing/2016/5/9/chartex" xmlns:cx4="http://schemas.microsoft.com/office/drawing/2016/5/10/chartex" xmlns:cx5="http://schemas.microsoft.com/office/drawing/2016/5/11/chartex" xmlns:cx6="http://schemas.microsoft.com/office/drawing/2016/5/12/chartex" xmlns:cx7="http://schemas.microsoft.com/office/drawing/2016/5/13/chartex" xmlns:cx8="http://schemas.microsoft.com/office/drawing/2016/5/14/chartex" xmlns:mc="http://schemas.openxmlformats.org/markup-compatibility/2006" xmlns:aink="http://schemas.microsoft.com/office/drawing/2016/ink" xmlns:am3d="http://schemas.microsoft.com/office/drawing/2017/model3d" xmlns:o="urn:schemas-microsoft-com:office:office" xmlns:r="http://schemas.openxmlformats.org/officeDocument/2006/relationships" xmlns:m="http://schemas.openxmlformats.org/officeDocument/2006/math" xmlns:v="urn:schemas-microsoft-com:vml" xmlns:wp14="http://schemas.microsoft.com/office/word/2010/wordprocessingDrawing" xmlns:wp="http://schemas.openxmlformats.org/drawingml/2006/wordprocessingDrawing" xmlns:w10="urn:schemas-microsoft-com:office:word" xmlns:w="http://schemas.openxmlformats.org/wordprocessingml/2006/main" xmlns:w14="http://schemas.microsoft.com/office/word/2010/wordml" xmlns:w15="http://schemas.microsoft.com/office/word/2012/wordml" xmlns:w16cex="http://schemas.microsoft.com/office/word/2018/wordml/cex" xmlns:w16cid="http://schemas.microsoft.com/office/word/2016/wordml/cid" xmlns:w16="http://schemas.microsoft.com/office/word/2018/wordml" xmlns:w16sdtdh="http://schemas.microsoft.com/office/word/2020/wordml/sdtdatahash" xmlns:w16se="http://schemas.microsoft.com/office/word/2015/wordml/symex" xmlns:wpg="http://schemas.microsoft.com/office/word/2010/wordprocessingGroup" xmlns:wpi="http://schemas.microsoft.com/office/word/2010/wordprocessingInk" xmlns:wne="http://schemas.microsoft.com/office/word/2006/wordml" xmlns:wps="http://schemas.microsoft.com/office/word/2010/wordprocessingShape" mc:Ignorable="w14 w15 w16se w16cid w16 w16cex w16sdtdh wp14">
   <w:p>
     <w:pPr>
-      <w:pStyle w:val="1"/>
+      <w:pStyle w:val="11"/>
       <w:spacing w:line="360" w:lineRule="auto"/>
       <w:ind w:right="283"/>
       <w:jc w:val="center"/>
@@ -7403,7 +7262,7 @@
     <w:sdtContent>
       <w:p>
         <w:pPr>
-          <w:pStyle w:val="Header"/>
+          <w:pStyle w:val="a8"/>
           <w:jc w:val="center"/>
         </w:pPr>
         <w:r>
@@ -7429,7 +7288,7 @@
   </w:sdt>
   <w:p>
     <w:pPr>
-      <w:pStyle w:val="Header"/>
+      <w:pStyle w:val="a8"/>
     </w:pPr>
   </w:p>
 </w:hdr>
@@ -11635,16 +11494,16 @@
     <w:lsdException w:name="Unresolved Mention" w:semiHidden="1" w:unhideWhenUsed="1"/>
     <w:lsdException w:name="Smart Link" w:semiHidden="1" w:unhideWhenUsed="1"/>
   </w:latentStyles>
-  <w:style w:type="paragraph" w:default="1" w:styleId="Normal">
+  <w:style w:type="paragraph" w:default="1" w:styleId="a">
     <w:name w:val="Normal"/>
     <w:qFormat/>
     <w:rsid w:val="00416480"/>
   </w:style>
-  <w:style w:type="paragraph" w:styleId="Heading1">
+  <w:style w:type="paragraph" w:styleId="1">
     <w:name w:val="heading 1"/>
-    <w:basedOn w:val="Normal"/>
-    <w:next w:val="Normal"/>
-    <w:link w:val="Heading1Char"/>
+    <w:basedOn w:val="a"/>
+    <w:next w:val="a"/>
+    <w:link w:val="10"/>
     <w:uiPriority w:val="9"/>
     <w:qFormat/>
     <w:rsid w:val="00D16949"/>
@@ -11660,11 +11519,11 @@
       <w:szCs w:val="32"/>
     </w:rPr>
   </w:style>
-  <w:style w:type="paragraph" w:styleId="Heading3">
+  <w:style w:type="paragraph" w:styleId="3">
     <w:name w:val="heading 3"/>
-    <w:basedOn w:val="Normal"/>
-    <w:next w:val="Normal"/>
-    <w:link w:val="Heading3Char"/>
+    <w:basedOn w:val="a"/>
+    <w:next w:val="a"/>
+    <w:link w:val="30"/>
     <w:uiPriority w:val="9"/>
     <w:semiHidden/>
     <w:unhideWhenUsed/>
@@ -11683,13 +11542,13 @@
       <w:szCs w:val="24"/>
     </w:rPr>
   </w:style>
-  <w:style w:type="character" w:default="1" w:styleId="DefaultParagraphFont">
+  <w:style w:type="character" w:default="1" w:styleId="a0">
     <w:name w:val="Default Paragraph Font"/>
     <w:uiPriority w:val="1"/>
     <w:semiHidden/>
     <w:unhideWhenUsed/>
   </w:style>
-  <w:style w:type="table" w:default="1" w:styleId="TableNormal">
+  <w:style w:type="table" w:default="1" w:styleId="a1">
     <w:name w:val="Normal Table"/>
     <w:uiPriority w:val="99"/>
     <w:semiHidden/>
@@ -11704,13 +11563,13 @@
       </w:tblCellMar>
     </w:tblPr>
   </w:style>
-  <w:style w:type="numbering" w:default="1" w:styleId="NoList">
+  <w:style w:type="numbering" w:default="1" w:styleId="a2">
     <w:name w:val="No List"/>
     <w:uiPriority w:val="99"/>
     <w:semiHidden/>
     <w:unhideWhenUsed/>
   </w:style>
-  <w:style w:type="paragraph" w:customStyle="1" w:styleId="1">
+  <w:style w:type="paragraph" w:customStyle="1" w:styleId="11">
     <w:name w:val="Без интервала1"/>
     <w:uiPriority w:val="1"/>
     <w:qFormat/>
@@ -11719,10 +11578,10 @@
       <w:spacing w:line="240" w:lineRule="auto"/>
     </w:pPr>
   </w:style>
-  <w:style w:type="character" w:customStyle="1" w:styleId="Heading1Char">
-    <w:name w:val="Heading 1 Char"/>
-    <w:basedOn w:val="DefaultParagraphFont"/>
-    <w:link w:val="Heading1"/>
+  <w:style w:type="character" w:customStyle="1" w:styleId="10">
+    <w:name w:val="Заголовок 1 Знак"/>
+    <w:basedOn w:val="a0"/>
+    <w:link w:val="1"/>
     <w:uiPriority w:val="9"/>
     <w:rsid w:val="00D16949"/>
     <w:rPr>
@@ -11731,10 +11590,10 @@
       <w:szCs w:val="32"/>
     </w:rPr>
   </w:style>
-  <w:style w:type="paragraph" w:styleId="BodyText">
+  <w:style w:type="paragraph" w:styleId="a3">
     <w:name w:val="Body Text"/>
-    <w:basedOn w:val="Normal"/>
-    <w:link w:val="BodyTextChar"/>
+    <w:basedOn w:val="a"/>
+    <w:link w:val="a4"/>
     <w:uiPriority w:val="1"/>
     <w:unhideWhenUsed/>
     <w:qFormat/>
@@ -11750,10 +11609,10 @@
       <w:lang w:val="en-US"/>
     </w:rPr>
   </w:style>
-  <w:style w:type="character" w:customStyle="1" w:styleId="BodyTextChar">
-    <w:name w:val="Body Text Char"/>
-    <w:basedOn w:val="DefaultParagraphFont"/>
-    <w:link w:val="BodyText"/>
+  <w:style w:type="character" w:customStyle="1" w:styleId="a4">
+    <w:name w:val="Основной текст Знак"/>
+    <w:basedOn w:val="a0"/>
+    <w:link w:val="a3"/>
     <w:uiPriority w:val="1"/>
     <w:rsid w:val="00D16949"/>
     <w:rPr>
@@ -11761,10 +11620,10 @@
       <w:lang w:val="en-US"/>
     </w:rPr>
   </w:style>
-  <w:style w:type="paragraph" w:styleId="TOCHeading">
+  <w:style w:type="paragraph" w:styleId="a5">
     <w:name w:val="TOC Heading"/>
-    <w:basedOn w:val="Heading1"/>
-    <w:next w:val="Normal"/>
+    <w:basedOn w:val="1"/>
+    <w:next w:val="a"/>
     <w:uiPriority w:val="39"/>
     <w:unhideWhenUsed/>
     <w:qFormat/>
@@ -11781,10 +11640,10 @@
       <w:lang w:eastAsia="ru-RU"/>
     </w:rPr>
   </w:style>
-  <w:style w:type="paragraph" w:styleId="TOC1">
+  <w:style w:type="paragraph" w:styleId="12">
     <w:name w:val="toc 1"/>
-    <w:basedOn w:val="Normal"/>
-    <w:next w:val="Normal"/>
+    <w:basedOn w:val="a"/>
+    <w:next w:val="a"/>
     <w:autoRedefine/>
     <w:uiPriority w:val="39"/>
     <w:unhideWhenUsed/>
@@ -11793,9 +11652,9 @@
       <w:spacing w:after="100"/>
     </w:pPr>
   </w:style>
-  <w:style w:type="character" w:styleId="Hyperlink">
+  <w:style w:type="character" w:styleId="a6">
     <w:name w:val="Hyperlink"/>
-    <w:basedOn w:val="DefaultParagraphFont"/>
+    <w:basedOn w:val="a0"/>
     <w:uiPriority w:val="99"/>
     <w:unhideWhenUsed/>
     <w:rsid w:val="000F6EAC"/>
@@ -11804,9 +11663,9 @@
       <w:u w:val="single"/>
     </w:rPr>
   </w:style>
-  <w:style w:type="paragraph" w:styleId="ListParagraph">
+  <w:style w:type="paragraph" w:styleId="a7">
     <w:name w:val="List Paragraph"/>
-    <w:basedOn w:val="Normal"/>
+    <w:basedOn w:val="a"/>
     <w:uiPriority w:val="1"/>
     <w:qFormat/>
     <w:rsid w:val="00007DE0"/>
@@ -11821,10 +11680,10 @@
       <w:szCs w:val="22"/>
     </w:rPr>
   </w:style>
-  <w:style w:type="paragraph" w:styleId="Header">
+  <w:style w:type="paragraph" w:styleId="a8">
     <w:name w:val="header"/>
-    <w:basedOn w:val="Normal"/>
-    <w:link w:val="HeaderChar"/>
+    <w:basedOn w:val="a"/>
+    <w:link w:val="a9"/>
     <w:uiPriority w:val="99"/>
     <w:unhideWhenUsed/>
     <w:rsid w:val="00CB4854"/>
@@ -11836,17 +11695,17 @@
       <w:spacing w:line="240" w:lineRule="auto"/>
     </w:pPr>
   </w:style>
-  <w:style w:type="character" w:customStyle="1" w:styleId="HeaderChar">
-    <w:name w:val="Header Char"/>
-    <w:basedOn w:val="DefaultParagraphFont"/>
-    <w:link w:val="Header"/>
+  <w:style w:type="character" w:customStyle="1" w:styleId="a9">
+    <w:name w:val="Верхний колонтитул Знак"/>
+    <w:basedOn w:val="a0"/>
+    <w:link w:val="a8"/>
     <w:uiPriority w:val="99"/>
     <w:rsid w:val="00CB4854"/>
   </w:style>
-  <w:style w:type="paragraph" w:styleId="Footer">
+  <w:style w:type="paragraph" w:styleId="aa">
     <w:name w:val="footer"/>
-    <w:basedOn w:val="Normal"/>
-    <w:link w:val="FooterChar"/>
+    <w:basedOn w:val="a"/>
+    <w:link w:val="ab"/>
     <w:uiPriority w:val="99"/>
     <w:unhideWhenUsed/>
     <w:rsid w:val="00CB4854"/>
@@ -11858,24 +11717,24 @@
       <w:spacing w:line="240" w:lineRule="auto"/>
     </w:pPr>
   </w:style>
-  <w:style w:type="character" w:customStyle="1" w:styleId="FooterChar">
-    <w:name w:val="Footer Char"/>
-    <w:basedOn w:val="DefaultParagraphFont"/>
-    <w:link w:val="Footer"/>
+  <w:style w:type="character" w:customStyle="1" w:styleId="ab">
+    <w:name w:val="Нижний колонтитул Знак"/>
+    <w:basedOn w:val="a0"/>
+    <w:link w:val="aa"/>
     <w:uiPriority w:val="99"/>
     <w:rsid w:val="00CB4854"/>
   </w:style>
-  <w:style w:type="character" w:styleId="LineNumber">
+  <w:style w:type="character" w:styleId="ac">
     <w:name w:val="line number"/>
-    <w:basedOn w:val="DefaultParagraphFont"/>
+    <w:basedOn w:val="a0"/>
     <w:uiPriority w:val="99"/>
     <w:semiHidden/>
     <w:unhideWhenUsed/>
     <w:rsid w:val="0035545B"/>
   </w:style>
-  <w:style w:type="character" w:styleId="CommentReference">
+  <w:style w:type="character" w:styleId="ad">
     <w:name w:val="annotation reference"/>
-    <w:basedOn w:val="DefaultParagraphFont"/>
+    <w:basedOn w:val="a0"/>
     <w:uiPriority w:val="99"/>
     <w:semiHidden/>
     <w:unhideWhenUsed/>
@@ -11885,10 +11744,10 @@
       <w:szCs w:val="16"/>
     </w:rPr>
   </w:style>
-  <w:style w:type="paragraph" w:styleId="CommentText">
+  <w:style w:type="paragraph" w:styleId="ae">
     <w:name w:val="annotation text"/>
-    <w:basedOn w:val="Normal"/>
-    <w:link w:val="CommentTextChar"/>
+    <w:basedOn w:val="a"/>
+    <w:link w:val="af"/>
     <w:uiPriority w:val="99"/>
     <w:semiHidden/>
     <w:unhideWhenUsed/>
@@ -11901,10 +11760,10 @@
       <w:szCs w:val="20"/>
     </w:rPr>
   </w:style>
-  <w:style w:type="character" w:customStyle="1" w:styleId="CommentTextChar">
-    <w:name w:val="Comment Text Char"/>
-    <w:basedOn w:val="DefaultParagraphFont"/>
-    <w:link w:val="CommentText"/>
+  <w:style w:type="character" w:customStyle="1" w:styleId="af">
+    <w:name w:val="Текст примечания Знак"/>
+    <w:basedOn w:val="a0"/>
+    <w:link w:val="ae"/>
     <w:uiPriority w:val="99"/>
     <w:semiHidden/>
     <w:rsid w:val="00FA3CE3"/>
@@ -11913,11 +11772,11 @@
       <w:szCs w:val="20"/>
     </w:rPr>
   </w:style>
-  <w:style w:type="paragraph" w:styleId="CommentSubject">
+  <w:style w:type="paragraph" w:styleId="af0">
     <w:name w:val="annotation subject"/>
-    <w:basedOn w:val="CommentText"/>
-    <w:next w:val="CommentText"/>
-    <w:link w:val="CommentSubjectChar"/>
+    <w:basedOn w:val="ae"/>
+    <w:next w:val="ae"/>
+    <w:link w:val="af1"/>
     <w:uiPriority w:val="99"/>
     <w:semiHidden/>
     <w:unhideWhenUsed/>
@@ -11927,10 +11786,10 @@
       <w:bCs/>
     </w:rPr>
   </w:style>
-  <w:style w:type="character" w:customStyle="1" w:styleId="CommentSubjectChar">
-    <w:name w:val="Comment Subject Char"/>
-    <w:basedOn w:val="CommentTextChar"/>
-    <w:link w:val="CommentSubject"/>
+  <w:style w:type="character" w:customStyle="1" w:styleId="af1">
+    <w:name w:val="Тема примечания Знак"/>
+    <w:basedOn w:val="af"/>
+    <w:link w:val="af0"/>
     <w:uiPriority w:val="99"/>
     <w:semiHidden/>
     <w:rsid w:val="00FA3CE3"/>
@@ -11941,10 +11800,10 @@
       <w:szCs w:val="20"/>
     </w:rPr>
   </w:style>
-  <w:style w:type="paragraph" w:styleId="BalloonText">
+  <w:style w:type="paragraph" w:styleId="af2">
     <w:name w:val="Balloon Text"/>
-    <w:basedOn w:val="Normal"/>
-    <w:link w:val="BalloonTextChar"/>
+    <w:basedOn w:val="a"/>
+    <w:link w:val="af3"/>
     <w:uiPriority w:val="99"/>
     <w:semiHidden/>
     <w:unhideWhenUsed/>
@@ -11958,10 +11817,10 @@
       <w:szCs w:val="18"/>
     </w:rPr>
   </w:style>
-  <w:style w:type="character" w:customStyle="1" w:styleId="BalloonTextChar">
-    <w:name w:val="Balloon Text Char"/>
-    <w:basedOn w:val="DefaultParagraphFont"/>
-    <w:link w:val="BalloonText"/>
+  <w:style w:type="character" w:customStyle="1" w:styleId="af3">
+    <w:name w:val="Текст выноски Знак"/>
+    <w:basedOn w:val="a0"/>
+    <w:link w:val="af2"/>
     <w:uiPriority w:val="99"/>
     <w:semiHidden/>
     <w:rsid w:val="00FA3CE3"/>
@@ -11971,9 +11830,9 @@
       <w:szCs w:val="18"/>
     </w:rPr>
   </w:style>
-  <w:style w:type="table" w:styleId="TableGrid">
+  <w:style w:type="table" w:styleId="af4">
     <w:name w:val="Table Grid"/>
-    <w:basedOn w:val="TableNormal"/>
+    <w:basedOn w:val="a1"/>
     <w:uiPriority w:val="39"/>
     <w:rsid w:val="002F4569"/>
     <w:pPr>
@@ -12000,9 +11859,9 @@
       </w:numPr>
     </w:pPr>
   </w:style>
-  <w:style w:type="character" w:styleId="FollowedHyperlink">
+  <w:style w:type="character" w:styleId="af5">
     <w:name w:val="FollowedHyperlink"/>
-    <w:basedOn w:val="DefaultParagraphFont"/>
+    <w:basedOn w:val="a0"/>
     <w:uiPriority w:val="99"/>
     <w:semiHidden/>
     <w:unhideWhenUsed/>
@@ -12012,9 +11871,9 @@
       <w:u w:val="single"/>
     </w:rPr>
   </w:style>
-  <w:style w:type="table" w:customStyle="1" w:styleId="10">
+  <w:style w:type="table" w:customStyle="1" w:styleId="13">
     <w:name w:val="Сетка таблицы1"/>
-    <w:basedOn w:val="TableNormal"/>
+    <w:basedOn w:val="a1"/>
     <w:uiPriority w:val="59"/>
     <w:rsid w:val="000604CB"/>
     <w:pPr>
@@ -12038,9 +11897,9 @@
       </w:tblBorders>
     </w:tblPr>
   </w:style>
-  <w:style w:type="character" w:customStyle="1" w:styleId="a">
+  <w:style w:type="character" w:customStyle="1" w:styleId="af6">
     <w:name w:val="мой стиль Знак"/>
-    <w:link w:val="a0"/>
+    <w:link w:val="af7"/>
     <w:locked/>
     <w:rsid w:val="00E03BE1"/>
     <w:rPr>
@@ -12050,10 +11909,10 @@
       <w:lang w:val="x-none" w:eastAsia="x-none"/>
     </w:rPr>
   </w:style>
-  <w:style w:type="paragraph" w:customStyle="1" w:styleId="a0">
+  <w:style w:type="paragraph" w:customStyle="1" w:styleId="af7">
     <w:name w:val="мой стиль"/>
-    <w:basedOn w:val="Normal"/>
-    <w:link w:val="a"/>
+    <w:basedOn w:val="a"/>
+    <w:link w:val="af6"/>
     <w:qFormat/>
     <w:rsid w:val="00E03BE1"/>
     <w:pPr>
@@ -12066,9 +11925,9 @@
       <w:lang w:val="x-none" w:eastAsia="x-none"/>
     </w:rPr>
   </w:style>
-  <w:style w:type="paragraph" w:styleId="NormalWeb">
+  <w:style w:type="paragraph" w:styleId="af8">
     <w:name w:val="Normal (Web)"/>
-    <w:basedOn w:val="Normal"/>
+    <w:basedOn w:val="a"/>
     <w:uiPriority w:val="99"/>
     <w:unhideWhenUsed/>
     <w:rsid w:val="0065673F"/>
@@ -12083,7 +11942,7 @@
       <w:lang w:val="en-US"/>
     </w:rPr>
   </w:style>
-  <w:style w:type="paragraph" w:styleId="NoSpacing">
+  <w:style w:type="paragraph" w:styleId="af9">
     <w:name w:val="No Spacing"/>
     <w:aliases w:val="Без отступа"/>
     <w:uiPriority w:val="1"/>
@@ -12094,10 +11953,10 @@
       <w:szCs w:val="22"/>
     </w:rPr>
   </w:style>
-  <w:style w:type="character" w:customStyle="1" w:styleId="Heading3Char">
-    <w:name w:val="Heading 3 Char"/>
-    <w:basedOn w:val="DefaultParagraphFont"/>
-    <w:link w:val="Heading3"/>
+  <w:style w:type="character" w:customStyle="1" w:styleId="30">
+    <w:name w:val="Заголовок 3 Знак"/>
+    <w:basedOn w:val="a0"/>
+    <w:link w:val="3"/>
     <w:uiPriority w:val="9"/>
     <w:semiHidden/>
     <w:rsid w:val="00B0568E"/>
@@ -12110,7 +11969,7 @@
   </w:style>
   <w:style w:type="character" w:customStyle="1" w:styleId="UnresolvedMention1">
     <w:name w:val="Unresolved Mention1"/>
-    <w:basedOn w:val="DefaultParagraphFont"/>
+    <w:basedOn w:val="a0"/>
     <w:uiPriority w:val="99"/>
     <w:semiHidden/>
     <w:unhideWhenUsed/>
@@ -12126,7 +11985,7 @@
 <file path=word/charts/chart1.xml><?xml version="1.0" encoding="utf-8"?>
 <c:chartSpace xmlns:c="http://schemas.openxmlformats.org/drawingml/2006/chart" xmlns:a="http://schemas.openxmlformats.org/drawingml/2006/main" xmlns:r="http://schemas.openxmlformats.org/officeDocument/2006/relationships" xmlns:c16r2="http://schemas.microsoft.com/office/drawing/2015/06/chart">
   <c:date1904 val="0"/>
-  <c:lang val="en-US"/>
+  <c:lang val="ru-RU"/>
   <c:roundedCorners val="0"/>
   <mc:AlternateContent xmlns:mc="http://schemas.openxmlformats.org/markup-compatibility/2006">
     <mc:Choice xmlns:c14="http://schemas.microsoft.com/office/drawing/2007/8/2/chart" Requires="c14">
@@ -12188,7 +12047,7 @@
               <a:cs typeface="+mn-cs"/>
             </a:defRPr>
           </a:pPr>
-          <a:endParaRPr lang="en-US"/>
+          <a:endParaRPr lang="ru-RU"/>
         </a:p>
       </c:txPr>
     </c:title>
@@ -12859,7 +12718,7 @@
                   <a:rPr lang="ru-RU" sz="1000" b="0" i="0" u="none" strike="noStrike" baseline="0">
                     <a:effectLst/>
                   </a:rPr>
-                  <a:t>Количество построенных деталей</a:t>
+                  <a:t>Количество построенных деталей, шт</a:t>
                 </a:r>
                 <a:endParaRPr lang="ru-RU"/>
               </a:p>
@@ -12890,7 +12749,7 @@
                   <a:cs typeface="+mn-cs"/>
                 </a:defRPr>
               </a:pPr>
-              <a:endParaRPr lang="en-US"/>
+              <a:endParaRPr lang="ru-RU"/>
             </a:p>
           </c:txPr>
         </c:title>
@@ -12928,7 +12787,7 @@
                 <a:cs typeface="+mn-cs"/>
               </a:defRPr>
             </a:pPr>
-            <a:endParaRPr lang="en-US"/>
+            <a:endParaRPr lang="ru-RU"/>
           </a:p>
         </c:txPr>
         <c:crossAx val="1355468911"/>
@@ -13014,11 +12873,11 @@
                   <a:cs typeface="+mn-cs"/>
                 </a:defRPr>
               </a:pPr>
-              <a:endParaRPr lang="en-US"/>
+              <a:endParaRPr lang="ru-RU"/>
             </a:p>
           </c:txPr>
         </c:title>
-        <c:numFmt formatCode="0.00" sourceLinked="1"/>
+        <c:numFmt formatCode="0" sourceLinked="0"/>
         <c:majorTickMark val="none"/>
         <c:minorTickMark val="none"/>
         <c:tickLblPos val="nextTo"/>
@@ -13052,7 +12911,7 @@
                 <a:cs typeface="+mn-cs"/>
               </a:defRPr>
             </a:pPr>
-            <a:endParaRPr lang="en-US"/>
+            <a:endParaRPr lang="ru-RU"/>
           </a:p>
         </c:txPr>
         <c:crossAx val="1355488047"/>
@@ -13101,7 +12960,7 @@
       <a:pPr>
         <a:defRPr/>
       </a:pPr>
-      <a:endParaRPr lang="en-US"/>
+      <a:endParaRPr lang="ru-RU"/>
     </a:p>
   </c:txPr>
   <c:externalData r:id="rId3">
@@ -13113,7 +12972,7 @@
 <file path=word/charts/chart2.xml><?xml version="1.0" encoding="utf-8"?>
 <c:chartSpace xmlns:c="http://schemas.openxmlformats.org/drawingml/2006/chart" xmlns:a="http://schemas.openxmlformats.org/drawingml/2006/main" xmlns:r="http://schemas.openxmlformats.org/officeDocument/2006/relationships" xmlns:c16r2="http://schemas.microsoft.com/office/drawing/2015/06/chart">
   <c:date1904 val="0"/>
-  <c:lang val="en-US"/>
+  <c:lang val="ru-RU"/>
   <c:roundedCorners val="0"/>
   <mc:AlternateContent xmlns:mc="http://schemas.openxmlformats.org/markup-compatibility/2006">
     <mc:Choice xmlns:c14="http://schemas.microsoft.com/office/drawing/2007/8/2/chart" Requires="c14">
@@ -13178,7 +13037,7 @@
               <a:cs typeface="+mn-cs"/>
             </a:defRPr>
           </a:pPr>
-          <a:endParaRPr lang="en-US"/>
+          <a:endParaRPr lang="ru-RU"/>
         </a:p>
       </c:txPr>
     </c:title>
@@ -13869,7 +13728,7 @@
                   <a:rPr lang="ru-RU" sz="1000" b="0" i="0" baseline="0">
                     <a:effectLst/>
                   </a:rPr>
-                  <a:t>Количество построенных деталей</a:t>
+                  <a:t>Количество построенных деталей, шт</a:t>
                 </a:r>
               </a:p>
             </c:rich>
@@ -13899,7 +13758,7 @@
                   <a:cs typeface="+mn-cs"/>
                 </a:defRPr>
               </a:pPr>
-              <a:endParaRPr lang="en-US"/>
+              <a:endParaRPr lang="ru-RU"/>
             </a:p>
           </c:txPr>
         </c:title>
@@ -13937,7 +13796,7 @@
                 <a:cs typeface="+mn-cs"/>
               </a:defRPr>
             </a:pPr>
-            <a:endParaRPr lang="en-US"/>
+            <a:endParaRPr lang="ru-RU"/>
           </a:p>
         </c:txPr>
         <c:crossAx val="1355475983"/>
@@ -14023,11 +13882,11 @@
                   <a:cs typeface="+mn-cs"/>
                 </a:defRPr>
               </a:pPr>
-              <a:endParaRPr lang="en-US"/>
+              <a:endParaRPr lang="ru-RU"/>
             </a:p>
           </c:txPr>
         </c:title>
-        <c:numFmt formatCode="#,##0.00" sourceLinked="1"/>
+        <c:numFmt formatCode="#,##0.0" sourceLinked="0"/>
         <c:majorTickMark val="none"/>
         <c:minorTickMark val="none"/>
         <c:tickLblPos val="nextTo"/>
@@ -14061,12 +13920,13 @@
                 <a:cs typeface="+mn-cs"/>
               </a:defRPr>
             </a:pPr>
-            <a:endParaRPr lang="en-US"/>
+            <a:endParaRPr lang="ru-RU"/>
           </a:p>
         </c:txPr>
         <c:crossAx val="1355485551"/>
         <c:crosses val="autoZero"/>
         <c:crossBetween val="midCat"/>
+        <c:majorUnit val="2"/>
       </c:valAx>
       <c:spPr>
         <a:noFill/>
@@ -14109,7 +13969,7 @@
       <a:pPr>
         <a:defRPr/>
       </a:pPr>
-      <a:endParaRPr lang="en-US"/>
+      <a:endParaRPr lang="ru-RU"/>
     </a:p>
   </c:txPr>
   <c:externalData r:id="rId3">
